--- a/Documents/RASD LogiHR.docx
+++ b/Documents/RASD LogiHR.docx
@@ -490,7 +490,7 @@
           <w:pPr>
             <w:widowControl w:val="0"/>
             <w:tabs>
-              <w:tab w:val="right" w:leader="dot" w:pos="9025.511811023624"/>
+              <w:tab w:val="right" w:leader="dot" w:pos="12000"/>
             </w:tabs>
             <w:spacing w:before="60" w:line="240" w:lineRule="auto"/>
             <w:rPr>
@@ -507,30 +507,24 @@
           <w:hyperlink w:anchor="_m1g86lnpe7fx">
             <w:r>
               <w:rPr>
+                <w:rFonts w:ascii="Arial" w:cs="Arial" w:eastAsia="Arial" w:hAnsi="Arial"/>
                 <w:b w:val="1"/>
+                <w:i w:val="0"/>
+                <w:smallCaps w:val="0"/>
+                <w:strike w:val="0"/>
                 <w:color w:val="000000"/>
+                <w:sz w:val="22"/>
+                <w:szCs w:val="22"/>
                 <w:u w:val="none"/>
+                <w:shd w:fill="auto" w:val="clear"/>
+                <w:vertAlign w:val="baseline"/>
                 <w:rtl w:val="0"/>
               </w:rPr>
               <w:t xml:space="preserve">1. Introduction</w:t>
               <w:tab/>
+              <w:t xml:space="preserve">2</w:t>
             </w:r>
           </w:hyperlink>
-          <w:r>
-            <w:fldChar w:fldCharType="begin"/>
-            <w:instrText xml:space="preserve"> PAGEREF _m1g86lnpe7fx \h </w:instrText>
-            <w:fldChar w:fldCharType="separate"/>
-          </w:r>
-          <w:r>
-            <w:rPr>
-              <w:b w:val="1"/>
-              <w:rtl w:val="0"/>
-            </w:rPr>
-            <w:t xml:space="preserve">2</w:t>
-          </w:r>
-          <w:r>
-            <w:fldChar w:fldCharType="end"/>
-          </w:r>
           <w:r>
             <w:rPr>
               <w:rtl w:val="0"/>
@@ -541,7 +535,7 @@
           <w:pPr>
             <w:widowControl w:val="0"/>
             <w:tabs>
-              <w:tab w:val="right" w:leader="dot" w:pos="9025.511811023624"/>
+              <w:tab w:val="right" w:leader="dot" w:pos="12000"/>
             </w:tabs>
             <w:spacing w:before="60" w:line="240" w:lineRule="auto"/>
             <w:ind w:left="360" w:firstLine="0"/>
@@ -553,28 +547,24 @@
           <w:hyperlink w:anchor="_rltb9c9e6rs3">
             <w:r>
               <w:rPr>
+                <w:rFonts w:ascii="Arial" w:cs="Arial" w:eastAsia="Arial" w:hAnsi="Arial"/>
+                <w:b w:val="0"/>
+                <w:i w:val="0"/>
+                <w:smallCaps w:val="0"/>
+                <w:strike w:val="0"/>
                 <w:color w:val="000000"/>
+                <w:sz w:val="22"/>
+                <w:szCs w:val="22"/>
                 <w:u w:val="none"/>
+                <w:shd w:fill="auto" w:val="clear"/>
+                <w:vertAlign w:val="baseline"/>
                 <w:rtl w:val="0"/>
               </w:rPr>
               <w:t xml:space="preserve">1.1 Purpose</w:t>
               <w:tab/>
+              <w:t xml:space="preserve">2</w:t>
             </w:r>
           </w:hyperlink>
-          <w:r>
-            <w:fldChar w:fldCharType="begin"/>
-            <w:instrText xml:space="preserve"> PAGEREF _rltb9c9e6rs3 \h </w:instrText>
-            <w:fldChar w:fldCharType="separate"/>
-          </w:r>
-          <w:r>
-            <w:rPr>
-              <w:rtl w:val="0"/>
-            </w:rPr>
-            <w:t xml:space="preserve">2</w:t>
-          </w:r>
-          <w:r>
-            <w:fldChar w:fldCharType="end"/>
-          </w:r>
           <w:r>
             <w:rPr>
               <w:rtl w:val="0"/>
@@ -585,7 +575,7 @@
           <w:pPr>
             <w:widowControl w:val="0"/>
             <w:tabs>
-              <w:tab w:val="right" w:leader="dot" w:pos="9025.511811023624"/>
+              <w:tab w:val="right" w:leader="dot" w:pos="12000"/>
             </w:tabs>
             <w:spacing w:before="60" w:line="240" w:lineRule="auto"/>
             <w:ind w:left="360" w:firstLine="0"/>
@@ -597,28 +587,24 @@
           <w:hyperlink w:anchor="_pkz5ycb5c14q">
             <w:r>
               <w:rPr>
+                <w:rFonts w:ascii="Arial" w:cs="Arial" w:eastAsia="Arial" w:hAnsi="Arial"/>
+                <w:b w:val="0"/>
+                <w:i w:val="0"/>
+                <w:smallCaps w:val="0"/>
+                <w:strike w:val="0"/>
                 <w:color w:val="000000"/>
+                <w:sz w:val="22"/>
+                <w:szCs w:val="22"/>
                 <w:u w:val="none"/>
+                <w:shd w:fill="auto" w:val="clear"/>
+                <w:vertAlign w:val="baseline"/>
                 <w:rtl w:val="0"/>
               </w:rPr>
               <w:t xml:space="preserve">1.2 Scope</w:t>
               <w:tab/>
+              <w:t xml:space="preserve">2</w:t>
             </w:r>
           </w:hyperlink>
-          <w:r>
-            <w:fldChar w:fldCharType="begin"/>
-            <w:instrText xml:space="preserve"> PAGEREF _pkz5ycb5c14q \h </w:instrText>
-            <w:fldChar w:fldCharType="separate"/>
-          </w:r>
-          <w:r>
-            <w:rPr>
-              <w:rtl w:val="0"/>
-            </w:rPr>
-            <w:t xml:space="preserve">2</w:t>
-          </w:r>
-          <w:r>
-            <w:fldChar w:fldCharType="end"/>
-          </w:r>
           <w:r>
             <w:rPr>
               <w:rtl w:val="0"/>
@@ -629,7 +615,7 @@
           <w:pPr>
             <w:widowControl w:val="0"/>
             <w:tabs>
-              <w:tab w:val="right" w:leader="dot" w:pos="9025.511811023624"/>
+              <w:tab w:val="right" w:leader="dot" w:pos="12000"/>
             </w:tabs>
             <w:spacing w:before="60" w:line="240" w:lineRule="auto"/>
             <w:ind w:left="720" w:firstLine="0"/>
@@ -641,28 +627,24 @@
           <w:hyperlink w:anchor="_2u2vnjscfzvp">
             <w:r>
               <w:rPr>
+                <w:rFonts w:ascii="Arial" w:cs="Arial" w:eastAsia="Arial" w:hAnsi="Arial"/>
+                <w:b w:val="0"/>
+                <w:i w:val="0"/>
+                <w:smallCaps w:val="0"/>
+                <w:strike w:val="0"/>
                 <w:color w:val="000000"/>
+                <w:sz w:val="22"/>
+                <w:szCs w:val="22"/>
                 <w:u w:val="none"/>
+                <w:shd w:fill="auto" w:val="clear"/>
+                <w:vertAlign w:val="baseline"/>
                 <w:rtl w:val="0"/>
               </w:rPr>
               <w:t xml:space="preserve">1.2.1 World Phenomena</w:t>
               <w:tab/>
+              <w:t xml:space="preserve">2</w:t>
             </w:r>
           </w:hyperlink>
-          <w:r>
-            <w:fldChar w:fldCharType="begin"/>
-            <w:instrText xml:space="preserve"> PAGEREF _2u2vnjscfzvp \h </w:instrText>
-            <w:fldChar w:fldCharType="separate"/>
-          </w:r>
-          <w:r>
-            <w:rPr>
-              <w:rtl w:val="0"/>
-            </w:rPr>
-            <w:t xml:space="preserve">2</w:t>
-          </w:r>
-          <w:r>
-            <w:fldChar w:fldCharType="end"/>
-          </w:r>
           <w:r>
             <w:rPr>
               <w:rtl w:val="0"/>
@@ -673,7 +655,7 @@
           <w:pPr>
             <w:widowControl w:val="0"/>
             <w:tabs>
-              <w:tab w:val="right" w:leader="dot" w:pos="9025.511811023624"/>
+              <w:tab w:val="right" w:leader="dot" w:pos="12000"/>
             </w:tabs>
             <w:spacing w:before="60" w:line="240" w:lineRule="auto"/>
             <w:ind w:left="720" w:firstLine="0"/>
@@ -685,28 +667,24 @@
           <w:hyperlink w:anchor="_i69ab670qasl">
             <w:r>
               <w:rPr>
+                <w:rFonts w:ascii="Arial" w:cs="Arial" w:eastAsia="Arial" w:hAnsi="Arial"/>
+                <w:b w:val="0"/>
+                <w:i w:val="0"/>
+                <w:smallCaps w:val="0"/>
+                <w:strike w:val="0"/>
                 <w:color w:val="000000"/>
+                <w:sz w:val="22"/>
+                <w:szCs w:val="22"/>
                 <w:u w:val="none"/>
+                <w:shd w:fill="auto" w:val="clear"/>
+                <w:vertAlign w:val="baseline"/>
                 <w:rtl w:val="0"/>
               </w:rPr>
               <w:t xml:space="preserve">1.2.1 Goals</w:t>
               <w:tab/>
+              <w:t xml:space="preserve">3</w:t>
             </w:r>
           </w:hyperlink>
-          <w:r>
-            <w:fldChar w:fldCharType="begin"/>
-            <w:instrText xml:space="preserve"> PAGEREF _i69ab670qasl \h </w:instrText>
-            <w:fldChar w:fldCharType="separate"/>
-          </w:r>
-          <w:r>
-            <w:rPr>
-              <w:rtl w:val="0"/>
-            </w:rPr>
-            <w:t xml:space="preserve">3</w:t>
-          </w:r>
-          <w:r>
-            <w:fldChar w:fldCharType="end"/>
-          </w:r>
           <w:r>
             <w:rPr>
               <w:rtl w:val="0"/>
@@ -717,7 +695,7 @@
           <w:pPr>
             <w:widowControl w:val="0"/>
             <w:tabs>
-              <w:tab w:val="right" w:leader="dot" w:pos="9025.511811023624"/>
+              <w:tab w:val="right" w:leader="dot" w:pos="12000"/>
             </w:tabs>
             <w:spacing w:before="60" w:line="240" w:lineRule="auto"/>
             <w:ind w:left="360" w:firstLine="0"/>
@@ -729,28 +707,24 @@
           <w:hyperlink w:anchor="_4niqw5ts0bze">
             <w:r>
               <w:rPr>
+                <w:rFonts w:ascii="Arial" w:cs="Arial" w:eastAsia="Arial" w:hAnsi="Arial"/>
+                <w:b w:val="0"/>
+                <w:i w:val="0"/>
+                <w:smallCaps w:val="0"/>
+                <w:strike w:val="0"/>
                 <w:color w:val="000000"/>
+                <w:sz w:val="22"/>
+                <w:szCs w:val="22"/>
                 <w:u w:val="none"/>
+                <w:shd w:fill="auto" w:val="clear"/>
+                <w:vertAlign w:val="baseline"/>
                 <w:rtl w:val="0"/>
               </w:rPr>
               <w:t xml:space="preserve">1.3 Acronyms and Abbreviations</w:t>
               <w:tab/>
+              <w:t xml:space="preserve">4</w:t>
             </w:r>
           </w:hyperlink>
-          <w:r>
-            <w:fldChar w:fldCharType="begin"/>
-            <w:instrText xml:space="preserve"> PAGEREF _4niqw5ts0bze \h </w:instrText>
-            <w:fldChar w:fldCharType="separate"/>
-          </w:r>
-          <w:r>
-            <w:rPr>
-              <w:rtl w:val="0"/>
-            </w:rPr>
-            <w:t xml:space="preserve">4</w:t>
-          </w:r>
-          <w:r>
-            <w:fldChar w:fldCharType="end"/>
-          </w:r>
           <w:r>
             <w:rPr>
               <w:rtl w:val="0"/>
@@ -761,7 +735,7 @@
           <w:pPr>
             <w:widowControl w:val="0"/>
             <w:tabs>
-              <w:tab w:val="right" w:leader="dot" w:pos="9025.511811023624"/>
+              <w:tab w:val="right" w:leader="dot" w:pos="12000"/>
             </w:tabs>
             <w:spacing w:before="60" w:line="240" w:lineRule="auto"/>
             <w:ind w:left="360" w:firstLine="0"/>
@@ -773,28 +747,24 @@
           <w:hyperlink w:anchor="_rp254bd7j5v8">
             <w:r>
               <w:rPr>
+                <w:rFonts w:ascii="Arial" w:cs="Arial" w:eastAsia="Arial" w:hAnsi="Arial"/>
+                <w:b w:val="0"/>
+                <w:i w:val="0"/>
+                <w:smallCaps w:val="0"/>
+                <w:strike w:val="0"/>
                 <w:color w:val="000000"/>
+                <w:sz w:val="22"/>
+                <w:szCs w:val="22"/>
                 <w:u w:val="none"/>
+                <w:shd w:fill="auto" w:val="clear"/>
+                <w:vertAlign w:val="baseline"/>
                 <w:rtl w:val="0"/>
               </w:rPr>
               <w:t xml:space="preserve">1.4 Reference Documents</w:t>
               <w:tab/>
+              <w:t xml:space="preserve">4</w:t>
             </w:r>
           </w:hyperlink>
-          <w:r>
-            <w:fldChar w:fldCharType="begin"/>
-            <w:instrText xml:space="preserve"> PAGEREF _rp254bd7j5v8 \h </w:instrText>
-            <w:fldChar w:fldCharType="separate"/>
-          </w:r>
-          <w:r>
-            <w:rPr>
-              <w:rtl w:val="0"/>
-            </w:rPr>
-            <w:t xml:space="preserve">4</w:t>
-          </w:r>
-          <w:r>
-            <w:fldChar w:fldCharType="end"/>
-          </w:r>
           <w:r>
             <w:rPr>
               <w:rtl w:val="0"/>
@@ -805,7 +775,7 @@
           <w:pPr>
             <w:widowControl w:val="0"/>
             <w:tabs>
-              <w:tab w:val="right" w:leader="dot" w:pos="9025.511811023624"/>
+              <w:tab w:val="right" w:leader="dot" w:pos="12000"/>
             </w:tabs>
             <w:spacing w:before="60" w:line="240" w:lineRule="auto"/>
             <w:ind w:left="360" w:firstLine="0"/>
@@ -817,28 +787,24 @@
           <w:hyperlink w:anchor="_pxkxjrnn0tch">
             <w:r>
               <w:rPr>
+                <w:rFonts w:ascii="Arial" w:cs="Arial" w:eastAsia="Arial" w:hAnsi="Arial"/>
+                <w:b w:val="0"/>
+                <w:i w:val="0"/>
+                <w:smallCaps w:val="0"/>
+                <w:strike w:val="0"/>
                 <w:color w:val="000000"/>
+                <w:sz w:val="22"/>
+                <w:szCs w:val="22"/>
                 <w:u w:val="none"/>
+                <w:shd w:fill="auto" w:val="clear"/>
+                <w:vertAlign w:val="baseline"/>
                 <w:rtl w:val="0"/>
               </w:rPr>
               <w:t xml:space="preserve">1.5 Document structure</w:t>
               <w:tab/>
+              <w:t xml:space="preserve">4</w:t>
             </w:r>
           </w:hyperlink>
-          <w:r>
-            <w:fldChar w:fldCharType="begin"/>
-            <w:instrText xml:space="preserve"> PAGEREF _pxkxjrnn0tch \h </w:instrText>
-            <w:fldChar w:fldCharType="separate"/>
-          </w:r>
-          <w:r>
-            <w:rPr>
-              <w:rtl w:val="0"/>
-            </w:rPr>
-            <w:t xml:space="preserve">5</w:t>
-          </w:r>
-          <w:r>
-            <w:fldChar w:fldCharType="end"/>
-          </w:r>
           <w:r>
             <w:rPr>
               <w:rtl w:val="0"/>
@@ -849,7 +815,7 @@
           <w:pPr>
             <w:widowControl w:val="0"/>
             <w:tabs>
-              <w:tab w:val="right" w:leader="dot" w:pos="9025.511811023624"/>
+              <w:tab w:val="right" w:leader="dot" w:pos="12000"/>
             </w:tabs>
             <w:spacing w:before="60" w:line="240" w:lineRule="auto"/>
             <w:rPr>
@@ -861,30 +827,24 @@
           <w:hyperlink w:anchor="_nliy9bxwaot4">
             <w:r>
               <w:rPr>
+                <w:rFonts w:ascii="Arial" w:cs="Arial" w:eastAsia="Arial" w:hAnsi="Arial"/>
                 <w:b w:val="1"/>
+                <w:i w:val="0"/>
+                <w:smallCaps w:val="0"/>
+                <w:strike w:val="0"/>
                 <w:color w:val="000000"/>
+                <w:sz w:val="22"/>
+                <w:szCs w:val="22"/>
                 <w:u w:val="none"/>
+                <w:shd w:fill="auto" w:val="clear"/>
+                <w:vertAlign w:val="baseline"/>
                 <w:rtl w:val="0"/>
               </w:rPr>
               <w:t xml:space="preserve">2. Overall description</w:t>
               <w:tab/>
+              <w:t xml:space="preserve">6</w:t>
             </w:r>
           </w:hyperlink>
-          <w:r>
-            <w:fldChar w:fldCharType="begin"/>
-            <w:instrText xml:space="preserve"> PAGEREF _nliy9bxwaot4 \h </w:instrText>
-            <w:fldChar w:fldCharType="separate"/>
-          </w:r>
-          <w:r>
-            <w:rPr>
-              <w:b w:val="1"/>
-              <w:rtl w:val="0"/>
-            </w:rPr>
-            <w:t xml:space="preserve">6</w:t>
-          </w:r>
-          <w:r>
-            <w:fldChar w:fldCharType="end"/>
-          </w:r>
           <w:r>
             <w:rPr>
               <w:rtl w:val="0"/>
@@ -895,7 +855,7 @@
           <w:pPr>
             <w:widowControl w:val="0"/>
             <w:tabs>
-              <w:tab w:val="right" w:leader="dot" w:pos="9025.511811023624"/>
+              <w:tab w:val="right" w:leader="dot" w:pos="12000"/>
             </w:tabs>
             <w:spacing w:before="60" w:line="240" w:lineRule="auto"/>
             <w:ind w:left="360" w:firstLine="0"/>
@@ -907,28 +867,24 @@
           <w:hyperlink w:anchor="_s083uupvu0am">
             <w:r>
               <w:rPr>
+                <w:rFonts w:ascii="Arial" w:cs="Arial" w:eastAsia="Arial" w:hAnsi="Arial"/>
+                <w:b w:val="0"/>
+                <w:i w:val="0"/>
+                <w:smallCaps w:val="0"/>
+                <w:strike w:val="0"/>
                 <w:color w:val="000000"/>
+                <w:sz w:val="22"/>
+                <w:szCs w:val="22"/>
                 <w:u w:val="none"/>
+                <w:shd w:fill="auto" w:val="clear"/>
+                <w:vertAlign w:val="baseline"/>
                 <w:rtl w:val="0"/>
               </w:rPr>
               <w:t xml:space="preserve">2.1 Product Perspective</w:t>
               <w:tab/>
+              <w:t xml:space="preserve">6</w:t>
             </w:r>
           </w:hyperlink>
-          <w:r>
-            <w:fldChar w:fldCharType="begin"/>
-            <w:instrText xml:space="preserve"> PAGEREF _s083uupvu0am \h </w:instrText>
-            <w:fldChar w:fldCharType="separate"/>
-          </w:r>
-          <w:r>
-            <w:rPr>
-              <w:rtl w:val="0"/>
-            </w:rPr>
-            <w:t xml:space="preserve">6</w:t>
-          </w:r>
-          <w:r>
-            <w:fldChar w:fldCharType="end"/>
-          </w:r>
           <w:r>
             <w:rPr>
               <w:rtl w:val="0"/>
@@ -939,7 +895,7 @@
           <w:pPr>
             <w:widowControl w:val="0"/>
             <w:tabs>
-              <w:tab w:val="right" w:leader="dot" w:pos="9025.511811023624"/>
+              <w:tab w:val="right" w:leader="dot" w:pos="12000"/>
             </w:tabs>
             <w:spacing w:before="60" w:line="240" w:lineRule="auto"/>
             <w:ind w:left="720" w:firstLine="0"/>
@@ -951,28 +907,24 @@
           <w:hyperlink w:anchor="_pwhw6z9a2yzu">
             <w:r>
               <w:rPr>
+                <w:rFonts w:ascii="Arial" w:cs="Arial" w:eastAsia="Arial" w:hAnsi="Arial"/>
+                <w:b w:val="0"/>
+                <w:i w:val="0"/>
+                <w:smallCaps w:val="0"/>
+                <w:strike w:val="0"/>
                 <w:color w:val="000000"/>
+                <w:sz w:val="22"/>
+                <w:szCs w:val="22"/>
                 <w:u w:val="none"/>
+                <w:shd w:fill="auto" w:val="clear"/>
+                <w:vertAlign w:val="baseline"/>
                 <w:rtl w:val="0"/>
               </w:rPr>
               <w:t xml:space="preserve">2.1.1 Scenarios</w:t>
               <w:tab/>
+              <w:t xml:space="preserve">6</w:t>
             </w:r>
           </w:hyperlink>
-          <w:r>
-            <w:fldChar w:fldCharType="begin"/>
-            <w:instrText xml:space="preserve"> PAGEREF _pwhw6z9a2yzu \h </w:instrText>
-            <w:fldChar w:fldCharType="separate"/>
-          </w:r>
-          <w:r>
-            <w:rPr>
-              <w:rtl w:val="0"/>
-            </w:rPr>
-            <w:t xml:space="preserve">6</w:t>
-          </w:r>
-          <w:r>
-            <w:fldChar w:fldCharType="end"/>
-          </w:r>
           <w:r>
             <w:rPr>
               <w:rtl w:val="0"/>
@@ -983,7 +935,7 @@
           <w:pPr>
             <w:widowControl w:val="0"/>
             <w:tabs>
-              <w:tab w:val="right" w:leader="dot" w:pos="9025.511811023624"/>
+              <w:tab w:val="right" w:leader="dot" w:pos="12000"/>
             </w:tabs>
             <w:spacing w:before="60" w:line="240" w:lineRule="auto"/>
             <w:ind w:left="720" w:firstLine="0"/>
@@ -995,28 +947,24 @@
           <w:hyperlink w:anchor="_n7aoupwrxfaa">
             <w:r>
               <w:rPr>
+                <w:rFonts w:ascii="Arial" w:cs="Arial" w:eastAsia="Arial" w:hAnsi="Arial"/>
+                <w:b w:val="0"/>
+                <w:i w:val="0"/>
+                <w:smallCaps w:val="0"/>
+                <w:strike w:val="0"/>
                 <w:color w:val="000000"/>
+                <w:sz w:val="22"/>
+                <w:szCs w:val="22"/>
                 <w:u w:val="none"/>
+                <w:shd w:fill="auto" w:val="clear"/>
+                <w:vertAlign w:val="baseline"/>
                 <w:rtl w:val="0"/>
               </w:rPr>
               <w:t xml:space="preserve">2.1.2 Class Diagrams</w:t>
               <w:tab/>
+              <w:t xml:space="preserve">8</w:t>
             </w:r>
           </w:hyperlink>
-          <w:r>
-            <w:fldChar w:fldCharType="begin"/>
-            <w:instrText xml:space="preserve"> PAGEREF _n7aoupwrxfaa \h </w:instrText>
-            <w:fldChar w:fldCharType="separate"/>
-          </w:r>
-          <w:r>
-            <w:rPr>
-              <w:rtl w:val="0"/>
-            </w:rPr>
-            <w:t xml:space="preserve">8</w:t>
-          </w:r>
-          <w:r>
-            <w:fldChar w:fldCharType="end"/>
-          </w:r>
           <w:r>
             <w:rPr>
               <w:rtl w:val="0"/>
@@ -1027,7 +975,7 @@
           <w:pPr>
             <w:widowControl w:val="0"/>
             <w:tabs>
-              <w:tab w:val="right" w:leader="dot" w:pos="9025.511811023624"/>
+              <w:tab w:val="right" w:leader="dot" w:pos="12000"/>
             </w:tabs>
             <w:spacing w:before="60" w:line="240" w:lineRule="auto"/>
             <w:ind w:left="720" w:firstLine="0"/>
@@ -1039,28 +987,24 @@
           <w:hyperlink w:anchor="_tdgcfi5dfth2">
             <w:r>
               <w:rPr>
+                <w:rFonts w:ascii="Arial" w:cs="Arial" w:eastAsia="Arial" w:hAnsi="Arial"/>
+                <w:b w:val="0"/>
+                <w:i w:val="0"/>
+                <w:smallCaps w:val="0"/>
+                <w:strike w:val="0"/>
                 <w:color w:val="000000"/>
+                <w:sz w:val="22"/>
+                <w:szCs w:val="22"/>
                 <w:u w:val="none"/>
+                <w:shd w:fill="auto" w:val="clear"/>
+                <w:vertAlign w:val="baseline"/>
                 <w:rtl w:val="0"/>
               </w:rPr>
               <w:t xml:space="preserve">2.1.3 Statecharts</w:t>
               <w:tab/>
+              <w:t xml:space="preserve">10</w:t>
             </w:r>
           </w:hyperlink>
-          <w:r>
-            <w:fldChar w:fldCharType="begin"/>
-            <w:instrText xml:space="preserve"> PAGEREF _tdgcfi5dfth2 \h </w:instrText>
-            <w:fldChar w:fldCharType="separate"/>
-          </w:r>
-          <w:r>
-            <w:rPr>
-              <w:rtl w:val="0"/>
-            </w:rPr>
-            <w:t xml:space="preserve">10</w:t>
-          </w:r>
-          <w:r>
-            <w:fldChar w:fldCharType="end"/>
-          </w:r>
           <w:r>
             <w:rPr>
               <w:rtl w:val="0"/>
@@ -1071,7 +1015,7 @@
           <w:pPr>
             <w:widowControl w:val="0"/>
             <w:tabs>
-              <w:tab w:val="right" w:leader="dot" w:pos="9025.511811023624"/>
+              <w:tab w:val="right" w:leader="dot" w:pos="12000"/>
             </w:tabs>
             <w:spacing w:before="60" w:line="240" w:lineRule="auto"/>
             <w:ind w:left="360" w:firstLine="0"/>
@@ -1083,28 +1027,24 @@
           <w:hyperlink w:anchor="_xskx62zgmp3d">
             <w:r>
               <w:rPr>
+                <w:rFonts w:ascii="Arial" w:cs="Arial" w:eastAsia="Arial" w:hAnsi="Arial"/>
+                <w:b w:val="0"/>
+                <w:i w:val="0"/>
+                <w:smallCaps w:val="0"/>
+                <w:strike w:val="0"/>
                 <w:color w:val="000000"/>
+                <w:sz w:val="22"/>
+                <w:szCs w:val="22"/>
                 <w:u w:val="none"/>
+                <w:shd w:fill="auto" w:val="clear"/>
+                <w:vertAlign w:val="baseline"/>
                 <w:rtl w:val="0"/>
               </w:rPr>
               <w:t xml:space="preserve">2.2 Product Functions</w:t>
               <w:tab/>
+              <w:t xml:space="preserve">12</w:t>
             </w:r>
           </w:hyperlink>
-          <w:r>
-            <w:fldChar w:fldCharType="begin"/>
-            <w:instrText xml:space="preserve"> PAGEREF _xskx62zgmp3d \h </w:instrText>
-            <w:fldChar w:fldCharType="separate"/>
-          </w:r>
-          <w:r>
-            <w:rPr>
-              <w:rtl w:val="0"/>
-            </w:rPr>
-            <w:t xml:space="preserve">12</w:t>
-          </w:r>
-          <w:r>
-            <w:fldChar w:fldCharType="end"/>
-          </w:r>
           <w:r>
             <w:rPr>
               <w:rtl w:val="0"/>
@@ -1115,7 +1055,7 @@
           <w:pPr>
             <w:widowControl w:val="0"/>
             <w:tabs>
-              <w:tab w:val="right" w:leader="dot" w:pos="9025.511811023624"/>
+              <w:tab w:val="right" w:leader="dot" w:pos="12000"/>
             </w:tabs>
             <w:spacing w:before="60" w:line="240" w:lineRule="auto"/>
             <w:ind w:left="360" w:firstLine="0"/>
@@ -1127,28 +1067,24 @@
           <w:hyperlink w:anchor="_up97fwhh2au9">
             <w:r>
               <w:rPr>
+                <w:rFonts w:ascii="Arial" w:cs="Arial" w:eastAsia="Arial" w:hAnsi="Arial"/>
+                <w:b w:val="0"/>
+                <w:i w:val="0"/>
+                <w:smallCaps w:val="0"/>
+                <w:strike w:val="0"/>
                 <w:color w:val="000000"/>
+                <w:sz w:val="22"/>
+                <w:szCs w:val="22"/>
                 <w:u w:val="none"/>
+                <w:shd w:fill="auto" w:val="clear"/>
+                <w:vertAlign w:val="baseline"/>
                 <w:rtl w:val="0"/>
               </w:rPr>
               <w:t xml:space="preserve">In this section of the document, the main functionalities of LogiHR software will be presented.</w:t>
               <w:tab/>
+              <w:t xml:space="preserve">12</w:t>
             </w:r>
           </w:hyperlink>
-          <w:r>
-            <w:fldChar w:fldCharType="begin"/>
-            <w:instrText xml:space="preserve"> PAGEREF _up97fwhh2au9 \h </w:instrText>
-            <w:fldChar w:fldCharType="separate"/>
-          </w:r>
-          <w:r>
-            <w:rPr>
-              <w:rtl w:val="0"/>
-            </w:rPr>
-            <w:t xml:space="preserve">12</w:t>
-          </w:r>
-          <w:r>
-            <w:fldChar w:fldCharType="end"/>
-          </w:r>
           <w:r>
             <w:rPr>
               <w:rtl w:val="0"/>
@@ -1159,7 +1095,7 @@
           <w:pPr>
             <w:widowControl w:val="0"/>
             <w:tabs>
-              <w:tab w:val="right" w:leader="dot" w:pos="9025.511811023624"/>
+              <w:tab w:val="right" w:leader="dot" w:pos="12000"/>
             </w:tabs>
             <w:spacing w:before="60" w:line="240" w:lineRule="auto"/>
             <w:ind w:left="720" w:firstLine="0"/>
@@ -1171,28 +1107,24 @@
           <w:hyperlink w:anchor="_mkrx87yoj2hr">
             <w:r>
               <w:rPr>
+                <w:rFonts w:ascii="Arial" w:cs="Arial" w:eastAsia="Arial" w:hAnsi="Arial"/>
+                <w:b w:val="0"/>
+                <w:i w:val="0"/>
+                <w:smallCaps w:val="0"/>
+                <w:strike w:val="0"/>
                 <w:color w:val="000000"/>
+                <w:sz w:val="22"/>
+                <w:szCs w:val="22"/>
                 <w:u w:val="none"/>
+                <w:shd w:fill="auto" w:val="clear"/>
+                <w:vertAlign w:val="baseline"/>
                 <w:rtl w:val="0"/>
               </w:rPr>
               <w:t xml:space="preserve">2.2.1 Inventory management</w:t>
               <w:tab/>
+              <w:t xml:space="preserve">12</w:t>
             </w:r>
           </w:hyperlink>
-          <w:r>
-            <w:fldChar w:fldCharType="begin"/>
-            <w:instrText xml:space="preserve"> PAGEREF _mkrx87yoj2hr \h </w:instrText>
-            <w:fldChar w:fldCharType="separate"/>
-          </w:r>
-          <w:r>
-            <w:rPr>
-              <w:rtl w:val="0"/>
-            </w:rPr>
-            <w:t xml:space="preserve">12</w:t>
-          </w:r>
-          <w:r>
-            <w:fldChar w:fldCharType="end"/>
-          </w:r>
           <w:r>
             <w:rPr>
               <w:rtl w:val="0"/>
@@ -1203,7 +1135,7 @@
           <w:pPr>
             <w:widowControl w:val="0"/>
             <w:tabs>
-              <w:tab w:val="right" w:leader="dot" w:pos="9025.511811023624"/>
+              <w:tab w:val="right" w:leader="dot" w:pos="12000"/>
             </w:tabs>
             <w:spacing w:before="60" w:line="240" w:lineRule="auto"/>
             <w:ind w:left="720" w:firstLine="0"/>
@@ -1215,28 +1147,24 @@
           <w:hyperlink w:anchor="_81j9pyb8e0ms">
             <w:r>
               <w:rPr>
+                <w:rFonts w:ascii="Arial" w:cs="Arial" w:eastAsia="Arial" w:hAnsi="Arial"/>
+                <w:b w:val="0"/>
+                <w:i w:val="0"/>
+                <w:smallCaps w:val="0"/>
+                <w:strike w:val="0"/>
                 <w:color w:val="000000"/>
+                <w:sz w:val="22"/>
+                <w:szCs w:val="22"/>
                 <w:u w:val="none"/>
+                <w:shd w:fill="auto" w:val="clear"/>
+                <w:vertAlign w:val="baseline"/>
                 <w:rtl w:val="0"/>
               </w:rPr>
               <w:t xml:space="preserve">2.2.2 HR management</w:t>
               <w:tab/>
+              <w:t xml:space="preserve">12</w:t>
             </w:r>
           </w:hyperlink>
-          <w:r>
-            <w:fldChar w:fldCharType="begin"/>
-            <w:instrText xml:space="preserve"> PAGEREF _81j9pyb8e0ms \h </w:instrText>
-            <w:fldChar w:fldCharType="separate"/>
-          </w:r>
-          <w:r>
-            <w:rPr>
-              <w:rtl w:val="0"/>
-            </w:rPr>
-            <w:t xml:space="preserve">12</w:t>
-          </w:r>
-          <w:r>
-            <w:fldChar w:fldCharType="end"/>
-          </w:r>
           <w:r>
             <w:rPr>
               <w:rtl w:val="0"/>
@@ -1247,7 +1175,7 @@
           <w:pPr>
             <w:widowControl w:val="0"/>
             <w:tabs>
-              <w:tab w:val="right" w:leader="dot" w:pos="9025.511811023624"/>
+              <w:tab w:val="right" w:leader="dot" w:pos="12000"/>
             </w:tabs>
             <w:spacing w:before="60" w:line="240" w:lineRule="auto"/>
             <w:ind w:left="720" w:firstLine="0"/>
@@ -1259,28 +1187,24 @@
           <w:hyperlink w:anchor="_4dzofpwcpwto">
             <w:r>
               <w:rPr>
+                <w:rFonts w:ascii="Arial" w:cs="Arial" w:eastAsia="Arial" w:hAnsi="Arial"/>
+                <w:b w:val="0"/>
+                <w:i w:val="0"/>
+                <w:smallCaps w:val="0"/>
+                <w:strike w:val="0"/>
                 <w:color w:val="000000"/>
+                <w:sz w:val="22"/>
+                <w:szCs w:val="22"/>
                 <w:u w:val="none"/>
+                <w:shd w:fill="auto" w:val="clear"/>
+                <w:vertAlign w:val="baseline"/>
                 <w:rtl w:val="0"/>
               </w:rPr>
               <w:t xml:space="preserve">2.2.3 Email integration</w:t>
               <w:tab/>
+              <w:t xml:space="preserve">12</w:t>
             </w:r>
           </w:hyperlink>
-          <w:r>
-            <w:fldChar w:fldCharType="begin"/>
-            <w:instrText xml:space="preserve"> PAGEREF _4dzofpwcpwto \h </w:instrText>
-            <w:fldChar w:fldCharType="separate"/>
-          </w:r>
-          <w:r>
-            <w:rPr>
-              <w:rtl w:val="0"/>
-            </w:rPr>
-            <w:t xml:space="preserve">12</w:t>
-          </w:r>
-          <w:r>
-            <w:fldChar w:fldCharType="end"/>
-          </w:r>
           <w:r>
             <w:rPr>
               <w:rtl w:val="0"/>
@@ -1291,7 +1215,7 @@
           <w:pPr>
             <w:widowControl w:val="0"/>
             <w:tabs>
-              <w:tab w:val="right" w:leader="dot" w:pos="9025.511811023624"/>
+              <w:tab w:val="right" w:leader="dot" w:pos="12000"/>
             </w:tabs>
             <w:spacing w:before="60" w:line="240" w:lineRule="auto"/>
             <w:ind w:left="720" w:firstLine="0"/>
@@ -1303,28 +1227,24 @@
           <w:hyperlink w:anchor="_gslktchvgutg">
             <w:r>
               <w:rPr>
+                <w:rFonts w:ascii="Arial" w:cs="Arial" w:eastAsia="Arial" w:hAnsi="Arial"/>
+                <w:b w:val="0"/>
+                <w:i w:val="0"/>
+                <w:smallCaps w:val="0"/>
+                <w:strike w:val="0"/>
                 <w:color w:val="000000"/>
+                <w:sz w:val="22"/>
+                <w:szCs w:val="22"/>
                 <w:u w:val="none"/>
+                <w:shd w:fill="auto" w:val="clear"/>
+                <w:vertAlign w:val="baseline"/>
                 <w:rtl w:val="0"/>
               </w:rPr>
               <w:t xml:space="preserve">2.2.4 Data Export</w:t>
               <w:tab/>
+              <w:t xml:space="preserve">12</w:t>
             </w:r>
           </w:hyperlink>
-          <w:r>
-            <w:fldChar w:fldCharType="begin"/>
-            <w:instrText xml:space="preserve"> PAGEREF _gslktchvgutg \h </w:instrText>
-            <w:fldChar w:fldCharType="separate"/>
-          </w:r>
-          <w:r>
-            <w:rPr>
-              <w:rtl w:val="0"/>
-            </w:rPr>
-            <w:t xml:space="preserve">12</w:t>
-          </w:r>
-          <w:r>
-            <w:fldChar w:fldCharType="end"/>
-          </w:r>
           <w:r>
             <w:rPr>
               <w:rtl w:val="0"/>
@@ -1335,7 +1255,7 @@
           <w:pPr>
             <w:widowControl w:val="0"/>
             <w:tabs>
-              <w:tab w:val="right" w:leader="dot" w:pos="9025.511811023624"/>
+              <w:tab w:val="right" w:leader="dot" w:pos="12000"/>
             </w:tabs>
             <w:spacing w:before="60" w:line="240" w:lineRule="auto"/>
             <w:ind w:left="360" w:firstLine="0"/>
@@ -1347,28 +1267,24 @@
           <w:hyperlink w:anchor="_ayhxjyhplal">
             <w:r>
               <w:rPr>
+                <w:rFonts w:ascii="Arial" w:cs="Arial" w:eastAsia="Arial" w:hAnsi="Arial"/>
+                <w:b w:val="0"/>
+                <w:i w:val="0"/>
+                <w:smallCaps w:val="0"/>
+                <w:strike w:val="0"/>
                 <w:color w:val="000000"/>
+                <w:sz w:val="22"/>
+                <w:szCs w:val="22"/>
                 <w:u w:val="none"/>
+                <w:shd w:fill="auto" w:val="clear"/>
+                <w:vertAlign w:val="baseline"/>
                 <w:rtl w:val="0"/>
               </w:rPr>
               <w:t xml:space="preserve">2.3 User characteristics</w:t>
               <w:tab/>
+              <w:t xml:space="preserve">12</w:t>
             </w:r>
           </w:hyperlink>
-          <w:r>
-            <w:fldChar w:fldCharType="begin"/>
-            <w:instrText xml:space="preserve"> PAGEREF _ayhxjyhplal \h </w:instrText>
-            <w:fldChar w:fldCharType="separate"/>
-          </w:r>
-          <w:r>
-            <w:rPr>
-              <w:rtl w:val="0"/>
-            </w:rPr>
-            <w:t xml:space="preserve">12</w:t>
-          </w:r>
-          <w:r>
-            <w:fldChar w:fldCharType="end"/>
-          </w:r>
           <w:r>
             <w:rPr>
               <w:rtl w:val="0"/>
@@ -1379,7 +1295,7 @@
           <w:pPr>
             <w:widowControl w:val="0"/>
             <w:tabs>
-              <w:tab w:val="right" w:leader="dot" w:pos="9025.511811023624"/>
+              <w:tab w:val="right" w:leader="dot" w:pos="12000"/>
             </w:tabs>
             <w:spacing w:before="60" w:line="240" w:lineRule="auto"/>
             <w:ind w:left="720" w:firstLine="0"/>
@@ -1391,28 +1307,24 @@
           <w:hyperlink w:anchor="_cafzwzv5t1tj">
             <w:r>
               <w:rPr>
+                <w:rFonts w:ascii="Arial" w:cs="Arial" w:eastAsia="Arial" w:hAnsi="Arial"/>
+                <w:b w:val="0"/>
+                <w:i w:val="0"/>
+                <w:smallCaps w:val="0"/>
+                <w:strike w:val="0"/>
                 <w:color w:val="000000"/>
+                <w:sz w:val="22"/>
+                <w:szCs w:val="22"/>
                 <w:u w:val="none"/>
+                <w:shd w:fill="auto" w:val="clear"/>
+                <w:vertAlign w:val="baseline"/>
                 <w:rtl w:val="0"/>
               </w:rPr>
               <w:t xml:space="preserve">2.3.1 Manager User</w:t>
               <w:tab/>
+              <w:t xml:space="preserve">12</w:t>
             </w:r>
           </w:hyperlink>
-          <w:r>
-            <w:fldChar w:fldCharType="begin"/>
-            <w:instrText xml:space="preserve"> PAGEREF _cafzwzv5t1tj \h </w:instrText>
-            <w:fldChar w:fldCharType="separate"/>
-          </w:r>
-          <w:r>
-            <w:rPr>
-              <w:rtl w:val="0"/>
-            </w:rPr>
-            <w:t xml:space="preserve">12</w:t>
-          </w:r>
-          <w:r>
-            <w:fldChar w:fldCharType="end"/>
-          </w:r>
           <w:r>
             <w:rPr>
               <w:rtl w:val="0"/>
@@ -1423,7 +1335,7 @@
           <w:pPr>
             <w:widowControl w:val="0"/>
             <w:tabs>
-              <w:tab w:val="right" w:leader="dot" w:pos="9025.511811023624"/>
+              <w:tab w:val="right" w:leader="dot" w:pos="12000"/>
             </w:tabs>
             <w:spacing w:before="60" w:line="240" w:lineRule="auto"/>
             <w:ind w:left="720" w:firstLine="0"/>
@@ -1435,28 +1347,24 @@
           <w:hyperlink w:anchor="_cc1un56cloa">
             <w:r>
               <w:rPr>
+                <w:rFonts w:ascii="Arial" w:cs="Arial" w:eastAsia="Arial" w:hAnsi="Arial"/>
+                <w:b w:val="0"/>
+                <w:i w:val="0"/>
+                <w:smallCaps w:val="0"/>
+                <w:strike w:val="0"/>
                 <w:color w:val="000000"/>
+                <w:sz w:val="22"/>
+                <w:szCs w:val="22"/>
                 <w:u w:val="none"/>
+                <w:shd w:fill="auto" w:val="clear"/>
+                <w:vertAlign w:val="baseline"/>
                 <w:rtl w:val="0"/>
               </w:rPr>
               <w:t xml:space="preserve">2.3.2 Admin User</w:t>
               <w:tab/>
+              <w:t xml:space="preserve">12</w:t>
             </w:r>
           </w:hyperlink>
-          <w:r>
-            <w:fldChar w:fldCharType="begin"/>
-            <w:instrText xml:space="preserve"> PAGEREF _cc1un56cloa \h </w:instrText>
-            <w:fldChar w:fldCharType="separate"/>
-          </w:r>
-          <w:r>
-            <w:rPr>
-              <w:rtl w:val="0"/>
-            </w:rPr>
-            <w:t xml:space="preserve">13</w:t>
-          </w:r>
-          <w:r>
-            <w:fldChar w:fldCharType="end"/>
-          </w:r>
           <w:r>
             <w:rPr>
               <w:rtl w:val="0"/>
@@ -1467,7 +1375,7 @@
           <w:pPr>
             <w:widowControl w:val="0"/>
             <w:tabs>
-              <w:tab w:val="right" w:leader="dot" w:pos="9025.511811023624"/>
+              <w:tab w:val="right" w:leader="dot" w:pos="12000"/>
             </w:tabs>
             <w:spacing w:before="60" w:line="240" w:lineRule="auto"/>
             <w:ind w:left="360" w:firstLine="0"/>
@@ -1479,28 +1387,24 @@
           <w:hyperlink w:anchor="_10rezl6vl7s7">
             <w:r>
               <w:rPr>
+                <w:rFonts w:ascii="Arial" w:cs="Arial" w:eastAsia="Arial" w:hAnsi="Arial"/>
+                <w:b w:val="0"/>
+                <w:i w:val="0"/>
+                <w:smallCaps w:val="0"/>
+                <w:strike w:val="0"/>
                 <w:color w:val="000000"/>
+                <w:sz w:val="22"/>
+                <w:szCs w:val="22"/>
                 <w:u w:val="none"/>
+                <w:shd w:fill="auto" w:val="clear"/>
+                <w:vertAlign w:val="baseline"/>
                 <w:rtl w:val="0"/>
               </w:rPr>
               <w:t xml:space="preserve">2.4 Assumptions, dependencies and constraints</w:t>
               <w:tab/>
+              <w:t xml:space="preserve">13</w:t>
             </w:r>
           </w:hyperlink>
-          <w:r>
-            <w:fldChar w:fldCharType="begin"/>
-            <w:instrText xml:space="preserve"> PAGEREF _10rezl6vl7s7 \h </w:instrText>
-            <w:fldChar w:fldCharType="separate"/>
-          </w:r>
-          <w:r>
-            <w:rPr>
-              <w:rtl w:val="0"/>
-            </w:rPr>
-            <w:t xml:space="preserve">13</w:t>
-          </w:r>
-          <w:r>
-            <w:fldChar w:fldCharType="end"/>
-          </w:r>
           <w:r>
             <w:rPr>
               <w:rtl w:val="0"/>
@@ -1511,7 +1415,7 @@
           <w:pPr>
             <w:widowControl w:val="0"/>
             <w:tabs>
-              <w:tab w:val="right" w:leader="dot" w:pos="9025.511811023624"/>
+              <w:tab w:val="right" w:leader="dot" w:pos="12000"/>
             </w:tabs>
             <w:spacing w:before="60" w:line="240" w:lineRule="auto"/>
             <w:ind w:left="720" w:firstLine="0"/>
@@ -1523,28 +1427,24 @@
           <w:hyperlink w:anchor="_blgjcw44dznf">
             <w:r>
               <w:rPr>
+                <w:rFonts w:ascii="Arial" w:cs="Arial" w:eastAsia="Arial" w:hAnsi="Arial"/>
+                <w:b w:val="0"/>
+                <w:i w:val="0"/>
+                <w:smallCaps w:val="0"/>
+                <w:strike w:val="0"/>
                 <w:color w:val="000000"/>
+                <w:sz w:val="22"/>
+                <w:szCs w:val="22"/>
                 <w:u w:val="none"/>
+                <w:shd w:fill="auto" w:val="clear"/>
+                <w:vertAlign w:val="baseline"/>
                 <w:rtl w:val="0"/>
               </w:rPr>
               <w:t xml:space="preserve">2.4.1 Domain assumptions</w:t>
               <w:tab/>
+              <w:t xml:space="preserve">13</w:t>
             </w:r>
           </w:hyperlink>
-          <w:r>
-            <w:fldChar w:fldCharType="begin"/>
-            <w:instrText xml:space="preserve"> PAGEREF _blgjcw44dznf \h </w:instrText>
-            <w:fldChar w:fldCharType="separate"/>
-          </w:r>
-          <w:r>
-            <w:rPr>
-              <w:rtl w:val="0"/>
-            </w:rPr>
-            <w:t xml:space="preserve">13</w:t>
-          </w:r>
-          <w:r>
-            <w:fldChar w:fldCharType="end"/>
-          </w:r>
           <w:r>
             <w:rPr>
               <w:rtl w:val="0"/>
@@ -1555,7 +1455,7 @@
           <w:pPr>
             <w:widowControl w:val="0"/>
             <w:tabs>
-              <w:tab w:val="right" w:leader="dot" w:pos="9025.511811023624"/>
+              <w:tab w:val="right" w:leader="dot" w:pos="12000"/>
             </w:tabs>
             <w:spacing w:before="60" w:line="240" w:lineRule="auto"/>
             <w:rPr>
@@ -1567,30 +1467,24 @@
           <w:hyperlink w:anchor="_lu6hfi449rx">
             <w:r>
               <w:rPr>
+                <w:rFonts w:ascii="Arial" w:cs="Arial" w:eastAsia="Arial" w:hAnsi="Arial"/>
                 <w:b w:val="1"/>
+                <w:i w:val="0"/>
+                <w:smallCaps w:val="0"/>
+                <w:strike w:val="0"/>
                 <w:color w:val="000000"/>
+                <w:sz w:val="22"/>
+                <w:szCs w:val="22"/>
                 <w:u w:val="none"/>
+                <w:shd w:fill="auto" w:val="clear"/>
+                <w:vertAlign w:val="baseline"/>
                 <w:rtl w:val="0"/>
               </w:rPr>
               <w:t xml:space="preserve">3 Specific Requirements</w:t>
               <w:tab/>
+              <w:t xml:space="preserve">14</w:t>
             </w:r>
           </w:hyperlink>
-          <w:r>
-            <w:fldChar w:fldCharType="begin"/>
-            <w:instrText xml:space="preserve"> PAGEREF _lu6hfi449rx \h </w:instrText>
-            <w:fldChar w:fldCharType="separate"/>
-          </w:r>
-          <w:r>
-            <w:rPr>
-              <w:b w:val="1"/>
-              <w:rtl w:val="0"/>
-            </w:rPr>
-            <w:t xml:space="preserve">14</w:t>
-          </w:r>
-          <w:r>
-            <w:fldChar w:fldCharType="end"/>
-          </w:r>
           <w:r>
             <w:rPr>
               <w:rtl w:val="0"/>
@@ -1601,7 +1495,7 @@
           <w:pPr>
             <w:widowControl w:val="0"/>
             <w:tabs>
-              <w:tab w:val="right" w:leader="dot" w:pos="9025.511811023624"/>
+              <w:tab w:val="right" w:leader="dot" w:pos="12000"/>
             </w:tabs>
             <w:spacing w:before="60" w:line="240" w:lineRule="auto"/>
             <w:ind w:left="360" w:firstLine="0"/>
@@ -1613,28 +1507,24 @@
           <w:hyperlink w:anchor="_8hx6iuyl5wkn">
             <w:r>
               <w:rPr>
+                <w:rFonts w:ascii="Arial" w:cs="Arial" w:eastAsia="Arial" w:hAnsi="Arial"/>
+                <w:b w:val="0"/>
+                <w:i w:val="0"/>
+                <w:smallCaps w:val="0"/>
+                <w:strike w:val="0"/>
                 <w:color w:val="000000"/>
+                <w:sz w:val="22"/>
+                <w:szCs w:val="22"/>
                 <w:u w:val="none"/>
+                <w:shd w:fill="auto" w:val="clear"/>
+                <w:vertAlign w:val="baseline"/>
                 <w:rtl w:val="0"/>
               </w:rPr>
               <w:t xml:space="preserve">3.1 External Interface Requirements</w:t>
               <w:tab/>
+              <w:t xml:space="preserve">14</w:t>
             </w:r>
           </w:hyperlink>
-          <w:r>
-            <w:fldChar w:fldCharType="begin"/>
-            <w:instrText xml:space="preserve"> PAGEREF _8hx6iuyl5wkn \h </w:instrText>
-            <w:fldChar w:fldCharType="separate"/>
-          </w:r>
-          <w:r>
-            <w:rPr>
-              <w:rtl w:val="0"/>
-            </w:rPr>
-            <w:t xml:space="preserve">14</w:t>
-          </w:r>
-          <w:r>
-            <w:fldChar w:fldCharType="end"/>
-          </w:r>
           <w:r>
             <w:rPr>
               <w:rtl w:val="0"/>
@@ -1645,7 +1535,7 @@
           <w:pPr>
             <w:widowControl w:val="0"/>
             <w:tabs>
-              <w:tab w:val="right" w:leader="dot" w:pos="9025.511811023624"/>
+              <w:tab w:val="right" w:leader="dot" w:pos="12000"/>
             </w:tabs>
             <w:spacing w:before="60" w:line="240" w:lineRule="auto"/>
             <w:ind w:left="720" w:firstLine="0"/>
@@ -1657,28 +1547,24 @@
           <w:hyperlink w:anchor="_rs0nn7cp3di1">
             <w:r>
               <w:rPr>
+                <w:rFonts w:ascii="Arial" w:cs="Arial" w:eastAsia="Arial" w:hAnsi="Arial"/>
+                <w:b w:val="0"/>
+                <w:i w:val="0"/>
+                <w:smallCaps w:val="0"/>
+                <w:strike w:val="0"/>
                 <w:color w:val="000000"/>
+                <w:sz w:val="22"/>
+                <w:szCs w:val="22"/>
                 <w:u w:val="none"/>
+                <w:shd w:fill="auto" w:val="clear"/>
+                <w:vertAlign w:val="baseline"/>
                 <w:rtl w:val="0"/>
               </w:rPr>
               <w:t xml:space="preserve">3.1.1 User Interfaces</w:t>
               <w:tab/>
+              <w:t xml:space="preserve">14</w:t>
             </w:r>
           </w:hyperlink>
-          <w:r>
-            <w:fldChar w:fldCharType="begin"/>
-            <w:instrText xml:space="preserve"> PAGEREF _rs0nn7cp3di1 \h </w:instrText>
-            <w:fldChar w:fldCharType="separate"/>
-          </w:r>
-          <w:r>
-            <w:rPr>
-              <w:rtl w:val="0"/>
-            </w:rPr>
-            <w:t xml:space="preserve">14</w:t>
-          </w:r>
-          <w:r>
-            <w:fldChar w:fldCharType="end"/>
-          </w:r>
           <w:r>
             <w:rPr>
               <w:rtl w:val="0"/>
@@ -1689,7 +1575,7 @@
           <w:pPr>
             <w:widowControl w:val="0"/>
             <w:tabs>
-              <w:tab w:val="right" w:leader="dot" w:pos="9025.511811023624"/>
+              <w:tab w:val="right" w:leader="dot" w:pos="12000"/>
             </w:tabs>
             <w:spacing w:before="60" w:line="240" w:lineRule="auto"/>
             <w:ind w:left="720" w:firstLine="0"/>
@@ -1701,28 +1587,24 @@
           <w:hyperlink w:anchor="_sm96h45aocyw">
             <w:r>
               <w:rPr>
+                <w:rFonts w:ascii="Arial" w:cs="Arial" w:eastAsia="Arial" w:hAnsi="Arial"/>
+                <w:b w:val="0"/>
+                <w:i w:val="0"/>
+                <w:smallCaps w:val="0"/>
+                <w:strike w:val="0"/>
                 <w:color w:val="000000"/>
+                <w:sz w:val="22"/>
+                <w:szCs w:val="22"/>
                 <w:u w:val="none"/>
+                <w:shd w:fill="auto" w:val="clear"/>
+                <w:vertAlign w:val="baseline"/>
                 <w:rtl w:val="0"/>
               </w:rPr>
               <w:t xml:space="preserve">3.1.2 Hardware Interface</w:t>
               <w:tab/>
+              <w:t xml:space="preserve">14</w:t>
             </w:r>
           </w:hyperlink>
-          <w:r>
-            <w:fldChar w:fldCharType="begin"/>
-            <w:instrText xml:space="preserve"> PAGEREF _sm96h45aocyw \h </w:instrText>
-            <w:fldChar w:fldCharType="separate"/>
-          </w:r>
-          <w:r>
-            <w:rPr>
-              <w:rtl w:val="0"/>
-            </w:rPr>
-            <w:t xml:space="preserve">14</w:t>
-          </w:r>
-          <w:r>
-            <w:fldChar w:fldCharType="end"/>
-          </w:r>
           <w:r>
             <w:rPr>
               <w:rtl w:val="0"/>
@@ -1733,7 +1615,7 @@
           <w:pPr>
             <w:widowControl w:val="0"/>
             <w:tabs>
-              <w:tab w:val="right" w:leader="dot" w:pos="9025.511811023624"/>
+              <w:tab w:val="right" w:leader="dot" w:pos="12000"/>
             </w:tabs>
             <w:spacing w:before="60" w:line="240" w:lineRule="auto"/>
             <w:ind w:left="720" w:firstLine="0"/>
@@ -1745,28 +1627,24 @@
           <w:hyperlink w:anchor="_qvm9fxulvfik">
             <w:r>
               <w:rPr>
+                <w:rFonts w:ascii="Arial" w:cs="Arial" w:eastAsia="Arial" w:hAnsi="Arial"/>
+                <w:b w:val="0"/>
+                <w:i w:val="0"/>
+                <w:smallCaps w:val="0"/>
+                <w:strike w:val="0"/>
                 <w:color w:val="000000"/>
+                <w:sz w:val="22"/>
+                <w:szCs w:val="22"/>
                 <w:u w:val="none"/>
+                <w:shd w:fill="auto" w:val="clear"/>
+                <w:vertAlign w:val="baseline"/>
                 <w:rtl w:val="0"/>
               </w:rPr>
               <w:t xml:space="preserve">3.1.3 Communication Interface</w:t>
               <w:tab/>
+              <w:t xml:space="preserve">14</w:t>
             </w:r>
           </w:hyperlink>
-          <w:r>
-            <w:fldChar w:fldCharType="begin"/>
-            <w:instrText xml:space="preserve"> PAGEREF _qvm9fxulvfik \h </w:instrText>
-            <w:fldChar w:fldCharType="separate"/>
-          </w:r>
-          <w:r>
-            <w:rPr>
-              <w:rtl w:val="0"/>
-            </w:rPr>
-            <w:t xml:space="preserve">14</w:t>
-          </w:r>
-          <w:r>
-            <w:fldChar w:fldCharType="end"/>
-          </w:r>
           <w:r>
             <w:rPr>
               <w:rtl w:val="0"/>
@@ -1777,7 +1655,7 @@
           <w:pPr>
             <w:widowControl w:val="0"/>
             <w:tabs>
-              <w:tab w:val="right" w:leader="dot" w:pos="9025.511811023624"/>
+              <w:tab w:val="right" w:leader="dot" w:pos="12000"/>
             </w:tabs>
             <w:spacing w:before="60" w:line="240" w:lineRule="auto"/>
             <w:ind w:left="360" w:firstLine="0"/>
@@ -1789,28 +1667,24 @@
           <w:hyperlink w:anchor="_cx3tymo2zewd">
             <w:r>
               <w:rPr>
+                <w:rFonts w:ascii="Arial" w:cs="Arial" w:eastAsia="Arial" w:hAnsi="Arial"/>
+                <w:b w:val="0"/>
+                <w:i w:val="0"/>
+                <w:smallCaps w:val="0"/>
+                <w:strike w:val="0"/>
                 <w:color w:val="000000"/>
+                <w:sz w:val="22"/>
+                <w:szCs w:val="22"/>
                 <w:u w:val="none"/>
+                <w:shd w:fill="auto" w:val="clear"/>
+                <w:vertAlign w:val="baseline"/>
                 <w:rtl w:val="0"/>
               </w:rPr>
               <w:t xml:space="preserve">3.2 Functional Requirements</w:t>
               <w:tab/>
+              <w:t xml:space="preserve">15</w:t>
             </w:r>
           </w:hyperlink>
-          <w:r>
-            <w:fldChar w:fldCharType="begin"/>
-            <w:instrText xml:space="preserve"> PAGEREF _cx3tymo2zewd \h </w:instrText>
-            <w:fldChar w:fldCharType="separate"/>
-          </w:r>
-          <w:r>
-            <w:rPr>
-              <w:rtl w:val="0"/>
-            </w:rPr>
-            <w:t xml:space="preserve">15</w:t>
-          </w:r>
-          <w:r>
-            <w:fldChar w:fldCharType="end"/>
-          </w:r>
           <w:r>
             <w:rPr>
               <w:rtl w:val="0"/>
@@ -1821,7 +1695,7 @@
           <w:pPr>
             <w:widowControl w:val="0"/>
             <w:tabs>
-              <w:tab w:val="right" w:leader="dot" w:pos="9025.511811023624"/>
+              <w:tab w:val="right" w:leader="dot" w:pos="12000"/>
             </w:tabs>
             <w:spacing w:before="60" w:line="240" w:lineRule="auto"/>
             <w:ind w:left="720" w:firstLine="0"/>
@@ -1833,28 +1707,24 @@
           <w:hyperlink w:anchor="_eu7wp6yf94f4">
             <w:r>
               <w:rPr>
+                <w:rFonts w:ascii="Arial" w:cs="Arial" w:eastAsia="Arial" w:hAnsi="Arial"/>
+                <w:b w:val="0"/>
+                <w:i w:val="0"/>
+                <w:smallCaps w:val="0"/>
+                <w:strike w:val="0"/>
                 <w:color w:val="000000"/>
+                <w:sz w:val="22"/>
+                <w:szCs w:val="22"/>
                 <w:u w:val="none"/>
+                <w:shd w:fill="auto" w:val="clear"/>
+                <w:vertAlign w:val="baseline"/>
                 <w:rtl w:val="0"/>
               </w:rPr>
               <w:t xml:space="preserve">3.2.3 Use cases</w:t>
               <w:tab/>
+              <w:t xml:space="preserve">15</w:t>
             </w:r>
           </w:hyperlink>
-          <w:r>
-            <w:fldChar w:fldCharType="begin"/>
-            <w:instrText xml:space="preserve"> PAGEREF _eu7wp6yf94f4 \h </w:instrText>
-            <w:fldChar w:fldCharType="separate"/>
-          </w:r>
-          <w:r>
-            <w:rPr>
-              <w:rtl w:val="0"/>
-            </w:rPr>
-            <w:t xml:space="preserve">15</w:t>
-          </w:r>
-          <w:r>
-            <w:fldChar w:fldCharType="end"/>
-          </w:r>
           <w:r>
             <w:rPr>
               <w:rtl w:val="0"/>
@@ -1865,7 +1735,7 @@
           <w:pPr>
             <w:widowControl w:val="0"/>
             <w:tabs>
-              <w:tab w:val="right" w:leader="dot" w:pos="9025.511811023624"/>
+              <w:tab w:val="right" w:leader="dot" w:pos="12000"/>
             </w:tabs>
             <w:spacing w:before="60" w:line="240" w:lineRule="auto"/>
             <w:ind w:left="720" w:firstLine="0"/>
@@ -1877,28 +1747,24 @@
           <w:hyperlink w:anchor="_qu3tr6febtt5">
             <w:r>
               <w:rPr>
+                <w:rFonts w:ascii="Arial" w:cs="Arial" w:eastAsia="Arial" w:hAnsi="Arial"/>
+                <w:b w:val="0"/>
+                <w:i w:val="0"/>
+                <w:smallCaps w:val="0"/>
+                <w:strike w:val="0"/>
                 <w:color w:val="000000"/>
+                <w:sz w:val="22"/>
+                <w:szCs w:val="22"/>
                 <w:u w:val="none"/>
+                <w:shd w:fill="auto" w:val="clear"/>
+                <w:vertAlign w:val="baseline"/>
                 <w:rtl w:val="0"/>
               </w:rPr>
               <w:t xml:space="preserve">3.2.4 Sequence Diagram</w:t>
               <w:tab/>
+              <w:t xml:space="preserve">19</w:t>
             </w:r>
           </w:hyperlink>
-          <w:r>
-            <w:fldChar w:fldCharType="begin"/>
-            <w:instrText xml:space="preserve"> PAGEREF _qu3tr6febtt5 \h </w:instrText>
-            <w:fldChar w:fldCharType="separate"/>
-          </w:r>
-          <w:r>
-            <w:rPr>
-              <w:rtl w:val="0"/>
-            </w:rPr>
-            <w:t xml:space="preserve">19</w:t>
-          </w:r>
-          <w:r>
-            <w:fldChar w:fldCharType="end"/>
-          </w:r>
           <w:r>
             <w:rPr>
               <w:rtl w:val="0"/>
@@ -1909,7 +1775,7 @@
           <w:pPr>
             <w:widowControl w:val="0"/>
             <w:tabs>
-              <w:tab w:val="right" w:leader="dot" w:pos="9025.511811023624"/>
+              <w:tab w:val="right" w:leader="dot" w:pos="12000"/>
             </w:tabs>
             <w:spacing w:before="60" w:line="240" w:lineRule="auto"/>
             <w:ind w:left="720" w:firstLine="0"/>
@@ -1921,28 +1787,24 @@
           <w:hyperlink w:anchor="_6zkvog7jox0l">
             <w:r>
               <w:rPr>
+                <w:rFonts w:ascii="Arial" w:cs="Arial" w:eastAsia="Arial" w:hAnsi="Arial"/>
+                <w:b w:val="0"/>
+                <w:i w:val="0"/>
+                <w:smallCaps w:val="0"/>
+                <w:strike w:val="0"/>
                 <w:color w:val="000000"/>
+                <w:sz w:val="22"/>
+                <w:szCs w:val="22"/>
                 <w:u w:val="none"/>
+                <w:shd w:fill="auto" w:val="clear"/>
+                <w:vertAlign w:val="baseline"/>
                 <w:rtl w:val="0"/>
               </w:rPr>
               <w:t xml:space="preserve">3.2.5 Mapping on Requirements</w:t>
               <w:tab/>
+              <w:t xml:space="preserve">24</w:t>
             </w:r>
           </w:hyperlink>
-          <w:r>
-            <w:fldChar w:fldCharType="begin"/>
-            <w:instrText xml:space="preserve"> PAGEREF _6zkvog7jox0l \h </w:instrText>
-            <w:fldChar w:fldCharType="separate"/>
-          </w:r>
-          <w:r>
-            <w:rPr>
-              <w:rtl w:val="0"/>
-            </w:rPr>
-            <w:t xml:space="preserve">24</w:t>
-          </w:r>
-          <w:r>
-            <w:fldChar w:fldCharType="end"/>
-          </w:r>
           <w:r>
             <w:rPr>
               <w:rtl w:val="0"/>
@@ -1953,7 +1815,7 @@
           <w:pPr>
             <w:widowControl w:val="0"/>
             <w:tabs>
-              <w:tab w:val="right" w:leader="dot" w:pos="9025.511811023624"/>
+              <w:tab w:val="right" w:leader="dot" w:pos="12000"/>
             </w:tabs>
             <w:spacing w:before="60" w:line="240" w:lineRule="auto"/>
             <w:ind w:left="360" w:firstLine="0"/>
@@ -1965,28 +1827,24 @@
           <w:hyperlink w:anchor="_ns2stl2tw6o6">
             <w:r>
               <w:rPr>
+                <w:rFonts w:ascii="Arial" w:cs="Arial" w:eastAsia="Arial" w:hAnsi="Arial"/>
+                <w:b w:val="0"/>
+                <w:i w:val="0"/>
+                <w:smallCaps w:val="0"/>
+                <w:strike w:val="0"/>
                 <w:color w:val="000000"/>
+                <w:sz w:val="22"/>
+                <w:szCs w:val="22"/>
                 <w:u w:val="none"/>
+                <w:shd w:fill="auto" w:val="clear"/>
+                <w:vertAlign w:val="baseline"/>
                 <w:rtl w:val="0"/>
               </w:rPr>
               <w:t xml:space="preserve">3.3 Performance Requirements</w:t>
               <w:tab/>
+              <w:t xml:space="preserve">24</w:t>
             </w:r>
           </w:hyperlink>
-          <w:r>
-            <w:fldChar w:fldCharType="begin"/>
-            <w:instrText xml:space="preserve"> PAGEREF _ns2stl2tw6o6 \h </w:instrText>
-            <w:fldChar w:fldCharType="separate"/>
-          </w:r>
-          <w:r>
-            <w:rPr>
-              <w:rtl w:val="0"/>
-            </w:rPr>
-            <w:t xml:space="preserve">24</w:t>
-          </w:r>
-          <w:r>
-            <w:fldChar w:fldCharType="end"/>
-          </w:r>
           <w:r>
             <w:rPr>
               <w:rtl w:val="0"/>
@@ -1997,7 +1855,7 @@
           <w:pPr>
             <w:widowControl w:val="0"/>
             <w:tabs>
-              <w:tab w:val="right" w:leader="dot" w:pos="9025.511811023624"/>
+              <w:tab w:val="right" w:leader="dot" w:pos="12000"/>
             </w:tabs>
             <w:spacing w:before="60" w:line="240" w:lineRule="auto"/>
             <w:ind w:left="360" w:firstLine="0"/>
@@ -2009,28 +1867,24 @@
           <w:hyperlink w:anchor="_k43sb38buy5a">
             <w:r>
               <w:rPr>
+                <w:rFonts w:ascii="Arial" w:cs="Arial" w:eastAsia="Arial" w:hAnsi="Arial"/>
+                <w:b w:val="0"/>
+                <w:i w:val="0"/>
+                <w:smallCaps w:val="0"/>
+                <w:strike w:val="0"/>
                 <w:color w:val="000000"/>
+                <w:sz w:val="22"/>
+                <w:szCs w:val="22"/>
                 <w:u w:val="none"/>
+                <w:shd w:fill="auto" w:val="clear"/>
+                <w:vertAlign w:val="baseline"/>
                 <w:rtl w:val="0"/>
               </w:rPr>
               <w:t xml:space="preserve">3.4 Design constraints</w:t>
               <w:tab/>
+              <w:t xml:space="preserve">24</w:t>
             </w:r>
           </w:hyperlink>
-          <w:r>
-            <w:fldChar w:fldCharType="begin"/>
-            <w:instrText xml:space="preserve"> PAGEREF _k43sb38buy5a \h </w:instrText>
-            <w:fldChar w:fldCharType="separate"/>
-          </w:r>
-          <w:r>
-            <w:rPr>
-              <w:rtl w:val="0"/>
-            </w:rPr>
-            <w:t xml:space="preserve">24</w:t>
-          </w:r>
-          <w:r>
-            <w:fldChar w:fldCharType="end"/>
-          </w:r>
           <w:r>
             <w:rPr>
               <w:rtl w:val="0"/>
@@ -2041,7 +1895,7 @@
           <w:pPr>
             <w:widowControl w:val="0"/>
             <w:tabs>
-              <w:tab w:val="right" w:leader="dot" w:pos="9025.511811023624"/>
+              <w:tab w:val="right" w:leader="dot" w:pos="12000"/>
             </w:tabs>
             <w:spacing w:before="60" w:line="240" w:lineRule="auto"/>
             <w:ind w:left="360" w:firstLine="0"/>
@@ -2053,28 +1907,24 @@
           <w:hyperlink w:anchor="_ylilu0tddtz0">
             <w:r>
               <w:rPr>
+                <w:rFonts w:ascii="Arial" w:cs="Arial" w:eastAsia="Arial" w:hAnsi="Arial"/>
+                <w:b w:val="0"/>
+                <w:i w:val="0"/>
+                <w:smallCaps w:val="0"/>
+                <w:strike w:val="0"/>
                 <w:color w:val="000000"/>
+                <w:sz w:val="22"/>
+                <w:szCs w:val="22"/>
                 <w:u w:val="none"/>
+                <w:shd w:fill="auto" w:val="clear"/>
+                <w:vertAlign w:val="baseline"/>
                 <w:rtl w:val="0"/>
               </w:rPr>
               <w:t xml:space="preserve">3.5 Software system attributes</w:t>
               <w:tab/>
+              <w:t xml:space="preserve">24</w:t>
             </w:r>
           </w:hyperlink>
-          <w:r>
-            <w:fldChar w:fldCharType="begin"/>
-            <w:instrText xml:space="preserve"> PAGEREF _ylilu0tddtz0 \h </w:instrText>
-            <w:fldChar w:fldCharType="separate"/>
-          </w:r>
-          <w:r>
-            <w:rPr>
-              <w:rtl w:val="0"/>
-            </w:rPr>
-            <w:t xml:space="preserve">24</w:t>
-          </w:r>
-          <w:r>
-            <w:fldChar w:fldCharType="end"/>
-          </w:r>
           <w:r>
             <w:rPr>
               <w:rtl w:val="0"/>
@@ -2085,7 +1935,7 @@
           <w:pPr>
             <w:widowControl w:val="0"/>
             <w:tabs>
-              <w:tab w:val="right" w:leader="dot" w:pos="9025.511811023624"/>
+              <w:tab w:val="right" w:leader="dot" w:pos="12000"/>
             </w:tabs>
             <w:spacing w:before="60" w:line="240" w:lineRule="auto"/>
             <w:ind w:left="720" w:firstLine="0"/>
@@ -2097,28 +1947,24 @@
           <w:hyperlink w:anchor="_4z27ncilnfj8">
             <w:r>
               <w:rPr>
+                <w:rFonts w:ascii="Arial" w:cs="Arial" w:eastAsia="Arial" w:hAnsi="Arial"/>
+                <w:b w:val="0"/>
+                <w:i w:val="0"/>
+                <w:smallCaps w:val="0"/>
+                <w:strike w:val="0"/>
                 <w:color w:val="000000"/>
+                <w:sz w:val="22"/>
+                <w:szCs w:val="22"/>
                 <w:u w:val="none"/>
+                <w:shd w:fill="auto" w:val="clear"/>
+                <w:vertAlign w:val="baseline"/>
                 <w:rtl w:val="0"/>
               </w:rPr>
               <w:t xml:space="preserve">3.5.1 Reliability</w:t>
               <w:tab/>
+              <w:t xml:space="preserve">24</w:t>
             </w:r>
           </w:hyperlink>
-          <w:r>
-            <w:fldChar w:fldCharType="begin"/>
-            <w:instrText xml:space="preserve"> PAGEREF _4z27ncilnfj8 \h </w:instrText>
-            <w:fldChar w:fldCharType="separate"/>
-          </w:r>
-          <w:r>
-            <w:rPr>
-              <w:rtl w:val="0"/>
-            </w:rPr>
-            <w:t xml:space="preserve">24</w:t>
-          </w:r>
-          <w:r>
-            <w:fldChar w:fldCharType="end"/>
-          </w:r>
           <w:r>
             <w:rPr>
               <w:rtl w:val="0"/>
@@ -2129,7 +1975,7 @@
           <w:pPr>
             <w:widowControl w:val="0"/>
             <w:tabs>
-              <w:tab w:val="right" w:leader="dot" w:pos="9025.511811023624"/>
+              <w:tab w:val="right" w:leader="dot" w:pos="12000"/>
             </w:tabs>
             <w:spacing w:before="60" w:line="240" w:lineRule="auto"/>
             <w:ind w:left="720" w:firstLine="0"/>
@@ -2141,28 +1987,24 @@
           <w:hyperlink w:anchor="_rm4ca3wmbam">
             <w:r>
               <w:rPr>
+                <w:rFonts w:ascii="Arial" w:cs="Arial" w:eastAsia="Arial" w:hAnsi="Arial"/>
+                <w:b w:val="0"/>
+                <w:i w:val="0"/>
+                <w:smallCaps w:val="0"/>
+                <w:strike w:val="0"/>
                 <w:color w:val="000000"/>
+                <w:sz w:val="22"/>
+                <w:szCs w:val="22"/>
                 <w:u w:val="none"/>
+                <w:shd w:fill="auto" w:val="clear"/>
+                <w:vertAlign w:val="baseline"/>
                 <w:rtl w:val="0"/>
               </w:rPr>
               <w:t xml:space="preserve">3.5.2 Availability</w:t>
               <w:tab/>
+              <w:t xml:space="preserve">25</w:t>
             </w:r>
           </w:hyperlink>
-          <w:r>
-            <w:fldChar w:fldCharType="begin"/>
-            <w:instrText xml:space="preserve"> PAGEREF _rm4ca3wmbam \h </w:instrText>
-            <w:fldChar w:fldCharType="separate"/>
-          </w:r>
-          <w:r>
-            <w:rPr>
-              <w:rtl w:val="0"/>
-            </w:rPr>
-            <w:t xml:space="preserve">25</w:t>
-          </w:r>
-          <w:r>
-            <w:fldChar w:fldCharType="end"/>
-          </w:r>
           <w:r>
             <w:rPr>
               <w:rtl w:val="0"/>
@@ -2173,7 +2015,7 @@
           <w:pPr>
             <w:widowControl w:val="0"/>
             <w:tabs>
-              <w:tab w:val="right" w:leader="dot" w:pos="9025.511811023624"/>
+              <w:tab w:val="right" w:leader="dot" w:pos="12000"/>
             </w:tabs>
             <w:spacing w:before="60" w:line="240" w:lineRule="auto"/>
             <w:ind w:left="720" w:firstLine="0"/>
@@ -2185,28 +2027,24 @@
           <w:hyperlink w:anchor="_b5ev38c7wu8e">
             <w:r>
               <w:rPr>
+                <w:rFonts w:ascii="Arial" w:cs="Arial" w:eastAsia="Arial" w:hAnsi="Arial"/>
+                <w:b w:val="0"/>
+                <w:i w:val="0"/>
+                <w:smallCaps w:val="0"/>
+                <w:strike w:val="0"/>
                 <w:color w:val="000000"/>
+                <w:sz w:val="22"/>
+                <w:szCs w:val="22"/>
                 <w:u w:val="none"/>
+                <w:shd w:fill="auto" w:val="clear"/>
+                <w:vertAlign w:val="baseline"/>
                 <w:rtl w:val="0"/>
               </w:rPr>
               <w:t xml:space="preserve">3.5.3 Security</w:t>
               <w:tab/>
+              <w:t xml:space="preserve">25</w:t>
             </w:r>
           </w:hyperlink>
-          <w:r>
-            <w:fldChar w:fldCharType="begin"/>
-            <w:instrText xml:space="preserve"> PAGEREF _b5ev38c7wu8e \h </w:instrText>
-            <w:fldChar w:fldCharType="separate"/>
-          </w:r>
-          <w:r>
-            <w:rPr>
-              <w:rtl w:val="0"/>
-            </w:rPr>
-            <w:t xml:space="preserve">25</w:t>
-          </w:r>
-          <w:r>
-            <w:fldChar w:fldCharType="end"/>
-          </w:r>
           <w:r>
             <w:rPr>
               <w:rtl w:val="0"/>
@@ -2217,7 +2055,39 @@
           <w:pPr>
             <w:widowControl w:val="0"/>
             <w:tabs>
-              <w:tab w:val="right" w:leader="dot" w:pos="9025.511811023624"/>
+              <w:tab w:val="right" w:leader="dot" w:pos="12000"/>
+            </w:tabs>
+            <w:spacing w:before="60" w:line="240" w:lineRule="auto"/>
+            <w:rPr>
+              <w:b w:val="1"/>
+              <w:color w:val="000000"/>
+              <w:u w:val="none"/>
+            </w:rPr>
+          </w:pPr>
+          <w:hyperlink w:anchor="_42w52b8nx3u0">
+            <w:r>
+              <w:rPr>
+                <w:b w:val="1"/>
+                <w:color w:val="000000"/>
+                <w:u w:val="none"/>
+                <w:rtl w:val="0"/>
+              </w:rPr>
+              <w:t xml:space="preserve">4 DB Management.</w:t>
+              <w:tab/>
+              <w:t xml:space="preserve">26</w:t>
+            </w:r>
+          </w:hyperlink>
+          <w:r>
+            <w:rPr>
+              <w:rtl w:val="0"/>
+            </w:rPr>
+          </w:r>
+        </w:p>
+        <w:p>
+          <w:pPr>
+            <w:widowControl w:val="0"/>
+            <w:tabs>
+              <w:tab w:val="right" w:leader="dot" w:pos="12000"/>
             </w:tabs>
             <w:spacing w:before="60" w:line="240" w:lineRule="auto"/>
             <w:rPr>
@@ -2229,30 +2099,24 @@
           <w:hyperlink w:anchor="_stcdlenu5eu">
             <w:r>
               <w:rPr>
+                <w:rFonts w:ascii="Arial" w:cs="Arial" w:eastAsia="Arial" w:hAnsi="Arial"/>
                 <w:b w:val="1"/>
+                <w:i w:val="0"/>
+                <w:smallCaps w:val="0"/>
+                <w:strike w:val="0"/>
                 <w:color w:val="000000"/>
+                <w:sz w:val="22"/>
+                <w:szCs w:val="22"/>
                 <w:u w:val="none"/>
+                <w:shd w:fill="auto" w:val="clear"/>
+                <w:vertAlign w:val="baseline"/>
                 <w:rtl w:val="0"/>
               </w:rPr>
-              <w:t xml:space="preserve">4 Effort Spent</w:t>
+              <w:t xml:space="preserve">5 Effort Spent</w:t>
               <w:tab/>
+              <w:t xml:space="preserve">26</w:t>
             </w:r>
           </w:hyperlink>
-          <w:r>
-            <w:fldChar w:fldCharType="begin"/>
-            <w:instrText xml:space="preserve"> PAGEREF _stcdlenu5eu \h </w:instrText>
-            <w:fldChar w:fldCharType="separate"/>
-          </w:r>
-          <w:r>
-            <w:rPr>
-              <w:b w:val="1"/>
-              <w:rtl w:val="0"/>
-            </w:rPr>
-            <w:t xml:space="preserve">25</w:t>
-          </w:r>
-          <w:r>
-            <w:fldChar w:fldCharType="end"/>
-          </w:r>
           <w:r>
             <w:rPr>
               <w:rtl w:val="0"/>
@@ -2263,7 +2127,7 @@
           <w:pPr>
             <w:widowControl w:val="0"/>
             <w:tabs>
-              <w:tab w:val="right" w:leader="dot" w:pos="9025.511811023624"/>
+              <w:tab w:val="right" w:leader="dot" w:pos="12000"/>
             </w:tabs>
             <w:spacing w:before="60" w:line="240" w:lineRule="auto"/>
             <w:rPr>
@@ -2275,30 +2139,24 @@
           <w:hyperlink w:anchor="_91wae3x3sgjy">
             <w:r>
               <w:rPr>
+                <w:rFonts w:ascii="Arial" w:cs="Arial" w:eastAsia="Arial" w:hAnsi="Arial"/>
                 <w:b w:val="1"/>
+                <w:i w:val="0"/>
+                <w:smallCaps w:val="0"/>
+                <w:strike w:val="0"/>
                 <w:color w:val="000000"/>
+                <w:sz w:val="22"/>
+                <w:szCs w:val="22"/>
                 <w:u w:val="none"/>
+                <w:shd w:fill="auto" w:val="clear"/>
+                <w:vertAlign w:val="baseline"/>
                 <w:rtl w:val="0"/>
               </w:rPr>
-              <w:t xml:space="preserve">5 References</w:t>
+              <w:t xml:space="preserve">6 References</w:t>
               <w:tab/>
+              <w:t xml:space="preserve">27</w:t>
             </w:r>
           </w:hyperlink>
-          <w:r>
-            <w:fldChar w:fldCharType="begin"/>
-            <w:instrText xml:space="preserve"> PAGEREF _91wae3x3sgjy \h </w:instrText>
-            <w:fldChar w:fldCharType="separate"/>
-          </w:r>
-          <w:r>
-            <w:rPr>
-              <w:b w:val="1"/>
-              <w:rtl w:val="0"/>
-            </w:rPr>
-            <w:t xml:space="preserve">26</w:t>
-          </w:r>
-          <w:r>
-            <w:fldChar w:fldCharType="end"/>
-          </w:r>
           <w:r>
             <w:rPr>
               <w:rtl w:val="0"/>
@@ -2335,7 +2193,7 @@
         <w:pStyle w:val="Heading1"/>
         <w:numPr>
           <w:ilvl w:val="0"/>
-          <w:numId w:val="5"/>
+          <w:numId w:val="6"/>
         </w:numPr>
         <w:ind w:left="720" w:hanging="360"/>
         <w:rPr>
@@ -5068,7 +4926,7 @@
       <w:pPr>
         <w:numPr>
           <w:ilvl w:val="0"/>
-          <w:numId w:val="30"/>
+          <w:numId w:val="33"/>
         </w:numPr>
         <w:ind w:left="720" w:hanging="360"/>
         <w:rPr>
@@ -5089,7 +4947,7 @@
       <w:pPr>
         <w:numPr>
           <w:ilvl w:val="0"/>
-          <w:numId w:val="30"/>
+          <w:numId w:val="33"/>
         </w:numPr>
         <w:ind w:left="720" w:hanging="360"/>
         <w:rPr>
@@ -5110,7 +4968,7 @@
       <w:pPr>
         <w:numPr>
           <w:ilvl w:val="0"/>
-          <w:numId w:val="30"/>
+          <w:numId w:val="33"/>
         </w:numPr>
         <w:ind w:left="720" w:hanging="360"/>
         <w:rPr>
@@ -5162,7 +5020,7 @@
       <w:pPr>
         <w:numPr>
           <w:ilvl w:val="0"/>
-          <w:numId w:val="22"/>
+          <w:numId w:val="24"/>
         </w:numPr>
         <w:spacing w:after="240" w:before="240" w:lineRule="auto"/>
         <w:ind w:left="720" w:hanging="360"/>
@@ -5225,7 +5083,7 @@
       <w:pPr>
         <w:numPr>
           <w:ilvl w:val="0"/>
-          <w:numId w:val="22"/>
+          <w:numId w:val="24"/>
         </w:numPr>
         <w:spacing w:after="0" w:afterAutospacing="0" w:before="240" w:lineRule="auto"/>
         <w:ind w:left="720" w:hanging="360"/>
@@ -5256,7 +5114,7 @@
       <w:pPr>
         <w:numPr>
           <w:ilvl w:val="0"/>
-          <w:numId w:val="22"/>
+          <w:numId w:val="24"/>
         </w:numPr>
         <w:spacing w:after="0" w:afterAutospacing="0" w:before="0" w:beforeAutospacing="0" w:lineRule="auto"/>
         <w:ind w:left="720" w:hanging="360"/>
@@ -5287,7 +5145,7 @@
       <w:pPr>
         <w:numPr>
           <w:ilvl w:val="0"/>
-          <w:numId w:val="22"/>
+          <w:numId w:val="24"/>
         </w:numPr>
         <w:spacing w:after="0" w:afterAutospacing="0" w:before="0" w:beforeAutospacing="0" w:lineRule="auto"/>
         <w:ind w:left="720" w:hanging="360"/>
@@ -5318,7 +5176,7 @@
       <w:pPr>
         <w:numPr>
           <w:ilvl w:val="0"/>
-          <w:numId w:val="22"/>
+          <w:numId w:val="24"/>
         </w:numPr>
         <w:spacing w:after="240" w:before="0" w:beforeAutospacing="0" w:lineRule="auto"/>
         <w:ind w:left="720" w:hanging="360"/>
@@ -5754,7 +5612,7 @@
       <w:pPr>
         <w:numPr>
           <w:ilvl w:val="0"/>
-          <w:numId w:val="16"/>
+          <w:numId w:val="18"/>
         </w:numPr>
         <w:ind w:left="720" w:hanging="360"/>
         <w:rPr>
@@ -5824,7 +5682,7 @@
       <w:pPr>
         <w:numPr>
           <w:ilvl w:val="0"/>
-          <w:numId w:val="16"/>
+          <w:numId w:val="18"/>
         </w:numPr>
         <w:ind w:left="720" w:hanging="360"/>
         <w:rPr>
@@ -5946,7 +5804,7 @@
       <w:pPr>
         <w:numPr>
           <w:ilvl w:val="0"/>
-          <w:numId w:val="16"/>
+          <w:numId w:val="18"/>
         </w:numPr>
         <w:ind w:left="720" w:hanging="360"/>
         <w:rPr>
@@ -6053,7 +5911,7 @@
       <w:pPr>
         <w:numPr>
           <w:ilvl w:val="0"/>
-          <w:numId w:val="16"/>
+          <w:numId w:val="18"/>
         </w:numPr>
         <w:ind w:left="720" w:hanging="360"/>
         <w:rPr>
@@ -6137,7 +5995,7 @@
       <w:pPr>
         <w:numPr>
           <w:ilvl w:val="0"/>
-          <w:numId w:val="16"/>
+          <w:numId w:val="18"/>
         </w:numPr>
         <w:ind w:left="720" w:hanging="360"/>
         <w:rPr>
@@ -6347,7 +6205,7 @@
       <w:pPr>
         <w:numPr>
           <w:ilvl w:val="0"/>
-          <w:numId w:val="39"/>
+          <w:numId w:val="43"/>
         </w:numPr>
         <w:ind w:left="1440" w:hanging="360"/>
         <w:rPr>
@@ -6390,7 +6248,7 @@
       <w:pPr>
         <w:numPr>
           <w:ilvl w:val="0"/>
-          <w:numId w:val="39"/>
+          <w:numId w:val="43"/>
         </w:numPr>
         <w:ind w:left="1440" w:hanging="360"/>
         <w:rPr>
@@ -6435,7 +6293,7 @@
       <w:pPr>
         <w:numPr>
           <w:ilvl w:val="0"/>
-          <w:numId w:val="39"/>
+          <w:numId w:val="43"/>
         </w:numPr>
         <w:ind w:left="1440" w:hanging="360"/>
         <w:rPr>
@@ -6480,7 +6338,7 @@
       <w:pPr>
         <w:numPr>
           <w:ilvl w:val="0"/>
-          <w:numId w:val="39"/>
+          <w:numId w:val="43"/>
         </w:numPr>
         <w:ind w:left="1440" w:hanging="360"/>
         <w:rPr>
@@ -6559,7 +6417,7 @@
           <wp:inline distB="114300" distT="114300" distL="114300" distR="114300">
             <wp:extent cx="5731200" cy="7023100"/>
             <wp:effectExtent b="0" l="0" r="0" t="0"/>
-            <wp:docPr id="10" name="image11.png"/>
+            <wp:docPr id="11" name="image11.png"/>
             <a:graphic>
               <a:graphicData uri="http://schemas.openxmlformats.org/drawingml/2006/picture">
                 <pic:pic>
@@ -6706,7 +6564,7 @@
       <w:pPr>
         <w:numPr>
           <w:ilvl w:val="0"/>
-          <w:numId w:val="35"/>
+          <w:numId w:val="38"/>
         </w:numPr>
         <w:ind w:left="720" w:hanging="360"/>
         <w:rPr>
@@ -6744,12 +6602,12 @@
           <wp:inline distB="114300" distT="114300" distL="114300" distR="114300">
             <wp:extent cx="5731200" cy="1549400"/>
             <wp:effectExtent b="0" l="0" r="0" t="0"/>
-            <wp:docPr id="6" name="image10.png"/>
+            <wp:docPr id="6" name="image2.png"/>
             <a:graphic>
               <a:graphicData uri="http://schemas.openxmlformats.org/drawingml/2006/picture">
                 <pic:pic>
                   <pic:nvPicPr>
-                    <pic:cNvPr id="0" name="image10.png"/>
+                    <pic:cNvPr id="0" name="image2.png"/>
                     <pic:cNvPicPr preferRelativeResize="0"/>
                   </pic:nvPicPr>
                   <pic:blipFill>
@@ -6814,7 +6672,7 @@
       <w:pPr>
         <w:numPr>
           <w:ilvl w:val="0"/>
-          <w:numId w:val="35"/>
+          <w:numId w:val="38"/>
         </w:numPr>
         <w:ind w:left="720" w:hanging="360"/>
         <w:rPr>
@@ -6852,12 +6710,12 @@
           <wp:inline distB="114300" distT="114300" distL="114300" distR="114300">
             <wp:extent cx="5731200" cy="2362200"/>
             <wp:effectExtent b="0" l="0" r="0" t="0"/>
-            <wp:docPr id="2" name="image9.png"/>
+            <wp:docPr id="2" name="image1.png"/>
             <a:graphic>
               <a:graphicData uri="http://schemas.openxmlformats.org/drawingml/2006/picture">
                 <pic:pic>
                   <pic:nvPicPr>
-                    <pic:cNvPr id="0" name="image9.png"/>
+                    <pic:cNvPr id="0" name="image1.png"/>
                     <pic:cNvPicPr preferRelativeResize="0"/>
                   </pic:nvPicPr>
                   <pic:blipFill>
@@ -6978,7 +6836,7 @@
       <w:pPr>
         <w:numPr>
           <w:ilvl w:val="0"/>
-          <w:numId w:val="35"/>
+          <w:numId w:val="38"/>
         </w:numPr>
         <w:ind w:left="720" w:hanging="360"/>
         <w:rPr>
@@ -7015,12 +6873,12 @@
           <wp:inline distB="114300" distT="114300" distL="114300" distR="114300">
             <wp:extent cx="5731200" cy="1371600"/>
             <wp:effectExtent b="0" l="0" r="0" t="0"/>
-            <wp:docPr id="8" name="image6.png"/>
+            <wp:docPr id="9" name="image9.png"/>
             <a:graphic>
               <a:graphicData uri="http://schemas.openxmlformats.org/drawingml/2006/picture">
                 <pic:pic>
                   <pic:nvPicPr>
-                    <pic:cNvPr id="0" name="image6.png"/>
+                    <pic:cNvPr id="0" name="image9.png"/>
                     <pic:cNvPicPr preferRelativeResize="0"/>
                   </pic:nvPicPr>
                   <pic:blipFill>
@@ -7085,7 +6943,7 @@
       <w:pPr>
         <w:numPr>
           <w:ilvl w:val="0"/>
-          <w:numId w:val="35"/>
+          <w:numId w:val="38"/>
         </w:numPr>
         <w:ind w:left="720" w:hanging="360"/>
         <w:rPr>
@@ -7124,12 +6982,12 @@
           <wp:inline distB="114300" distT="114300" distL="114300" distR="114300">
             <wp:extent cx="5731200" cy="1905000"/>
             <wp:effectExtent b="0" l="0" r="0" t="0"/>
-            <wp:docPr id="7" name="image5.png"/>
+            <wp:docPr id="7" name="image10.png"/>
             <a:graphic>
               <a:graphicData uri="http://schemas.openxmlformats.org/drawingml/2006/picture">
                 <pic:pic>
                   <pic:nvPicPr>
-                    <pic:cNvPr id="0" name="image5.png"/>
+                    <pic:cNvPr id="0" name="image10.png"/>
                     <pic:cNvPicPr preferRelativeResize="0"/>
                   </pic:nvPicPr>
                   <pic:blipFill>
@@ -7195,7 +7053,7 @@
       <w:pPr>
         <w:numPr>
           <w:ilvl w:val="0"/>
-          <w:numId w:val="35"/>
+          <w:numId w:val="38"/>
         </w:numPr>
         <w:ind w:left="720" w:hanging="360"/>
         <w:rPr>
@@ -7231,12 +7089,12 @@
           <wp:inline distB="114300" distT="114300" distL="114300" distR="114300">
             <wp:extent cx="5731200" cy="1117600"/>
             <wp:effectExtent b="0" l="0" r="0" t="0"/>
-            <wp:docPr id="4" name="image2.png"/>
+            <wp:docPr id="4" name="image5.png"/>
             <a:graphic>
               <a:graphicData uri="http://schemas.openxmlformats.org/drawingml/2006/picture">
                 <pic:pic>
                   <pic:nvPicPr>
-                    <pic:cNvPr id="0" name="image2.png"/>
+                    <pic:cNvPr id="0" name="image5.png"/>
                     <pic:cNvPicPr preferRelativeResize="0"/>
                   </pic:nvPicPr>
                   <pic:blipFill>
@@ -8397,7 +8255,7 @@
       <w:pPr>
         <w:numPr>
           <w:ilvl w:val="0"/>
-          <w:numId w:val="6"/>
+          <w:numId w:val="7"/>
         </w:numPr>
         <w:ind w:left="720" w:hanging="360"/>
         <w:rPr>
@@ -8454,7 +8312,7 @@
       <w:pPr>
         <w:numPr>
           <w:ilvl w:val="0"/>
-          <w:numId w:val="6"/>
+          <w:numId w:val="7"/>
         </w:numPr>
         <w:ind w:left="720" w:hanging="360"/>
         <w:rPr>
@@ -8523,7 +8381,7 @@
       <w:pPr>
         <w:numPr>
           <w:ilvl w:val="0"/>
-          <w:numId w:val="6"/>
+          <w:numId w:val="7"/>
         </w:numPr>
         <w:ind w:left="720" w:hanging="360"/>
         <w:rPr>
@@ -9629,7 +9487,7 @@
       <w:pPr>
         <w:numPr>
           <w:ilvl w:val="0"/>
-          <w:numId w:val="28"/>
+          <w:numId w:val="31"/>
         </w:numPr>
         <w:ind w:left="720" w:hanging="360"/>
         <w:rPr>
@@ -9685,7 +9543,7 @@
       <w:pPr>
         <w:numPr>
           <w:ilvl w:val="0"/>
-          <w:numId w:val="4"/>
+          <w:numId w:val="5"/>
         </w:numPr>
         <w:spacing w:line="259" w:lineRule="auto"/>
         <w:ind w:left="720" w:hanging="360"/>
@@ -9717,7 +9575,7 @@
       <w:pPr>
         <w:numPr>
           <w:ilvl w:val="2"/>
-          <w:numId w:val="27"/>
+          <w:numId w:val="30"/>
         </w:numPr>
         <w:spacing w:line="259" w:lineRule="auto"/>
         <w:ind w:left="1080" w:hanging="360"/>
@@ -9739,7 +9597,7 @@
       <w:pPr>
         <w:numPr>
           <w:ilvl w:val="0"/>
-          <w:numId w:val="4"/>
+          <w:numId w:val="5"/>
         </w:numPr>
         <w:spacing w:line="259" w:lineRule="auto"/>
         <w:ind w:left="720" w:hanging="360"/>
@@ -9771,7 +9629,7 @@
       <w:pPr>
         <w:numPr>
           <w:ilvl w:val="2"/>
-          <w:numId w:val="11"/>
+          <w:numId w:val="13"/>
         </w:numPr>
         <w:spacing w:line="259" w:lineRule="auto"/>
         <w:ind w:left="1080" w:hanging="360"/>
@@ -9793,7 +9651,7 @@
       <w:pPr>
         <w:numPr>
           <w:ilvl w:val="2"/>
-          <w:numId w:val="11"/>
+          <w:numId w:val="13"/>
         </w:numPr>
         <w:spacing w:line="259" w:lineRule="auto"/>
         <w:ind w:left="1080" w:hanging="360"/>
@@ -9815,7 +9673,7 @@
       <w:pPr>
         <w:numPr>
           <w:ilvl w:val="0"/>
-          <w:numId w:val="4"/>
+          <w:numId w:val="5"/>
         </w:numPr>
         <w:spacing w:line="259" w:lineRule="auto"/>
         <w:ind w:left="720" w:hanging="360"/>
@@ -9847,7 +9705,7 @@
       <w:pPr>
         <w:numPr>
           <w:ilvl w:val="2"/>
-          <w:numId w:val="23"/>
+          <w:numId w:val="25"/>
         </w:numPr>
         <w:spacing w:line="259" w:lineRule="auto"/>
         <w:ind w:left="1080" w:hanging="360"/>
@@ -9869,7 +9727,7 @@
       <w:pPr>
         <w:numPr>
           <w:ilvl w:val="2"/>
-          <w:numId w:val="23"/>
+          <w:numId w:val="25"/>
         </w:numPr>
         <w:spacing w:line="259" w:lineRule="auto"/>
         <w:ind w:left="1080" w:hanging="360"/>
@@ -9891,7 +9749,7 @@
       <w:pPr>
         <w:numPr>
           <w:ilvl w:val="2"/>
-          <w:numId w:val="23"/>
+          <w:numId w:val="25"/>
         </w:numPr>
         <w:spacing w:line="259" w:lineRule="auto"/>
         <w:ind w:left="1080" w:hanging="360"/>
@@ -9913,7 +9771,7 @@
       <w:pPr>
         <w:numPr>
           <w:ilvl w:val="2"/>
-          <w:numId w:val="23"/>
+          <w:numId w:val="25"/>
         </w:numPr>
         <w:spacing w:line="259" w:lineRule="auto"/>
         <w:ind w:left="1080" w:hanging="360"/>
@@ -9950,7 +9808,7 @@
       <w:pPr>
         <w:numPr>
           <w:ilvl w:val="0"/>
-          <w:numId w:val="4"/>
+          <w:numId w:val="5"/>
         </w:numPr>
         <w:spacing w:line="259" w:lineRule="auto"/>
         <w:ind w:left="720" w:hanging="360"/>
@@ -9982,7 +9840,7 @@
       <w:pPr>
         <w:numPr>
           <w:ilvl w:val="2"/>
-          <w:numId w:val="31"/>
+          <w:numId w:val="34"/>
         </w:numPr>
         <w:spacing w:line="259" w:lineRule="auto"/>
         <w:ind w:left="1080" w:hanging="360"/>
@@ -10004,7 +9862,7 @@
       <w:pPr>
         <w:numPr>
           <w:ilvl w:val="2"/>
-          <w:numId w:val="31"/>
+          <w:numId w:val="34"/>
         </w:numPr>
         <w:spacing w:after="160" w:line="259" w:lineRule="auto"/>
         <w:ind w:left="1080" w:hanging="360"/>
@@ -10056,7 +9914,7 @@
       <w:pPr>
         <w:numPr>
           <w:ilvl w:val="0"/>
-          <w:numId w:val="28"/>
+          <w:numId w:val="31"/>
         </w:numPr>
         <w:ind w:left="720" w:hanging="360"/>
         <w:rPr>
@@ -10152,7 +10010,7 @@
       <w:pPr>
         <w:numPr>
           <w:ilvl w:val="0"/>
-          <w:numId w:val="21"/>
+          <w:numId w:val="23"/>
         </w:numPr>
         <w:spacing w:line="259" w:lineRule="auto"/>
         <w:ind w:left="720" w:hanging="360"/>
@@ -10198,7 +10056,7 @@
       <w:pPr>
         <w:numPr>
           <w:ilvl w:val="0"/>
-          <w:numId w:val="21"/>
+          <w:numId w:val="23"/>
         </w:numPr>
         <w:spacing w:line="259" w:lineRule="auto"/>
         <w:ind w:left="720" w:hanging="360"/>
@@ -10216,6 +10074,158 @@
           <w:rtl w:val="0"/>
         </w:rPr>
         <w:t xml:space="preserve">Participating actors</w:t>
+      </w:r>
+      <w:r>
+        <w:rPr>
+          <w:sz w:val="26"/>
+          <w:szCs w:val="26"/>
+          <w:rtl w:val="0"/>
+        </w:rPr>
+        <w:t xml:space="preserve">:</w:t>
+      </w:r>
+    </w:p>
+    <w:p>
+      <w:pPr>
+        <w:numPr>
+          <w:ilvl w:val="2"/>
+          <w:numId w:val="10"/>
+        </w:numPr>
+        <w:spacing w:line="259" w:lineRule="auto"/>
+        <w:ind w:left="1080" w:hanging="360"/>
+        <w:rPr>
+          <w:sz w:val="26"/>
+          <w:szCs w:val="26"/>
+        </w:rPr>
+      </w:pPr>
+      <w:r>
+        <w:rPr>
+          <w:sz w:val="26"/>
+          <w:szCs w:val="26"/>
+          <w:rtl w:val="0"/>
+        </w:rPr>
+        <w:t xml:space="preserve">Manager</w:t>
+      </w:r>
+    </w:p>
+    <w:p>
+      <w:pPr>
+        <w:numPr>
+          <w:ilvl w:val="0"/>
+          <w:numId w:val="8"/>
+        </w:numPr>
+        <w:spacing w:line="259" w:lineRule="auto"/>
+        <w:ind w:left="720" w:hanging="360"/>
+        <w:rPr>
+          <w:rFonts w:ascii="Calibri" w:cs="Calibri" w:eastAsia="Calibri" w:hAnsi="Calibri"/>
+          <w:sz w:val="26"/>
+          <w:szCs w:val="26"/>
+        </w:rPr>
+      </w:pPr>
+      <w:r>
+        <w:rPr>
+          <w:b w:val="1"/>
+          <w:sz w:val="26"/>
+          <w:szCs w:val="26"/>
+          <w:rtl w:val="0"/>
+        </w:rPr>
+        <w:t xml:space="preserve">Entry Condition</w:t>
+      </w:r>
+      <w:r>
+        <w:rPr>
+          <w:sz w:val="26"/>
+          <w:szCs w:val="26"/>
+          <w:rtl w:val="0"/>
+        </w:rPr>
+        <w:t xml:space="preserve">:</w:t>
+      </w:r>
+    </w:p>
+    <w:p>
+      <w:pPr>
+        <w:numPr>
+          <w:ilvl w:val="2"/>
+          <w:numId w:val="1"/>
+        </w:numPr>
+        <w:spacing w:line="259" w:lineRule="auto"/>
+        <w:ind w:left="1080" w:hanging="360"/>
+        <w:rPr>
+          <w:sz w:val="26"/>
+          <w:szCs w:val="26"/>
+        </w:rPr>
+      </w:pPr>
+      <w:r>
+        <w:rPr>
+          <w:sz w:val="26"/>
+          <w:szCs w:val="26"/>
+          <w:rtl w:val="0"/>
+        </w:rPr>
+        <w:t xml:space="preserve">Manager shall be an active employee with user and password</w:t>
+      </w:r>
+    </w:p>
+    <w:p>
+      <w:pPr>
+        <w:numPr>
+          <w:ilvl w:val="2"/>
+          <w:numId w:val="1"/>
+        </w:numPr>
+        <w:spacing w:line="259" w:lineRule="auto"/>
+        <w:ind w:left="1080" w:hanging="360"/>
+        <w:rPr>
+          <w:sz w:val="26"/>
+          <w:szCs w:val="26"/>
+        </w:rPr>
+      </w:pPr>
+      <w:r>
+        <w:rPr>
+          <w:sz w:val="26"/>
+          <w:szCs w:val="26"/>
+          <w:rtl w:val="0"/>
+        </w:rPr>
+        <w:t xml:space="preserve">The database shall have up-to-date information about the stock</w:t>
+      </w:r>
+    </w:p>
+    <w:p>
+      <w:pPr>
+        <w:numPr>
+          <w:ilvl w:val="2"/>
+          <w:numId w:val="1"/>
+        </w:numPr>
+        <w:spacing w:line="259" w:lineRule="auto"/>
+        <w:ind w:left="1080" w:hanging="360"/>
+        <w:rPr>
+          <w:sz w:val="26"/>
+          <w:szCs w:val="26"/>
+        </w:rPr>
+      </w:pPr>
+      <w:r>
+        <w:rPr>
+          <w:sz w:val="26"/>
+          <w:szCs w:val="26"/>
+          <w:rtl w:val="0"/>
+        </w:rPr>
+        <w:t xml:space="preserve">The machine shall be connected to internet</w:t>
+      </w:r>
+    </w:p>
+    <w:p>
+      <w:pPr>
+        <w:numPr>
+          <w:ilvl w:val="0"/>
+          <w:numId w:val="23"/>
+        </w:numPr>
+        <w:spacing w:line="259" w:lineRule="auto"/>
+        <w:ind w:left="720" w:hanging="360"/>
+        <w:rPr>
+          <w:rFonts w:ascii="Calibri" w:cs="Calibri" w:eastAsia="Calibri" w:hAnsi="Calibri"/>
+          <w:sz w:val="26"/>
+          <w:szCs w:val="26"/>
+        </w:rPr>
+      </w:pPr>
+      <w:r>
+        <w:rPr>
+          <w:b w:val="1"/>
+          <w:sz w:val="26"/>
+          <w:szCs w:val="26"/>
+          <w:rtl w:val="0"/>
+        </w:rPr>
+        <w:t xml:space="preserve">Flow of events</w:t>
       </w:r>
       <w:r>
         <w:rPr>
@@ -10245,14 +10255,138 @@
           <w:szCs w:val="26"/>
           <w:rtl w:val="0"/>
         </w:rPr>
-        <w:t xml:space="preserve">Manager</w:t>
+        <w:t xml:space="preserve">The user logs into the system</w:t>
+      </w:r>
+    </w:p>
+    <w:p>
+      <w:pPr>
+        <w:numPr>
+          <w:ilvl w:val="2"/>
+          <w:numId w:val="9"/>
+        </w:numPr>
+        <w:spacing w:line="259" w:lineRule="auto"/>
+        <w:ind w:left="1080" w:hanging="360"/>
+        <w:rPr>
+          <w:sz w:val="26"/>
+          <w:szCs w:val="26"/>
+        </w:rPr>
+      </w:pPr>
+      <w:r>
+        <w:rPr>
+          <w:sz w:val="26"/>
+          <w:szCs w:val="26"/>
+          <w:rtl w:val="0"/>
+        </w:rPr>
+        <w:t xml:space="preserve">The user navigates to the Finished products menu </w:t>
+      </w:r>
+    </w:p>
+    <w:p>
+      <w:pPr>
+        <w:numPr>
+          <w:ilvl w:val="2"/>
+          <w:numId w:val="9"/>
+        </w:numPr>
+        <w:spacing w:line="259" w:lineRule="auto"/>
+        <w:ind w:left="1080" w:hanging="360"/>
+        <w:rPr>
+          <w:sz w:val="26"/>
+          <w:szCs w:val="26"/>
+        </w:rPr>
+      </w:pPr>
+      <w:r>
+        <w:rPr>
+          <w:sz w:val="26"/>
+          <w:szCs w:val="26"/>
+          <w:rtl w:val="0"/>
+        </w:rPr>
+        <w:t xml:space="preserve">The user searches for the Basic T-shirts orders </w:t>
+      </w:r>
+    </w:p>
+    <w:p>
+      <w:pPr>
+        <w:numPr>
+          <w:ilvl w:val="2"/>
+          <w:numId w:val="9"/>
+        </w:numPr>
+        <w:spacing w:line="259" w:lineRule="auto"/>
+        <w:ind w:left="1080" w:hanging="360"/>
+        <w:rPr>
+          <w:sz w:val="26"/>
+          <w:szCs w:val="26"/>
+        </w:rPr>
+      </w:pPr>
+      <w:r>
+        <w:rPr>
+          <w:sz w:val="26"/>
+          <w:szCs w:val="26"/>
+          <w:rtl w:val="0"/>
+        </w:rPr>
+        <w:t xml:space="preserve">The user selects the order for the desired quantity</w:t>
+      </w:r>
+    </w:p>
+    <w:p>
+      <w:pPr>
+        <w:numPr>
+          <w:ilvl w:val="2"/>
+          <w:numId w:val="9"/>
+        </w:numPr>
+        <w:spacing w:line="259" w:lineRule="auto"/>
+        <w:ind w:left="1080" w:hanging="360"/>
+        <w:rPr>
+          <w:sz w:val="26"/>
+          <w:szCs w:val="26"/>
+        </w:rPr>
+      </w:pPr>
+      <w:r>
+        <w:rPr>
+          <w:sz w:val="26"/>
+          <w:szCs w:val="26"/>
+          <w:rtl w:val="0"/>
+        </w:rPr>
+        <w:t xml:space="preserve">The user pushes the Print button and gets the invoice</w:t>
+      </w:r>
+    </w:p>
+    <w:p>
+      <w:pPr>
+        <w:numPr>
+          <w:ilvl w:val="2"/>
+          <w:numId w:val="9"/>
+        </w:numPr>
+        <w:spacing w:line="259" w:lineRule="auto"/>
+        <w:ind w:left="1080" w:hanging="360"/>
+        <w:rPr>
+          <w:sz w:val="26"/>
+          <w:szCs w:val="26"/>
+        </w:rPr>
+      </w:pPr>
+      <w:r>
+        <w:rPr>
+          <w:sz w:val="26"/>
+          <w:szCs w:val="26"/>
+          <w:rtl w:val="0"/>
+        </w:rPr>
+        <w:t xml:space="preserve">The user pushes the Send to button and enters both email addresses.</w:t>
+      </w:r>
+    </w:p>
+    <w:p>
+      <w:pPr>
+        <w:spacing w:line="259" w:lineRule="auto"/>
+        <w:rPr>
+          <w:sz w:val="26"/>
+          <w:szCs w:val="26"/>
+        </w:rPr>
+      </w:pPr>
+      <w:r>
+        <w:rPr>
+          <w:rtl w:val="0"/>
+        </w:rPr>
       </w:r>
     </w:p>
     <w:p>
       <w:pPr>
         <w:numPr>
           <w:ilvl w:val="0"/>
-          <w:numId w:val="7"/>
+          <w:numId w:val="23"/>
         </w:numPr>
         <w:spacing w:line="259" w:lineRule="auto"/>
         <w:ind w:left="720" w:hanging="360"/>
@@ -10269,282 +10403,6 @@
           <w:szCs w:val="26"/>
           <w:rtl w:val="0"/>
         </w:rPr>
-        <w:t xml:space="preserve">Entry Condition</w:t>
-      </w:r>
-      <w:r>
-        <w:rPr>
-          <w:sz w:val="26"/>
-          <w:szCs w:val="26"/>
-          <w:rtl w:val="0"/>
-        </w:rPr>
-        <w:t xml:space="preserve">:</w:t>
-      </w:r>
-    </w:p>
-    <w:p>
-      <w:pPr>
-        <w:numPr>
-          <w:ilvl w:val="2"/>
-          <w:numId w:val="1"/>
-        </w:numPr>
-        <w:spacing w:line="259" w:lineRule="auto"/>
-        <w:ind w:left="1080" w:hanging="360"/>
-        <w:rPr>
-          <w:sz w:val="26"/>
-          <w:szCs w:val="26"/>
-        </w:rPr>
-      </w:pPr>
-      <w:r>
-        <w:rPr>
-          <w:sz w:val="26"/>
-          <w:szCs w:val="26"/>
-          <w:rtl w:val="0"/>
-        </w:rPr>
-        <w:t xml:space="preserve">Manager shall be an active employee with user and password</w:t>
-      </w:r>
-    </w:p>
-    <w:p>
-      <w:pPr>
-        <w:numPr>
-          <w:ilvl w:val="2"/>
-          <w:numId w:val="1"/>
-        </w:numPr>
-        <w:spacing w:line="259" w:lineRule="auto"/>
-        <w:ind w:left="1080" w:hanging="360"/>
-        <w:rPr>
-          <w:sz w:val="26"/>
-          <w:szCs w:val="26"/>
-        </w:rPr>
-      </w:pPr>
-      <w:r>
-        <w:rPr>
-          <w:sz w:val="26"/>
-          <w:szCs w:val="26"/>
-          <w:rtl w:val="0"/>
-        </w:rPr>
-        <w:t xml:space="preserve">The database shall have up-to-date information about the stock</w:t>
-      </w:r>
-    </w:p>
-    <w:p>
-      <w:pPr>
-        <w:numPr>
-          <w:ilvl w:val="2"/>
-          <w:numId w:val="1"/>
-        </w:numPr>
-        <w:spacing w:line="259" w:lineRule="auto"/>
-        <w:ind w:left="1080" w:hanging="360"/>
-        <w:rPr>
-          <w:sz w:val="26"/>
-          <w:szCs w:val="26"/>
-        </w:rPr>
-      </w:pPr>
-      <w:r>
-        <w:rPr>
-          <w:sz w:val="26"/>
-          <w:szCs w:val="26"/>
-          <w:rtl w:val="0"/>
-        </w:rPr>
-        <w:t xml:space="preserve">The machine shall be connected to internet</w:t>
-      </w:r>
-    </w:p>
-    <w:p>
-      <w:pPr>
-        <w:numPr>
-          <w:ilvl w:val="0"/>
-          <w:numId w:val="21"/>
-        </w:numPr>
-        <w:spacing w:line="259" w:lineRule="auto"/>
-        <w:ind w:left="720" w:hanging="360"/>
-        <w:rPr>
-          <w:rFonts w:ascii="Calibri" w:cs="Calibri" w:eastAsia="Calibri" w:hAnsi="Calibri"/>
-          <w:sz w:val="26"/>
-          <w:szCs w:val="26"/>
-        </w:rPr>
-      </w:pPr>
-      <w:r>
-        <w:rPr>
-          <w:b w:val="1"/>
-          <w:sz w:val="26"/>
-          <w:szCs w:val="26"/>
-          <w:rtl w:val="0"/>
-        </w:rPr>
-        <w:t xml:space="preserve">Flow of events</w:t>
-      </w:r>
-      <w:r>
-        <w:rPr>
-          <w:sz w:val="26"/>
-          <w:szCs w:val="26"/>
-          <w:rtl w:val="0"/>
-        </w:rPr>
-        <w:t xml:space="preserve">:</w:t>
-      </w:r>
-    </w:p>
-    <w:p>
-      <w:pPr>
-        <w:numPr>
-          <w:ilvl w:val="2"/>
-          <w:numId w:val="8"/>
-        </w:numPr>
-        <w:spacing w:line="259" w:lineRule="auto"/>
-        <w:ind w:left="1080" w:hanging="360"/>
-        <w:rPr>
-          <w:sz w:val="26"/>
-          <w:szCs w:val="26"/>
-        </w:rPr>
-      </w:pPr>
-      <w:r>
-        <w:rPr>
-          <w:sz w:val="26"/>
-          <w:szCs w:val="26"/>
-          <w:rtl w:val="0"/>
-        </w:rPr>
-        <w:t xml:space="preserve">The user logs into the system</w:t>
-      </w:r>
-    </w:p>
-    <w:p>
-      <w:pPr>
-        <w:numPr>
-          <w:ilvl w:val="2"/>
-          <w:numId w:val="8"/>
-        </w:numPr>
-        <w:spacing w:line="259" w:lineRule="auto"/>
-        <w:ind w:left="1080" w:hanging="360"/>
-        <w:rPr>
-          <w:sz w:val="26"/>
-          <w:szCs w:val="26"/>
-        </w:rPr>
-      </w:pPr>
-      <w:r>
-        <w:rPr>
-          <w:sz w:val="26"/>
-          <w:szCs w:val="26"/>
-          <w:rtl w:val="0"/>
-        </w:rPr>
-        <w:t xml:space="preserve">The user navigates to the Finished products menu </w:t>
-      </w:r>
-    </w:p>
-    <w:p>
-      <w:pPr>
-        <w:numPr>
-          <w:ilvl w:val="2"/>
-          <w:numId w:val="8"/>
-        </w:numPr>
-        <w:spacing w:line="259" w:lineRule="auto"/>
-        <w:ind w:left="1080" w:hanging="360"/>
-        <w:rPr>
-          <w:sz w:val="26"/>
-          <w:szCs w:val="26"/>
-        </w:rPr>
-      </w:pPr>
-      <w:r>
-        <w:rPr>
-          <w:sz w:val="26"/>
-          <w:szCs w:val="26"/>
-          <w:rtl w:val="0"/>
-        </w:rPr>
-        <w:t xml:space="preserve">The user searches for the Basic T-shirts orders </w:t>
-      </w:r>
-    </w:p>
-    <w:p>
-      <w:pPr>
-        <w:numPr>
-          <w:ilvl w:val="2"/>
-          <w:numId w:val="8"/>
-        </w:numPr>
-        <w:spacing w:line="259" w:lineRule="auto"/>
-        <w:ind w:left="1080" w:hanging="360"/>
-        <w:rPr>
-          <w:sz w:val="26"/>
-          <w:szCs w:val="26"/>
-        </w:rPr>
-      </w:pPr>
-      <w:r>
-        <w:rPr>
-          <w:sz w:val="26"/>
-          <w:szCs w:val="26"/>
-          <w:rtl w:val="0"/>
-        </w:rPr>
-        <w:t xml:space="preserve">The user selects the order for the desired quantity</w:t>
-      </w:r>
-    </w:p>
-    <w:p>
-      <w:pPr>
-        <w:numPr>
-          <w:ilvl w:val="2"/>
-          <w:numId w:val="8"/>
-        </w:numPr>
-        <w:spacing w:line="259" w:lineRule="auto"/>
-        <w:ind w:left="1080" w:hanging="360"/>
-        <w:rPr>
-          <w:sz w:val="26"/>
-          <w:szCs w:val="26"/>
-        </w:rPr>
-      </w:pPr>
-      <w:r>
-        <w:rPr>
-          <w:sz w:val="26"/>
-          <w:szCs w:val="26"/>
-          <w:rtl w:val="0"/>
-        </w:rPr>
-        <w:t xml:space="preserve">The user pushes the Print button and gets the invoice</w:t>
-      </w:r>
-    </w:p>
-    <w:p>
-      <w:pPr>
-        <w:numPr>
-          <w:ilvl w:val="2"/>
-          <w:numId w:val="8"/>
-        </w:numPr>
-        <w:spacing w:line="259" w:lineRule="auto"/>
-        <w:ind w:left="1080" w:hanging="360"/>
-        <w:rPr>
-          <w:sz w:val="26"/>
-          <w:szCs w:val="26"/>
-        </w:rPr>
-      </w:pPr>
-      <w:r>
-        <w:rPr>
-          <w:sz w:val="26"/>
-          <w:szCs w:val="26"/>
-          <w:rtl w:val="0"/>
-        </w:rPr>
-        <w:t xml:space="preserve">The user pushes the Send to button and enters both email addresses.</w:t>
-      </w:r>
-    </w:p>
-    <w:p>
-      <w:pPr>
-        <w:spacing w:line="259" w:lineRule="auto"/>
-        <w:rPr>
-          <w:sz w:val="26"/>
-          <w:szCs w:val="26"/>
-        </w:rPr>
-      </w:pPr>
-      <w:r>
-        <w:rPr>
-          <w:rtl w:val="0"/>
-        </w:rPr>
-      </w:r>
-    </w:p>
-    <w:p>
-      <w:pPr>
-        <w:numPr>
-          <w:ilvl w:val="0"/>
-          <w:numId w:val="21"/>
-        </w:numPr>
-        <w:spacing w:line="259" w:lineRule="auto"/>
-        <w:ind w:left="720" w:hanging="360"/>
-        <w:rPr>
-          <w:rFonts w:ascii="Calibri" w:cs="Calibri" w:eastAsia="Calibri" w:hAnsi="Calibri"/>
-          <w:sz w:val="26"/>
-          <w:szCs w:val="26"/>
-        </w:rPr>
-      </w:pPr>
-      <w:r>
-        <w:rPr>
-          <w:b w:val="1"/>
-          <w:sz w:val="26"/>
-          <w:szCs w:val="26"/>
-          <w:rtl w:val="0"/>
-        </w:rPr>
         <w:t xml:space="preserve">Exit condition</w:t>
       </w:r>
       <w:r>
@@ -10632,7 +10490,7 @@
       <w:pPr>
         <w:numPr>
           <w:ilvl w:val="0"/>
-          <w:numId w:val="28"/>
+          <w:numId w:val="31"/>
         </w:numPr>
         <w:ind w:left="720" w:hanging="360"/>
         <w:rPr>
@@ -10762,7 +10620,7 @@
       <w:pPr>
         <w:numPr>
           <w:ilvl w:val="2"/>
-          <w:numId w:val="36"/>
+          <w:numId w:val="39"/>
         </w:numPr>
         <w:spacing w:line="259" w:lineRule="auto"/>
         <w:ind w:left="1080" w:hanging="360"/>
@@ -10784,7 +10642,7 @@
       <w:pPr>
         <w:numPr>
           <w:ilvl w:val="0"/>
-          <w:numId w:val="37"/>
+          <w:numId w:val="40"/>
         </w:numPr>
         <w:spacing w:line="259" w:lineRule="auto"/>
         <w:ind w:left="720" w:hanging="360"/>
@@ -10816,7 +10674,7 @@
       <w:pPr>
         <w:numPr>
           <w:ilvl w:val="2"/>
-          <w:numId w:val="24"/>
+          <w:numId w:val="26"/>
         </w:numPr>
         <w:spacing w:line="259" w:lineRule="auto"/>
         <w:ind w:left="1080" w:hanging="360"/>
@@ -10838,7 +10696,7 @@
       <w:pPr>
         <w:numPr>
           <w:ilvl w:val="2"/>
-          <w:numId w:val="24"/>
+          <w:numId w:val="26"/>
         </w:numPr>
         <w:spacing w:line="259" w:lineRule="auto"/>
         <w:ind w:left="1080" w:hanging="360"/>
@@ -10860,7 +10718,7 @@
       <w:pPr>
         <w:numPr>
           <w:ilvl w:val="2"/>
-          <w:numId w:val="24"/>
+          <w:numId w:val="26"/>
         </w:numPr>
         <w:spacing w:line="259" w:lineRule="auto"/>
         <w:ind w:left="1080" w:hanging="360"/>
@@ -10914,7 +10772,7 @@
       <w:pPr>
         <w:numPr>
           <w:ilvl w:val="2"/>
-          <w:numId w:val="15"/>
+          <w:numId w:val="17"/>
         </w:numPr>
         <w:spacing w:line="259" w:lineRule="auto"/>
         <w:ind w:left="1080" w:hanging="360"/>
@@ -10936,7 +10794,7 @@
       <w:pPr>
         <w:numPr>
           <w:ilvl w:val="2"/>
-          <w:numId w:val="15"/>
+          <w:numId w:val="17"/>
         </w:numPr>
         <w:spacing w:line="259" w:lineRule="auto"/>
         <w:ind w:left="1080" w:hanging="360"/>
@@ -10958,7 +10816,7 @@
       <w:pPr>
         <w:numPr>
           <w:ilvl w:val="2"/>
-          <w:numId w:val="15"/>
+          <w:numId w:val="17"/>
         </w:numPr>
         <w:spacing w:line="259" w:lineRule="auto"/>
         <w:ind w:left="1080" w:hanging="360"/>
@@ -10980,7 +10838,7 @@
       <w:pPr>
         <w:numPr>
           <w:ilvl w:val="2"/>
-          <w:numId w:val="15"/>
+          <w:numId w:val="17"/>
         </w:numPr>
         <w:spacing w:line="259" w:lineRule="auto"/>
         <w:ind w:left="1080" w:hanging="360"/>
@@ -11002,7 +10860,7 @@
       <w:pPr>
         <w:numPr>
           <w:ilvl w:val="2"/>
-          <w:numId w:val="15"/>
+          <w:numId w:val="17"/>
         </w:numPr>
         <w:spacing w:line="259" w:lineRule="auto"/>
         <w:ind w:left="1080" w:hanging="360"/>
@@ -11024,7 +10882,7 @@
       <w:pPr>
         <w:numPr>
           <w:ilvl w:val="2"/>
-          <w:numId w:val="15"/>
+          <w:numId w:val="17"/>
         </w:numPr>
         <w:spacing w:line="259" w:lineRule="auto"/>
         <w:ind w:left="1080" w:hanging="360"/>
@@ -11068,7 +10926,7 @@
       <w:pPr>
         <w:numPr>
           <w:ilvl w:val="0"/>
-          <w:numId w:val="26"/>
+          <w:numId w:val="29"/>
         </w:numPr>
         <w:spacing w:after="160" w:line="259" w:lineRule="auto"/>
         <w:ind w:left="720" w:hanging="360"/>
@@ -11169,7 +11027,7 @@
       <w:pPr>
         <w:numPr>
           <w:ilvl w:val="0"/>
-          <w:numId w:val="28"/>
+          <w:numId w:val="31"/>
         </w:numPr>
         <w:ind w:left="720" w:hanging="360"/>
         <w:rPr>
@@ -11240,7 +11098,7 @@
       <w:pPr>
         <w:numPr>
           <w:ilvl w:val="0"/>
-          <w:numId w:val="13"/>
+          <w:numId w:val="15"/>
         </w:numPr>
         <w:spacing w:line="259" w:lineRule="auto"/>
         <w:ind w:left="720" w:hanging="360"/>
@@ -11272,7 +11130,7 @@
       <w:pPr>
         <w:numPr>
           <w:ilvl w:val="2"/>
-          <w:numId w:val="38"/>
+          <w:numId w:val="42"/>
         </w:numPr>
         <w:spacing w:line="259" w:lineRule="auto"/>
         <w:ind w:left="1080" w:hanging="360"/>
@@ -11294,7 +11152,7 @@
       <w:pPr>
         <w:numPr>
           <w:ilvl w:val="2"/>
-          <w:numId w:val="38"/>
+          <w:numId w:val="42"/>
         </w:numPr>
         <w:spacing w:line="259" w:lineRule="auto"/>
         <w:ind w:left="1080" w:hanging="360"/>
@@ -11316,7 +11174,7 @@
       <w:pPr>
         <w:numPr>
           <w:ilvl w:val="0"/>
-          <w:numId w:val="10"/>
+          <w:numId w:val="11"/>
         </w:numPr>
         <w:spacing w:line="259" w:lineRule="auto"/>
         <w:ind w:left="720" w:hanging="360"/>
@@ -11348,7 +11206,7 @@
       <w:pPr>
         <w:numPr>
           <w:ilvl w:val="2"/>
-          <w:numId w:val="32"/>
+          <w:numId w:val="35"/>
         </w:numPr>
         <w:spacing w:line="259" w:lineRule="auto"/>
         <w:ind w:left="1080" w:hanging="360"/>
@@ -11370,7 +11228,7 @@
       <w:pPr>
         <w:numPr>
           <w:ilvl w:val="2"/>
-          <w:numId w:val="32"/>
+          <w:numId w:val="35"/>
         </w:numPr>
         <w:spacing w:after="160" w:line="259" w:lineRule="auto"/>
         <w:ind w:left="1080" w:hanging="360"/>
@@ -11391,512 +11249,6 @@
     <w:p>
       <w:pPr>
         <w:spacing w:after="160" w:line="259" w:lineRule="auto"/>
-        <w:rPr>
-          <w:sz w:val="26"/>
-          <w:szCs w:val="26"/>
-        </w:rPr>
-      </w:pPr>
-      <w:r>
-        <w:rPr>
-          <w:rtl w:val="0"/>
-        </w:rPr>
-      </w:r>
-    </w:p>
-    <w:p>
-      <w:pPr>
-        <w:numPr>
-          <w:ilvl w:val="0"/>
-          <w:numId w:val="12"/>
-        </w:numPr>
-        <w:spacing w:line="259" w:lineRule="auto"/>
-        <w:ind w:left="720" w:hanging="360"/>
-        <w:rPr>
-          <w:rFonts w:ascii="Noto Sans Symbols" w:cs="Noto Sans Symbols" w:eastAsia="Noto Sans Symbols" w:hAnsi="Noto Sans Symbols"/>
-          <w:sz w:val="26"/>
-          <w:szCs w:val="26"/>
-        </w:rPr>
-      </w:pPr>
-      <w:r>
-        <w:rPr>
-          <w:b w:val="1"/>
-          <w:sz w:val="26"/>
-          <w:szCs w:val="26"/>
-          <w:rtl w:val="0"/>
-        </w:rPr>
-        <w:t xml:space="preserve">Flow of events</w:t>
-      </w:r>
-      <w:r>
-        <w:rPr>
-          <w:sz w:val="26"/>
-          <w:szCs w:val="26"/>
-          <w:rtl w:val="0"/>
-        </w:rPr>
-        <w:t xml:space="preserve">:</w:t>
-      </w:r>
-    </w:p>
-    <w:p>
-      <w:pPr>
-        <w:numPr>
-          <w:ilvl w:val="2"/>
-          <w:numId w:val="33"/>
-        </w:numPr>
-        <w:spacing w:line="259" w:lineRule="auto"/>
-        <w:ind w:left="1080" w:hanging="360"/>
-        <w:rPr>
-          <w:sz w:val="26"/>
-          <w:szCs w:val="26"/>
-        </w:rPr>
-      </w:pPr>
-      <w:r>
-        <w:rPr>
-          <w:sz w:val="26"/>
-          <w:szCs w:val="26"/>
-          <w:rtl w:val="0"/>
-        </w:rPr>
-        <w:t xml:space="preserve">The user logs into the system as admin</w:t>
-      </w:r>
-    </w:p>
-    <w:p>
-      <w:pPr>
-        <w:numPr>
-          <w:ilvl w:val="2"/>
-          <w:numId w:val="33"/>
-        </w:numPr>
-        <w:spacing w:line="259" w:lineRule="auto"/>
-        <w:ind w:left="1080" w:hanging="360"/>
-        <w:rPr>
-          <w:sz w:val="26"/>
-          <w:szCs w:val="26"/>
-        </w:rPr>
-      </w:pPr>
-      <w:r>
-        <w:rPr>
-          <w:sz w:val="26"/>
-          <w:szCs w:val="26"/>
-          <w:rtl w:val="0"/>
-        </w:rPr>
-        <w:t xml:space="preserve">The user navigates to the admin panel </w:t>
-      </w:r>
-    </w:p>
-    <w:p>
-      <w:pPr>
-        <w:numPr>
-          <w:ilvl w:val="2"/>
-          <w:numId w:val="33"/>
-        </w:numPr>
-        <w:spacing w:line="259" w:lineRule="auto"/>
-        <w:ind w:left="1080" w:hanging="360"/>
-        <w:rPr>
-          <w:sz w:val="26"/>
-          <w:szCs w:val="26"/>
-        </w:rPr>
-      </w:pPr>
-      <w:r>
-        <w:rPr>
-          <w:sz w:val="26"/>
-          <w:szCs w:val="26"/>
-          <w:rtl w:val="0"/>
-        </w:rPr>
-        <w:t xml:space="preserve">User fills out all of Giacomo information in the Employee information input form</w:t>
-      </w:r>
-    </w:p>
-    <w:p>
-      <w:pPr>
-        <w:numPr>
-          <w:ilvl w:val="2"/>
-          <w:numId w:val="33"/>
-        </w:numPr>
-        <w:spacing w:line="259" w:lineRule="auto"/>
-        <w:ind w:left="1080" w:hanging="360"/>
-        <w:rPr>
-          <w:sz w:val="26"/>
-          <w:szCs w:val="26"/>
-        </w:rPr>
-      </w:pPr>
-      <w:r>
-        <w:rPr>
-          <w:sz w:val="26"/>
-          <w:szCs w:val="26"/>
-          <w:rtl w:val="0"/>
-        </w:rPr>
-        <w:t xml:space="preserve">User selects the role of Giacomo, in this case Manager</w:t>
-      </w:r>
-    </w:p>
-    <w:p>
-      <w:pPr>
-        <w:numPr>
-          <w:ilvl w:val="2"/>
-          <w:numId w:val="33"/>
-        </w:numPr>
-        <w:spacing w:line="259" w:lineRule="auto"/>
-        <w:ind w:left="1080" w:hanging="360"/>
-        <w:rPr>
-          <w:sz w:val="26"/>
-          <w:szCs w:val="26"/>
-        </w:rPr>
-      </w:pPr>
-      <w:r>
-        <w:rPr>
-          <w:sz w:val="26"/>
-          <w:szCs w:val="26"/>
-          <w:rtl w:val="0"/>
-        </w:rPr>
-        <w:t xml:space="preserve">User pushes Save button</w:t>
-      </w:r>
-    </w:p>
-    <w:p>
-      <w:pPr>
-        <w:spacing w:line="259" w:lineRule="auto"/>
-        <w:ind w:left="1080" w:firstLine="0"/>
-        <w:rPr>
-          <w:sz w:val="26"/>
-          <w:szCs w:val="26"/>
-        </w:rPr>
-      </w:pPr>
-      <w:r>
-        <w:rPr>
-          <w:rtl w:val="0"/>
-        </w:rPr>
-      </w:r>
-    </w:p>
-    <w:p>
-      <w:pPr>
-        <w:numPr>
-          <w:ilvl w:val="0"/>
-          <w:numId w:val="12"/>
-        </w:numPr>
-        <w:spacing w:after="160" w:line="259" w:lineRule="auto"/>
-        <w:ind w:left="720" w:hanging="360"/>
-        <w:rPr>
-          <w:rFonts w:ascii="Noto Sans Symbols" w:cs="Noto Sans Symbols" w:eastAsia="Noto Sans Symbols" w:hAnsi="Noto Sans Symbols"/>
-          <w:sz w:val="26"/>
-          <w:szCs w:val="26"/>
-        </w:rPr>
-      </w:pPr>
-      <w:r>
-        <w:rPr>
-          <w:b w:val="1"/>
-          <w:sz w:val="26"/>
-          <w:szCs w:val="26"/>
-          <w:rtl w:val="0"/>
-        </w:rPr>
-        <w:t xml:space="preserve">Exit condition</w:t>
-      </w:r>
-      <w:r>
-        <w:rPr>
-          <w:sz w:val="26"/>
-          <w:szCs w:val="26"/>
-          <w:rtl w:val="0"/>
-        </w:rPr>
-        <w:t xml:space="preserve">:</w:t>
-      </w:r>
-    </w:p>
-    <w:p>
-      <w:pPr>
-        <w:spacing w:after="160" w:line="259" w:lineRule="auto"/>
-        <w:ind w:left="720" w:firstLine="0"/>
-        <w:rPr>
-          <w:sz w:val="26"/>
-          <w:szCs w:val="26"/>
-        </w:rPr>
-      </w:pPr>
-      <w:r>
-        <w:rPr>
-          <w:sz w:val="26"/>
-          <w:szCs w:val="26"/>
-          <w:rtl w:val="0"/>
-        </w:rPr>
-        <w:t xml:space="preserve">I) Giacomo is now saved in the system and all of the relevant information is stored in the database for future use.</w:t>
-      </w:r>
-    </w:p>
-    <w:p>
-      <w:pPr>
-        <w:spacing w:after="160" w:line="259" w:lineRule="auto"/>
-        <w:ind w:left="720" w:firstLine="0"/>
-        <w:rPr>
-          <w:sz w:val="26"/>
-          <w:szCs w:val="26"/>
-        </w:rPr>
-      </w:pPr>
-      <w:r>
-        <w:rPr>
-          <w:sz w:val="26"/>
-          <w:szCs w:val="26"/>
-          <w:rtl w:val="0"/>
-        </w:rPr>
-        <w:t xml:space="preserve">II) HR can now provide Giacomo with its user ID and password so he can log into the system with the manager role.</w:t>
-      </w:r>
-    </w:p>
-    <w:p>
-      <w:pPr>
-        <w:ind w:left="720" w:firstLine="0"/>
-        <w:rPr>
-          <w:sz w:val="26"/>
-          <w:szCs w:val="26"/>
-        </w:rPr>
-      </w:pPr>
-      <w:r>
-        <w:rPr>
-          <w:rtl w:val="0"/>
-        </w:rPr>
-      </w:r>
-    </w:p>
-    <w:p>
-      <w:pPr>
-        <w:ind w:left="720" w:firstLine="0"/>
-        <w:rPr>
-          <w:b w:val="1"/>
-          <w:sz w:val="30"/>
-          <w:szCs w:val="30"/>
-        </w:rPr>
-      </w:pPr>
-      <w:r>
-        <w:rPr>
-          <w:rtl w:val="0"/>
-        </w:rPr>
-      </w:r>
-    </w:p>
-    <w:p>
-      <w:pPr>
-        <w:ind w:left="720" w:firstLine="0"/>
-        <w:rPr>
-          <w:b w:val="1"/>
-          <w:sz w:val="30"/>
-          <w:szCs w:val="30"/>
-        </w:rPr>
-      </w:pPr>
-      <w:r>
-        <w:rPr>
-          <w:rtl w:val="0"/>
-        </w:rPr>
-      </w:r>
-    </w:p>
-    <w:p>
-      <w:pPr>
-        <w:numPr>
-          <w:ilvl w:val="0"/>
-          <w:numId w:val="28"/>
-        </w:numPr>
-        <w:ind w:left="720" w:hanging="360"/>
-        <w:rPr>
-          <w:b w:val="1"/>
-          <w:sz w:val="30"/>
-          <w:szCs w:val="30"/>
-          <w:u w:val="none"/>
-        </w:rPr>
-      </w:pPr>
-      <w:r>
-        <w:rPr>
-          <w:b w:val="1"/>
-          <w:sz w:val="30"/>
-          <w:szCs w:val="30"/>
-          <w:rtl w:val="0"/>
-        </w:rPr>
-        <w:t xml:space="preserve">HR changing employee data</w:t>
-      </w:r>
-    </w:p>
-    <w:p>
-      <w:pPr>
-        <w:ind w:left="0" w:firstLine="0"/>
-        <w:rPr>
-          <w:sz w:val="26"/>
-          <w:szCs w:val="26"/>
-        </w:rPr>
-      </w:pPr>
-      <w:r>
-        <w:rPr>
-          <w:rtl w:val="0"/>
-        </w:rPr>
-      </w:r>
-    </w:p>
-    <w:p>
-      <w:pPr>
-        <w:spacing w:after="160" w:line="259" w:lineRule="auto"/>
-        <w:rPr>
-          <w:sz w:val="26"/>
-          <w:szCs w:val="26"/>
-        </w:rPr>
-      </w:pPr>
-      <w:r>
-        <w:rPr>
-          <w:sz w:val="26"/>
-          <w:szCs w:val="26"/>
-          <w:rtl w:val="0"/>
-        </w:rPr>
-        <w:t xml:space="preserve">A new warehouse is being opened in Parma, and to run this new branch, HR has decided that former warehouse manager Sara is a good fit for the role of branch manager, a role that also includes selecting new employees. For this reason, Sara must now move to Parma, have admin account privileges for selecting new employees and its salary will be 10k higher due to the increased workload. </w:t>
-      </w:r>
-    </w:p>
-    <w:p>
-      <w:pPr>
-        <w:spacing w:line="259" w:lineRule="auto"/>
-        <w:ind w:left="720" w:firstLine="0"/>
-        <w:rPr>
-          <w:sz w:val="26"/>
-          <w:szCs w:val="26"/>
-        </w:rPr>
-      </w:pPr>
-      <w:r>
-        <w:rPr>
-          <w:rtl w:val="0"/>
-        </w:rPr>
-      </w:r>
-    </w:p>
-    <w:p>
-      <w:pPr>
-        <w:numPr>
-          <w:ilvl w:val="0"/>
-          <w:numId w:val="29"/>
-        </w:numPr>
-        <w:spacing w:line="259" w:lineRule="auto"/>
-        <w:ind w:left="720" w:hanging="360"/>
-        <w:rPr>
-          <w:rFonts w:ascii="Noto Sans Symbols" w:cs="Noto Sans Symbols" w:eastAsia="Noto Sans Symbols" w:hAnsi="Noto Sans Symbols"/>
-          <w:sz w:val="26"/>
-          <w:szCs w:val="26"/>
-        </w:rPr>
-      </w:pPr>
-      <w:r>
-        <w:rPr>
-          <w:b w:val="1"/>
-          <w:sz w:val="26"/>
-          <w:szCs w:val="26"/>
-          <w:rtl w:val="0"/>
-        </w:rPr>
-        <w:t xml:space="preserve">Participating actors</w:t>
-      </w:r>
-      <w:r>
-        <w:rPr>
-          <w:sz w:val="26"/>
-          <w:szCs w:val="26"/>
-          <w:rtl w:val="0"/>
-        </w:rPr>
-        <w:t xml:space="preserve">:</w:t>
-      </w:r>
-    </w:p>
-    <w:p>
-      <w:pPr>
-        <w:numPr>
-          <w:ilvl w:val="2"/>
-          <w:numId w:val="25"/>
-        </w:numPr>
-        <w:spacing w:line="259" w:lineRule="auto"/>
-        <w:ind w:left="1080" w:hanging="360"/>
-        <w:rPr>
-          <w:sz w:val="26"/>
-          <w:szCs w:val="26"/>
-        </w:rPr>
-      </w:pPr>
-      <w:r>
-        <w:rPr>
-          <w:sz w:val="26"/>
-          <w:szCs w:val="26"/>
-          <w:rtl w:val="0"/>
-        </w:rPr>
-        <w:t xml:space="preserve">Sara</w:t>
-      </w:r>
-    </w:p>
-    <w:p>
-      <w:pPr>
-        <w:numPr>
-          <w:ilvl w:val="2"/>
-          <w:numId w:val="25"/>
-        </w:numPr>
-        <w:spacing w:line="259" w:lineRule="auto"/>
-        <w:ind w:left="1080" w:hanging="360"/>
-        <w:rPr>
-          <w:sz w:val="26"/>
-          <w:szCs w:val="26"/>
-        </w:rPr>
-      </w:pPr>
-      <w:r>
-        <w:rPr>
-          <w:sz w:val="26"/>
-          <w:szCs w:val="26"/>
-          <w:rtl w:val="0"/>
-        </w:rPr>
-        <w:t xml:space="preserve">HR user (admin role)</w:t>
-      </w:r>
-    </w:p>
-    <w:p>
-      <w:pPr>
-        <w:numPr>
-          <w:ilvl w:val="0"/>
-          <w:numId w:val="18"/>
-        </w:numPr>
-        <w:spacing w:line="259" w:lineRule="auto"/>
-        <w:ind w:left="720" w:hanging="360"/>
-        <w:rPr>
-          <w:rFonts w:ascii="Noto Sans Symbols" w:cs="Noto Sans Symbols" w:eastAsia="Noto Sans Symbols" w:hAnsi="Noto Sans Symbols"/>
-          <w:sz w:val="26"/>
-          <w:szCs w:val="26"/>
-        </w:rPr>
-      </w:pPr>
-      <w:r>
-        <w:rPr>
-          <w:b w:val="1"/>
-          <w:sz w:val="26"/>
-          <w:szCs w:val="26"/>
-          <w:rtl w:val="0"/>
-        </w:rPr>
-        <w:t xml:space="preserve">Entry Condition</w:t>
-      </w:r>
-      <w:r>
-        <w:rPr>
-          <w:sz w:val="26"/>
-          <w:szCs w:val="26"/>
-          <w:rtl w:val="0"/>
-        </w:rPr>
-        <w:t xml:space="preserve">:</w:t>
-      </w:r>
-    </w:p>
-    <w:p>
-      <w:pPr>
-        <w:numPr>
-          <w:ilvl w:val="2"/>
-          <w:numId w:val="34"/>
-        </w:numPr>
-        <w:spacing w:line="259" w:lineRule="auto"/>
-        <w:ind w:left="1080" w:hanging="360"/>
-        <w:rPr>
-          <w:sz w:val="26"/>
-          <w:szCs w:val="26"/>
-        </w:rPr>
-      </w:pPr>
-      <w:r>
-        <w:rPr>
-          <w:sz w:val="26"/>
-          <w:szCs w:val="26"/>
-          <w:rtl w:val="0"/>
-        </w:rPr>
-        <w:t xml:space="preserve">HR shall possess new information from Sara(New address and salay).</w:t>
-      </w:r>
-    </w:p>
-    <w:p>
-      <w:pPr>
-        <w:numPr>
-          <w:ilvl w:val="2"/>
-          <w:numId w:val="34"/>
-        </w:numPr>
-        <w:spacing w:after="160" w:line="259" w:lineRule="auto"/>
-        <w:ind w:left="1080" w:hanging="360"/>
-        <w:rPr>
-          <w:sz w:val="26"/>
-          <w:szCs w:val="26"/>
-        </w:rPr>
-      </w:pPr>
-      <w:r>
-        <w:rPr>
-          <w:sz w:val="26"/>
-          <w:szCs w:val="26"/>
-          <w:rtl w:val="0"/>
-        </w:rPr>
-        <w:t xml:space="preserve">HR user shall have an admin account</w:t>
-      </w:r>
-    </w:p>
-    <w:p>
-      <w:pPr>
-        <w:spacing w:after="160" w:line="259" w:lineRule="auto"/>
-        <w:ind w:left="720" w:firstLine="0"/>
         <w:rPr>
           <w:sz w:val="26"/>
           <w:szCs w:val="26"/>
@@ -11944,7 +11296,7 @@
       <w:pPr>
         <w:numPr>
           <w:ilvl w:val="2"/>
-          <w:numId w:val="19"/>
+          <w:numId w:val="36"/>
         </w:numPr>
         <w:spacing w:line="259" w:lineRule="auto"/>
         <w:ind w:left="1080" w:hanging="360"/>
@@ -11966,7 +11318,7 @@
       <w:pPr>
         <w:numPr>
           <w:ilvl w:val="2"/>
-          <w:numId w:val="19"/>
+          <w:numId w:val="36"/>
         </w:numPr>
         <w:spacing w:line="259" w:lineRule="auto"/>
         <w:ind w:left="1080" w:hanging="360"/>
@@ -11988,7 +11340,7 @@
       <w:pPr>
         <w:numPr>
           <w:ilvl w:val="2"/>
-          <w:numId w:val="19"/>
+          <w:numId w:val="36"/>
         </w:numPr>
         <w:spacing w:line="259" w:lineRule="auto"/>
         <w:ind w:left="1080" w:hanging="360"/>
@@ -12003,14 +11355,14 @@
           <w:szCs w:val="26"/>
           <w:rtl w:val="0"/>
         </w:rPr>
-        <w:t xml:space="preserve">User searches for Sara in the Search employee bar</w:t>
+        <w:t xml:space="preserve">User fills out all of Giacomo information in the Employee information input form</w:t>
       </w:r>
     </w:p>
     <w:p>
       <w:pPr>
         <w:numPr>
           <w:ilvl w:val="2"/>
-          <w:numId w:val="19"/>
+          <w:numId w:val="36"/>
         </w:numPr>
         <w:spacing w:line="259" w:lineRule="auto"/>
         <w:ind w:left="1080" w:hanging="360"/>
@@ -12025,14 +11377,14 @@
           <w:szCs w:val="26"/>
           <w:rtl w:val="0"/>
         </w:rPr>
-        <w:t xml:space="preserve">User selects Sara</w:t>
+        <w:t xml:space="preserve">User selects the role of Giacomo, in this case Manager</w:t>
       </w:r>
     </w:p>
     <w:p>
       <w:pPr>
         <w:numPr>
           <w:ilvl w:val="2"/>
-          <w:numId w:val="19"/>
+          <w:numId w:val="36"/>
         </w:numPr>
         <w:spacing w:line="259" w:lineRule="auto"/>
         <w:ind w:left="1080" w:hanging="360"/>
@@ -12047,14 +11399,243 @@
           <w:szCs w:val="26"/>
           <w:rtl w:val="0"/>
         </w:rPr>
-        <w:t xml:space="preserve">User changes the role from Manager to Admin</w:t>
+        <w:t xml:space="preserve">User pushes Save button</w:t>
+      </w:r>
+    </w:p>
+    <w:p>
+      <w:pPr>
+        <w:spacing w:line="259" w:lineRule="auto"/>
+        <w:ind w:left="1080" w:firstLine="0"/>
+        <w:rPr>
+          <w:sz w:val="26"/>
+          <w:szCs w:val="26"/>
+        </w:rPr>
+      </w:pPr>
+      <w:r>
+        <w:rPr>
+          <w:rtl w:val="0"/>
+        </w:rPr>
+      </w:r>
+    </w:p>
+    <w:p>
+      <w:pPr>
+        <w:numPr>
+          <w:ilvl w:val="0"/>
+          <w:numId w:val="14"/>
+        </w:numPr>
+        <w:spacing w:after="160" w:line="259" w:lineRule="auto"/>
+        <w:ind w:left="720" w:hanging="360"/>
+        <w:rPr>
+          <w:rFonts w:ascii="Noto Sans Symbols" w:cs="Noto Sans Symbols" w:eastAsia="Noto Sans Symbols" w:hAnsi="Noto Sans Symbols"/>
+          <w:sz w:val="26"/>
+          <w:szCs w:val="26"/>
+        </w:rPr>
+      </w:pPr>
+      <w:r>
+        <w:rPr>
+          <w:b w:val="1"/>
+          <w:sz w:val="26"/>
+          <w:szCs w:val="26"/>
+          <w:rtl w:val="0"/>
+        </w:rPr>
+        <w:t xml:space="preserve">Exit condition</w:t>
+      </w:r>
+      <w:r>
+        <w:rPr>
+          <w:sz w:val="26"/>
+          <w:szCs w:val="26"/>
+          <w:rtl w:val="0"/>
+        </w:rPr>
+        <w:t xml:space="preserve">:</w:t>
+      </w:r>
+    </w:p>
+    <w:p>
+      <w:pPr>
+        <w:spacing w:after="160" w:line="259" w:lineRule="auto"/>
+        <w:ind w:left="720" w:firstLine="0"/>
+        <w:rPr>
+          <w:sz w:val="26"/>
+          <w:szCs w:val="26"/>
+        </w:rPr>
+      </w:pPr>
+      <w:r>
+        <w:rPr>
+          <w:sz w:val="26"/>
+          <w:szCs w:val="26"/>
+          <w:rtl w:val="0"/>
+        </w:rPr>
+        <w:t xml:space="preserve">I) Giacomo is now saved in the system and all of the relevant information is stored in the database for future use.</w:t>
+      </w:r>
+    </w:p>
+    <w:p>
+      <w:pPr>
+        <w:spacing w:after="160" w:line="259" w:lineRule="auto"/>
+        <w:ind w:left="720" w:firstLine="0"/>
+        <w:rPr>
+          <w:sz w:val="26"/>
+          <w:szCs w:val="26"/>
+        </w:rPr>
+      </w:pPr>
+      <w:r>
+        <w:rPr>
+          <w:sz w:val="26"/>
+          <w:szCs w:val="26"/>
+          <w:rtl w:val="0"/>
+        </w:rPr>
+        <w:t xml:space="preserve">II) HR can now provide Giacomo with its user ID and password so he can log into the system with the manager role.</w:t>
+      </w:r>
+    </w:p>
+    <w:p>
+      <w:pPr>
+        <w:ind w:left="720" w:firstLine="0"/>
+        <w:rPr>
+          <w:sz w:val="26"/>
+          <w:szCs w:val="26"/>
+        </w:rPr>
+      </w:pPr>
+      <w:r>
+        <w:rPr>
+          <w:rtl w:val="0"/>
+        </w:rPr>
+      </w:r>
+    </w:p>
+    <w:p>
+      <w:pPr>
+        <w:ind w:left="720" w:firstLine="0"/>
+        <w:rPr>
+          <w:b w:val="1"/>
+          <w:sz w:val="30"/>
+          <w:szCs w:val="30"/>
+        </w:rPr>
+      </w:pPr>
+      <w:r>
+        <w:rPr>
+          <w:rtl w:val="0"/>
+        </w:rPr>
+      </w:r>
+    </w:p>
+    <w:p>
+      <w:pPr>
+        <w:ind w:left="720" w:firstLine="0"/>
+        <w:rPr>
+          <w:b w:val="1"/>
+          <w:sz w:val="30"/>
+          <w:szCs w:val="30"/>
+        </w:rPr>
+      </w:pPr>
+      <w:r>
+        <w:rPr>
+          <w:rtl w:val="0"/>
+        </w:rPr>
+      </w:r>
+    </w:p>
+    <w:p>
+      <w:pPr>
+        <w:numPr>
+          <w:ilvl w:val="0"/>
+          <w:numId w:val="31"/>
+        </w:numPr>
+        <w:ind w:left="720" w:hanging="360"/>
+        <w:rPr>
+          <w:b w:val="1"/>
+          <w:sz w:val="30"/>
+          <w:szCs w:val="30"/>
+          <w:u w:val="none"/>
+        </w:rPr>
+      </w:pPr>
+      <w:r>
+        <w:rPr>
+          <w:b w:val="1"/>
+          <w:sz w:val="30"/>
+          <w:szCs w:val="30"/>
+          <w:rtl w:val="0"/>
+        </w:rPr>
+        <w:t xml:space="preserve">HR changing employee data</w:t>
+      </w:r>
+    </w:p>
+    <w:p>
+      <w:pPr>
+        <w:ind w:left="0" w:firstLine="0"/>
+        <w:rPr>
+          <w:sz w:val="26"/>
+          <w:szCs w:val="26"/>
+        </w:rPr>
+      </w:pPr>
+      <w:r>
+        <w:rPr>
+          <w:rtl w:val="0"/>
+        </w:rPr>
+      </w:r>
+    </w:p>
+    <w:p>
+      <w:pPr>
+        <w:spacing w:after="160" w:line="259" w:lineRule="auto"/>
+        <w:rPr>
+          <w:sz w:val="26"/>
+          <w:szCs w:val="26"/>
+        </w:rPr>
+      </w:pPr>
+      <w:r>
+        <w:rPr>
+          <w:sz w:val="26"/>
+          <w:szCs w:val="26"/>
+          <w:rtl w:val="0"/>
+        </w:rPr>
+        <w:t xml:space="preserve">A new warehouse is being opened in Parma, and to run this new branch, HR has decided that former warehouse manager Sara is a good fit for the role of branch manager, a role that also includes selecting new employees. For this reason, Sara must now move to Parma, have admin account privileges for selecting new employees and its salary will be 10k higher due to the increased workload. </w:t>
+      </w:r>
+    </w:p>
+    <w:p>
+      <w:pPr>
+        <w:spacing w:line="259" w:lineRule="auto"/>
+        <w:ind w:left="720" w:firstLine="0"/>
+        <w:rPr>
+          <w:sz w:val="26"/>
+          <w:szCs w:val="26"/>
+        </w:rPr>
+      </w:pPr>
+      <w:r>
+        <w:rPr>
+          <w:rtl w:val="0"/>
+        </w:rPr>
+      </w:r>
+    </w:p>
+    <w:p>
+      <w:pPr>
+        <w:numPr>
+          <w:ilvl w:val="0"/>
+          <w:numId w:val="32"/>
+        </w:numPr>
+        <w:spacing w:line="259" w:lineRule="auto"/>
+        <w:ind w:left="720" w:hanging="360"/>
+        <w:rPr>
+          <w:rFonts w:ascii="Noto Sans Symbols" w:cs="Noto Sans Symbols" w:eastAsia="Noto Sans Symbols" w:hAnsi="Noto Sans Symbols"/>
+          <w:sz w:val="26"/>
+          <w:szCs w:val="26"/>
+        </w:rPr>
+      </w:pPr>
+      <w:r>
+        <w:rPr>
+          <w:b w:val="1"/>
+          <w:sz w:val="26"/>
+          <w:szCs w:val="26"/>
+          <w:rtl w:val="0"/>
+        </w:rPr>
+        <w:t xml:space="preserve">Participating actors</w:t>
+      </w:r>
+      <w:r>
+        <w:rPr>
+          <w:sz w:val="26"/>
+          <w:szCs w:val="26"/>
+          <w:rtl w:val="0"/>
+        </w:rPr>
+        <w:t xml:space="preserve">:</w:t>
       </w:r>
     </w:p>
     <w:p>
       <w:pPr>
         <w:numPr>
           <w:ilvl w:val="2"/>
-          <w:numId w:val="19"/>
+          <w:numId w:val="27"/>
         </w:numPr>
         <w:spacing w:line="259" w:lineRule="auto"/>
         <w:ind w:left="1080" w:hanging="360"/>
@@ -12069,14 +11650,14 @@
           <w:szCs w:val="26"/>
           <w:rtl w:val="0"/>
         </w:rPr>
-        <w:t xml:space="preserve">User updates Address and Salary information</w:t>
+        <w:t xml:space="preserve">Sara</w:t>
       </w:r>
     </w:p>
     <w:p>
       <w:pPr>
         <w:numPr>
           <w:ilvl w:val="2"/>
-          <w:numId w:val="19"/>
+          <w:numId w:val="27"/>
         </w:numPr>
         <w:spacing w:line="259" w:lineRule="auto"/>
         <w:ind w:left="1080" w:hanging="360"/>
@@ -12091,22 +11672,7 @@
           <w:szCs w:val="26"/>
           <w:rtl w:val="0"/>
         </w:rPr>
-        <w:t xml:space="preserve">User presses Save button</w:t>
-      </w:r>
-    </w:p>
-    <w:p>
-      <w:pPr>
-        <w:spacing w:line="259" w:lineRule="auto"/>
-        <w:ind w:left="1080" w:firstLine="0"/>
-        <w:rPr>
-          <w:sz w:val="26"/>
-          <w:szCs w:val="26"/>
-        </w:rPr>
-      </w:pPr>
-      <w:r>
-        <w:rPr>
-          <w:rtl w:val="0"/>
-        </w:rPr>
+        <w:t xml:space="preserve">HR user (admin role)</w:t>
       </w:r>
     </w:p>
     <w:p>
@@ -12115,6 +11681,298 @@
           <w:ilvl w:val="0"/>
           <w:numId w:val="20"/>
         </w:numPr>
+        <w:spacing w:line="259" w:lineRule="auto"/>
+        <w:ind w:left="720" w:hanging="360"/>
+        <w:rPr>
+          <w:rFonts w:ascii="Noto Sans Symbols" w:cs="Noto Sans Symbols" w:eastAsia="Noto Sans Symbols" w:hAnsi="Noto Sans Symbols"/>
+          <w:sz w:val="26"/>
+          <w:szCs w:val="26"/>
+        </w:rPr>
+      </w:pPr>
+      <w:r>
+        <w:rPr>
+          <w:b w:val="1"/>
+          <w:sz w:val="26"/>
+          <w:szCs w:val="26"/>
+          <w:rtl w:val="0"/>
+        </w:rPr>
+        <w:t xml:space="preserve">Entry Condition</w:t>
+      </w:r>
+      <w:r>
+        <w:rPr>
+          <w:sz w:val="26"/>
+          <w:szCs w:val="26"/>
+          <w:rtl w:val="0"/>
+        </w:rPr>
+        <w:t xml:space="preserve">:</w:t>
+      </w:r>
+    </w:p>
+    <w:p>
+      <w:pPr>
+        <w:numPr>
+          <w:ilvl w:val="2"/>
+          <w:numId w:val="37"/>
+        </w:numPr>
+        <w:spacing w:line="259" w:lineRule="auto"/>
+        <w:ind w:left="1080" w:hanging="360"/>
+        <w:rPr>
+          <w:sz w:val="26"/>
+          <w:szCs w:val="26"/>
+        </w:rPr>
+      </w:pPr>
+      <w:r>
+        <w:rPr>
+          <w:sz w:val="26"/>
+          <w:szCs w:val="26"/>
+          <w:rtl w:val="0"/>
+        </w:rPr>
+        <w:t xml:space="preserve">HR shall possess new information from Sara(New address and salay).</w:t>
+      </w:r>
+    </w:p>
+    <w:p>
+      <w:pPr>
+        <w:numPr>
+          <w:ilvl w:val="2"/>
+          <w:numId w:val="37"/>
+        </w:numPr>
+        <w:spacing w:after="160" w:line="259" w:lineRule="auto"/>
+        <w:ind w:left="1080" w:hanging="360"/>
+        <w:rPr>
+          <w:sz w:val="26"/>
+          <w:szCs w:val="26"/>
+        </w:rPr>
+      </w:pPr>
+      <w:r>
+        <w:rPr>
+          <w:sz w:val="26"/>
+          <w:szCs w:val="26"/>
+          <w:rtl w:val="0"/>
+        </w:rPr>
+        <w:t xml:space="preserve">HR user shall have an admin account</w:t>
+      </w:r>
+    </w:p>
+    <w:p>
+      <w:pPr>
+        <w:spacing w:after="160" w:line="259" w:lineRule="auto"/>
+        <w:ind w:left="720" w:firstLine="0"/>
+        <w:rPr>
+          <w:sz w:val="26"/>
+          <w:szCs w:val="26"/>
+        </w:rPr>
+      </w:pPr>
+      <w:r>
+        <w:rPr>
+          <w:rtl w:val="0"/>
+        </w:rPr>
+      </w:r>
+    </w:p>
+    <w:p>
+      <w:pPr>
+        <w:numPr>
+          <w:ilvl w:val="0"/>
+          <w:numId w:val="16"/>
+        </w:numPr>
+        <w:spacing w:line="259" w:lineRule="auto"/>
+        <w:ind w:left="720" w:hanging="360"/>
+        <w:rPr>
+          <w:rFonts w:ascii="Noto Sans Symbols" w:cs="Noto Sans Symbols" w:eastAsia="Noto Sans Symbols" w:hAnsi="Noto Sans Symbols"/>
+          <w:sz w:val="26"/>
+          <w:szCs w:val="26"/>
+        </w:rPr>
+      </w:pPr>
+      <w:r>
+        <w:rPr>
+          <w:b w:val="1"/>
+          <w:sz w:val="26"/>
+          <w:szCs w:val="26"/>
+          <w:rtl w:val="0"/>
+        </w:rPr>
+        <w:t xml:space="preserve">Flow of events</w:t>
+      </w:r>
+      <w:r>
+        <w:rPr>
+          <w:sz w:val="26"/>
+          <w:szCs w:val="26"/>
+          <w:rtl w:val="0"/>
+        </w:rPr>
+        <w:t xml:space="preserve">:</w:t>
+      </w:r>
+    </w:p>
+    <w:p>
+      <w:pPr>
+        <w:numPr>
+          <w:ilvl w:val="2"/>
+          <w:numId w:val="21"/>
+        </w:numPr>
+        <w:spacing w:line="259" w:lineRule="auto"/>
+        <w:ind w:left="1080" w:hanging="360"/>
+        <w:rPr>
+          <w:sz w:val="26"/>
+          <w:szCs w:val="26"/>
+        </w:rPr>
+      </w:pPr>
+      <w:r>
+        <w:rPr>
+          <w:sz w:val="26"/>
+          <w:szCs w:val="26"/>
+          <w:rtl w:val="0"/>
+        </w:rPr>
+        <w:t xml:space="preserve">The user logs into the system as admin</w:t>
+      </w:r>
+    </w:p>
+    <w:p>
+      <w:pPr>
+        <w:numPr>
+          <w:ilvl w:val="2"/>
+          <w:numId w:val="21"/>
+        </w:numPr>
+        <w:spacing w:line="259" w:lineRule="auto"/>
+        <w:ind w:left="1080" w:hanging="360"/>
+        <w:rPr>
+          <w:sz w:val="26"/>
+          <w:szCs w:val="26"/>
+        </w:rPr>
+      </w:pPr>
+      <w:r>
+        <w:rPr>
+          <w:sz w:val="26"/>
+          <w:szCs w:val="26"/>
+          <w:rtl w:val="0"/>
+        </w:rPr>
+        <w:t xml:space="preserve">The user navigates to the admin panel </w:t>
+      </w:r>
+    </w:p>
+    <w:p>
+      <w:pPr>
+        <w:numPr>
+          <w:ilvl w:val="2"/>
+          <w:numId w:val="21"/>
+        </w:numPr>
+        <w:spacing w:line="259" w:lineRule="auto"/>
+        <w:ind w:left="1080" w:hanging="360"/>
+        <w:rPr>
+          <w:sz w:val="26"/>
+          <w:szCs w:val="26"/>
+        </w:rPr>
+      </w:pPr>
+      <w:r>
+        <w:rPr>
+          <w:sz w:val="26"/>
+          <w:szCs w:val="26"/>
+          <w:rtl w:val="0"/>
+        </w:rPr>
+        <w:t xml:space="preserve">User searches for Sara in the Search employee bar</w:t>
+      </w:r>
+    </w:p>
+    <w:p>
+      <w:pPr>
+        <w:numPr>
+          <w:ilvl w:val="2"/>
+          <w:numId w:val="21"/>
+        </w:numPr>
+        <w:spacing w:line="259" w:lineRule="auto"/>
+        <w:ind w:left="1080" w:hanging="360"/>
+        <w:rPr>
+          <w:sz w:val="26"/>
+          <w:szCs w:val="26"/>
+        </w:rPr>
+      </w:pPr>
+      <w:r>
+        <w:rPr>
+          <w:sz w:val="26"/>
+          <w:szCs w:val="26"/>
+          <w:rtl w:val="0"/>
+        </w:rPr>
+        <w:t xml:space="preserve">User selects Sara</w:t>
+      </w:r>
+    </w:p>
+    <w:p>
+      <w:pPr>
+        <w:numPr>
+          <w:ilvl w:val="2"/>
+          <w:numId w:val="21"/>
+        </w:numPr>
+        <w:spacing w:line="259" w:lineRule="auto"/>
+        <w:ind w:left="1080" w:hanging="360"/>
+        <w:rPr>
+          <w:sz w:val="26"/>
+          <w:szCs w:val="26"/>
+        </w:rPr>
+      </w:pPr>
+      <w:r>
+        <w:rPr>
+          <w:sz w:val="26"/>
+          <w:szCs w:val="26"/>
+          <w:rtl w:val="0"/>
+        </w:rPr>
+        <w:t xml:space="preserve">User changes the role from Manager to Admin</w:t>
+      </w:r>
+    </w:p>
+    <w:p>
+      <w:pPr>
+        <w:numPr>
+          <w:ilvl w:val="2"/>
+          <w:numId w:val="21"/>
+        </w:numPr>
+        <w:spacing w:line="259" w:lineRule="auto"/>
+        <w:ind w:left="1080" w:hanging="360"/>
+        <w:rPr>
+          <w:sz w:val="26"/>
+          <w:szCs w:val="26"/>
+        </w:rPr>
+      </w:pPr>
+      <w:r>
+        <w:rPr>
+          <w:sz w:val="26"/>
+          <w:szCs w:val="26"/>
+          <w:rtl w:val="0"/>
+        </w:rPr>
+        <w:t xml:space="preserve">User updates Address and Salary information</w:t>
+      </w:r>
+    </w:p>
+    <w:p>
+      <w:pPr>
+        <w:numPr>
+          <w:ilvl w:val="2"/>
+          <w:numId w:val="21"/>
+        </w:numPr>
+        <w:spacing w:line="259" w:lineRule="auto"/>
+        <w:ind w:left="1080" w:hanging="360"/>
+        <w:rPr>
+          <w:sz w:val="26"/>
+          <w:szCs w:val="26"/>
+        </w:rPr>
+      </w:pPr>
+      <w:r>
+        <w:rPr>
+          <w:sz w:val="26"/>
+          <w:szCs w:val="26"/>
+          <w:rtl w:val="0"/>
+        </w:rPr>
+        <w:t xml:space="preserve">User presses Save button</w:t>
+      </w:r>
+    </w:p>
+    <w:p>
+      <w:pPr>
+        <w:spacing w:line="259" w:lineRule="auto"/>
+        <w:ind w:left="1080" w:firstLine="0"/>
+        <w:rPr>
+          <w:sz w:val="26"/>
+          <w:szCs w:val="26"/>
+        </w:rPr>
+      </w:pPr>
+      <w:r>
+        <w:rPr>
+          <w:rtl w:val="0"/>
+        </w:rPr>
+      </w:r>
+    </w:p>
+    <w:p>
+      <w:pPr>
+        <w:numPr>
+          <w:ilvl w:val="0"/>
+          <w:numId w:val="22"/>
+        </w:numPr>
         <w:spacing w:after="160" w:line="259" w:lineRule="auto"/>
         <w:ind w:left="720" w:hanging="360"/>
         <w:rPr>
@@ -12216,7 +12074,7 @@
       <w:pPr>
         <w:numPr>
           <w:ilvl w:val="0"/>
-          <w:numId w:val="3"/>
+          <w:numId w:val="4"/>
         </w:numPr>
         <w:ind w:left="720" w:hanging="360"/>
         <w:rPr>
@@ -12253,12 +12111,12 @@
           <wp:inline distB="114300" distT="114300" distL="114300" distR="114300">
             <wp:extent cx="4001850" cy="4043363"/>
             <wp:effectExtent b="0" l="0" r="0" t="0"/>
-            <wp:docPr id="9" name="image1.png"/>
+            <wp:docPr id="10" name="image12.png"/>
             <a:graphic>
               <a:graphicData uri="http://schemas.openxmlformats.org/drawingml/2006/picture">
                 <pic:pic>
                   <pic:nvPicPr>
-                    <pic:cNvPr id="0" name="image1.png"/>
+                    <pic:cNvPr id="0" name="image12.png"/>
                     <pic:cNvPicPr preferRelativeResize="0"/>
                   </pic:nvPicPr>
                   <pic:blipFill>
@@ -12307,7 +12165,7 @@
       <w:pPr>
         <w:numPr>
           <w:ilvl w:val="0"/>
-          <w:numId w:val="3"/>
+          <w:numId w:val="4"/>
         </w:numPr>
         <w:ind w:left="720" w:hanging="360"/>
         <w:rPr>
@@ -12362,7 +12220,7 @@
           <wp:inline distB="114300" distT="114300" distL="114300" distR="114300">
             <wp:extent cx="5731200" cy="6210300"/>
             <wp:effectExtent b="0" l="0" r="0" t="0"/>
-            <wp:docPr id="11" name="image7.png"/>
+            <wp:docPr id="12" name="image7.png"/>
             <a:graphic>
               <a:graphicData uri="http://schemas.openxmlformats.org/drawingml/2006/picture">
                 <pic:pic>
@@ -12506,7 +12364,7 @@
       <w:pPr>
         <w:numPr>
           <w:ilvl w:val="0"/>
-          <w:numId w:val="3"/>
+          <w:numId w:val="4"/>
         </w:numPr>
         <w:ind w:left="720" w:hanging="360"/>
         <w:rPr>
@@ -12545,12 +12403,12 @@
           <wp:inline distB="114300" distT="114300" distL="114300" distR="114300">
             <wp:extent cx="5734050" cy="4972050"/>
             <wp:effectExtent b="0" l="0" r="0" t="0"/>
-            <wp:docPr id="5" name="image4.png"/>
+            <wp:docPr id="5" name="image6.png"/>
             <a:graphic>
               <a:graphicData uri="http://schemas.openxmlformats.org/drawingml/2006/picture">
                 <pic:pic>
                   <pic:nvPicPr>
-                    <pic:cNvPr id="0" name="image4.png"/>
+                    <pic:cNvPr id="0" name="image6.png"/>
                     <pic:cNvPicPr preferRelativeResize="0"/>
                   </pic:nvPicPr>
                   <pic:blipFill>
@@ -12780,7 +12638,7 @@
       <w:pPr>
         <w:numPr>
           <w:ilvl w:val="0"/>
-          <w:numId w:val="3"/>
+          <w:numId w:val="4"/>
         </w:numPr>
         <w:ind w:left="720" w:hanging="360"/>
         <w:rPr>
@@ -12978,7 +12836,7 @@
       <w:pPr>
         <w:numPr>
           <w:ilvl w:val="0"/>
-          <w:numId w:val="3"/>
+          <w:numId w:val="4"/>
         </w:numPr>
         <w:ind w:left="720" w:hanging="360"/>
         <w:rPr>
@@ -14243,13 +14101,33 @@
     </w:p>
     <w:p>
       <w:pPr>
+        <w:rPr/>
+      </w:pPr>
+      <w:r>
+        <w:rPr>
+          <w:rtl w:val="0"/>
+        </w:rPr>
+      </w:r>
+    </w:p>
+    <w:p>
+      <w:pPr>
+        <w:rPr/>
+      </w:pPr>
+      <w:r>
+        <w:rPr>
+          <w:rtl w:val="0"/>
+        </w:rPr>
+      </w:r>
+    </w:p>
+    <w:p>
+      <w:pPr>
         <w:pStyle w:val="Heading1"/>
         <w:rPr>
           <w:sz w:val="46"/>
           <w:szCs w:val="46"/>
         </w:rPr>
       </w:pPr>
-      <w:bookmarkStart w:colFirst="0" w:colLast="0" w:name="_stcdlenu5eu" w:id="41"/>
+      <w:bookmarkStart w:colFirst="0" w:colLast="0" w:name="_42w52b8nx3u0" w:id="41"/>
       <w:bookmarkEnd w:id="41"/>
       <w:r>
         <w:rPr>
@@ -14257,7 +14135,1804 @@
           <w:szCs w:val="46"/>
           <w:rtl w:val="0"/>
         </w:rPr>
-        <w:t xml:space="preserve">4 Effort Spent</w:t>
+        <w:t xml:space="preserve">4 DataBase Management.</w:t>
+      </w:r>
+    </w:p>
+    <w:p>
+      <w:pPr>
+        <w:rPr/>
+      </w:pPr>
+      <w:r>
+        <w:rPr>
+          <w:rtl w:val="0"/>
+        </w:rPr>
+      </w:r>
+    </w:p>
+    <w:p>
+      <w:pPr>
+        <w:pStyle w:val="Heading2"/>
+        <w:rPr/>
+      </w:pPr>
+      <w:bookmarkStart w:colFirst="0" w:colLast="0" w:name="_i688bhz5dzsg" w:id="42"/>
+      <w:bookmarkEnd w:id="42"/>
+      <w:r>
+        <w:rPr>
+          <w:rtl w:val="0"/>
+        </w:rPr>
+        <w:t xml:space="preserve">4.1 Database Overview</w:t>
+      </w:r>
+    </w:p>
+    <w:p>
+      <w:pPr>
+        <w:rPr>
+          <w:sz w:val="26"/>
+          <w:szCs w:val="26"/>
+        </w:rPr>
+      </w:pPr>
+      <w:r>
+        <w:rPr>
+          <w:sz w:val="26"/>
+          <w:szCs w:val="26"/>
+          <w:rtl w:val="0"/>
+        </w:rPr>
+        <w:t xml:space="preserve">The database used in this project is designed with simplicity in mind, yet it plays a crucial role in managing key aspects of the system. Its primary purpose is to efficiently store user information and provide a streamlined way to track both the company's human resources and inventory of raw materials and finished products. By organizing this data in a structured manner, the database facilitates smooth operations for administrators and warehouse managers.</w:t>
+      </w:r>
+    </w:p>
+    <w:p>
+      <w:pPr>
+        <w:rPr>
+          <w:sz w:val="26"/>
+          <w:szCs w:val="26"/>
+        </w:rPr>
+      </w:pPr>
+      <w:r>
+        <w:rPr>
+          <w:rtl w:val="0"/>
+        </w:rPr>
+      </w:r>
+    </w:p>
+    <w:p>
+      <w:pPr>
+        <w:rPr>
+          <w:sz w:val="26"/>
+          <w:szCs w:val="26"/>
+        </w:rPr>
+      </w:pPr>
+      <w:r>
+        <w:rPr>
+          <w:sz w:val="26"/>
+          <w:szCs w:val="26"/>
+          <w:rtl w:val="0"/>
+        </w:rPr>
+        <w:t xml:space="preserve">The database is composed of four main tables, each serving a specific function within the system:</w:t>
+      </w:r>
+    </w:p>
+    <w:p>
+      <w:pPr>
+        <w:rPr>
+          <w:sz w:val="26"/>
+          <w:szCs w:val="26"/>
+        </w:rPr>
+      </w:pPr>
+      <w:r>
+        <w:rPr>
+          <w:rtl w:val="0"/>
+        </w:rPr>
+      </w:r>
+    </w:p>
+    <w:p>
+      <w:pPr>
+        <w:pStyle w:val="Heading3"/>
+        <w:rPr/>
+      </w:pPr>
+      <w:bookmarkStart w:colFirst="0" w:colLast="0" w:name="_vry9dc9e4bd2" w:id="43"/>
+      <w:bookmarkEnd w:id="43"/>
+      <w:r>
+        <w:rPr>
+          <w:rtl w:val="0"/>
+        </w:rPr>
+        <w:t xml:space="preserve">1. Admin_Info:</w:t>
+      </w:r>
+    </w:p>
+    <w:p>
+      <w:pPr>
+        <w:rPr>
+          <w:sz w:val="26"/>
+          <w:szCs w:val="26"/>
+        </w:rPr>
+      </w:pPr>
+      <w:r>
+        <w:rPr>
+          <w:sz w:val="26"/>
+          <w:szCs w:val="26"/>
+          <w:rtl w:val="0"/>
+        </w:rPr>
+        <w:t xml:space="preserve">This table stores essential information about the administrators of the system. It includes:</w:t>
+      </w:r>
+    </w:p>
+    <w:p>
+      <w:pPr>
+        <w:rPr>
+          <w:sz w:val="26"/>
+          <w:szCs w:val="26"/>
+        </w:rPr>
+      </w:pPr>
+      <w:r>
+        <w:rPr>
+          <w:rtl w:val="0"/>
+        </w:rPr>
+      </w:r>
+    </w:p>
+    <w:p>
+      <w:pPr>
+        <w:numPr>
+          <w:ilvl w:val="0"/>
+          <w:numId w:val="3"/>
+        </w:numPr>
+        <w:ind w:left="720" w:hanging="360"/>
+        <w:rPr>
+          <w:sz w:val="26"/>
+          <w:szCs w:val="26"/>
+          <w:u w:val="none"/>
+        </w:rPr>
+      </w:pPr>
+      <w:r>
+        <w:rPr>
+          <w:sz w:val="26"/>
+          <w:szCs w:val="26"/>
+          <w:rtl w:val="0"/>
+        </w:rPr>
+        <w:t xml:space="preserve">Username: The admin's unique identifier used for logging into the system.</w:t>
+      </w:r>
+    </w:p>
+    <w:p>
+      <w:pPr>
+        <w:ind w:left="720" w:firstLine="0"/>
+        <w:rPr>
+          <w:sz w:val="26"/>
+          <w:szCs w:val="26"/>
+        </w:rPr>
+      </w:pPr>
+      <w:r>
+        <w:rPr>
+          <w:rtl w:val="0"/>
+        </w:rPr>
+      </w:r>
+    </w:p>
+    <w:p>
+      <w:pPr>
+        <w:numPr>
+          <w:ilvl w:val="0"/>
+          <w:numId w:val="3"/>
+        </w:numPr>
+        <w:ind w:left="720" w:hanging="360"/>
+        <w:rPr>
+          <w:sz w:val="26"/>
+          <w:szCs w:val="26"/>
+          <w:u w:val="none"/>
+        </w:rPr>
+      </w:pPr>
+      <w:r>
+        <w:rPr>
+          <w:sz w:val="26"/>
+          <w:szCs w:val="26"/>
+          <w:rtl w:val="0"/>
+        </w:rPr>
+        <w:t xml:space="preserve">Password: A securely hashed password to ensure only authorized access.</w:t>
+      </w:r>
+    </w:p>
+    <w:p>
+      <w:pPr>
+        <w:ind w:left="720" w:firstLine="0"/>
+        <w:rPr>
+          <w:sz w:val="26"/>
+          <w:szCs w:val="26"/>
+        </w:rPr>
+      </w:pPr>
+      <w:r>
+        <w:rPr>
+          <w:rtl w:val="0"/>
+        </w:rPr>
+      </w:r>
+    </w:p>
+    <w:p>
+      <w:pPr>
+        <w:ind w:left="0" w:firstLine="0"/>
+        <w:rPr>
+          <w:sz w:val="26"/>
+          <w:szCs w:val="26"/>
+        </w:rPr>
+      </w:pPr>
+      <w:r>
+        <w:rPr>
+          <w:sz w:val="26"/>
+          <w:szCs w:val="26"/>
+          <w:rtl w:val="0"/>
+        </w:rPr>
+        <w:t xml:space="preserve">This table allows for easy management of administrative credentials and serves as the foundation for user authentication within the system. Admins have access to the full suite of system functionalities, including employee management and product inventory control.</w:t>
+      </w:r>
+    </w:p>
+    <w:p>
+      <w:pPr>
+        <w:rPr>
+          <w:sz w:val="26"/>
+          <w:szCs w:val="26"/>
+        </w:rPr>
+      </w:pPr>
+      <w:r>
+        <w:rPr>
+          <w:rtl w:val="0"/>
+        </w:rPr>
+      </w:r>
+    </w:p>
+    <w:p>
+      <w:pPr>
+        <w:pStyle w:val="Heading3"/>
+        <w:rPr/>
+      </w:pPr>
+      <w:bookmarkStart w:colFirst="0" w:colLast="0" w:name="_7ttwwemy7t7n" w:id="44"/>
+      <w:bookmarkEnd w:id="44"/>
+      <w:r>
+        <w:rPr>
+          <w:rtl w:val="0"/>
+        </w:rPr>
+        <w:t xml:space="preserve">2. Manager_Info:</w:t>
+      </w:r>
+    </w:p>
+    <w:p>
+      <w:pPr>
+        <w:rPr>
+          <w:sz w:val="26"/>
+          <w:szCs w:val="26"/>
+        </w:rPr>
+      </w:pPr>
+      <w:r>
+        <w:rPr>
+          <w:sz w:val="26"/>
+          <w:szCs w:val="26"/>
+          <w:rtl w:val="0"/>
+        </w:rPr>
+        <w:t xml:space="preserve">The Manager_Info table contains detailed records of all employees in the company. The key data fields include:</w:t>
+      </w:r>
+    </w:p>
+    <w:p>
+      <w:pPr>
+        <w:rPr>
+          <w:sz w:val="26"/>
+          <w:szCs w:val="26"/>
+        </w:rPr>
+      </w:pPr>
+      <w:r>
+        <w:rPr>
+          <w:rtl w:val="0"/>
+        </w:rPr>
+      </w:r>
+    </w:p>
+    <w:p>
+      <w:pPr>
+        <w:numPr>
+          <w:ilvl w:val="0"/>
+          <w:numId w:val="12"/>
+        </w:numPr>
+        <w:ind w:left="720" w:hanging="360"/>
+        <w:rPr>
+          <w:sz w:val="26"/>
+          <w:szCs w:val="26"/>
+          <w:u w:val="none"/>
+        </w:rPr>
+      </w:pPr>
+      <w:r>
+        <w:rPr>
+          <w:sz w:val="26"/>
+          <w:szCs w:val="26"/>
+          <w:rtl w:val="0"/>
+        </w:rPr>
+        <w:t xml:space="preserve">Name: The full name of the employee.</w:t>
+      </w:r>
+    </w:p>
+    <w:p>
+      <w:pPr>
+        <w:ind w:left="720" w:firstLine="0"/>
+        <w:rPr>
+          <w:sz w:val="26"/>
+          <w:szCs w:val="26"/>
+        </w:rPr>
+      </w:pPr>
+      <w:r>
+        <w:rPr>
+          <w:rtl w:val="0"/>
+        </w:rPr>
+      </w:r>
+    </w:p>
+    <w:p>
+      <w:pPr>
+        <w:numPr>
+          <w:ilvl w:val="0"/>
+          <w:numId w:val="12"/>
+        </w:numPr>
+        <w:ind w:left="720" w:hanging="360"/>
+        <w:rPr>
+          <w:sz w:val="26"/>
+          <w:szCs w:val="26"/>
+          <w:u w:val="none"/>
+        </w:rPr>
+      </w:pPr>
+      <w:r>
+        <w:rPr>
+          <w:sz w:val="26"/>
+          <w:szCs w:val="26"/>
+          <w:rtl w:val="0"/>
+        </w:rPr>
+        <w:t xml:space="preserve">Gender: Information about the employee's gender (Male/Female).</w:t>
+      </w:r>
+    </w:p>
+    <w:p>
+      <w:pPr>
+        <w:ind w:left="720" w:firstLine="0"/>
+        <w:rPr>
+          <w:sz w:val="26"/>
+          <w:szCs w:val="26"/>
+        </w:rPr>
+      </w:pPr>
+      <w:r>
+        <w:rPr>
+          <w:rtl w:val="0"/>
+        </w:rPr>
+      </w:r>
+    </w:p>
+    <w:p>
+      <w:pPr>
+        <w:numPr>
+          <w:ilvl w:val="0"/>
+          <w:numId w:val="12"/>
+        </w:numPr>
+        <w:ind w:left="720" w:hanging="360"/>
+        <w:rPr>
+          <w:sz w:val="26"/>
+          <w:szCs w:val="26"/>
+          <w:u w:val="none"/>
+        </w:rPr>
+      </w:pPr>
+      <w:r>
+        <w:rPr>
+          <w:sz w:val="26"/>
+          <w:szCs w:val="26"/>
+          <w:rtl w:val="0"/>
+        </w:rPr>
+        <w:t xml:space="preserve">Address: The current residential address of the employee.</w:t>
+      </w:r>
+    </w:p>
+    <w:p>
+      <w:pPr>
+        <w:ind w:left="720" w:firstLine="0"/>
+        <w:rPr>
+          <w:sz w:val="26"/>
+          <w:szCs w:val="26"/>
+        </w:rPr>
+      </w:pPr>
+      <w:r>
+        <w:rPr>
+          <w:rtl w:val="0"/>
+        </w:rPr>
+      </w:r>
+    </w:p>
+    <w:p>
+      <w:pPr>
+        <w:numPr>
+          <w:ilvl w:val="0"/>
+          <w:numId w:val="12"/>
+        </w:numPr>
+        <w:ind w:left="720" w:hanging="360"/>
+        <w:rPr>
+          <w:sz w:val="26"/>
+          <w:szCs w:val="26"/>
+          <w:u w:val="none"/>
+        </w:rPr>
+      </w:pPr>
+      <w:r>
+        <w:rPr>
+          <w:sz w:val="26"/>
+          <w:szCs w:val="26"/>
+          <w:rtl w:val="0"/>
+        </w:rPr>
+        <w:t xml:space="preserve">Role: The role or job title of the employee (e.g., Manager, Clerk).</w:t>
+      </w:r>
+    </w:p>
+    <w:p>
+      <w:pPr>
+        <w:ind w:left="720" w:firstLine="0"/>
+        <w:rPr>
+          <w:sz w:val="26"/>
+          <w:szCs w:val="26"/>
+        </w:rPr>
+      </w:pPr>
+      <w:r>
+        <w:rPr>
+          <w:rtl w:val="0"/>
+        </w:rPr>
+      </w:r>
+    </w:p>
+    <w:p>
+      <w:pPr>
+        <w:numPr>
+          <w:ilvl w:val="0"/>
+          <w:numId w:val="12"/>
+        </w:numPr>
+        <w:ind w:left="720" w:hanging="360"/>
+        <w:rPr>
+          <w:sz w:val="26"/>
+          <w:szCs w:val="26"/>
+          <w:u w:val="none"/>
+        </w:rPr>
+      </w:pPr>
+      <w:r>
+        <w:rPr>
+          <w:sz w:val="26"/>
+          <w:szCs w:val="26"/>
+          <w:rtl w:val="0"/>
+        </w:rPr>
+        <w:t xml:space="preserve">Joining Date: The date the employee started working at the company.</w:t>
+      </w:r>
+    </w:p>
+    <w:p>
+      <w:pPr>
+        <w:ind w:left="720" w:firstLine="0"/>
+        <w:rPr>
+          <w:sz w:val="26"/>
+          <w:szCs w:val="26"/>
+        </w:rPr>
+      </w:pPr>
+      <w:r>
+        <w:rPr>
+          <w:rtl w:val="0"/>
+        </w:rPr>
+      </w:r>
+    </w:p>
+    <w:p>
+      <w:pPr>
+        <w:numPr>
+          <w:ilvl w:val="0"/>
+          <w:numId w:val="12"/>
+        </w:numPr>
+        <w:ind w:left="720" w:hanging="360"/>
+        <w:rPr>
+          <w:sz w:val="26"/>
+          <w:szCs w:val="26"/>
+          <w:u w:val="none"/>
+        </w:rPr>
+      </w:pPr>
+      <w:r>
+        <w:rPr>
+          <w:sz w:val="26"/>
+          <w:szCs w:val="26"/>
+          <w:rtl w:val="0"/>
+        </w:rPr>
+        <w:t xml:space="preserve">Salary: The employee’s current salary.</w:t>
+      </w:r>
+    </w:p>
+    <w:p>
+      <w:pPr>
+        <w:ind w:left="720" w:firstLine="0"/>
+        <w:rPr>
+          <w:sz w:val="26"/>
+          <w:szCs w:val="26"/>
+        </w:rPr>
+      </w:pPr>
+      <w:r>
+        <w:rPr>
+          <w:rtl w:val="0"/>
+        </w:rPr>
+      </w:r>
+    </w:p>
+    <w:p>
+      <w:pPr>
+        <w:numPr>
+          <w:ilvl w:val="0"/>
+          <w:numId w:val="12"/>
+        </w:numPr>
+        <w:ind w:left="720" w:hanging="360"/>
+        <w:rPr>
+          <w:sz w:val="26"/>
+          <w:szCs w:val="26"/>
+          <w:u w:val="none"/>
+        </w:rPr>
+      </w:pPr>
+      <w:r>
+        <w:rPr>
+          <w:sz w:val="26"/>
+          <w:szCs w:val="26"/>
+          <w:rtl w:val="0"/>
+        </w:rPr>
+        <w:t xml:space="preserve">Password: The manager's password for logging into the system.</w:t>
+      </w:r>
+    </w:p>
+    <w:p>
+      <w:pPr>
+        <w:ind w:left="720" w:firstLine="0"/>
+        <w:rPr>
+          <w:sz w:val="26"/>
+          <w:szCs w:val="26"/>
+        </w:rPr>
+      </w:pPr>
+      <w:r>
+        <w:rPr>
+          <w:rtl w:val="0"/>
+        </w:rPr>
+      </w:r>
+    </w:p>
+    <w:p>
+      <w:pPr>
+        <w:rPr>
+          <w:sz w:val="26"/>
+          <w:szCs w:val="26"/>
+        </w:rPr>
+      </w:pPr>
+      <w:r>
+        <w:rPr>
+          <w:sz w:val="26"/>
+          <w:szCs w:val="26"/>
+          <w:rtl w:val="0"/>
+        </w:rPr>
+        <w:t xml:space="preserve">Managers can modify this table to add new employees, update existing employee information, or remove records when employees leave the company. The flexibility of this table ensures that the company’s HR data is always up to date, providing admins and managers with a reliable resource for managing personnel.</w:t>
+      </w:r>
+    </w:p>
+    <w:p>
+      <w:pPr>
+        <w:rPr>
+          <w:sz w:val="26"/>
+          <w:szCs w:val="26"/>
+        </w:rPr>
+      </w:pPr>
+      <w:r>
+        <w:rPr>
+          <w:rtl w:val="0"/>
+        </w:rPr>
+      </w:r>
+    </w:p>
+    <w:p>
+      <w:pPr>
+        <w:pStyle w:val="Heading3"/>
+        <w:rPr/>
+      </w:pPr>
+      <w:bookmarkStart w:colFirst="0" w:colLast="0" w:name="_nyx6i9a8bbi" w:id="45"/>
+      <w:bookmarkEnd w:id="45"/>
+      <w:r>
+        <w:rPr>
+          <w:rtl w:val="0"/>
+        </w:rPr>
+        <w:t xml:space="preserve">3. RawMaterialInfo:</w:t>
+      </w:r>
+    </w:p>
+    <w:p>
+      <w:pPr>
+        <w:rPr>
+          <w:sz w:val="26"/>
+          <w:szCs w:val="26"/>
+        </w:rPr>
+      </w:pPr>
+      <w:r>
+        <w:rPr>
+          <w:sz w:val="26"/>
+          <w:szCs w:val="26"/>
+          <w:rtl w:val="0"/>
+        </w:rPr>
+        <w:t xml:space="preserve">This table is responsible for tracking the raw materials used in the garment production process. The fields include:</w:t>
+      </w:r>
+    </w:p>
+    <w:p>
+      <w:pPr>
+        <w:rPr>
+          <w:sz w:val="26"/>
+          <w:szCs w:val="26"/>
+        </w:rPr>
+      </w:pPr>
+      <w:r>
+        <w:rPr>
+          <w:rtl w:val="0"/>
+        </w:rPr>
+      </w:r>
+    </w:p>
+    <w:p>
+      <w:pPr>
+        <w:numPr>
+          <w:ilvl w:val="0"/>
+          <w:numId w:val="28"/>
+        </w:numPr>
+        <w:ind w:left="720" w:hanging="360"/>
+        <w:rPr>
+          <w:sz w:val="26"/>
+          <w:szCs w:val="26"/>
+          <w:u w:val="none"/>
+        </w:rPr>
+      </w:pPr>
+      <w:r>
+        <w:rPr>
+          <w:sz w:val="26"/>
+          <w:szCs w:val="26"/>
+          <w:rtl w:val="0"/>
+        </w:rPr>
+        <w:t xml:space="preserve">Raw Material Category: The type of raw material (e.g., fabrics, buttons, zippers).</w:t>
+      </w:r>
+    </w:p>
+    <w:p>
+      <w:pPr>
+        <w:ind w:left="720" w:firstLine="0"/>
+        <w:rPr>
+          <w:sz w:val="26"/>
+          <w:szCs w:val="26"/>
+        </w:rPr>
+      </w:pPr>
+      <w:r>
+        <w:rPr>
+          <w:rtl w:val="0"/>
+        </w:rPr>
+      </w:r>
+    </w:p>
+    <w:p>
+      <w:pPr>
+        <w:numPr>
+          <w:ilvl w:val="0"/>
+          <w:numId w:val="28"/>
+        </w:numPr>
+        <w:ind w:left="720" w:hanging="360"/>
+        <w:rPr>
+          <w:sz w:val="26"/>
+          <w:szCs w:val="26"/>
+          <w:u w:val="none"/>
+        </w:rPr>
+      </w:pPr>
+      <w:r>
+        <w:rPr>
+          <w:sz w:val="26"/>
+          <w:szCs w:val="26"/>
+          <w:rtl w:val="0"/>
+        </w:rPr>
+        <w:t xml:space="preserve">Product Name: The specific name of the raw material (e.g., Cotton, Silk).</w:t>
+      </w:r>
+    </w:p>
+    <w:p>
+      <w:pPr>
+        <w:ind w:left="720" w:firstLine="0"/>
+        <w:rPr>
+          <w:sz w:val="26"/>
+          <w:szCs w:val="26"/>
+        </w:rPr>
+      </w:pPr>
+      <w:r>
+        <w:rPr>
+          <w:rtl w:val="0"/>
+        </w:rPr>
+      </w:r>
+    </w:p>
+    <w:p>
+      <w:pPr>
+        <w:numPr>
+          <w:ilvl w:val="0"/>
+          <w:numId w:val="28"/>
+        </w:numPr>
+        <w:ind w:left="720" w:hanging="360"/>
+        <w:rPr>
+          <w:sz w:val="26"/>
+          <w:szCs w:val="26"/>
+          <w:u w:val="none"/>
+        </w:rPr>
+      </w:pPr>
+      <w:r>
+        <w:rPr>
+          <w:sz w:val="26"/>
+          <w:szCs w:val="26"/>
+          <w:rtl w:val="0"/>
+        </w:rPr>
+        <w:t xml:space="preserve">Quantity: The current stock level of the raw material.</w:t>
+      </w:r>
+    </w:p>
+    <w:p>
+      <w:pPr>
+        <w:ind w:left="720" w:firstLine="0"/>
+        <w:rPr>
+          <w:sz w:val="26"/>
+          <w:szCs w:val="26"/>
+        </w:rPr>
+      </w:pPr>
+      <w:r>
+        <w:rPr>
+          <w:rtl w:val="0"/>
+        </w:rPr>
+      </w:r>
+    </w:p>
+    <w:p>
+      <w:pPr>
+        <w:numPr>
+          <w:ilvl w:val="0"/>
+          <w:numId w:val="28"/>
+        </w:numPr>
+        <w:ind w:left="720" w:hanging="360"/>
+        <w:rPr>
+          <w:sz w:val="26"/>
+          <w:szCs w:val="26"/>
+          <w:u w:val="none"/>
+        </w:rPr>
+      </w:pPr>
+      <w:r>
+        <w:rPr>
+          <w:sz w:val="26"/>
+          <w:szCs w:val="26"/>
+          <w:rtl w:val="0"/>
+        </w:rPr>
+        <w:t xml:space="preserve">Cost: The total cost of the raw material in inventory.</w:t>
+      </w:r>
+    </w:p>
+    <w:p>
+      <w:pPr>
+        <w:ind w:left="720" w:firstLine="0"/>
+        <w:rPr>
+          <w:sz w:val="26"/>
+          <w:szCs w:val="26"/>
+        </w:rPr>
+      </w:pPr>
+      <w:r>
+        <w:rPr>
+          <w:rtl w:val="0"/>
+        </w:rPr>
+      </w:r>
+    </w:p>
+    <w:p>
+      <w:pPr>
+        <w:numPr>
+          <w:ilvl w:val="0"/>
+          <w:numId w:val="28"/>
+        </w:numPr>
+        <w:ind w:left="720" w:hanging="360"/>
+        <w:rPr>
+          <w:sz w:val="26"/>
+          <w:szCs w:val="26"/>
+          <w:u w:val="none"/>
+        </w:rPr>
+      </w:pPr>
+      <w:r>
+        <w:rPr>
+          <w:sz w:val="26"/>
+          <w:szCs w:val="26"/>
+          <w:rtl w:val="0"/>
+        </w:rPr>
+        <w:t xml:space="preserve">Received Date: The date when the raw material was added to the inventory.</w:t>
+      </w:r>
+    </w:p>
+    <w:p>
+      <w:pPr>
+        <w:ind w:left="720" w:firstLine="0"/>
+        <w:rPr>
+          <w:sz w:val="26"/>
+          <w:szCs w:val="26"/>
+        </w:rPr>
+      </w:pPr>
+      <w:r>
+        <w:rPr>
+          <w:rtl w:val="0"/>
+        </w:rPr>
+      </w:r>
+    </w:p>
+    <w:p>
+      <w:pPr>
+        <w:rPr>
+          <w:sz w:val="26"/>
+          <w:szCs w:val="26"/>
+        </w:rPr>
+      </w:pPr>
+      <w:r>
+        <w:rPr>
+          <w:sz w:val="26"/>
+          <w:szCs w:val="26"/>
+          <w:rtl w:val="0"/>
+        </w:rPr>
+        <w:t xml:space="preserve">This table is crucial for managing the supply chain, allowing the user to view, modify, or update the current inventory of raw materials. By keeping this information accurate, the company can ensure a steady production flow and avoid stock shortages.</w:t>
+      </w:r>
+    </w:p>
+    <w:p>
+      <w:pPr>
+        <w:rPr>
+          <w:sz w:val="26"/>
+          <w:szCs w:val="26"/>
+        </w:rPr>
+      </w:pPr>
+      <w:r>
+        <w:rPr>
+          <w:rtl w:val="0"/>
+        </w:rPr>
+      </w:r>
+    </w:p>
+    <w:p>
+      <w:pPr>
+        <w:pStyle w:val="Heading3"/>
+        <w:rPr/>
+      </w:pPr>
+      <w:bookmarkStart w:colFirst="0" w:colLast="0" w:name="_z4d7qc9jeuql" w:id="46"/>
+      <w:bookmarkEnd w:id="46"/>
+      <w:r>
+        <w:rPr>
+          <w:rtl w:val="0"/>
+        </w:rPr>
+        <w:t xml:space="preserve">4. FinishedProductInfo:</w:t>
+      </w:r>
+    </w:p>
+    <w:p>
+      <w:pPr>
+        <w:rPr>
+          <w:sz w:val="26"/>
+          <w:szCs w:val="26"/>
+        </w:rPr>
+      </w:pPr>
+      <w:r>
+        <w:rPr>
+          <w:sz w:val="26"/>
+          <w:szCs w:val="26"/>
+          <w:rtl w:val="0"/>
+        </w:rPr>
+        <w:t xml:space="preserve">The FinishedProductInfo table holds data on the finished products that the company produces and sells. The key fields include:</w:t>
+      </w:r>
+    </w:p>
+    <w:p>
+      <w:pPr>
+        <w:rPr>
+          <w:sz w:val="26"/>
+          <w:szCs w:val="26"/>
+        </w:rPr>
+      </w:pPr>
+      <w:r>
+        <w:rPr>
+          <w:rtl w:val="0"/>
+        </w:rPr>
+      </w:r>
+    </w:p>
+    <w:p>
+      <w:pPr>
+        <w:numPr>
+          <w:ilvl w:val="0"/>
+          <w:numId w:val="41"/>
+        </w:numPr>
+        <w:ind w:left="720" w:hanging="360"/>
+        <w:rPr>
+          <w:sz w:val="26"/>
+          <w:szCs w:val="26"/>
+          <w:u w:val="none"/>
+        </w:rPr>
+      </w:pPr>
+      <w:r>
+        <w:rPr>
+          <w:sz w:val="26"/>
+          <w:szCs w:val="26"/>
+          <w:rtl w:val="0"/>
+        </w:rPr>
+        <w:t xml:space="preserve">Finished Product Category: The category of the product (e.g., T-shirts, Jackets).</w:t>
+      </w:r>
+    </w:p>
+    <w:p>
+      <w:pPr>
+        <w:ind w:left="720" w:firstLine="0"/>
+        <w:rPr>
+          <w:sz w:val="26"/>
+          <w:szCs w:val="26"/>
+        </w:rPr>
+      </w:pPr>
+      <w:r>
+        <w:rPr>
+          <w:rtl w:val="0"/>
+        </w:rPr>
+      </w:r>
+    </w:p>
+    <w:p>
+      <w:pPr>
+        <w:numPr>
+          <w:ilvl w:val="0"/>
+          <w:numId w:val="41"/>
+        </w:numPr>
+        <w:ind w:left="720" w:hanging="360"/>
+        <w:rPr>
+          <w:sz w:val="26"/>
+          <w:szCs w:val="26"/>
+          <w:u w:val="none"/>
+        </w:rPr>
+      </w:pPr>
+      <w:r>
+        <w:rPr>
+          <w:sz w:val="26"/>
+          <w:szCs w:val="26"/>
+          <w:rtl w:val="0"/>
+        </w:rPr>
+        <w:t xml:space="preserve">Product Name: The name of the finished product (e.g., Basic T-shirt, Winter Jacket).</w:t>
+      </w:r>
+    </w:p>
+    <w:p>
+      <w:pPr>
+        <w:ind w:left="720" w:firstLine="0"/>
+        <w:rPr>
+          <w:sz w:val="26"/>
+          <w:szCs w:val="26"/>
+        </w:rPr>
+      </w:pPr>
+      <w:r>
+        <w:rPr>
+          <w:rtl w:val="0"/>
+        </w:rPr>
+      </w:r>
+    </w:p>
+    <w:p>
+      <w:pPr>
+        <w:numPr>
+          <w:ilvl w:val="0"/>
+          <w:numId w:val="41"/>
+        </w:numPr>
+        <w:ind w:left="720" w:hanging="360"/>
+        <w:rPr>
+          <w:sz w:val="26"/>
+          <w:szCs w:val="26"/>
+          <w:u w:val="none"/>
+        </w:rPr>
+      </w:pPr>
+      <w:r>
+        <w:rPr>
+          <w:sz w:val="26"/>
+          <w:szCs w:val="26"/>
+          <w:rtl w:val="0"/>
+        </w:rPr>
+        <w:t xml:space="preserve">Quantity: The number of finished products currently in stock.</w:t>
+      </w:r>
+    </w:p>
+    <w:p>
+      <w:pPr>
+        <w:ind w:left="720" w:firstLine="0"/>
+        <w:rPr>
+          <w:sz w:val="26"/>
+          <w:szCs w:val="26"/>
+        </w:rPr>
+      </w:pPr>
+      <w:r>
+        <w:rPr>
+          <w:rtl w:val="0"/>
+        </w:rPr>
+      </w:r>
+    </w:p>
+    <w:p>
+      <w:pPr>
+        <w:numPr>
+          <w:ilvl w:val="0"/>
+          <w:numId w:val="41"/>
+        </w:numPr>
+        <w:ind w:left="720" w:hanging="360"/>
+        <w:rPr>
+          <w:sz w:val="26"/>
+          <w:szCs w:val="26"/>
+          <w:u w:val="none"/>
+        </w:rPr>
+      </w:pPr>
+      <w:r>
+        <w:rPr>
+          <w:sz w:val="26"/>
+          <w:szCs w:val="26"/>
+          <w:rtl w:val="0"/>
+        </w:rPr>
+        <w:t xml:space="preserve">Cost: The production cost associated with the finished product.</w:t>
+      </w:r>
+    </w:p>
+    <w:p>
+      <w:pPr>
+        <w:ind w:left="720" w:firstLine="0"/>
+        <w:rPr>
+          <w:sz w:val="26"/>
+          <w:szCs w:val="26"/>
+        </w:rPr>
+      </w:pPr>
+      <w:r>
+        <w:rPr>
+          <w:rtl w:val="0"/>
+        </w:rPr>
+      </w:r>
+    </w:p>
+    <w:p>
+      <w:pPr>
+        <w:numPr>
+          <w:ilvl w:val="0"/>
+          <w:numId w:val="41"/>
+        </w:numPr>
+        <w:ind w:left="720" w:hanging="360"/>
+        <w:rPr>
+          <w:sz w:val="26"/>
+          <w:szCs w:val="26"/>
+          <w:u w:val="none"/>
+        </w:rPr>
+      </w:pPr>
+      <w:r>
+        <w:rPr>
+          <w:sz w:val="26"/>
+          <w:szCs w:val="26"/>
+          <w:rtl w:val="0"/>
+        </w:rPr>
+        <w:t xml:space="preserve">Manufacturing Date: The date when the product was manufactured and added to the inventory.</w:t>
+      </w:r>
+    </w:p>
+    <w:p>
+      <w:pPr>
+        <w:ind w:left="720" w:firstLine="0"/>
+        <w:rPr>
+          <w:sz w:val="26"/>
+          <w:szCs w:val="26"/>
+        </w:rPr>
+      </w:pPr>
+      <w:r>
+        <w:rPr>
+          <w:rtl w:val="0"/>
+        </w:rPr>
+      </w:r>
+    </w:p>
+    <w:p>
+      <w:pPr>
+        <w:rPr>
+          <w:sz w:val="26"/>
+          <w:szCs w:val="26"/>
+        </w:rPr>
+      </w:pPr>
+      <w:r>
+        <w:rPr>
+          <w:sz w:val="26"/>
+          <w:szCs w:val="26"/>
+          <w:rtl w:val="0"/>
+        </w:rPr>
+        <w:t xml:space="preserve">This table not only tracks inventory but also enables critical business functions. For example, users can generate invoices for sales transactions based on the data in this table. Additionally, the system can email invoices directly to clients or suppliers, streamlining the sales and distribution process. Accurate tracking of finished products ensures better inventory management and customer satisfaction.</w:t>
+      </w:r>
+      <w:r>
+        <w:rPr>
+          <w:rtl w:val="0"/>
+        </w:rPr>
+      </w:r>
+    </w:p>
+    <w:p>
+      <w:pPr>
+        <w:rPr/>
+      </w:pPr>
+      <w:r>
+        <w:rPr>
+          <w:rtl w:val="0"/>
+        </w:rPr>
+      </w:r>
+    </w:p>
+    <w:p>
+      <w:pPr>
+        <w:rPr>
+          <w:sz w:val="26"/>
+          <w:szCs w:val="26"/>
+        </w:rPr>
+      </w:pPr>
+      <w:r>
+        <w:rPr>
+          <w:sz w:val="26"/>
+          <w:szCs w:val="26"/>
+          <w:rtl w:val="0"/>
+        </w:rPr>
+        <w:t xml:space="preserve">By organizing data into these four core tables, the system efficiently balances simplicity with the ability to handle complex tasks, such as generating reports, managing inventory, and controlling user access. This database structure is integral to the overall functionality and success of the LogiHR system.</w:t>
+      </w:r>
+    </w:p>
+    <w:p>
+      <w:pPr>
+        <w:jc w:val="center"/>
+        <w:rPr/>
+      </w:pPr>
+      <w:r>
+        <w:rPr/>
+        <w:drawing>
+          <wp:inline distB="114300" distT="114300" distL="114300" distR="114300">
+            <wp:extent cx="5731200" cy="6324600"/>
+            <wp:effectExtent b="0" l="0" r="0" t="0"/>
+            <wp:docPr id="8" name="image4.png"/>
+            <a:graphic>
+              <a:graphicData uri="http://schemas.openxmlformats.org/drawingml/2006/picture">
+                <pic:pic>
+                  <pic:nvPicPr>
+                    <pic:cNvPr id="0" name="image4.png"/>
+                    <pic:cNvPicPr preferRelativeResize="0"/>
+                  </pic:nvPicPr>
+                  <pic:blipFill>
+                    <a:blip r:embed="rId23"/>
+                    <a:srcRect b="0" l="0" r="0" t="0"/>
+                    <a:stretch>
+                      <a:fillRect/>
+                    </a:stretch>
+                  </pic:blipFill>
+                  <pic:spPr>
+                    <a:xfrm>
+                      <a:off x="0" y="0"/>
+                      <a:ext cx="5731200" cy="6324600"/>
+                    </a:xfrm>
+                    <a:prstGeom prst="rect"/>
+                    <a:ln/>
+                  </pic:spPr>
+                </pic:pic>
+              </a:graphicData>
+            </a:graphic>
+          </wp:inline>
+        </w:drawing>
+      </w:r>
+      <w:r>
+        <w:rPr>
+          <w:rtl w:val="0"/>
+        </w:rPr>
+      </w:r>
+    </w:p>
+    <w:p>
+      <w:pPr>
+        <w:rPr/>
+      </w:pPr>
+      <w:r>
+        <w:rPr>
+          <w:rtl w:val="0"/>
+        </w:rPr>
+      </w:r>
+    </w:p>
+    <w:p>
+      <w:pPr>
+        <w:pStyle w:val="Heading2"/>
+        <w:rPr/>
+      </w:pPr>
+      <w:bookmarkStart w:colFirst="0" w:colLast="0" w:name="_s36fxxfsuysg" w:id="47"/>
+      <w:bookmarkEnd w:id="47"/>
+      <w:r>
+        <w:rPr>
+          <w:rtl w:val="0"/>
+        </w:rPr>
+        <w:t xml:space="preserve">4.2 DataBase Instructions.</w:t>
+      </w:r>
+    </w:p>
+    <w:p>
+      <w:pPr>
+        <w:rPr/>
+      </w:pPr>
+      <w:r>
+        <w:rPr>
+          <w:rtl w:val="0"/>
+        </w:rPr>
+        <w:t xml:space="preserve">To create the DataBase it is possible to use the following SQL. code.</w:t>
+      </w:r>
+    </w:p>
+    <w:p>
+      <w:pPr>
+        <w:rPr/>
+      </w:pPr>
+      <w:r>
+        <w:rPr>
+          <w:rtl w:val="0"/>
+        </w:rPr>
+      </w:r>
+    </w:p>
+    <w:p>
+      <w:pPr>
+        <w:rPr>
+          <w:rFonts w:ascii="Courier New" w:cs="Courier New" w:eastAsia="Courier New" w:hAnsi="Courier New"/>
+          <w:color w:val="434343"/>
+        </w:rPr>
+      </w:pPr>
+      <w:r>
+        <w:rPr>
+          <w:rFonts w:ascii="Courier New" w:cs="Courier New" w:eastAsia="Courier New" w:hAnsi="Courier New"/>
+          <w:color w:val="434343"/>
+          <w:rtl w:val="0"/>
+        </w:rPr>
+        <w:t xml:space="preserve">CREATE TABLE Admin_info (</w:t>
+      </w:r>
+    </w:p>
+    <w:p>
+      <w:pPr>
+        <w:rPr>
+          <w:rFonts w:ascii="Courier New" w:cs="Courier New" w:eastAsia="Courier New" w:hAnsi="Courier New"/>
+          <w:color w:val="434343"/>
+        </w:rPr>
+      </w:pPr>
+      <w:r>
+        <w:rPr>
+          <w:rFonts w:ascii="Courier New" w:cs="Courier New" w:eastAsia="Courier New" w:hAnsi="Courier New"/>
+          <w:color w:val="434343"/>
+          <w:rtl w:val="0"/>
+        </w:rPr>
+        <w:t xml:space="preserve">    A_id INT IDENTITY(1,1) PRIMARY KEY, -- Auto-increment ID for each admin</w:t>
+      </w:r>
+    </w:p>
+    <w:p>
+      <w:pPr>
+        <w:rPr>
+          <w:rFonts w:ascii="Courier New" w:cs="Courier New" w:eastAsia="Courier New" w:hAnsi="Courier New"/>
+          <w:color w:val="434343"/>
+        </w:rPr>
+      </w:pPr>
+      <w:r>
+        <w:rPr>
+          <w:rFonts w:ascii="Courier New" w:cs="Courier New" w:eastAsia="Courier New" w:hAnsi="Courier New"/>
+          <w:color w:val="434343"/>
+          <w:rtl w:val="0"/>
+        </w:rPr>
+        <w:t xml:space="preserve">    A_Username NVARCHAR(100) NOT NULL,  -- Username of the admin</w:t>
+      </w:r>
+    </w:p>
+    <w:p>
+      <w:pPr>
+        <w:rPr>
+          <w:rFonts w:ascii="Courier New" w:cs="Courier New" w:eastAsia="Courier New" w:hAnsi="Courier New"/>
+          <w:color w:val="434343"/>
+        </w:rPr>
+      </w:pPr>
+      <w:r>
+        <w:rPr>
+          <w:rFonts w:ascii="Courier New" w:cs="Courier New" w:eastAsia="Courier New" w:hAnsi="Courier New"/>
+          <w:color w:val="434343"/>
+          <w:rtl w:val="0"/>
+        </w:rPr>
+        <w:t xml:space="preserve">    A_Password NVARCHAR(255) NOT NULL,  -- Hashed password of the admin</w:t>
+      </w:r>
+    </w:p>
+    <w:p>
+      <w:pPr>
+        <w:rPr>
+          <w:rFonts w:ascii="Courier New" w:cs="Courier New" w:eastAsia="Courier New" w:hAnsi="Courier New"/>
+          <w:color w:val="434343"/>
+        </w:rPr>
+      </w:pPr>
+      <w:r>
+        <w:rPr>
+          <w:rFonts w:ascii="Courier New" w:cs="Courier New" w:eastAsia="Courier New" w:hAnsi="Courier New"/>
+          <w:color w:val="434343"/>
+          <w:rtl w:val="0"/>
+        </w:rPr>
+        <w:tab/>
+        <w:t xml:space="preserve">A_thing NVARCHAR(255) NOT NULL,</w:t>
+      </w:r>
+    </w:p>
+    <w:p>
+      <w:pPr>
+        <w:rPr>
+          <w:rFonts w:ascii="Courier New" w:cs="Courier New" w:eastAsia="Courier New" w:hAnsi="Courier New"/>
+          <w:color w:val="434343"/>
+        </w:rPr>
+      </w:pPr>
+      <w:r>
+        <w:rPr>
+          <w:rFonts w:ascii="Courier New" w:cs="Courier New" w:eastAsia="Courier New" w:hAnsi="Courier New"/>
+          <w:color w:val="434343"/>
+          <w:rtl w:val="0"/>
+        </w:rPr>
+        <w:t xml:space="preserve">);</w:t>
+      </w:r>
+    </w:p>
+    <w:p>
+      <w:pPr>
+        <w:rPr>
+          <w:rFonts w:ascii="Courier New" w:cs="Courier New" w:eastAsia="Courier New" w:hAnsi="Courier New"/>
+          <w:color w:val="434343"/>
+        </w:rPr>
+      </w:pPr>
+      <w:r>
+        <w:rPr>
+          <w:rtl w:val="0"/>
+        </w:rPr>
+      </w:r>
+    </w:p>
+    <w:p>
+      <w:pPr>
+        <w:rPr>
+          <w:rFonts w:ascii="Courier New" w:cs="Courier New" w:eastAsia="Courier New" w:hAnsi="Courier New"/>
+          <w:color w:val="434343"/>
+        </w:rPr>
+      </w:pPr>
+      <w:r>
+        <w:rPr>
+          <w:rtl w:val="0"/>
+        </w:rPr>
+      </w:r>
+    </w:p>
+    <w:p>
+      <w:pPr>
+        <w:rPr>
+          <w:rFonts w:ascii="Courier New" w:cs="Courier New" w:eastAsia="Courier New" w:hAnsi="Courier New"/>
+          <w:color w:val="434343"/>
+        </w:rPr>
+      </w:pPr>
+      <w:r>
+        <w:rPr>
+          <w:rFonts w:ascii="Courier New" w:cs="Courier New" w:eastAsia="Courier New" w:hAnsi="Courier New"/>
+          <w:color w:val="434343"/>
+          <w:rtl w:val="0"/>
+        </w:rPr>
+        <w:t xml:space="preserve">CREATE TABLE Manager_info (</w:t>
+      </w:r>
+    </w:p>
+    <w:p>
+      <w:pPr>
+        <w:rPr>
+          <w:rFonts w:ascii="Courier New" w:cs="Courier New" w:eastAsia="Courier New" w:hAnsi="Courier New"/>
+          <w:color w:val="434343"/>
+        </w:rPr>
+      </w:pPr>
+      <w:r>
+        <w:rPr>
+          <w:rFonts w:ascii="Courier New" w:cs="Courier New" w:eastAsia="Courier New" w:hAnsi="Courier New"/>
+          <w:color w:val="434343"/>
+          <w:rtl w:val="0"/>
+        </w:rPr>
+        <w:t xml:space="preserve">    M_Id INT PRIMARY KEY,              -- Employee/Manager ID</w:t>
+      </w:r>
+    </w:p>
+    <w:p>
+      <w:pPr>
+        <w:rPr>
+          <w:rFonts w:ascii="Courier New" w:cs="Courier New" w:eastAsia="Courier New" w:hAnsi="Courier New"/>
+          <w:color w:val="434343"/>
+        </w:rPr>
+      </w:pPr>
+      <w:r>
+        <w:rPr>
+          <w:rFonts w:ascii="Courier New" w:cs="Courier New" w:eastAsia="Courier New" w:hAnsi="Courier New"/>
+          <w:color w:val="434343"/>
+          <w:rtl w:val="0"/>
+        </w:rPr>
+        <w:t xml:space="preserve">    M_Name VARCHAR(100),               -- Employee Name</w:t>
+      </w:r>
+    </w:p>
+    <w:p>
+      <w:pPr>
+        <w:rPr>
+          <w:rFonts w:ascii="Courier New" w:cs="Courier New" w:eastAsia="Courier New" w:hAnsi="Courier New"/>
+          <w:color w:val="434343"/>
+        </w:rPr>
+      </w:pPr>
+      <w:r>
+        <w:rPr>
+          <w:rFonts w:ascii="Courier New" w:cs="Courier New" w:eastAsia="Courier New" w:hAnsi="Courier New"/>
+          <w:color w:val="434343"/>
+          <w:rtl w:val="0"/>
+        </w:rPr>
+        <w:t xml:space="preserve">    M_Gender VARCHAR(10),              -- Gender (Male/Female)</w:t>
+      </w:r>
+    </w:p>
+    <w:p>
+      <w:pPr>
+        <w:rPr>
+          <w:rFonts w:ascii="Courier New" w:cs="Courier New" w:eastAsia="Courier New" w:hAnsi="Courier New"/>
+          <w:color w:val="434343"/>
+        </w:rPr>
+      </w:pPr>
+      <w:r>
+        <w:rPr>
+          <w:rFonts w:ascii="Courier New" w:cs="Courier New" w:eastAsia="Courier New" w:hAnsi="Courier New"/>
+          <w:color w:val="434343"/>
+          <w:rtl w:val="0"/>
+        </w:rPr>
+        <w:t xml:space="preserve">    M_Address VARCHAR(255),            -- Address of the employee</w:t>
+      </w:r>
+    </w:p>
+    <w:p>
+      <w:pPr>
+        <w:rPr>
+          <w:rFonts w:ascii="Courier New" w:cs="Courier New" w:eastAsia="Courier New" w:hAnsi="Courier New"/>
+          <w:color w:val="434343"/>
+        </w:rPr>
+      </w:pPr>
+      <w:r>
+        <w:rPr>
+          <w:rFonts w:ascii="Courier New" w:cs="Courier New" w:eastAsia="Courier New" w:hAnsi="Courier New"/>
+          <w:color w:val="434343"/>
+          <w:rtl w:val="0"/>
+        </w:rPr>
+        <w:t xml:space="preserve">    M_Role VARCHAR(50),                -- Role (e.g., Manager, Admin)</w:t>
+      </w:r>
+    </w:p>
+    <w:p>
+      <w:pPr>
+        <w:rPr>
+          <w:rFonts w:ascii="Courier New" w:cs="Courier New" w:eastAsia="Courier New" w:hAnsi="Courier New"/>
+          <w:color w:val="434343"/>
+        </w:rPr>
+      </w:pPr>
+      <w:r>
+        <w:rPr>
+          <w:rFonts w:ascii="Courier New" w:cs="Courier New" w:eastAsia="Courier New" w:hAnsi="Courier New"/>
+          <w:color w:val="434343"/>
+          <w:rtl w:val="0"/>
+        </w:rPr>
+        <w:t xml:space="preserve">    M_Joining_Date DATE,               -- Joining date of the employee</w:t>
+      </w:r>
+    </w:p>
+    <w:p>
+      <w:pPr>
+        <w:rPr>
+          <w:rFonts w:ascii="Courier New" w:cs="Courier New" w:eastAsia="Courier New" w:hAnsi="Courier New"/>
+          <w:color w:val="434343"/>
+        </w:rPr>
+      </w:pPr>
+      <w:r>
+        <w:rPr>
+          <w:rFonts w:ascii="Courier New" w:cs="Courier New" w:eastAsia="Courier New" w:hAnsi="Courier New"/>
+          <w:color w:val="434343"/>
+          <w:rtl w:val="0"/>
+        </w:rPr>
+        <w:t xml:space="preserve">    M_Salary DECIMAL(10, 2),           -- Employee's salary</w:t>
+      </w:r>
+    </w:p>
+    <w:p>
+      <w:pPr>
+        <w:rPr>
+          <w:rFonts w:ascii="Courier New" w:cs="Courier New" w:eastAsia="Courier New" w:hAnsi="Courier New"/>
+          <w:color w:val="434343"/>
+        </w:rPr>
+      </w:pPr>
+      <w:r>
+        <w:rPr>
+          <w:rFonts w:ascii="Courier New" w:cs="Courier New" w:eastAsia="Courier New" w:hAnsi="Courier New"/>
+          <w:color w:val="434343"/>
+          <w:rtl w:val="0"/>
+        </w:rPr>
+        <w:t xml:space="preserve">    M_Password VARCHAR(255),           -- Password for login</w:t>
+      </w:r>
+    </w:p>
+    <w:p>
+      <w:pPr>
+        <w:rPr>
+          <w:rFonts w:ascii="Courier New" w:cs="Courier New" w:eastAsia="Courier New" w:hAnsi="Courier New"/>
+          <w:color w:val="434343"/>
+        </w:rPr>
+      </w:pPr>
+      <w:r>
+        <w:rPr>
+          <w:rFonts w:ascii="Courier New" w:cs="Courier New" w:eastAsia="Courier New" w:hAnsi="Courier New"/>
+          <w:color w:val="434343"/>
+          <w:rtl w:val="0"/>
+        </w:rPr>
+        <w:t xml:space="preserve">    A_Id INT                           -- Admin ID who created the entry (Foreign Key from Admin_info)</w:t>
+      </w:r>
+    </w:p>
+    <w:p>
+      <w:pPr>
+        <w:rPr>
+          <w:rFonts w:ascii="Courier New" w:cs="Courier New" w:eastAsia="Courier New" w:hAnsi="Courier New"/>
+          <w:color w:val="434343"/>
+        </w:rPr>
+      </w:pPr>
+      <w:r>
+        <w:rPr>
+          <w:rFonts w:ascii="Courier New" w:cs="Courier New" w:eastAsia="Courier New" w:hAnsi="Courier New"/>
+          <w:color w:val="434343"/>
+          <w:rtl w:val="0"/>
+        </w:rPr>
+        <w:t xml:space="preserve">);</w:t>
+      </w:r>
+    </w:p>
+    <w:p>
+      <w:pPr>
+        <w:rPr>
+          <w:rFonts w:ascii="Courier New" w:cs="Courier New" w:eastAsia="Courier New" w:hAnsi="Courier New"/>
+          <w:color w:val="434343"/>
+        </w:rPr>
+      </w:pPr>
+      <w:r>
+        <w:rPr>
+          <w:rtl w:val="0"/>
+        </w:rPr>
+      </w:r>
+    </w:p>
+    <w:p>
+      <w:pPr>
+        <w:rPr>
+          <w:rFonts w:ascii="Courier New" w:cs="Courier New" w:eastAsia="Courier New" w:hAnsi="Courier New"/>
+          <w:color w:val="434343"/>
+        </w:rPr>
+      </w:pPr>
+      <w:r>
+        <w:rPr>
+          <w:rFonts w:ascii="Courier New" w:cs="Courier New" w:eastAsia="Courier New" w:hAnsi="Courier New"/>
+          <w:color w:val="434343"/>
+          <w:rtl w:val="0"/>
+        </w:rPr>
+        <w:t xml:space="preserve">CREATE TABLE RawMeterialInfo (</w:t>
+      </w:r>
+    </w:p>
+    <w:p>
+      <w:pPr>
+        <w:rPr>
+          <w:rFonts w:ascii="Courier New" w:cs="Courier New" w:eastAsia="Courier New" w:hAnsi="Courier New"/>
+          <w:color w:val="434343"/>
+        </w:rPr>
+      </w:pPr>
+      <w:r>
+        <w:rPr>
+          <w:rFonts w:ascii="Courier New" w:cs="Courier New" w:eastAsia="Courier New" w:hAnsi="Courier New"/>
+          <w:color w:val="434343"/>
+          <w:rtl w:val="0"/>
+        </w:rPr>
+        <w:t xml:space="preserve">    RawId INT PRIMARY KEY,             -- Raw Material ID</w:t>
+      </w:r>
+    </w:p>
+    <w:p>
+      <w:pPr>
+        <w:rPr>
+          <w:rFonts w:ascii="Courier New" w:cs="Courier New" w:eastAsia="Courier New" w:hAnsi="Courier New"/>
+          <w:color w:val="434343"/>
+        </w:rPr>
+      </w:pPr>
+      <w:r>
+        <w:rPr>
+          <w:rFonts w:ascii="Courier New" w:cs="Courier New" w:eastAsia="Courier New" w:hAnsi="Courier New"/>
+          <w:color w:val="434343"/>
+          <w:rtl w:val="0"/>
+        </w:rPr>
+        <w:t xml:space="preserve">    RawCategory VARCHAR(100),          -- Category of the raw material (e.g., Fabrics, Buttons)</w:t>
+      </w:r>
+    </w:p>
+    <w:p>
+      <w:pPr>
+        <w:rPr>
+          <w:rFonts w:ascii="Courier New" w:cs="Courier New" w:eastAsia="Courier New" w:hAnsi="Courier New"/>
+          <w:color w:val="434343"/>
+        </w:rPr>
+      </w:pPr>
+      <w:r>
+        <w:rPr>
+          <w:rFonts w:ascii="Courier New" w:cs="Courier New" w:eastAsia="Courier New" w:hAnsi="Courier New"/>
+          <w:color w:val="434343"/>
+          <w:rtl w:val="0"/>
+        </w:rPr>
+        <w:t xml:space="preserve">    RawProductName VARCHAR(100),       -- Product Name of the raw material (e.g., Cotton, Jeans Buttons)</w:t>
+      </w:r>
+    </w:p>
+    <w:p>
+      <w:pPr>
+        <w:rPr>
+          <w:rFonts w:ascii="Courier New" w:cs="Courier New" w:eastAsia="Courier New" w:hAnsi="Courier New"/>
+          <w:color w:val="434343"/>
+        </w:rPr>
+      </w:pPr>
+      <w:r>
+        <w:rPr>
+          <w:rFonts w:ascii="Courier New" w:cs="Courier New" w:eastAsia="Courier New" w:hAnsi="Courier New"/>
+          <w:color w:val="434343"/>
+          <w:rtl w:val="0"/>
+        </w:rPr>
+        <w:t xml:space="preserve">    RawQuantity INT,                   -- Quantity of the raw material</w:t>
+      </w:r>
+    </w:p>
+    <w:p>
+      <w:pPr>
+        <w:rPr>
+          <w:rFonts w:ascii="Courier New" w:cs="Courier New" w:eastAsia="Courier New" w:hAnsi="Courier New"/>
+          <w:color w:val="434343"/>
+        </w:rPr>
+      </w:pPr>
+      <w:r>
+        <w:rPr>
+          <w:rFonts w:ascii="Courier New" w:cs="Courier New" w:eastAsia="Courier New" w:hAnsi="Courier New"/>
+          <w:color w:val="434343"/>
+          <w:rtl w:val="0"/>
+        </w:rPr>
+        <w:t xml:space="preserve">    RawCost DECIMAL(10, 2),            -- Total cost of the raw material</w:t>
+      </w:r>
+    </w:p>
+    <w:p>
+      <w:pPr>
+        <w:rPr>
+          <w:rFonts w:ascii="Courier New" w:cs="Courier New" w:eastAsia="Courier New" w:hAnsi="Courier New"/>
+          <w:color w:val="434343"/>
+        </w:rPr>
+      </w:pPr>
+      <w:r>
+        <w:rPr>
+          <w:rFonts w:ascii="Courier New" w:cs="Courier New" w:eastAsia="Courier New" w:hAnsi="Courier New"/>
+          <w:color w:val="434343"/>
+          <w:rtl w:val="0"/>
+        </w:rPr>
+        <w:t xml:space="preserve">    RawDate DATE                       -- Date the raw material was received</w:t>
+      </w:r>
+    </w:p>
+    <w:p>
+      <w:pPr>
+        <w:rPr>
+          <w:rFonts w:ascii="Courier New" w:cs="Courier New" w:eastAsia="Courier New" w:hAnsi="Courier New"/>
+          <w:color w:val="434343"/>
+        </w:rPr>
+      </w:pPr>
+      <w:r>
+        <w:rPr>
+          <w:rFonts w:ascii="Courier New" w:cs="Courier New" w:eastAsia="Courier New" w:hAnsi="Courier New"/>
+          <w:color w:val="434343"/>
+          <w:rtl w:val="0"/>
+        </w:rPr>
+        <w:t xml:space="preserve">);</w:t>
+      </w:r>
+    </w:p>
+    <w:p>
+      <w:pPr>
+        <w:rPr>
+          <w:rFonts w:ascii="Courier New" w:cs="Courier New" w:eastAsia="Courier New" w:hAnsi="Courier New"/>
+          <w:color w:val="434343"/>
+        </w:rPr>
+      </w:pPr>
+      <w:r>
+        <w:rPr>
+          <w:rtl w:val="0"/>
+        </w:rPr>
+      </w:r>
+    </w:p>
+    <w:p>
+      <w:pPr>
+        <w:rPr>
+          <w:rFonts w:ascii="Courier New" w:cs="Courier New" w:eastAsia="Courier New" w:hAnsi="Courier New"/>
+          <w:color w:val="434343"/>
+        </w:rPr>
+      </w:pPr>
+      <w:r>
+        <w:rPr>
+          <w:rtl w:val="0"/>
+        </w:rPr>
+      </w:r>
+    </w:p>
+    <w:p>
+      <w:pPr>
+        <w:rPr>
+          <w:rFonts w:ascii="Courier New" w:cs="Courier New" w:eastAsia="Courier New" w:hAnsi="Courier New"/>
+          <w:color w:val="434343"/>
+        </w:rPr>
+      </w:pPr>
+      <w:r>
+        <w:rPr>
+          <w:rFonts w:ascii="Courier New" w:cs="Courier New" w:eastAsia="Courier New" w:hAnsi="Courier New"/>
+          <w:color w:val="434343"/>
+          <w:rtl w:val="0"/>
+        </w:rPr>
+        <w:t xml:space="preserve">CREATE TABLE FinishedProductInfo (</w:t>
+      </w:r>
+    </w:p>
+    <w:p>
+      <w:pPr>
+        <w:rPr>
+          <w:rFonts w:ascii="Courier New" w:cs="Courier New" w:eastAsia="Courier New" w:hAnsi="Courier New"/>
+          <w:color w:val="434343"/>
+        </w:rPr>
+      </w:pPr>
+      <w:r>
+        <w:rPr>
+          <w:rFonts w:ascii="Courier New" w:cs="Courier New" w:eastAsia="Courier New" w:hAnsi="Courier New"/>
+          <w:color w:val="434343"/>
+          <w:rtl w:val="0"/>
+        </w:rPr>
+        <w:t xml:space="preserve">    FinishedProductId INT PRIMARY KEY, -- Finished Product ID</w:t>
+      </w:r>
+    </w:p>
+    <w:p>
+      <w:pPr>
+        <w:rPr>
+          <w:rFonts w:ascii="Courier New" w:cs="Courier New" w:eastAsia="Courier New" w:hAnsi="Courier New"/>
+          <w:color w:val="434343"/>
+        </w:rPr>
+      </w:pPr>
+      <w:r>
+        <w:rPr>
+          <w:rFonts w:ascii="Courier New" w:cs="Courier New" w:eastAsia="Courier New" w:hAnsi="Courier New"/>
+          <w:color w:val="434343"/>
+          <w:rtl w:val="0"/>
+        </w:rPr>
+        <w:t xml:space="preserve">    FinishedCatagory VARCHAR(100),     -- Category of the product (e.g., T-Shirts, Outerwears)</w:t>
+      </w:r>
+    </w:p>
+    <w:p>
+      <w:pPr>
+        <w:rPr>
+          <w:rFonts w:ascii="Courier New" w:cs="Courier New" w:eastAsia="Courier New" w:hAnsi="Courier New"/>
+          <w:color w:val="434343"/>
+        </w:rPr>
+      </w:pPr>
+      <w:r>
+        <w:rPr>
+          <w:rFonts w:ascii="Courier New" w:cs="Courier New" w:eastAsia="Courier New" w:hAnsi="Courier New"/>
+          <w:color w:val="434343"/>
+          <w:rtl w:val="0"/>
+        </w:rPr>
+        <w:t xml:space="preserve">    FinishedProductName VARCHAR(100),  -- Name of the finished product (e.g., Basic T-shirt, Jacket)</w:t>
+      </w:r>
+    </w:p>
+    <w:p>
+      <w:pPr>
+        <w:rPr>
+          <w:rFonts w:ascii="Courier New" w:cs="Courier New" w:eastAsia="Courier New" w:hAnsi="Courier New"/>
+          <w:color w:val="434343"/>
+        </w:rPr>
+      </w:pPr>
+      <w:r>
+        <w:rPr>
+          <w:rFonts w:ascii="Courier New" w:cs="Courier New" w:eastAsia="Courier New" w:hAnsi="Courier New"/>
+          <w:color w:val="434343"/>
+          <w:rtl w:val="0"/>
+        </w:rPr>
+        <w:t xml:space="preserve">    FinishedQuantity INT,              -- Quantity of the finished product</w:t>
+      </w:r>
+    </w:p>
+    <w:p>
+      <w:pPr>
+        <w:rPr>
+          <w:rFonts w:ascii="Courier New" w:cs="Courier New" w:eastAsia="Courier New" w:hAnsi="Courier New"/>
+          <w:color w:val="434343"/>
+        </w:rPr>
+      </w:pPr>
+      <w:r>
+        <w:rPr>
+          <w:rFonts w:ascii="Courier New" w:cs="Courier New" w:eastAsia="Courier New" w:hAnsi="Courier New"/>
+          <w:color w:val="434343"/>
+          <w:rtl w:val="0"/>
+        </w:rPr>
+        <w:t xml:space="preserve">    FinishedCost DECIMAL(10, 2),       -- Cost of the finished product</w:t>
+      </w:r>
+    </w:p>
+    <w:p>
+      <w:pPr>
+        <w:rPr>
+          <w:rFonts w:ascii="Courier New" w:cs="Courier New" w:eastAsia="Courier New" w:hAnsi="Courier New"/>
+          <w:color w:val="434343"/>
+        </w:rPr>
+      </w:pPr>
+      <w:r>
+        <w:rPr>
+          <w:rFonts w:ascii="Courier New" w:cs="Courier New" w:eastAsia="Courier New" w:hAnsi="Courier New"/>
+          <w:color w:val="434343"/>
+          <w:rtl w:val="0"/>
+        </w:rPr>
+        <w:t xml:space="preserve">    FinishDate DATE                    -- Date when the product was manufactured</w:t>
+      </w:r>
+    </w:p>
+    <w:p>
+      <w:pPr>
+        <w:rPr>
+          <w:rFonts w:ascii="Courier New" w:cs="Courier New" w:eastAsia="Courier New" w:hAnsi="Courier New"/>
+          <w:color w:val="434343"/>
+        </w:rPr>
+      </w:pPr>
+      <w:r>
+        <w:rPr>
+          <w:rFonts w:ascii="Courier New" w:cs="Courier New" w:eastAsia="Courier New" w:hAnsi="Courier New"/>
+          <w:color w:val="434343"/>
+          <w:rtl w:val="0"/>
+        </w:rPr>
+        <w:t xml:space="preserve">);</w:t>
+      </w:r>
+    </w:p>
+    <w:p>
+      <w:pPr>
+        <w:rPr/>
+      </w:pPr>
+      <w:r>
+        <w:rPr>
+          <w:rtl w:val="0"/>
+        </w:rPr>
+      </w:r>
+    </w:p>
+    <w:p>
+      <w:pPr>
+        <w:rPr/>
+      </w:pPr>
+      <w:r>
+        <w:rPr>
+          <w:rtl w:val="0"/>
+        </w:rPr>
+      </w:r>
+    </w:p>
+    <w:p>
+      <w:pPr>
+        <w:pStyle w:val="Heading1"/>
+        <w:rPr>
+          <w:sz w:val="46"/>
+          <w:szCs w:val="46"/>
+        </w:rPr>
+      </w:pPr>
+      <w:bookmarkStart w:colFirst="0" w:colLast="0" w:name="_stcdlenu5eu" w:id="48"/>
+      <w:bookmarkEnd w:id="48"/>
+      <w:r>
+        <w:rPr>
+          <w:sz w:val="46"/>
+          <w:szCs w:val="46"/>
+          <w:rtl w:val="0"/>
+        </w:rPr>
+        <w:t xml:space="preserve">5 Effort Spent</w:t>
       </w:r>
     </w:p>
     <w:p>
@@ -15616,15 +17291,15 @@
           <w:szCs w:val="46"/>
         </w:rPr>
       </w:pPr>
-      <w:bookmarkStart w:colFirst="0" w:colLast="0" w:name="_91wae3x3sgjy" w:id="42"/>
-      <w:bookmarkEnd w:id="42"/>
+      <w:bookmarkStart w:colFirst="0" w:colLast="0" w:name="_91wae3x3sgjy" w:id="49"/>
+      <w:bookmarkEnd w:id="49"/>
       <w:r>
         <w:rPr>
           <w:sz w:val="46"/>
           <w:szCs w:val="46"/>
           <w:rtl w:val="0"/>
         </w:rPr>
-        <w:t xml:space="preserve">5 References</w:t>
+        <w:t xml:space="preserve">6 References</w:t>
       </w:r>
     </w:p>
     <w:p>
@@ -15641,7 +17316,7 @@
       <w:pPr>
         <w:numPr>
           <w:ilvl w:val="0"/>
-          <w:numId w:val="17"/>
+          <w:numId w:val="19"/>
         </w:numPr>
         <w:ind w:left="720" w:hanging="360"/>
         <w:rPr>
@@ -15649,7 +17324,7 @@
           <w:szCs w:val="26"/>
         </w:rPr>
       </w:pPr>
-      <w:hyperlink r:id="rId23">
+      <w:hyperlink r:id="rId24">
         <w:r>
           <w:rPr>
             <w:color w:val="1155cc"/>
@@ -15671,7 +17346,7 @@
       <w:pPr>
         <w:numPr>
           <w:ilvl w:val="0"/>
-          <w:numId w:val="17"/>
+          <w:numId w:val="19"/>
         </w:numPr>
         <w:ind w:left="720" w:hanging="360"/>
         <w:rPr>
@@ -15679,7 +17354,7 @@
           <w:szCs w:val="26"/>
         </w:rPr>
       </w:pPr>
-      <w:hyperlink r:id="rId24">
+      <w:hyperlink r:id="rId25">
         <w:r>
           <w:rPr>
             <w:color w:val="1155cc"/>
@@ -15701,7 +17376,7 @@
       <w:pPr>
         <w:numPr>
           <w:ilvl w:val="0"/>
-          <w:numId w:val="17"/>
+          <w:numId w:val="19"/>
         </w:numPr>
         <w:ind w:left="720" w:hanging="360"/>
         <w:rPr>
@@ -15722,7 +17397,7 @@
       <w:pPr>
         <w:numPr>
           <w:ilvl w:val="0"/>
-          <w:numId w:val="17"/>
+          <w:numId w:val="19"/>
         </w:numPr>
         <w:ind w:left="720" w:hanging="360"/>
         <w:rPr>
@@ -15745,8 +17420,8 @@
       </w:r>
     </w:p>
     <w:sectPr>
-      <w:footerReference r:id="rId25" w:type="default"/>
-      <w:footerReference r:id="rId26" w:type="first"/>
+      <w:footerReference r:id="rId26" w:type="default"/>
+      <w:footerReference r:id="rId27" w:type="first"/>
       <w:pgSz w:h="16834" w:w="11909" w:orient="portrait"/>
       <w:pgMar w:bottom="1440" w:top="1440" w:left="1440" w:right="1440" w:header="720" w:footer="720"/>
       <w:pgNumType w:start="0"/>
@@ -16019,6 +17694,116 @@
   <w:abstractNum w:abstractNumId="3">
     <w:lvl w:ilvl="0">
       <w:start w:val="1"/>
+      <w:numFmt w:val="bullet"/>
+      <w:lvlText w:val="●"/>
+      <w:lvlJc w:val="left"/>
+      <w:pPr>
+        <w:ind w:left="720" w:hanging="360"/>
+      </w:pPr>
+      <w:rPr>
+        <w:u w:val="none"/>
+      </w:rPr>
+    </w:lvl>
+    <w:lvl w:ilvl="1">
+      <w:start w:val="1"/>
+      <w:numFmt w:val="bullet"/>
+      <w:lvlText w:val="○"/>
+      <w:lvlJc w:val="left"/>
+      <w:pPr>
+        <w:ind w:left="1440" w:hanging="360"/>
+      </w:pPr>
+      <w:rPr>
+        <w:u w:val="none"/>
+      </w:rPr>
+    </w:lvl>
+    <w:lvl w:ilvl="2">
+      <w:start w:val="1"/>
+      <w:numFmt w:val="bullet"/>
+      <w:lvlText w:val="■"/>
+      <w:lvlJc w:val="left"/>
+      <w:pPr>
+        <w:ind w:left="2160" w:hanging="360"/>
+      </w:pPr>
+      <w:rPr>
+        <w:u w:val="none"/>
+      </w:rPr>
+    </w:lvl>
+    <w:lvl w:ilvl="3">
+      <w:start w:val="1"/>
+      <w:numFmt w:val="bullet"/>
+      <w:lvlText w:val="●"/>
+      <w:lvlJc w:val="left"/>
+      <w:pPr>
+        <w:ind w:left="2880" w:hanging="360"/>
+      </w:pPr>
+      <w:rPr>
+        <w:u w:val="none"/>
+      </w:rPr>
+    </w:lvl>
+    <w:lvl w:ilvl="4">
+      <w:start w:val="1"/>
+      <w:numFmt w:val="bullet"/>
+      <w:lvlText w:val="○"/>
+      <w:lvlJc w:val="left"/>
+      <w:pPr>
+        <w:ind w:left="3600" w:hanging="360"/>
+      </w:pPr>
+      <w:rPr>
+        <w:u w:val="none"/>
+      </w:rPr>
+    </w:lvl>
+    <w:lvl w:ilvl="5">
+      <w:start w:val="1"/>
+      <w:numFmt w:val="bullet"/>
+      <w:lvlText w:val="■"/>
+      <w:lvlJc w:val="left"/>
+      <w:pPr>
+        <w:ind w:left="4320" w:hanging="360"/>
+      </w:pPr>
+      <w:rPr>
+        <w:u w:val="none"/>
+      </w:rPr>
+    </w:lvl>
+    <w:lvl w:ilvl="6">
+      <w:start w:val="1"/>
+      <w:numFmt w:val="bullet"/>
+      <w:lvlText w:val="●"/>
+      <w:lvlJc w:val="left"/>
+      <w:pPr>
+        <w:ind w:left="5040" w:hanging="360"/>
+      </w:pPr>
+      <w:rPr>
+        <w:u w:val="none"/>
+      </w:rPr>
+    </w:lvl>
+    <w:lvl w:ilvl="7">
+      <w:start w:val="1"/>
+      <w:numFmt w:val="bullet"/>
+      <w:lvlText w:val="○"/>
+      <w:lvlJc w:val="left"/>
+      <w:pPr>
+        <w:ind w:left="5760" w:hanging="360"/>
+      </w:pPr>
+      <w:rPr>
+        <w:u w:val="none"/>
+      </w:rPr>
+    </w:lvl>
+    <w:lvl w:ilvl="8">
+      <w:start w:val="1"/>
+      <w:numFmt w:val="bullet"/>
+      <w:lvlText w:val="■"/>
+      <w:lvlJc w:val="left"/>
+      <w:pPr>
+        <w:ind w:left="6480" w:hanging="360"/>
+      </w:pPr>
+      <w:rPr>
+        <w:u w:val="none"/>
+      </w:rPr>
+    </w:lvl>
+  </w:abstractNum>
+  <w:abstractNum w:abstractNumId="4">
+    <w:lvl w:ilvl="0">
+      <w:start w:val="1"/>
       <w:numFmt w:val="decimal"/>
       <w:lvlText w:val="%1."/>
       <w:lvlJc w:val="left"/>
@@ -16126,7 +17911,7 @@
       </w:rPr>
     </w:lvl>
   </w:abstractNum>
-  <w:abstractNum w:abstractNumId="4">
+  <w:abstractNum w:abstractNumId="5">
     <w:lvl w:ilvl="0">
       <w:start w:val="1"/>
       <w:numFmt w:val="bullet"/>
@@ -16236,7 +18021,7 @@
       </w:rPr>
     </w:lvl>
   </w:abstractNum>
-  <w:abstractNum w:abstractNumId="5">
+  <w:abstractNum w:abstractNumId="6">
     <w:lvl w:ilvl="0">
       <w:start w:val="1"/>
       <w:numFmt w:val="decimal"/>
@@ -16346,7 +18131,7 @@
       </w:rPr>
     </w:lvl>
   </w:abstractNum>
-  <w:abstractNum w:abstractNumId="6">
+  <w:abstractNum w:abstractNumId="7">
     <w:lvl w:ilvl="0">
       <w:start w:val="1"/>
       <w:numFmt w:val="decimal"/>
@@ -16456,7 +18241,7 @@
       </w:rPr>
     </w:lvl>
   </w:abstractNum>
-  <w:abstractNum w:abstractNumId="7">
+  <w:abstractNum w:abstractNumId="8">
     <w:lvl w:ilvl="0">
       <w:start w:val="1"/>
       <w:numFmt w:val="bullet"/>
@@ -16560,116 +18345,6 @@
       <w:lvlJc w:val="left"/>
       <w:pPr>
         <w:ind w:left="6480" w:hanging="360"/>
-      </w:pPr>
-      <w:rPr>
-        <w:u w:val="none"/>
-      </w:rPr>
-    </w:lvl>
-  </w:abstractNum>
-  <w:abstractNum w:abstractNumId="8">
-    <w:lvl w:ilvl="0">
-      <w:start w:val="1"/>
-      <w:numFmt w:val="decimal"/>
-      <w:lvlText w:val="%1)"/>
-      <w:lvlJc w:val="left"/>
-      <w:pPr>
-        <w:ind w:left="360" w:hanging="360"/>
-      </w:pPr>
-      <w:rPr>
-        <w:u w:val="none"/>
-      </w:rPr>
-    </w:lvl>
-    <w:lvl w:ilvl="1">
-      <w:start w:val="1"/>
-      <w:numFmt w:val="lowerLetter"/>
-      <w:lvlText w:val="%2)"/>
-      <w:lvlJc w:val="left"/>
-      <w:pPr>
-        <w:ind w:left="720" w:hanging="360"/>
-      </w:pPr>
-      <w:rPr>
-        <w:u w:val="none"/>
-      </w:rPr>
-    </w:lvl>
-    <w:lvl w:ilvl="2">
-      <w:start w:val="1"/>
-      <w:numFmt w:val="lowerRoman"/>
-      <w:lvlText w:val="%3)"/>
-      <w:lvlJc w:val="left"/>
-      <w:pPr>
-        <w:ind w:left="1080" w:hanging="360"/>
-      </w:pPr>
-      <w:rPr>
-        <w:u w:val="none"/>
-      </w:rPr>
-    </w:lvl>
-    <w:lvl w:ilvl="3">
-      <w:start w:val="1"/>
-      <w:numFmt w:val="decimal"/>
-      <w:lvlText w:val="(%4)"/>
-      <w:lvlJc w:val="left"/>
-      <w:pPr>
-        <w:ind w:left="1440" w:hanging="360"/>
-      </w:pPr>
-      <w:rPr>
-        <w:u w:val="none"/>
-      </w:rPr>
-    </w:lvl>
-    <w:lvl w:ilvl="4">
-      <w:start w:val="1"/>
-      <w:numFmt w:val="lowerLetter"/>
-      <w:lvlText w:val="(%5)"/>
-      <w:lvlJc w:val="left"/>
-      <w:pPr>
-        <w:ind w:left="1800" w:hanging="360"/>
-      </w:pPr>
-      <w:rPr>
-        <w:u w:val="none"/>
-      </w:rPr>
-    </w:lvl>
-    <w:lvl w:ilvl="5">
-      <w:start w:val="1"/>
-      <w:numFmt w:val="lowerRoman"/>
-      <w:lvlText w:val="(%6)"/>
-      <w:lvlJc w:val="left"/>
-      <w:pPr>
-        <w:ind w:left="2160" w:hanging="360"/>
-      </w:pPr>
-      <w:rPr>
-        <w:u w:val="none"/>
-      </w:rPr>
-    </w:lvl>
-    <w:lvl w:ilvl="6">
-      <w:start w:val="1"/>
-      <w:numFmt w:val="decimal"/>
-      <w:lvlText w:val="%7."/>
-      <w:lvlJc w:val="left"/>
-      <w:pPr>
-        <w:ind w:left="2520" w:hanging="360"/>
-      </w:pPr>
-      <w:rPr>
-        <w:u w:val="none"/>
-      </w:rPr>
-    </w:lvl>
-    <w:lvl w:ilvl="7">
-      <w:start w:val="1"/>
-      <w:numFmt w:val="lowerLetter"/>
-      <w:lvlText w:val="%8."/>
-      <w:lvlJc w:val="left"/>
-      <w:pPr>
-        <w:ind w:left="2880" w:hanging="360"/>
-      </w:pPr>
-      <w:rPr>
-        <w:u w:val="none"/>
-      </w:rPr>
-    </w:lvl>
-    <w:lvl w:ilvl="8">
-      <w:start w:val="1"/>
-      <w:numFmt w:val="lowerRoman"/>
-      <w:lvlText w:val="%9."/>
-      <w:lvlJc w:val="left"/>
-      <w:pPr>
-        <w:ind w:left="3240" w:hanging="360"/>
       </w:pPr>
       <w:rPr>
         <w:u w:val="none"/>
@@ -16789,8 +18464,20 @@
   <w:abstractNum w:abstractNumId="10">
     <w:lvl w:ilvl="0">
       <w:start w:val="1"/>
-      <w:numFmt w:val="bullet"/>
-      <w:lvlText w:val="●"/>
+      <w:numFmt w:val="decimal"/>
+      <w:lvlText w:val="%1)"/>
+      <w:lvlJc w:val="left"/>
+      <w:pPr>
+        <w:ind w:left="360" w:hanging="360"/>
+      </w:pPr>
+      <w:rPr>
+        <w:u w:val="none"/>
+      </w:rPr>
+    </w:lvl>
+    <w:lvl w:ilvl="1">
+      <w:start w:val="1"/>
+      <w:numFmt w:val="lowerLetter"/>
+      <w:lvlText w:val="%2)"/>
       <w:lvlJc w:val="left"/>
       <w:pPr>
         <w:ind w:left="720" w:hanging="360"/>
@@ -16799,10 +18486,22 @@
         <w:u w:val="none"/>
       </w:rPr>
     </w:lvl>
-    <w:lvl w:ilvl="1">
-      <w:start w:val="1"/>
-      <w:numFmt w:val="bullet"/>
-      <w:lvlText w:val="o"/>
+    <w:lvl w:ilvl="2">
+      <w:start w:val="1"/>
+      <w:numFmt w:val="lowerRoman"/>
+      <w:lvlText w:val="%3)"/>
+      <w:lvlJc w:val="left"/>
+      <w:pPr>
+        <w:ind w:left="1080" w:hanging="360"/>
+      </w:pPr>
+      <w:rPr>
+        <w:u w:val="none"/>
+      </w:rPr>
+    </w:lvl>
+    <w:lvl w:ilvl="3">
+      <w:start w:val="1"/>
+      <w:numFmt w:val="decimal"/>
+      <w:lvlText w:val="(%4)"/>
       <w:lvlJc w:val="left"/>
       <w:pPr>
         <w:ind w:left="1440" w:hanging="360"/>
@@ -16811,10 +18510,22 @@
         <w:u w:val="none"/>
       </w:rPr>
     </w:lvl>
-    <w:lvl w:ilvl="2">
-      <w:start w:val="1"/>
-      <w:numFmt w:val="bullet"/>
-      <w:lvlText w:val="▪"/>
+    <w:lvl w:ilvl="4">
+      <w:start w:val="1"/>
+      <w:numFmt w:val="lowerLetter"/>
+      <w:lvlText w:val="(%5)"/>
+      <w:lvlJc w:val="left"/>
+      <w:pPr>
+        <w:ind w:left="1800" w:hanging="360"/>
+      </w:pPr>
+      <w:rPr>
+        <w:u w:val="none"/>
+      </w:rPr>
+    </w:lvl>
+    <w:lvl w:ilvl="5">
+      <w:start w:val="1"/>
+      <w:numFmt w:val="lowerRoman"/>
+      <w:lvlText w:val="(%6)"/>
       <w:lvlJc w:val="left"/>
       <w:pPr>
         <w:ind w:left="2160" w:hanging="360"/>
@@ -16823,10 +18534,22 @@
         <w:u w:val="none"/>
       </w:rPr>
     </w:lvl>
-    <w:lvl w:ilvl="3">
-      <w:start w:val="1"/>
-      <w:numFmt w:val="bullet"/>
-      <w:lvlText w:val="●"/>
+    <w:lvl w:ilvl="6">
+      <w:start w:val="1"/>
+      <w:numFmt w:val="decimal"/>
+      <w:lvlText w:val="%7."/>
+      <w:lvlJc w:val="left"/>
+      <w:pPr>
+        <w:ind w:left="2520" w:hanging="360"/>
+      </w:pPr>
+      <w:rPr>
+        <w:u w:val="none"/>
+      </w:rPr>
+    </w:lvl>
+    <w:lvl w:ilvl="7">
+      <w:start w:val="1"/>
+      <w:numFmt w:val="lowerLetter"/>
+      <w:lvlText w:val="%8."/>
       <w:lvlJc w:val="left"/>
       <w:pPr>
         <w:ind w:left="2880" w:hanging="360"/>
@@ -16835,61 +18558,13 @@
         <w:u w:val="none"/>
       </w:rPr>
     </w:lvl>
-    <w:lvl w:ilvl="4">
-      <w:start w:val="1"/>
-      <w:numFmt w:val="bullet"/>
-      <w:lvlText w:val="o"/>
-      <w:lvlJc w:val="left"/>
-      <w:pPr>
-        <w:ind w:left="3600" w:hanging="360"/>
-      </w:pPr>
-      <w:rPr>
-        <w:u w:val="none"/>
-      </w:rPr>
-    </w:lvl>
-    <w:lvl w:ilvl="5">
-      <w:start w:val="1"/>
-      <w:numFmt w:val="bullet"/>
-      <w:lvlText w:val="▪"/>
-      <w:lvlJc w:val="left"/>
-      <w:pPr>
-        <w:ind w:left="4320" w:hanging="360"/>
-      </w:pPr>
-      <w:rPr>
-        <w:u w:val="none"/>
-      </w:rPr>
-    </w:lvl>
-    <w:lvl w:ilvl="6">
-      <w:start w:val="1"/>
-      <w:numFmt w:val="bullet"/>
-      <w:lvlText w:val="●"/>
-      <w:lvlJc w:val="left"/>
-      <w:pPr>
-        <w:ind w:left="5040" w:hanging="360"/>
-      </w:pPr>
-      <w:rPr>
-        <w:u w:val="none"/>
-      </w:rPr>
-    </w:lvl>
-    <w:lvl w:ilvl="7">
-      <w:start w:val="1"/>
-      <w:numFmt w:val="bullet"/>
-      <w:lvlText w:val="o"/>
-      <w:lvlJc w:val="left"/>
-      <w:pPr>
-        <w:ind w:left="5760" w:hanging="360"/>
-      </w:pPr>
-      <w:rPr>
-        <w:u w:val="none"/>
-      </w:rPr>
-    </w:lvl>
     <w:lvl w:ilvl="8">
       <w:start w:val="1"/>
-      <w:numFmt w:val="bullet"/>
-      <w:lvlText w:val="▪"/>
-      <w:lvlJc w:val="left"/>
-      <w:pPr>
-        <w:ind w:left="6480" w:hanging="360"/>
+      <w:numFmt w:val="lowerRoman"/>
+      <w:lvlText w:val="%9."/>
+      <w:lvlJc w:val="left"/>
+      <w:pPr>
+        <w:ind w:left="3240" w:hanging="360"/>
       </w:pPr>
       <w:rPr>
         <w:u w:val="none"/>
@@ -16899,11 +18574,11 @@
   <w:abstractNum w:abstractNumId="11">
     <w:lvl w:ilvl="0">
       <w:start w:val="1"/>
-      <w:numFmt w:val="decimal"/>
-      <w:lvlText w:val="%1)"/>
-      <w:lvlJc w:val="left"/>
-      <w:pPr>
-        <w:ind w:left="360" w:hanging="360"/>
+      <w:numFmt w:val="bullet"/>
+      <w:lvlText w:val="●"/>
+      <w:lvlJc w:val="left"/>
+      <w:pPr>
+        <w:ind w:left="720" w:hanging="360"/>
       </w:pPr>
       <w:rPr>
         <w:u w:val="none"/>
@@ -16911,11 +18586,11 @@
     </w:lvl>
     <w:lvl w:ilvl="1">
       <w:start w:val="1"/>
-      <w:numFmt w:val="lowerLetter"/>
-      <w:lvlText w:val="%2)"/>
-      <w:lvlJc w:val="left"/>
-      <w:pPr>
-        <w:ind w:left="720" w:hanging="360"/>
+      <w:numFmt w:val="bullet"/>
+      <w:lvlText w:val="o"/>
+      <w:lvlJc w:val="left"/>
+      <w:pPr>
+        <w:ind w:left="1440" w:hanging="360"/>
       </w:pPr>
       <w:rPr>
         <w:u w:val="none"/>
@@ -16923,11 +18598,11 @@
     </w:lvl>
     <w:lvl w:ilvl="2">
       <w:start w:val="1"/>
-      <w:numFmt w:val="lowerRoman"/>
-      <w:lvlText w:val="%3)"/>
-      <w:lvlJc w:val="left"/>
-      <w:pPr>
-        <w:ind w:left="1080" w:hanging="360"/>
+      <w:numFmt w:val="bullet"/>
+      <w:lvlText w:val="▪"/>
+      <w:lvlJc w:val="left"/>
+      <w:pPr>
+        <w:ind w:left="2160" w:hanging="360"/>
       </w:pPr>
       <w:rPr>
         <w:u w:val="none"/>
@@ -16935,11 +18610,11 @@
     </w:lvl>
     <w:lvl w:ilvl="3">
       <w:start w:val="1"/>
-      <w:numFmt w:val="decimal"/>
-      <w:lvlText w:val="(%4)"/>
-      <w:lvlJc w:val="left"/>
-      <w:pPr>
-        <w:ind w:left="1440" w:hanging="360"/>
+      <w:numFmt w:val="bullet"/>
+      <w:lvlText w:val="●"/>
+      <w:lvlJc w:val="left"/>
+      <w:pPr>
+        <w:ind w:left="2880" w:hanging="360"/>
       </w:pPr>
       <w:rPr>
         <w:u w:val="none"/>
@@ -16947,11 +18622,11 @@
     </w:lvl>
     <w:lvl w:ilvl="4">
       <w:start w:val="1"/>
-      <w:numFmt w:val="lowerLetter"/>
-      <w:lvlText w:val="(%5)"/>
-      <w:lvlJc w:val="left"/>
-      <w:pPr>
-        <w:ind w:left="1800" w:hanging="360"/>
+      <w:numFmt w:val="bullet"/>
+      <w:lvlText w:val="o"/>
+      <w:lvlJc w:val="left"/>
+      <w:pPr>
+        <w:ind w:left="3600" w:hanging="360"/>
       </w:pPr>
       <w:rPr>
         <w:u w:val="none"/>
@@ -16959,11 +18634,11 @@
     </w:lvl>
     <w:lvl w:ilvl="5">
       <w:start w:val="1"/>
-      <w:numFmt w:val="lowerRoman"/>
-      <w:lvlText w:val="(%6)"/>
-      <w:lvlJc w:val="left"/>
-      <w:pPr>
-        <w:ind w:left="2160" w:hanging="360"/>
+      <w:numFmt w:val="bullet"/>
+      <w:lvlText w:val="▪"/>
+      <w:lvlJc w:val="left"/>
+      <w:pPr>
+        <w:ind w:left="4320" w:hanging="360"/>
       </w:pPr>
       <w:rPr>
         <w:u w:val="none"/>
@@ -16971,11 +18646,11 @@
     </w:lvl>
     <w:lvl w:ilvl="6">
       <w:start w:val="1"/>
-      <w:numFmt w:val="decimal"/>
-      <w:lvlText w:val="%7."/>
-      <w:lvlJc w:val="left"/>
-      <w:pPr>
-        <w:ind w:left="2520" w:hanging="360"/>
+      <w:numFmt w:val="bullet"/>
+      <w:lvlText w:val="●"/>
+      <w:lvlJc w:val="left"/>
+      <w:pPr>
+        <w:ind w:left="5040" w:hanging="360"/>
       </w:pPr>
       <w:rPr>
         <w:u w:val="none"/>
@@ -16983,11 +18658,11 @@
     </w:lvl>
     <w:lvl w:ilvl="7">
       <w:start w:val="1"/>
-      <w:numFmt w:val="lowerLetter"/>
-      <w:lvlText w:val="%8."/>
-      <w:lvlJc w:val="left"/>
-      <w:pPr>
-        <w:ind w:left="2880" w:hanging="360"/>
+      <w:numFmt w:val="bullet"/>
+      <w:lvlText w:val="o"/>
+      <w:lvlJc w:val="left"/>
+      <w:pPr>
+        <w:ind w:left="5760" w:hanging="360"/>
       </w:pPr>
       <w:rPr>
         <w:u w:val="none"/>
@@ -16995,11 +18670,11 @@
     </w:lvl>
     <w:lvl w:ilvl="8">
       <w:start w:val="1"/>
-      <w:numFmt w:val="lowerRoman"/>
-      <w:lvlText w:val="%9."/>
-      <w:lvlJc w:val="left"/>
-      <w:pPr>
-        <w:ind w:left="3240" w:hanging="360"/>
+      <w:numFmt w:val="bullet"/>
+      <w:lvlText w:val="▪"/>
+      <w:lvlJc w:val="left"/>
+      <w:pPr>
+        <w:ind w:left="6480" w:hanging="360"/>
       </w:pPr>
       <w:rPr>
         <w:u w:val="none"/>
@@ -17022,7 +18697,7 @@
     <w:lvl w:ilvl="1">
       <w:start w:val="1"/>
       <w:numFmt w:val="bullet"/>
-      <w:lvlText w:val="o"/>
+      <w:lvlText w:val="○"/>
       <w:lvlJc w:val="left"/>
       <w:pPr>
         <w:ind w:left="1440" w:hanging="360"/>
@@ -17034,7 +18709,7 @@
     <w:lvl w:ilvl="2">
       <w:start w:val="1"/>
       <w:numFmt w:val="bullet"/>
-      <w:lvlText w:val="▪"/>
+      <w:lvlText w:val="■"/>
       <w:lvlJc w:val="left"/>
       <w:pPr>
         <w:ind w:left="2160" w:hanging="360"/>
@@ -17058,7 +18733,7 @@
     <w:lvl w:ilvl="4">
       <w:start w:val="1"/>
       <w:numFmt w:val="bullet"/>
-      <w:lvlText w:val="o"/>
+      <w:lvlText w:val="○"/>
       <w:lvlJc w:val="left"/>
       <w:pPr>
         <w:ind w:left="3600" w:hanging="360"/>
@@ -17070,7 +18745,7 @@
     <w:lvl w:ilvl="5">
       <w:start w:val="1"/>
       <w:numFmt w:val="bullet"/>
-      <w:lvlText w:val="▪"/>
+      <w:lvlText w:val="■"/>
       <w:lvlJc w:val="left"/>
       <w:pPr>
         <w:ind w:left="4320" w:hanging="360"/>
@@ -17094,7 +18769,7 @@
     <w:lvl w:ilvl="7">
       <w:start w:val="1"/>
       <w:numFmt w:val="bullet"/>
-      <w:lvlText w:val="o"/>
+      <w:lvlText w:val="○"/>
       <w:lvlJc w:val="left"/>
       <w:pPr>
         <w:ind w:left="5760" w:hanging="360"/>
@@ -17106,7 +18781,7 @@
     <w:lvl w:ilvl="8">
       <w:start w:val="1"/>
       <w:numFmt w:val="bullet"/>
-      <w:lvlText w:val="▪"/>
+      <w:lvlText w:val="■"/>
       <w:lvlJc w:val="left"/>
       <w:pPr>
         <w:ind w:left="6480" w:hanging="360"/>
@@ -17119,8 +18794,20 @@
   <w:abstractNum w:abstractNumId="13">
     <w:lvl w:ilvl="0">
       <w:start w:val="1"/>
-      <w:numFmt w:val="bullet"/>
-      <w:lvlText w:val="●"/>
+      <w:numFmt w:val="decimal"/>
+      <w:lvlText w:val="%1)"/>
+      <w:lvlJc w:val="left"/>
+      <w:pPr>
+        <w:ind w:left="360" w:hanging="360"/>
+      </w:pPr>
+      <w:rPr>
+        <w:u w:val="none"/>
+      </w:rPr>
+    </w:lvl>
+    <w:lvl w:ilvl="1">
+      <w:start w:val="1"/>
+      <w:numFmt w:val="lowerLetter"/>
+      <w:lvlText w:val="%2)"/>
       <w:lvlJc w:val="left"/>
       <w:pPr>
         <w:ind w:left="720" w:hanging="360"/>
@@ -17129,10 +18816,22 @@
         <w:u w:val="none"/>
       </w:rPr>
     </w:lvl>
-    <w:lvl w:ilvl="1">
-      <w:start w:val="1"/>
-      <w:numFmt w:val="bullet"/>
-      <w:lvlText w:val="o"/>
+    <w:lvl w:ilvl="2">
+      <w:start w:val="1"/>
+      <w:numFmt w:val="lowerRoman"/>
+      <w:lvlText w:val="%3)"/>
+      <w:lvlJc w:val="left"/>
+      <w:pPr>
+        <w:ind w:left="1080" w:hanging="360"/>
+      </w:pPr>
+      <w:rPr>
+        <w:u w:val="none"/>
+      </w:rPr>
+    </w:lvl>
+    <w:lvl w:ilvl="3">
+      <w:start w:val="1"/>
+      <w:numFmt w:val="decimal"/>
+      <w:lvlText w:val="(%4)"/>
       <w:lvlJc w:val="left"/>
       <w:pPr>
         <w:ind w:left="1440" w:hanging="360"/>
@@ -17141,10 +18840,22 @@
         <w:u w:val="none"/>
       </w:rPr>
     </w:lvl>
-    <w:lvl w:ilvl="2">
-      <w:start w:val="1"/>
-      <w:numFmt w:val="bullet"/>
-      <w:lvlText w:val="▪"/>
+    <w:lvl w:ilvl="4">
+      <w:start w:val="1"/>
+      <w:numFmt w:val="lowerLetter"/>
+      <w:lvlText w:val="(%5)"/>
+      <w:lvlJc w:val="left"/>
+      <w:pPr>
+        <w:ind w:left="1800" w:hanging="360"/>
+      </w:pPr>
+      <w:rPr>
+        <w:u w:val="none"/>
+      </w:rPr>
+    </w:lvl>
+    <w:lvl w:ilvl="5">
+      <w:start w:val="1"/>
+      <w:numFmt w:val="lowerRoman"/>
+      <w:lvlText w:val="(%6)"/>
       <w:lvlJc w:val="left"/>
       <w:pPr>
         <w:ind w:left="2160" w:hanging="360"/>
@@ -17153,10 +18864,22 @@
         <w:u w:val="none"/>
       </w:rPr>
     </w:lvl>
-    <w:lvl w:ilvl="3">
-      <w:start w:val="1"/>
-      <w:numFmt w:val="bullet"/>
-      <w:lvlText w:val="●"/>
+    <w:lvl w:ilvl="6">
+      <w:start w:val="1"/>
+      <w:numFmt w:val="decimal"/>
+      <w:lvlText w:val="%7."/>
+      <w:lvlJc w:val="left"/>
+      <w:pPr>
+        <w:ind w:left="2520" w:hanging="360"/>
+      </w:pPr>
+      <w:rPr>
+        <w:u w:val="none"/>
+      </w:rPr>
+    </w:lvl>
+    <w:lvl w:ilvl="7">
+      <w:start w:val="1"/>
+      <w:numFmt w:val="lowerLetter"/>
+      <w:lvlText w:val="%8."/>
       <w:lvlJc w:val="left"/>
       <w:pPr>
         <w:ind w:left="2880" w:hanging="360"/>
@@ -17165,61 +18888,13 @@
         <w:u w:val="none"/>
       </w:rPr>
     </w:lvl>
-    <w:lvl w:ilvl="4">
-      <w:start w:val="1"/>
-      <w:numFmt w:val="bullet"/>
-      <w:lvlText w:val="o"/>
-      <w:lvlJc w:val="left"/>
-      <w:pPr>
-        <w:ind w:left="3600" w:hanging="360"/>
-      </w:pPr>
-      <w:rPr>
-        <w:u w:val="none"/>
-      </w:rPr>
-    </w:lvl>
-    <w:lvl w:ilvl="5">
-      <w:start w:val="1"/>
-      <w:numFmt w:val="bullet"/>
-      <w:lvlText w:val="▪"/>
-      <w:lvlJc w:val="left"/>
-      <w:pPr>
-        <w:ind w:left="4320" w:hanging="360"/>
-      </w:pPr>
-      <w:rPr>
-        <w:u w:val="none"/>
-      </w:rPr>
-    </w:lvl>
-    <w:lvl w:ilvl="6">
-      <w:start w:val="1"/>
-      <w:numFmt w:val="bullet"/>
-      <w:lvlText w:val="●"/>
-      <w:lvlJc w:val="left"/>
-      <w:pPr>
-        <w:ind w:left="5040" w:hanging="360"/>
-      </w:pPr>
-      <w:rPr>
-        <w:u w:val="none"/>
-      </w:rPr>
-    </w:lvl>
-    <w:lvl w:ilvl="7">
-      <w:start w:val="1"/>
-      <w:numFmt w:val="bullet"/>
-      <w:lvlText w:val="o"/>
-      <w:lvlJc w:val="left"/>
-      <w:pPr>
-        <w:ind w:left="5760" w:hanging="360"/>
-      </w:pPr>
-      <w:rPr>
-        <w:u w:val="none"/>
-      </w:rPr>
-    </w:lvl>
     <w:lvl w:ilvl="8">
       <w:start w:val="1"/>
-      <w:numFmt w:val="bullet"/>
-      <w:lvlText w:val="▪"/>
-      <w:lvlJc w:val="left"/>
-      <w:pPr>
-        <w:ind w:left="6480" w:hanging="360"/>
+      <w:numFmt w:val="lowerRoman"/>
+      <w:lvlText w:val="%9."/>
+      <w:lvlJc w:val="left"/>
+      <w:pPr>
+        <w:ind w:left="3240" w:hanging="360"/>
       </w:pPr>
       <w:rPr>
         <w:u w:val="none"/>
@@ -17339,11 +19014,11 @@
   <w:abstractNum w:abstractNumId="15">
     <w:lvl w:ilvl="0">
       <w:start w:val="1"/>
-      <w:numFmt w:val="decimal"/>
-      <w:lvlText w:val="%1)"/>
-      <w:lvlJc w:val="left"/>
-      <w:pPr>
-        <w:ind w:left="360" w:hanging="360"/>
+      <w:numFmt w:val="bullet"/>
+      <w:lvlText w:val="●"/>
+      <w:lvlJc w:val="left"/>
+      <w:pPr>
+        <w:ind w:left="720" w:hanging="360"/>
       </w:pPr>
       <w:rPr>
         <w:u w:val="none"/>
@@ -17351,11 +19026,11 @@
     </w:lvl>
     <w:lvl w:ilvl="1">
       <w:start w:val="1"/>
-      <w:numFmt w:val="lowerLetter"/>
-      <w:lvlText w:val="%2)"/>
-      <w:lvlJc w:val="left"/>
-      <w:pPr>
-        <w:ind w:left="720" w:hanging="360"/>
+      <w:numFmt w:val="bullet"/>
+      <w:lvlText w:val="o"/>
+      <w:lvlJc w:val="left"/>
+      <w:pPr>
+        <w:ind w:left="1440" w:hanging="360"/>
       </w:pPr>
       <w:rPr>
         <w:u w:val="none"/>
@@ -17363,11 +19038,11 @@
     </w:lvl>
     <w:lvl w:ilvl="2">
       <w:start w:val="1"/>
-      <w:numFmt w:val="lowerRoman"/>
-      <w:lvlText w:val="%3)"/>
-      <w:lvlJc w:val="left"/>
-      <w:pPr>
-        <w:ind w:left="1080" w:hanging="360"/>
+      <w:numFmt w:val="bullet"/>
+      <w:lvlText w:val="▪"/>
+      <w:lvlJc w:val="left"/>
+      <w:pPr>
+        <w:ind w:left="2160" w:hanging="360"/>
       </w:pPr>
       <w:rPr>
         <w:u w:val="none"/>
@@ -17375,11 +19050,11 @@
     </w:lvl>
     <w:lvl w:ilvl="3">
       <w:start w:val="1"/>
-      <w:numFmt w:val="decimal"/>
-      <w:lvlText w:val="(%4)"/>
-      <w:lvlJc w:val="left"/>
-      <w:pPr>
-        <w:ind w:left="1440" w:hanging="360"/>
+      <w:numFmt w:val="bullet"/>
+      <w:lvlText w:val="●"/>
+      <w:lvlJc w:val="left"/>
+      <w:pPr>
+        <w:ind w:left="2880" w:hanging="360"/>
       </w:pPr>
       <w:rPr>
         <w:u w:val="none"/>
@@ -17387,11 +19062,11 @@
     </w:lvl>
     <w:lvl w:ilvl="4">
       <w:start w:val="1"/>
-      <w:numFmt w:val="lowerLetter"/>
-      <w:lvlText w:val="(%5)"/>
-      <w:lvlJc w:val="left"/>
-      <w:pPr>
-        <w:ind w:left="1800" w:hanging="360"/>
+      <w:numFmt w:val="bullet"/>
+      <w:lvlText w:val="o"/>
+      <w:lvlJc w:val="left"/>
+      <w:pPr>
+        <w:ind w:left="3600" w:hanging="360"/>
       </w:pPr>
       <w:rPr>
         <w:u w:val="none"/>
@@ -17399,11 +19074,11 @@
     </w:lvl>
     <w:lvl w:ilvl="5">
       <w:start w:val="1"/>
-      <w:numFmt w:val="lowerRoman"/>
-      <w:lvlText w:val="(%6)"/>
-      <w:lvlJc w:val="left"/>
-      <w:pPr>
-        <w:ind w:left="2160" w:hanging="360"/>
+      <w:numFmt w:val="bullet"/>
+      <w:lvlText w:val="▪"/>
+      <w:lvlJc w:val="left"/>
+      <w:pPr>
+        <w:ind w:left="4320" w:hanging="360"/>
       </w:pPr>
       <w:rPr>
         <w:u w:val="none"/>
@@ -17411,11 +19086,11 @@
     </w:lvl>
     <w:lvl w:ilvl="6">
       <w:start w:val="1"/>
-      <w:numFmt w:val="decimal"/>
-      <w:lvlText w:val="%7."/>
-      <w:lvlJc w:val="left"/>
-      <w:pPr>
-        <w:ind w:left="2520" w:hanging="360"/>
+      <w:numFmt w:val="bullet"/>
+      <w:lvlText w:val="●"/>
+      <w:lvlJc w:val="left"/>
+      <w:pPr>
+        <w:ind w:left="5040" w:hanging="360"/>
       </w:pPr>
       <w:rPr>
         <w:u w:val="none"/>
@@ -17423,11 +19098,11 @@
     </w:lvl>
     <w:lvl w:ilvl="7">
       <w:start w:val="1"/>
-      <w:numFmt w:val="lowerLetter"/>
-      <w:lvlText w:val="%8."/>
-      <w:lvlJc w:val="left"/>
-      <w:pPr>
-        <w:ind w:left="2880" w:hanging="360"/>
+      <w:numFmt w:val="bullet"/>
+      <w:lvlText w:val="o"/>
+      <w:lvlJc w:val="left"/>
+      <w:pPr>
+        <w:ind w:left="5760" w:hanging="360"/>
       </w:pPr>
       <w:rPr>
         <w:u w:val="none"/>
@@ -17435,11 +19110,11 @@
     </w:lvl>
     <w:lvl w:ilvl="8">
       <w:start w:val="1"/>
-      <w:numFmt w:val="lowerRoman"/>
-      <w:lvlText w:val="%9."/>
-      <w:lvlJc w:val="left"/>
-      <w:pPr>
-        <w:ind w:left="3240" w:hanging="360"/>
+      <w:numFmt w:val="bullet"/>
+      <w:lvlText w:val="▪"/>
+      <w:lvlJc w:val="left"/>
+      <w:pPr>
+        <w:ind w:left="6480" w:hanging="360"/>
       </w:pPr>
       <w:rPr>
         <w:u w:val="none"/>
@@ -17449,6 +19124,226 @@
   <w:abstractNum w:abstractNumId="16">
     <w:lvl w:ilvl="0">
       <w:start w:val="1"/>
+      <w:numFmt w:val="bullet"/>
+      <w:lvlText w:val="●"/>
+      <w:lvlJc w:val="left"/>
+      <w:pPr>
+        <w:ind w:left="720" w:hanging="360"/>
+      </w:pPr>
+      <w:rPr>
+        <w:u w:val="none"/>
+      </w:rPr>
+    </w:lvl>
+    <w:lvl w:ilvl="1">
+      <w:start w:val="1"/>
+      <w:numFmt w:val="bullet"/>
+      <w:lvlText w:val="o"/>
+      <w:lvlJc w:val="left"/>
+      <w:pPr>
+        <w:ind w:left="1440" w:hanging="360"/>
+      </w:pPr>
+      <w:rPr>
+        <w:u w:val="none"/>
+      </w:rPr>
+    </w:lvl>
+    <w:lvl w:ilvl="2">
+      <w:start w:val="1"/>
+      <w:numFmt w:val="bullet"/>
+      <w:lvlText w:val="▪"/>
+      <w:lvlJc w:val="left"/>
+      <w:pPr>
+        <w:ind w:left="2160" w:hanging="360"/>
+      </w:pPr>
+      <w:rPr>
+        <w:u w:val="none"/>
+      </w:rPr>
+    </w:lvl>
+    <w:lvl w:ilvl="3">
+      <w:start w:val="1"/>
+      <w:numFmt w:val="bullet"/>
+      <w:lvlText w:val="●"/>
+      <w:lvlJc w:val="left"/>
+      <w:pPr>
+        <w:ind w:left="2880" w:hanging="360"/>
+      </w:pPr>
+      <w:rPr>
+        <w:u w:val="none"/>
+      </w:rPr>
+    </w:lvl>
+    <w:lvl w:ilvl="4">
+      <w:start w:val="1"/>
+      <w:numFmt w:val="bullet"/>
+      <w:lvlText w:val="o"/>
+      <w:lvlJc w:val="left"/>
+      <w:pPr>
+        <w:ind w:left="3600" w:hanging="360"/>
+      </w:pPr>
+      <w:rPr>
+        <w:u w:val="none"/>
+      </w:rPr>
+    </w:lvl>
+    <w:lvl w:ilvl="5">
+      <w:start w:val="1"/>
+      <w:numFmt w:val="bullet"/>
+      <w:lvlText w:val="▪"/>
+      <w:lvlJc w:val="left"/>
+      <w:pPr>
+        <w:ind w:left="4320" w:hanging="360"/>
+      </w:pPr>
+      <w:rPr>
+        <w:u w:val="none"/>
+      </w:rPr>
+    </w:lvl>
+    <w:lvl w:ilvl="6">
+      <w:start w:val="1"/>
+      <w:numFmt w:val="bullet"/>
+      <w:lvlText w:val="●"/>
+      <w:lvlJc w:val="left"/>
+      <w:pPr>
+        <w:ind w:left="5040" w:hanging="360"/>
+      </w:pPr>
+      <w:rPr>
+        <w:u w:val="none"/>
+      </w:rPr>
+    </w:lvl>
+    <w:lvl w:ilvl="7">
+      <w:start w:val="1"/>
+      <w:numFmt w:val="bullet"/>
+      <w:lvlText w:val="o"/>
+      <w:lvlJc w:val="left"/>
+      <w:pPr>
+        <w:ind w:left="5760" w:hanging="360"/>
+      </w:pPr>
+      <w:rPr>
+        <w:u w:val="none"/>
+      </w:rPr>
+    </w:lvl>
+    <w:lvl w:ilvl="8">
+      <w:start w:val="1"/>
+      <w:numFmt w:val="bullet"/>
+      <w:lvlText w:val="▪"/>
+      <w:lvlJc w:val="left"/>
+      <w:pPr>
+        <w:ind w:left="6480" w:hanging="360"/>
+      </w:pPr>
+      <w:rPr>
+        <w:u w:val="none"/>
+      </w:rPr>
+    </w:lvl>
+  </w:abstractNum>
+  <w:abstractNum w:abstractNumId="17">
+    <w:lvl w:ilvl="0">
+      <w:start w:val="1"/>
+      <w:numFmt w:val="decimal"/>
+      <w:lvlText w:val="%1)"/>
+      <w:lvlJc w:val="left"/>
+      <w:pPr>
+        <w:ind w:left="360" w:hanging="360"/>
+      </w:pPr>
+      <w:rPr>
+        <w:u w:val="none"/>
+      </w:rPr>
+    </w:lvl>
+    <w:lvl w:ilvl="1">
+      <w:start w:val="1"/>
+      <w:numFmt w:val="lowerLetter"/>
+      <w:lvlText w:val="%2)"/>
+      <w:lvlJc w:val="left"/>
+      <w:pPr>
+        <w:ind w:left="720" w:hanging="360"/>
+      </w:pPr>
+      <w:rPr>
+        <w:u w:val="none"/>
+      </w:rPr>
+    </w:lvl>
+    <w:lvl w:ilvl="2">
+      <w:start w:val="1"/>
+      <w:numFmt w:val="lowerRoman"/>
+      <w:lvlText w:val="%3)"/>
+      <w:lvlJc w:val="left"/>
+      <w:pPr>
+        <w:ind w:left="1080" w:hanging="360"/>
+      </w:pPr>
+      <w:rPr>
+        <w:u w:val="none"/>
+      </w:rPr>
+    </w:lvl>
+    <w:lvl w:ilvl="3">
+      <w:start w:val="1"/>
+      <w:numFmt w:val="decimal"/>
+      <w:lvlText w:val="(%4)"/>
+      <w:lvlJc w:val="left"/>
+      <w:pPr>
+        <w:ind w:left="1440" w:hanging="360"/>
+      </w:pPr>
+      <w:rPr>
+        <w:u w:val="none"/>
+      </w:rPr>
+    </w:lvl>
+    <w:lvl w:ilvl="4">
+      <w:start w:val="1"/>
+      <w:numFmt w:val="lowerLetter"/>
+      <w:lvlText w:val="(%5)"/>
+      <w:lvlJc w:val="left"/>
+      <w:pPr>
+        <w:ind w:left="1800" w:hanging="360"/>
+      </w:pPr>
+      <w:rPr>
+        <w:u w:val="none"/>
+      </w:rPr>
+    </w:lvl>
+    <w:lvl w:ilvl="5">
+      <w:start w:val="1"/>
+      <w:numFmt w:val="lowerRoman"/>
+      <w:lvlText w:val="(%6)"/>
+      <w:lvlJc w:val="left"/>
+      <w:pPr>
+        <w:ind w:left="2160" w:hanging="360"/>
+      </w:pPr>
+      <w:rPr>
+        <w:u w:val="none"/>
+      </w:rPr>
+    </w:lvl>
+    <w:lvl w:ilvl="6">
+      <w:start w:val="1"/>
+      <w:numFmt w:val="decimal"/>
+      <w:lvlText w:val="%7."/>
+      <w:lvlJc w:val="left"/>
+      <w:pPr>
+        <w:ind w:left="2520" w:hanging="360"/>
+      </w:pPr>
+      <w:rPr>
+        <w:u w:val="none"/>
+      </w:rPr>
+    </w:lvl>
+    <w:lvl w:ilvl="7">
+      <w:start w:val="1"/>
+      <w:numFmt w:val="lowerLetter"/>
+      <w:lvlText w:val="%8."/>
+      <w:lvlJc w:val="left"/>
+      <w:pPr>
+        <w:ind w:left="2880" w:hanging="360"/>
+      </w:pPr>
+      <w:rPr>
+        <w:u w:val="none"/>
+      </w:rPr>
+    </w:lvl>
+    <w:lvl w:ilvl="8">
+      <w:start w:val="1"/>
+      <w:numFmt w:val="lowerRoman"/>
+      <w:lvlText w:val="%9."/>
+      <w:lvlJc w:val="left"/>
+      <w:pPr>
+        <w:ind w:left="3240" w:hanging="360"/>
+      </w:pPr>
+      <w:rPr>
+        <w:u w:val="none"/>
+      </w:rPr>
+    </w:lvl>
+  </w:abstractNum>
+  <w:abstractNum w:abstractNumId="18">
+    <w:lvl w:ilvl="0">
+      <w:start w:val="1"/>
       <w:numFmt w:val="decimal"/>
       <w:lvlText w:val="%1."/>
       <w:lvlJc w:val="left"/>
@@ -17556,7 +19451,7 @@
       </w:rPr>
     </w:lvl>
   </w:abstractNum>
-  <w:abstractNum w:abstractNumId="17">
+  <w:abstractNum w:abstractNumId="19">
     <w:lvl w:ilvl="0">
       <w:start w:val="1"/>
       <w:numFmt w:val="bullet"/>
@@ -17660,226 +19555,6 @@
       <w:lvlJc w:val="left"/>
       <w:pPr>
         <w:ind w:left="6480" w:hanging="360"/>
-      </w:pPr>
-      <w:rPr>
-        <w:u w:val="none"/>
-      </w:rPr>
-    </w:lvl>
-  </w:abstractNum>
-  <w:abstractNum w:abstractNumId="18">
-    <w:lvl w:ilvl="0">
-      <w:start w:val="1"/>
-      <w:numFmt w:val="bullet"/>
-      <w:lvlText w:val="●"/>
-      <w:lvlJc w:val="left"/>
-      <w:pPr>
-        <w:ind w:left="720" w:hanging="360"/>
-      </w:pPr>
-      <w:rPr>
-        <w:u w:val="none"/>
-      </w:rPr>
-    </w:lvl>
-    <w:lvl w:ilvl="1">
-      <w:start w:val="1"/>
-      <w:numFmt w:val="bullet"/>
-      <w:lvlText w:val="o"/>
-      <w:lvlJc w:val="left"/>
-      <w:pPr>
-        <w:ind w:left="1440" w:hanging="360"/>
-      </w:pPr>
-      <w:rPr>
-        <w:u w:val="none"/>
-      </w:rPr>
-    </w:lvl>
-    <w:lvl w:ilvl="2">
-      <w:start w:val="1"/>
-      <w:numFmt w:val="bullet"/>
-      <w:lvlText w:val="▪"/>
-      <w:lvlJc w:val="left"/>
-      <w:pPr>
-        <w:ind w:left="2160" w:hanging="360"/>
-      </w:pPr>
-      <w:rPr>
-        <w:u w:val="none"/>
-      </w:rPr>
-    </w:lvl>
-    <w:lvl w:ilvl="3">
-      <w:start w:val="1"/>
-      <w:numFmt w:val="bullet"/>
-      <w:lvlText w:val="●"/>
-      <w:lvlJc w:val="left"/>
-      <w:pPr>
-        <w:ind w:left="2880" w:hanging="360"/>
-      </w:pPr>
-      <w:rPr>
-        <w:u w:val="none"/>
-      </w:rPr>
-    </w:lvl>
-    <w:lvl w:ilvl="4">
-      <w:start w:val="1"/>
-      <w:numFmt w:val="bullet"/>
-      <w:lvlText w:val="o"/>
-      <w:lvlJc w:val="left"/>
-      <w:pPr>
-        <w:ind w:left="3600" w:hanging="360"/>
-      </w:pPr>
-      <w:rPr>
-        <w:u w:val="none"/>
-      </w:rPr>
-    </w:lvl>
-    <w:lvl w:ilvl="5">
-      <w:start w:val="1"/>
-      <w:numFmt w:val="bullet"/>
-      <w:lvlText w:val="▪"/>
-      <w:lvlJc w:val="left"/>
-      <w:pPr>
-        <w:ind w:left="4320" w:hanging="360"/>
-      </w:pPr>
-      <w:rPr>
-        <w:u w:val="none"/>
-      </w:rPr>
-    </w:lvl>
-    <w:lvl w:ilvl="6">
-      <w:start w:val="1"/>
-      <w:numFmt w:val="bullet"/>
-      <w:lvlText w:val="●"/>
-      <w:lvlJc w:val="left"/>
-      <w:pPr>
-        <w:ind w:left="5040" w:hanging="360"/>
-      </w:pPr>
-      <w:rPr>
-        <w:u w:val="none"/>
-      </w:rPr>
-    </w:lvl>
-    <w:lvl w:ilvl="7">
-      <w:start w:val="1"/>
-      <w:numFmt w:val="bullet"/>
-      <w:lvlText w:val="o"/>
-      <w:lvlJc w:val="left"/>
-      <w:pPr>
-        <w:ind w:left="5760" w:hanging="360"/>
-      </w:pPr>
-      <w:rPr>
-        <w:u w:val="none"/>
-      </w:rPr>
-    </w:lvl>
-    <w:lvl w:ilvl="8">
-      <w:start w:val="1"/>
-      <w:numFmt w:val="bullet"/>
-      <w:lvlText w:val="▪"/>
-      <w:lvlJc w:val="left"/>
-      <w:pPr>
-        <w:ind w:left="6480" w:hanging="360"/>
-      </w:pPr>
-      <w:rPr>
-        <w:u w:val="none"/>
-      </w:rPr>
-    </w:lvl>
-  </w:abstractNum>
-  <w:abstractNum w:abstractNumId="19">
-    <w:lvl w:ilvl="0">
-      <w:start w:val="1"/>
-      <w:numFmt w:val="decimal"/>
-      <w:lvlText w:val="%1)"/>
-      <w:lvlJc w:val="left"/>
-      <w:pPr>
-        <w:ind w:left="360" w:hanging="360"/>
-      </w:pPr>
-      <w:rPr>
-        <w:u w:val="none"/>
-      </w:rPr>
-    </w:lvl>
-    <w:lvl w:ilvl="1">
-      <w:start w:val="1"/>
-      <w:numFmt w:val="lowerLetter"/>
-      <w:lvlText w:val="%2)"/>
-      <w:lvlJc w:val="left"/>
-      <w:pPr>
-        <w:ind w:left="720" w:hanging="360"/>
-      </w:pPr>
-      <w:rPr>
-        <w:u w:val="none"/>
-      </w:rPr>
-    </w:lvl>
-    <w:lvl w:ilvl="2">
-      <w:start w:val="1"/>
-      <w:numFmt w:val="lowerRoman"/>
-      <w:lvlText w:val="%3)"/>
-      <w:lvlJc w:val="left"/>
-      <w:pPr>
-        <w:ind w:left="1080" w:hanging="360"/>
-      </w:pPr>
-      <w:rPr>
-        <w:u w:val="none"/>
-      </w:rPr>
-    </w:lvl>
-    <w:lvl w:ilvl="3">
-      <w:start w:val="1"/>
-      <w:numFmt w:val="decimal"/>
-      <w:lvlText w:val="(%4)"/>
-      <w:lvlJc w:val="left"/>
-      <w:pPr>
-        <w:ind w:left="1440" w:hanging="360"/>
-      </w:pPr>
-      <w:rPr>
-        <w:u w:val="none"/>
-      </w:rPr>
-    </w:lvl>
-    <w:lvl w:ilvl="4">
-      <w:start w:val="1"/>
-      <w:numFmt w:val="lowerLetter"/>
-      <w:lvlText w:val="(%5)"/>
-      <w:lvlJc w:val="left"/>
-      <w:pPr>
-        <w:ind w:left="1800" w:hanging="360"/>
-      </w:pPr>
-      <w:rPr>
-        <w:u w:val="none"/>
-      </w:rPr>
-    </w:lvl>
-    <w:lvl w:ilvl="5">
-      <w:start w:val="1"/>
-      <w:numFmt w:val="lowerRoman"/>
-      <w:lvlText w:val="(%6)"/>
-      <w:lvlJc w:val="left"/>
-      <w:pPr>
-        <w:ind w:left="2160" w:hanging="360"/>
-      </w:pPr>
-      <w:rPr>
-        <w:u w:val="none"/>
-      </w:rPr>
-    </w:lvl>
-    <w:lvl w:ilvl="6">
-      <w:start w:val="1"/>
-      <w:numFmt w:val="decimal"/>
-      <w:lvlText w:val="%7."/>
-      <w:lvlJc w:val="left"/>
-      <w:pPr>
-        <w:ind w:left="2520" w:hanging="360"/>
-      </w:pPr>
-      <w:rPr>
-        <w:u w:val="none"/>
-      </w:rPr>
-    </w:lvl>
-    <w:lvl w:ilvl="7">
-      <w:start w:val="1"/>
-      <w:numFmt w:val="lowerLetter"/>
-      <w:lvlText w:val="%8."/>
-      <w:lvlJc w:val="left"/>
-      <w:pPr>
-        <w:ind w:left="2880" w:hanging="360"/>
-      </w:pPr>
-      <w:rPr>
-        <w:u w:val="none"/>
-      </w:rPr>
-    </w:lvl>
-    <w:lvl w:ilvl="8">
-      <w:start w:val="1"/>
-      <w:numFmt w:val="lowerRoman"/>
-      <w:lvlText w:val="%9."/>
-      <w:lvlJc w:val="left"/>
-      <w:pPr>
-        <w:ind w:left="3240" w:hanging="360"/>
       </w:pPr>
       <w:rPr>
         <w:u w:val="none"/>
@@ -17999,8 +19674,20 @@
   <w:abstractNum w:abstractNumId="21">
     <w:lvl w:ilvl="0">
       <w:start w:val="1"/>
-      <w:numFmt w:val="bullet"/>
-      <w:lvlText w:val="●"/>
+      <w:numFmt w:val="decimal"/>
+      <w:lvlText w:val="%1)"/>
+      <w:lvlJc w:val="left"/>
+      <w:pPr>
+        <w:ind w:left="360" w:hanging="360"/>
+      </w:pPr>
+      <w:rPr>
+        <w:u w:val="none"/>
+      </w:rPr>
+    </w:lvl>
+    <w:lvl w:ilvl="1">
+      <w:start w:val="1"/>
+      <w:numFmt w:val="lowerLetter"/>
+      <w:lvlText w:val="%2)"/>
       <w:lvlJc w:val="left"/>
       <w:pPr>
         <w:ind w:left="720" w:hanging="360"/>
@@ -18009,10 +19696,22 @@
         <w:u w:val="none"/>
       </w:rPr>
     </w:lvl>
-    <w:lvl w:ilvl="1">
-      <w:start w:val="1"/>
-      <w:numFmt w:val="bullet"/>
-      <w:lvlText w:val="o"/>
+    <w:lvl w:ilvl="2">
+      <w:start w:val="1"/>
+      <w:numFmt w:val="lowerRoman"/>
+      <w:lvlText w:val="%3)"/>
+      <w:lvlJc w:val="left"/>
+      <w:pPr>
+        <w:ind w:left="1080" w:hanging="360"/>
+      </w:pPr>
+      <w:rPr>
+        <w:u w:val="none"/>
+      </w:rPr>
+    </w:lvl>
+    <w:lvl w:ilvl="3">
+      <w:start w:val="1"/>
+      <w:numFmt w:val="decimal"/>
+      <w:lvlText w:val="(%4)"/>
       <w:lvlJc w:val="left"/>
       <w:pPr>
         <w:ind w:left="1440" w:hanging="360"/>
@@ -18021,10 +19720,22 @@
         <w:u w:val="none"/>
       </w:rPr>
     </w:lvl>
-    <w:lvl w:ilvl="2">
-      <w:start w:val="1"/>
-      <w:numFmt w:val="bullet"/>
-      <w:lvlText w:val="▪"/>
+    <w:lvl w:ilvl="4">
+      <w:start w:val="1"/>
+      <w:numFmt w:val="lowerLetter"/>
+      <w:lvlText w:val="(%5)"/>
+      <w:lvlJc w:val="left"/>
+      <w:pPr>
+        <w:ind w:left="1800" w:hanging="360"/>
+      </w:pPr>
+      <w:rPr>
+        <w:u w:val="none"/>
+      </w:rPr>
+    </w:lvl>
+    <w:lvl w:ilvl="5">
+      <w:start w:val="1"/>
+      <w:numFmt w:val="lowerRoman"/>
+      <w:lvlText w:val="(%6)"/>
       <w:lvlJc w:val="left"/>
       <w:pPr>
         <w:ind w:left="2160" w:hanging="360"/>
@@ -18033,10 +19744,22 @@
         <w:u w:val="none"/>
       </w:rPr>
     </w:lvl>
-    <w:lvl w:ilvl="3">
-      <w:start w:val="1"/>
-      <w:numFmt w:val="bullet"/>
-      <w:lvlText w:val="●"/>
+    <w:lvl w:ilvl="6">
+      <w:start w:val="1"/>
+      <w:numFmt w:val="decimal"/>
+      <w:lvlText w:val="%7."/>
+      <w:lvlJc w:val="left"/>
+      <w:pPr>
+        <w:ind w:left="2520" w:hanging="360"/>
+      </w:pPr>
+      <w:rPr>
+        <w:u w:val="none"/>
+      </w:rPr>
+    </w:lvl>
+    <w:lvl w:ilvl="7">
+      <w:start w:val="1"/>
+      <w:numFmt w:val="lowerLetter"/>
+      <w:lvlText w:val="%8."/>
       <w:lvlJc w:val="left"/>
       <w:pPr>
         <w:ind w:left="2880" w:hanging="360"/>
@@ -18045,61 +19768,13 @@
         <w:u w:val="none"/>
       </w:rPr>
     </w:lvl>
-    <w:lvl w:ilvl="4">
-      <w:start w:val="1"/>
-      <w:numFmt w:val="bullet"/>
-      <w:lvlText w:val="o"/>
-      <w:lvlJc w:val="left"/>
-      <w:pPr>
-        <w:ind w:left="3600" w:hanging="360"/>
-      </w:pPr>
-      <w:rPr>
-        <w:u w:val="none"/>
-      </w:rPr>
-    </w:lvl>
-    <w:lvl w:ilvl="5">
-      <w:start w:val="1"/>
-      <w:numFmt w:val="bullet"/>
-      <w:lvlText w:val="▪"/>
-      <w:lvlJc w:val="left"/>
-      <w:pPr>
-        <w:ind w:left="4320" w:hanging="360"/>
-      </w:pPr>
-      <w:rPr>
-        <w:u w:val="none"/>
-      </w:rPr>
-    </w:lvl>
-    <w:lvl w:ilvl="6">
-      <w:start w:val="1"/>
-      <w:numFmt w:val="bullet"/>
-      <w:lvlText w:val="●"/>
-      <w:lvlJc w:val="left"/>
-      <w:pPr>
-        <w:ind w:left="5040" w:hanging="360"/>
-      </w:pPr>
-      <w:rPr>
-        <w:u w:val="none"/>
-      </w:rPr>
-    </w:lvl>
-    <w:lvl w:ilvl="7">
-      <w:start w:val="1"/>
-      <w:numFmt w:val="bullet"/>
-      <w:lvlText w:val="o"/>
-      <w:lvlJc w:val="left"/>
-      <w:pPr>
-        <w:ind w:left="5760" w:hanging="360"/>
-      </w:pPr>
-      <w:rPr>
-        <w:u w:val="none"/>
-      </w:rPr>
-    </w:lvl>
     <w:lvl w:ilvl="8">
       <w:start w:val="1"/>
-      <w:numFmt w:val="bullet"/>
-      <w:lvlText w:val="▪"/>
-      <w:lvlJc w:val="left"/>
-      <w:pPr>
-        <w:ind w:left="6480" w:hanging="360"/>
+      <w:numFmt w:val="lowerRoman"/>
+      <w:lvlText w:val="%9."/>
+      <w:lvlJc w:val="left"/>
+      <w:pPr>
+        <w:ind w:left="3240" w:hanging="360"/>
       </w:pPr>
       <w:rPr>
         <w:u w:val="none"/>
@@ -18109,8 +19784,8 @@
   <w:abstractNum w:abstractNumId="22">
     <w:lvl w:ilvl="0">
       <w:start w:val="1"/>
-      <w:numFmt w:val="decimal"/>
-      <w:lvlText w:val="%1."/>
+      <w:numFmt w:val="bullet"/>
+      <w:lvlText w:val="●"/>
       <w:lvlJc w:val="left"/>
       <w:pPr>
         <w:ind w:left="720" w:hanging="360"/>
@@ -18121,8 +19796,8 @@
     </w:lvl>
     <w:lvl w:ilvl="1">
       <w:start w:val="1"/>
-      <w:numFmt w:val="lowerLetter"/>
-      <w:lvlText w:val="%2."/>
+      <w:numFmt w:val="bullet"/>
+      <w:lvlText w:val="o"/>
       <w:lvlJc w:val="left"/>
       <w:pPr>
         <w:ind w:left="1440" w:hanging="360"/>
@@ -18133,8 +19808,8 @@
     </w:lvl>
     <w:lvl w:ilvl="2">
       <w:start w:val="1"/>
-      <w:numFmt w:val="lowerRoman"/>
-      <w:lvlText w:val="%3."/>
+      <w:numFmt w:val="bullet"/>
+      <w:lvlText w:val="▪"/>
       <w:lvlJc w:val="left"/>
       <w:pPr>
         <w:ind w:left="2160" w:hanging="360"/>
@@ -18145,8 +19820,8 @@
     </w:lvl>
     <w:lvl w:ilvl="3">
       <w:start w:val="1"/>
-      <w:numFmt w:val="decimal"/>
-      <w:lvlText w:val="%4."/>
+      <w:numFmt w:val="bullet"/>
+      <w:lvlText w:val="●"/>
       <w:lvlJc w:val="left"/>
       <w:pPr>
         <w:ind w:left="2880" w:hanging="360"/>
@@ -18157,8 +19832,8 @@
     </w:lvl>
     <w:lvl w:ilvl="4">
       <w:start w:val="1"/>
-      <w:numFmt w:val="lowerLetter"/>
-      <w:lvlText w:val="%5."/>
+      <w:numFmt w:val="bullet"/>
+      <w:lvlText w:val="o"/>
       <w:lvlJc w:val="left"/>
       <w:pPr>
         <w:ind w:left="3600" w:hanging="360"/>
@@ -18169,8 +19844,8 @@
     </w:lvl>
     <w:lvl w:ilvl="5">
       <w:start w:val="1"/>
-      <w:numFmt w:val="lowerRoman"/>
-      <w:lvlText w:val="%6."/>
+      <w:numFmt w:val="bullet"/>
+      <w:lvlText w:val="▪"/>
       <w:lvlJc w:val="left"/>
       <w:pPr>
         <w:ind w:left="4320" w:hanging="360"/>
@@ -18181,8 +19856,8 @@
     </w:lvl>
     <w:lvl w:ilvl="6">
       <w:start w:val="1"/>
-      <w:numFmt w:val="decimal"/>
-      <w:lvlText w:val="%7."/>
+      <w:numFmt w:val="bullet"/>
+      <w:lvlText w:val="●"/>
       <w:lvlJc w:val="left"/>
       <w:pPr>
         <w:ind w:left="5040" w:hanging="360"/>
@@ -18193,8 +19868,8 @@
     </w:lvl>
     <w:lvl w:ilvl="7">
       <w:start w:val="1"/>
-      <w:numFmt w:val="lowerLetter"/>
-      <w:lvlText w:val="%8."/>
+      <w:numFmt w:val="bullet"/>
+      <w:lvlText w:val="o"/>
       <w:lvlJc w:val="left"/>
       <w:pPr>
         <w:ind w:left="5760" w:hanging="360"/>
@@ -18205,8 +19880,8 @@
     </w:lvl>
     <w:lvl w:ilvl="8">
       <w:start w:val="1"/>
-      <w:numFmt w:val="lowerRoman"/>
-      <w:lvlText w:val="%9."/>
+      <w:numFmt w:val="bullet"/>
+      <w:lvlText w:val="▪"/>
       <w:lvlJc w:val="left"/>
       <w:pPr>
         <w:ind w:left="6480" w:hanging="360"/>
@@ -18219,11 +19894,11 @@
   <w:abstractNum w:abstractNumId="23">
     <w:lvl w:ilvl="0">
       <w:start w:val="1"/>
-      <w:numFmt w:val="decimal"/>
-      <w:lvlText w:val="%1)"/>
-      <w:lvlJc w:val="left"/>
-      <w:pPr>
-        <w:ind w:left="360" w:hanging="360"/>
+      <w:numFmt w:val="bullet"/>
+      <w:lvlText w:val="●"/>
+      <w:lvlJc w:val="left"/>
+      <w:pPr>
+        <w:ind w:left="720" w:hanging="360"/>
       </w:pPr>
       <w:rPr>
         <w:u w:val="none"/>
@@ -18231,11 +19906,11 @@
     </w:lvl>
     <w:lvl w:ilvl="1">
       <w:start w:val="1"/>
-      <w:numFmt w:val="lowerLetter"/>
-      <w:lvlText w:val="%2)"/>
-      <w:lvlJc w:val="left"/>
-      <w:pPr>
-        <w:ind w:left="720" w:hanging="360"/>
+      <w:numFmt w:val="bullet"/>
+      <w:lvlText w:val="o"/>
+      <w:lvlJc w:val="left"/>
+      <w:pPr>
+        <w:ind w:left="1440" w:hanging="360"/>
       </w:pPr>
       <w:rPr>
         <w:u w:val="none"/>
@@ -18243,11 +19918,11 @@
     </w:lvl>
     <w:lvl w:ilvl="2">
       <w:start w:val="1"/>
-      <w:numFmt w:val="lowerRoman"/>
-      <w:lvlText w:val="%3)"/>
-      <w:lvlJc w:val="left"/>
-      <w:pPr>
-        <w:ind w:left="1080" w:hanging="360"/>
+      <w:numFmt w:val="bullet"/>
+      <w:lvlText w:val="▪"/>
+      <w:lvlJc w:val="left"/>
+      <w:pPr>
+        <w:ind w:left="2160" w:hanging="360"/>
       </w:pPr>
       <w:rPr>
         <w:u w:val="none"/>
@@ -18255,11 +19930,11 @@
     </w:lvl>
     <w:lvl w:ilvl="3">
       <w:start w:val="1"/>
-      <w:numFmt w:val="decimal"/>
-      <w:lvlText w:val="(%4)"/>
-      <w:lvlJc w:val="left"/>
-      <w:pPr>
-        <w:ind w:left="1440" w:hanging="360"/>
+      <w:numFmt w:val="bullet"/>
+      <w:lvlText w:val="●"/>
+      <w:lvlJc w:val="left"/>
+      <w:pPr>
+        <w:ind w:left="2880" w:hanging="360"/>
       </w:pPr>
       <w:rPr>
         <w:u w:val="none"/>
@@ -18267,11 +19942,11 @@
     </w:lvl>
     <w:lvl w:ilvl="4">
       <w:start w:val="1"/>
-      <w:numFmt w:val="lowerLetter"/>
-      <w:lvlText w:val="(%5)"/>
-      <w:lvlJc w:val="left"/>
-      <w:pPr>
-        <w:ind w:left="1800" w:hanging="360"/>
+      <w:numFmt w:val="bullet"/>
+      <w:lvlText w:val="o"/>
+      <w:lvlJc w:val="left"/>
+      <w:pPr>
+        <w:ind w:left="3600" w:hanging="360"/>
       </w:pPr>
       <w:rPr>
         <w:u w:val="none"/>
@@ -18279,11 +19954,11 @@
     </w:lvl>
     <w:lvl w:ilvl="5">
       <w:start w:val="1"/>
-      <w:numFmt w:val="lowerRoman"/>
-      <w:lvlText w:val="(%6)"/>
-      <w:lvlJc w:val="left"/>
-      <w:pPr>
-        <w:ind w:left="2160" w:hanging="360"/>
+      <w:numFmt w:val="bullet"/>
+      <w:lvlText w:val="▪"/>
+      <w:lvlJc w:val="left"/>
+      <w:pPr>
+        <w:ind w:left="4320" w:hanging="360"/>
       </w:pPr>
       <w:rPr>
         <w:u w:val="none"/>
@@ -18291,11 +19966,11 @@
     </w:lvl>
     <w:lvl w:ilvl="6">
       <w:start w:val="1"/>
-      <w:numFmt w:val="decimal"/>
-      <w:lvlText w:val="%7."/>
-      <w:lvlJc w:val="left"/>
-      <w:pPr>
-        <w:ind w:left="2520" w:hanging="360"/>
+      <w:numFmt w:val="bullet"/>
+      <w:lvlText w:val="●"/>
+      <w:lvlJc w:val="left"/>
+      <w:pPr>
+        <w:ind w:left="5040" w:hanging="360"/>
       </w:pPr>
       <w:rPr>
         <w:u w:val="none"/>
@@ -18303,11 +19978,11 @@
     </w:lvl>
     <w:lvl w:ilvl="7">
       <w:start w:val="1"/>
-      <w:numFmt w:val="lowerLetter"/>
-      <w:lvlText w:val="%8."/>
-      <w:lvlJc w:val="left"/>
-      <w:pPr>
-        <w:ind w:left="2880" w:hanging="360"/>
+      <w:numFmt w:val="bullet"/>
+      <w:lvlText w:val="o"/>
+      <w:lvlJc w:val="left"/>
+      <w:pPr>
+        <w:ind w:left="5760" w:hanging="360"/>
       </w:pPr>
       <w:rPr>
         <w:u w:val="none"/>
@@ -18315,11 +19990,11 @@
     </w:lvl>
     <w:lvl w:ilvl="8">
       <w:start w:val="1"/>
-      <w:numFmt w:val="lowerRoman"/>
-      <w:lvlText w:val="%9."/>
-      <w:lvlJc w:val="left"/>
-      <w:pPr>
-        <w:ind w:left="3240" w:hanging="360"/>
+      <w:numFmt w:val="bullet"/>
+      <w:lvlText w:val="▪"/>
+      <w:lvlJc w:val="left"/>
+      <w:pPr>
+        <w:ind w:left="6480" w:hanging="360"/>
       </w:pPr>
       <w:rPr>
         <w:u w:val="none"/>
@@ -18330,10 +20005,10 @@
     <w:lvl w:ilvl="0">
       <w:start w:val="1"/>
       <w:numFmt w:val="decimal"/>
-      <w:lvlText w:val="%1)"/>
-      <w:lvlJc w:val="left"/>
-      <w:pPr>
-        <w:ind w:left="360" w:hanging="360"/>
+      <w:lvlText w:val="%1."/>
+      <w:lvlJc w:val="left"/>
+      <w:pPr>
+        <w:ind w:left="720" w:hanging="360"/>
       </w:pPr>
       <w:rPr>
         <w:u w:val="none"/>
@@ -18342,10 +20017,10 @@
     <w:lvl w:ilvl="1">
       <w:start w:val="1"/>
       <w:numFmt w:val="lowerLetter"/>
-      <w:lvlText w:val="%2)"/>
-      <w:lvlJc w:val="left"/>
-      <w:pPr>
-        <w:ind w:left="720" w:hanging="360"/>
+      <w:lvlText w:val="%2."/>
+      <w:lvlJc w:val="left"/>
+      <w:pPr>
+        <w:ind w:left="1440" w:hanging="360"/>
       </w:pPr>
       <w:rPr>
         <w:u w:val="none"/>
@@ -18354,10 +20029,10 @@
     <w:lvl w:ilvl="2">
       <w:start w:val="1"/>
       <w:numFmt w:val="lowerRoman"/>
-      <w:lvlText w:val="%3)"/>
-      <w:lvlJc w:val="left"/>
-      <w:pPr>
-        <w:ind w:left="1080" w:hanging="360"/>
+      <w:lvlText w:val="%3."/>
+      <w:lvlJc w:val="left"/>
+      <w:pPr>
+        <w:ind w:left="2160" w:hanging="360"/>
       </w:pPr>
       <w:rPr>
         <w:u w:val="none"/>
@@ -18366,10 +20041,10 @@
     <w:lvl w:ilvl="3">
       <w:start w:val="1"/>
       <w:numFmt w:val="decimal"/>
-      <w:lvlText w:val="(%4)"/>
-      <w:lvlJc w:val="left"/>
-      <w:pPr>
-        <w:ind w:left="1440" w:hanging="360"/>
+      <w:lvlText w:val="%4."/>
+      <w:lvlJc w:val="left"/>
+      <w:pPr>
+        <w:ind w:left="2880" w:hanging="360"/>
       </w:pPr>
       <w:rPr>
         <w:u w:val="none"/>
@@ -18378,10 +20053,10 @@
     <w:lvl w:ilvl="4">
       <w:start w:val="1"/>
       <w:numFmt w:val="lowerLetter"/>
-      <w:lvlText w:val="(%5)"/>
-      <w:lvlJc w:val="left"/>
-      <w:pPr>
-        <w:ind w:left="1800" w:hanging="360"/>
+      <w:lvlText w:val="%5."/>
+      <w:lvlJc w:val="left"/>
+      <w:pPr>
+        <w:ind w:left="3600" w:hanging="360"/>
       </w:pPr>
       <w:rPr>
         <w:u w:val="none"/>
@@ -18390,10 +20065,10 @@
     <w:lvl w:ilvl="5">
       <w:start w:val="1"/>
       <w:numFmt w:val="lowerRoman"/>
-      <w:lvlText w:val="(%6)"/>
-      <w:lvlJc w:val="left"/>
-      <w:pPr>
-        <w:ind w:left="2160" w:hanging="360"/>
+      <w:lvlText w:val="%6."/>
+      <w:lvlJc w:val="left"/>
+      <w:pPr>
+        <w:ind w:left="4320" w:hanging="360"/>
       </w:pPr>
       <w:rPr>
         <w:u w:val="none"/>
@@ -18405,7 +20080,7 @@
       <w:lvlText w:val="%7."/>
       <w:lvlJc w:val="left"/>
       <w:pPr>
-        <w:ind w:left="2520" w:hanging="360"/>
+        <w:ind w:left="5040" w:hanging="360"/>
       </w:pPr>
       <w:rPr>
         <w:u w:val="none"/>
@@ -18417,7 +20092,7 @@
       <w:lvlText w:val="%8."/>
       <w:lvlJc w:val="left"/>
       <w:pPr>
-        <w:ind w:left="2880" w:hanging="360"/>
+        <w:ind w:left="5760" w:hanging="360"/>
       </w:pPr>
       <w:rPr>
         <w:u w:val="none"/>
@@ -18429,7 +20104,7 @@
       <w:lvlText w:val="%9."/>
       <w:lvlJc w:val="left"/>
       <w:pPr>
-        <w:ind w:left="3240" w:hanging="360"/>
+        <w:ind w:left="6480" w:hanging="360"/>
       </w:pPr>
       <w:rPr>
         <w:u w:val="none"/>
@@ -18549,8 +20224,20 @@
   <w:abstractNum w:abstractNumId="26">
     <w:lvl w:ilvl="0">
       <w:start w:val="1"/>
-      <w:numFmt w:val="bullet"/>
-      <w:lvlText w:val="●"/>
+      <w:numFmt w:val="decimal"/>
+      <w:lvlText w:val="%1)"/>
+      <w:lvlJc w:val="left"/>
+      <w:pPr>
+        <w:ind w:left="360" w:hanging="360"/>
+      </w:pPr>
+      <w:rPr>
+        <w:u w:val="none"/>
+      </w:rPr>
+    </w:lvl>
+    <w:lvl w:ilvl="1">
+      <w:start w:val="1"/>
+      <w:numFmt w:val="lowerLetter"/>
+      <w:lvlText w:val="%2)"/>
       <w:lvlJc w:val="left"/>
       <w:pPr>
         <w:ind w:left="720" w:hanging="360"/>
@@ -18559,10 +20246,22 @@
         <w:u w:val="none"/>
       </w:rPr>
     </w:lvl>
-    <w:lvl w:ilvl="1">
-      <w:start w:val="1"/>
-      <w:numFmt w:val="bullet"/>
-      <w:lvlText w:val="o"/>
+    <w:lvl w:ilvl="2">
+      <w:start w:val="1"/>
+      <w:numFmt w:val="lowerRoman"/>
+      <w:lvlText w:val="%3)"/>
+      <w:lvlJc w:val="left"/>
+      <w:pPr>
+        <w:ind w:left="1080" w:hanging="360"/>
+      </w:pPr>
+      <w:rPr>
+        <w:u w:val="none"/>
+      </w:rPr>
+    </w:lvl>
+    <w:lvl w:ilvl="3">
+      <w:start w:val="1"/>
+      <w:numFmt w:val="decimal"/>
+      <w:lvlText w:val="(%4)"/>
       <w:lvlJc w:val="left"/>
       <w:pPr>
         <w:ind w:left="1440" w:hanging="360"/>
@@ -18571,10 +20270,22 @@
         <w:u w:val="none"/>
       </w:rPr>
     </w:lvl>
-    <w:lvl w:ilvl="2">
-      <w:start w:val="1"/>
-      <w:numFmt w:val="bullet"/>
-      <w:lvlText w:val="▪"/>
+    <w:lvl w:ilvl="4">
+      <w:start w:val="1"/>
+      <w:numFmt w:val="lowerLetter"/>
+      <w:lvlText w:val="(%5)"/>
+      <w:lvlJc w:val="left"/>
+      <w:pPr>
+        <w:ind w:left="1800" w:hanging="360"/>
+      </w:pPr>
+      <w:rPr>
+        <w:u w:val="none"/>
+      </w:rPr>
+    </w:lvl>
+    <w:lvl w:ilvl="5">
+      <w:start w:val="1"/>
+      <w:numFmt w:val="lowerRoman"/>
+      <w:lvlText w:val="(%6)"/>
       <w:lvlJc w:val="left"/>
       <w:pPr>
         <w:ind w:left="2160" w:hanging="360"/>
@@ -18583,10 +20294,22 @@
         <w:u w:val="none"/>
       </w:rPr>
     </w:lvl>
-    <w:lvl w:ilvl="3">
-      <w:start w:val="1"/>
-      <w:numFmt w:val="bullet"/>
-      <w:lvlText w:val="●"/>
+    <w:lvl w:ilvl="6">
+      <w:start w:val="1"/>
+      <w:numFmt w:val="decimal"/>
+      <w:lvlText w:val="%7."/>
+      <w:lvlJc w:val="left"/>
+      <w:pPr>
+        <w:ind w:left="2520" w:hanging="360"/>
+      </w:pPr>
+      <w:rPr>
+        <w:u w:val="none"/>
+      </w:rPr>
+    </w:lvl>
+    <w:lvl w:ilvl="7">
+      <w:start w:val="1"/>
+      <w:numFmt w:val="lowerLetter"/>
+      <w:lvlText w:val="%8."/>
       <w:lvlJc w:val="left"/>
       <w:pPr>
         <w:ind w:left="2880" w:hanging="360"/>
@@ -18595,61 +20318,13 @@
         <w:u w:val="none"/>
       </w:rPr>
     </w:lvl>
-    <w:lvl w:ilvl="4">
-      <w:start w:val="1"/>
-      <w:numFmt w:val="bullet"/>
-      <w:lvlText w:val="o"/>
-      <w:lvlJc w:val="left"/>
-      <w:pPr>
-        <w:ind w:left="3600" w:hanging="360"/>
-      </w:pPr>
-      <w:rPr>
-        <w:u w:val="none"/>
-      </w:rPr>
-    </w:lvl>
-    <w:lvl w:ilvl="5">
-      <w:start w:val="1"/>
-      <w:numFmt w:val="bullet"/>
-      <w:lvlText w:val="▪"/>
-      <w:lvlJc w:val="left"/>
-      <w:pPr>
-        <w:ind w:left="4320" w:hanging="360"/>
-      </w:pPr>
-      <w:rPr>
-        <w:u w:val="none"/>
-      </w:rPr>
-    </w:lvl>
-    <w:lvl w:ilvl="6">
-      <w:start w:val="1"/>
-      <w:numFmt w:val="bullet"/>
-      <w:lvlText w:val="●"/>
-      <w:lvlJc w:val="left"/>
-      <w:pPr>
-        <w:ind w:left="5040" w:hanging="360"/>
-      </w:pPr>
-      <w:rPr>
-        <w:u w:val="none"/>
-      </w:rPr>
-    </w:lvl>
-    <w:lvl w:ilvl="7">
-      <w:start w:val="1"/>
-      <w:numFmt w:val="bullet"/>
-      <w:lvlText w:val="o"/>
-      <w:lvlJc w:val="left"/>
-      <w:pPr>
-        <w:ind w:left="5760" w:hanging="360"/>
-      </w:pPr>
-      <w:rPr>
-        <w:u w:val="none"/>
-      </w:rPr>
-    </w:lvl>
     <w:lvl w:ilvl="8">
       <w:start w:val="1"/>
-      <w:numFmt w:val="bullet"/>
-      <w:lvlText w:val="▪"/>
-      <w:lvlJc w:val="left"/>
-      <w:pPr>
-        <w:ind w:left="6480" w:hanging="360"/>
+      <w:numFmt w:val="lowerRoman"/>
+      <w:lvlText w:val="%9."/>
+      <w:lvlJc w:val="left"/>
+      <w:pPr>
+        <w:ind w:left="3240" w:hanging="360"/>
       </w:pPr>
       <w:rPr>
         <w:u w:val="none"/>
@@ -18769,6 +20444,336 @@
   <w:abstractNum w:abstractNumId="28">
     <w:lvl w:ilvl="0">
       <w:start w:val="1"/>
+      <w:numFmt w:val="bullet"/>
+      <w:lvlText w:val="●"/>
+      <w:lvlJc w:val="left"/>
+      <w:pPr>
+        <w:ind w:left="720" w:hanging="360"/>
+      </w:pPr>
+      <w:rPr>
+        <w:u w:val="none"/>
+      </w:rPr>
+    </w:lvl>
+    <w:lvl w:ilvl="1">
+      <w:start w:val="1"/>
+      <w:numFmt w:val="bullet"/>
+      <w:lvlText w:val="○"/>
+      <w:lvlJc w:val="left"/>
+      <w:pPr>
+        <w:ind w:left="1440" w:hanging="360"/>
+      </w:pPr>
+      <w:rPr>
+        <w:u w:val="none"/>
+      </w:rPr>
+    </w:lvl>
+    <w:lvl w:ilvl="2">
+      <w:start w:val="1"/>
+      <w:numFmt w:val="bullet"/>
+      <w:lvlText w:val="■"/>
+      <w:lvlJc w:val="left"/>
+      <w:pPr>
+        <w:ind w:left="2160" w:hanging="360"/>
+      </w:pPr>
+      <w:rPr>
+        <w:u w:val="none"/>
+      </w:rPr>
+    </w:lvl>
+    <w:lvl w:ilvl="3">
+      <w:start w:val="1"/>
+      <w:numFmt w:val="bullet"/>
+      <w:lvlText w:val="●"/>
+      <w:lvlJc w:val="left"/>
+      <w:pPr>
+        <w:ind w:left="2880" w:hanging="360"/>
+      </w:pPr>
+      <w:rPr>
+        <w:u w:val="none"/>
+      </w:rPr>
+    </w:lvl>
+    <w:lvl w:ilvl="4">
+      <w:start w:val="1"/>
+      <w:numFmt w:val="bullet"/>
+      <w:lvlText w:val="○"/>
+      <w:lvlJc w:val="left"/>
+      <w:pPr>
+        <w:ind w:left="3600" w:hanging="360"/>
+      </w:pPr>
+      <w:rPr>
+        <w:u w:val="none"/>
+      </w:rPr>
+    </w:lvl>
+    <w:lvl w:ilvl="5">
+      <w:start w:val="1"/>
+      <w:numFmt w:val="bullet"/>
+      <w:lvlText w:val="■"/>
+      <w:lvlJc w:val="left"/>
+      <w:pPr>
+        <w:ind w:left="4320" w:hanging="360"/>
+      </w:pPr>
+      <w:rPr>
+        <w:u w:val="none"/>
+      </w:rPr>
+    </w:lvl>
+    <w:lvl w:ilvl="6">
+      <w:start w:val="1"/>
+      <w:numFmt w:val="bullet"/>
+      <w:lvlText w:val="●"/>
+      <w:lvlJc w:val="left"/>
+      <w:pPr>
+        <w:ind w:left="5040" w:hanging="360"/>
+      </w:pPr>
+      <w:rPr>
+        <w:u w:val="none"/>
+      </w:rPr>
+    </w:lvl>
+    <w:lvl w:ilvl="7">
+      <w:start w:val="1"/>
+      <w:numFmt w:val="bullet"/>
+      <w:lvlText w:val="○"/>
+      <w:lvlJc w:val="left"/>
+      <w:pPr>
+        <w:ind w:left="5760" w:hanging="360"/>
+      </w:pPr>
+      <w:rPr>
+        <w:u w:val="none"/>
+      </w:rPr>
+    </w:lvl>
+    <w:lvl w:ilvl="8">
+      <w:start w:val="1"/>
+      <w:numFmt w:val="bullet"/>
+      <w:lvlText w:val="■"/>
+      <w:lvlJc w:val="left"/>
+      <w:pPr>
+        <w:ind w:left="6480" w:hanging="360"/>
+      </w:pPr>
+      <w:rPr>
+        <w:u w:val="none"/>
+      </w:rPr>
+    </w:lvl>
+  </w:abstractNum>
+  <w:abstractNum w:abstractNumId="29">
+    <w:lvl w:ilvl="0">
+      <w:start w:val="1"/>
+      <w:numFmt w:val="bullet"/>
+      <w:lvlText w:val="●"/>
+      <w:lvlJc w:val="left"/>
+      <w:pPr>
+        <w:ind w:left="720" w:hanging="360"/>
+      </w:pPr>
+      <w:rPr>
+        <w:u w:val="none"/>
+      </w:rPr>
+    </w:lvl>
+    <w:lvl w:ilvl="1">
+      <w:start w:val="1"/>
+      <w:numFmt w:val="bullet"/>
+      <w:lvlText w:val="o"/>
+      <w:lvlJc w:val="left"/>
+      <w:pPr>
+        <w:ind w:left="1440" w:hanging="360"/>
+      </w:pPr>
+      <w:rPr>
+        <w:u w:val="none"/>
+      </w:rPr>
+    </w:lvl>
+    <w:lvl w:ilvl="2">
+      <w:start w:val="1"/>
+      <w:numFmt w:val="bullet"/>
+      <w:lvlText w:val="▪"/>
+      <w:lvlJc w:val="left"/>
+      <w:pPr>
+        <w:ind w:left="2160" w:hanging="360"/>
+      </w:pPr>
+      <w:rPr>
+        <w:u w:val="none"/>
+      </w:rPr>
+    </w:lvl>
+    <w:lvl w:ilvl="3">
+      <w:start w:val="1"/>
+      <w:numFmt w:val="bullet"/>
+      <w:lvlText w:val="●"/>
+      <w:lvlJc w:val="left"/>
+      <w:pPr>
+        <w:ind w:left="2880" w:hanging="360"/>
+      </w:pPr>
+      <w:rPr>
+        <w:u w:val="none"/>
+      </w:rPr>
+    </w:lvl>
+    <w:lvl w:ilvl="4">
+      <w:start w:val="1"/>
+      <w:numFmt w:val="bullet"/>
+      <w:lvlText w:val="o"/>
+      <w:lvlJc w:val="left"/>
+      <w:pPr>
+        <w:ind w:left="3600" w:hanging="360"/>
+      </w:pPr>
+      <w:rPr>
+        <w:u w:val="none"/>
+      </w:rPr>
+    </w:lvl>
+    <w:lvl w:ilvl="5">
+      <w:start w:val="1"/>
+      <w:numFmt w:val="bullet"/>
+      <w:lvlText w:val="▪"/>
+      <w:lvlJc w:val="left"/>
+      <w:pPr>
+        <w:ind w:left="4320" w:hanging="360"/>
+      </w:pPr>
+      <w:rPr>
+        <w:u w:val="none"/>
+      </w:rPr>
+    </w:lvl>
+    <w:lvl w:ilvl="6">
+      <w:start w:val="1"/>
+      <w:numFmt w:val="bullet"/>
+      <w:lvlText w:val="●"/>
+      <w:lvlJc w:val="left"/>
+      <w:pPr>
+        <w:ind w:left="5040" w:hanging="360"/>
+      </w:pPr>
+      <w:rPr>
+        <w:u w:val="none"/>
+      </w:rPr>
+    </w:lvl>
+    <w:lvl w:ilvl="7">
+      <w:start w:val="1"/>
+      <w:numFmt w:val="bullet"/>
+      <w:lvlText w:val="o"/>
+      <w:lvlJc w:val="left"/>
+      <w:pPr>
+        <w:ind w:left="5760" w:hanging="360"/>
+      </w:pPr>
+      <w:rPr>
+        <w:u w:val="none"/>
+      </w:rPr>
+    </w:lvl>
+    <w:lvl w:ilvl="8">
+      <w:start w:val="1"/>
+      <w:numFmt w:val="bullet"/>
+      <w:lvlText w:val="▪"/>
+      <w:lvlJc w:val="left"/>
+      <w:pPr>
+        <w:ind w:left="6480" w:hanging="360"/>
+      </w:pPr>
+      <w:rPr>
+        <w:u w:val="none"/>
+      </w:rPr>
+    </w:lvl>
+  </w:abstractNum>
+  <w:abstractNum w:abstractNumId="30">
+    <w:lvl w:ilvl="0">
+      <w:start w:val="1"/>
+      <w:numFmt w:val="decimal"/>
+      <w:lvlText w:val="%1)"/>
+      <w:lvlJc w:val="left"/>
+      <w:pPr>
+        <w:ind w:left="360" w:hanging="360"/>
+      </w:pPr>
+      <w:rPr>
+        <w:u w:val="none"/>
+      </w:rPr>
+    </w:lvl>
+    <w:lvl w:ilvl="1">
+      <w:start w:val="1"/>
+      <w:numFmt w:val="lowerLetter"/>
+      <w:lvlText w:val="%2)"/>
+      <w:lvlJc w:val="left"/>
+      <w:pPr>
+        <w:ind w:left="720" w:hanging="360"/>
+      </w:pPr>
+      <w:rPr>
+        <w:u w:val="none"/>
+      </w:rPr>
+    </w:lvl>
+    <w:lvl w:ilvl="2">
+      <w:start w:val="1"/>
+      <w:numFmt w:val="lowerRoman"/>
+      <w:lvlText w:val="%3)"/>
+      <w:lvlJc w:val="left"/>
+      <w:pPr>
+        <w:ind w:left="1080" w:hanging="360"/>
+      </w:pPr>
+      <w:rPr>
+        <w:u w:val="none"/>
+      </w:rPr>
+    </w:lvl>
+    <w:lvl w:ilvl="3">
+      <w:start w:val="1"/>
+      <w:numFmt w:val="decimal"/>
+      <w:lvlText w:val="(%4)"/>
+      <w:lvlJc w:val="left"/>
+      <w:pPr>
+        <w:ind w:left="1440" w:hanging="360"/>
+      </w:pPr>
+      <w:rPr>
+        <w:u w:val="none"/>
+      </w:rPr>
+    </w:lvl>
+    <w:lvl w:ilvl="4">
+      <w:start w:val="1"/>
+      <w:numFmt w:val="lowerLetter"/>
+      <w:lvlText w:val="(%5)"/>
+      <w:lvlJc w:val="left"/>
+      <w:pPr>
+        <w:ind w:left="1800" w:hanging="360"/>
+      </w:pPr>
+      <w:rPr>
+        <w:u w:val="none"/>
+      </w:rPr>
+    </w:lvl>
+    <w:lvl w:ilvl="5">
+      <w:start w:val="1"/>
+      <w:numFmt w:val="lowerRoman"/>
+      <w:lvlText w:val="(%6)"/>
+      <w:lvlJc w:val="left"/>
+      <w:pPr>
+        <w:ind w:left="2160" w:hanging="360"/>
+      </w:pPr>
+      <w:rPr>
+        <w:u w:val="none"/>
+      </w:rPr>
+    </w:lvl>
+    <w:lvl w:ilvl="6">
+      <w:start w:val="1"/>
+      <w:numFmt w:val="decimal"/>
+      <w:lvlText w:val="%7."/>
+      <w:lvlJc w:val="left"/>
+      <w:pPr>
+        <w:ind w:left="2520" w:hanging="360"/>
+      </w:pPr>
+      <w:rPr>
+        <w:u w:val="none"/>
+      </w:rPr>
+    </w:lvl>
+    <w:lvl w:ilvl="7">
+      <w:start w:val="1"/>
+      <w:numFmt w:val="lowerLetter"/>
+      <w:lvlText w:val="%8."/>
+      <w:lvlJc w:val="left"/>
+      <w:pPr>
+        <w:ind w:left="2880" w:hanging="360"/>
+      </w:pPr>
+      <w:rPr>
+        <w:u w:val="none"/>
+      </w:rPr>
+    </w:lvl>
+    <w:lvl w:ilvl="8">
+      <w:start w:val="1"/>
+      <w:numFmt w:val="lowerRoman"/>
+      <w:lvlText w:val="%9."/>
+      <w:lvlJc w:val="left"/>
+      <w:pPr>
+        <w:ind w:left="3240" w:hanging="360"/>
+      </w:pPr>
+      <w:rPr>
+        <w:u w:val="none"/>
+      </w:rPr>
+    </w:lvl>
+  </w:abstractNum>
+  <w:abstractNum w:abstractNumId="31">
+    <w:lvl w:ilvl="0">
+      <w:start w:val="1"/>
       <w:numFmt w:val="decimal"/>
       <w:lvlText w:val="%1."/>
       <w:lvlJc w:val="left"/>
@@ -18876,7 +20881,7 @@
       </w:rPr>
     </w:lvl>
   </w:abstractNum>
-  <w:abstractNum w:abstractNumId="29">
+  <w:abstractNum w:abstractNumId="32">
     <w:lvl w:ilvl="0">
       <w:start w:val="1"/>
       <w:numFmt w:val="bullet"/>
@@ -18980,336 +20985,6 @@
       <w:lvlJc w:val="left"/>
       <w:pPr>
         <w:ind w:left="6480" w:hanging="360"/>
-      </w:pPr>
-      <w:rPr>
-        <w:u w:val="none"/>
-      </w:rPr>
-    </w:lvl>
-  </w:abstractNum>
-  <w:abstractNum w:abstractNumId="30">
-    <w:lvl w:ilvl="0">
-      <w:start w:val="1"/>
-      <w:numFmt w:val="bullet"/>
-      <w:lvlText w:val="●"/>
-      <w:lvlJc w:val="left"/>
-      <w:pPr>
-        <w:ind w:left="720" w:hanging="360"/>
-      </w:pPr>
-      <w:rPr>
-        <w:u w:val="none"/>
-      </w:rPr>
-    </w:lvl>
-    <w:lvl w:ilvl="1">
-      <w:start w:val="1"/>
-      <w:numFmt w:val="bullet"/>
-      <w:lvlText w:val="○"/>
-      <w:lvlJc w:val="left"/>
-      <w:pPr>
-        <w:ind w:left="1440" w:hanging="360"/>
-      </w:pPr>
-      <w:rPr>
-        <w:u w:val="none"/>
-      </w:rPr>
-    </w:lvl>
-    <w:lvl w:ilvl="2">
-      <w:start w:val="1"/>
-      <w:numFmt w:val="bullet"/>
-      <w:lvlText w:val="■"/>
-      <w:lvlJc w:val="left"/>
-      <w:pPr>
-        <w:ind w:left="2160" w:hanging="360"/>
-      </w:pPr>
-      <w:rPr>
-        <w:u w:val="none"/>
-      </w:rPr>
-    </w:lvl>
-    <w:lvl w:ilvl="3">
-      <w:start w:val="1"/>
-      <w:numFmt w:val="bullet"/>
-      <w:lvlText w:val="●"/>
-      <w:lvlJc w:val="left"/>
-      <w:pPr>
-        <w:ind w:left="2880" w:hanging="360"/>
-      </w:pPr>
-      <w:rPr>
-        <w:u w:val="none"/>
-      </w:rPr>
-    </w:lvl>
-    <w:lvl w:ilvl="4">
-      <w:start w:val="1"/>
-      <w:numFmt w:val="bullet"/>
-      <w:lvlText w:val="○"/>
-      <w:lvlJc w:val="left"/>
-      <w:pPr>
-        <w:ind w:left="3600" w:hanging="360"/>
-      </w:pPr>
-      <w:rPr>
-        <w:u w:val="none"/>
-      </w:rPr>
-    </w:lvl>
-    <w:lvl w:ilvl="5">
-      <w:start w:val="1"/>
-      <w:numFmt w:val="bullet"/>
-      <w:lvlText w:val="■"/>
-      <w:lvlJc w:val="left"/>
-      <w:pPr>
-        <w:ind w:left="4320" w:hanging="360"/>
-      </w:pPr>
-      <w:rPr>
-        <w:u w:val="none"/>
-      </w:rPr>
-    </w:lvl>
-    <w:lvl w:ilvl="6">
-      <w:start w:val="1"/>
-      <w:numFmt w:val="bullet"/>
-      <w:lvlText w:val="●"/>
-      <w:lvlJc w:val="left"/>
-      <w:pPr>
-        <w:ind w:left="5040" w:hanging="360"/>
-      </w:pPr>
-      <w:rPr>
-        <w:u w:val="none"/>
-      </w:rPr>
-    </w:lvl>
-    <w:lvl w:ilvl="7">
-      <w:start w:val="1"/>
-      <w:numFmt w:val="bullet"/>
-      <w:lvlText w:val="○"/>
-      <w:lvlJc w:val="left"/>
-      <w:pPr>
-        <w:ind w:left="5760" w:hanging="360"/>
-      </w:pPr>
-      <w:rPr>
-        <w:u w:val="none"/>
-      </w:rPr>
-    </w:lvl>
-    <w:lvl w:ilvl="8">
-      <w:start w:val="1"/>
-      <w:numFmt w:val="bullet"/>
-      <w:lvlText w:val="■"/>
-      <w:lvlJc w:val="left"/>
-      <w:pPr>
-        <w:ind w:left="6480" w:hanging="360"/>
-      </w:pPr>
-      <w:rPr>
-        <w:u w:val="none"/>
-      </w:rPr>
-    </w:lvl>
-  </w:abstractNum>
-  <w:abstractNum w:abstractNumId="31">
-    <w:lvl w:ilvl="0">
-      <w:start w:val="1"/>
-      <w:numFmt w:val="decimal"/>
-      <w:lvlText w:val="%1)"/>
-      <w:lvlJc w:val="left"/>
-      <w:pPr>
-        <w:ind w:left="360" w:hanging="360"/>
-      </w:pPr>
-      <w:rPr>
-        <w:u w:val="none"/>
-      </w:rPr>
-    </w:lvl>
-    <w:lvl w:ilvl="1">
-      <w:start w:val="1"/>
-      <w:numFmt w:val="lowerLetter"/>
-      <w:lvlText w:val="%2)"/>
-      <w:lvlJc w:val="left"/>
-      <w:pPr>
-        <w:ind w:left="720" w:hanging="360"/>
-      </w:pPr>
-      <w:rPr>
-        <w:u w:val="none"/>
-      </w:rPr>
-    </w:lvl>
-    <w:lvl w:ilvl="2">
-      <w:start w:val="1"/>
-      <w:numFmt w:val="lowerRoman"/>
-      <w:lvlText w:val="%3)"/>
-      <w:lvlJc w:val="left"/>
-      <w:pPr>
-        <w:ind w:left="1080" w:hanging="360"/>
-      </w:pPr>
-      <w:rPr>
-        <w:u w:val="none"/>
-      </w:rPr>
-    </w:lvl>
-    <w:lvl w:ilvl="3">
-      <w:start w:val="1"/>
-      <w:numFmt w:val="decimal"/>
-      <w:lvlText w:val="(%4)"/>
-      <w:lvlJc w:val="left"/>
-      <w:pPr>
-        <w:ind w:left="1440" w:hanging="360"/>
-      </w:pPr>
-      <w:rPr>
-        <w:u w:val="none"/>
-      </w:rPr>
-    </w:lvl>
-    <w:lvl w:ilvl="4">
-      <w:start w:val="1"/>
-      <w:numFmt w:val="lowerLetter"/>
-      <w:lvlText w:val="(%5)"/>
-      <w:lvlJc w:val="left"/>
-      <w:pPr>
-        <w:ind w:left="1800" w:hanging="360"/>
-      </w:pPr>
-      <w:rPr>
-        <w:u w:val="none"/>
-      </w:rPr>
-    </w:lvl>
-    <w:lvl w:ilvl="5">
-      <w:start w:val="1"/>
-      <w:numFmt w:val="lowerRoman"/>
-      <w:lvlText w:val="(%6)"/>
-      <w:lvlJc w:val="left"/>
-      <w:pPr>
-        <w:ind w:left="2160" w:hanging="360"/>
-      </w:pPr>
-      <w:rPr>
-        <w:u w:val="none"/>
-      </w:rPr>
-    </w:lvl>
-    <w:lvl w:ilvl="6">
-      <w:start w:val="1"/>
-      <w:numFmt w:val="decimal"/>
-      <w:lvlText w:val="%7."/>
-      <w:lvlJc w:val="left"/>
-      <w:pPr>
-        <w:ind w:left="2520" w:hanging="360"/>
-      </w:pPr>
-      <w:rPr>
-        <w:u w:val="none"/>
-      </w:rPr>
-    </w:lvl>
-    <w:lvl w:ilvl="7">
-      <w:start w:val="1"/>
-      <w:numFmt w:val="lowerLetter"/>
-      <w:lvlText w:val="%8."/>
-      <w:lvlJc w:val="left"/>
-      <w:pPr>
-        <w:ind w:left="2880" w:hanging="360"/>
-      </w:pPr>
-      <w:rPr>
-        <w:u w:val="none"/>
-      </w:rPr>
-    </w:lvl>
-    <w:lvl w:ilvl="8">
-      <w:start w:val="1"/>
-      <w:numFmt w:val="lowerRoman"/>
-      <w:lvlText w:val="%9."/>
-      <w:lvlJc w:val="left"/>
-      <w:pPr>
-        <w:ind w:left="3240" w:hanging="360"/>
-      </w:pPr>
-      <w:rPr>
-        <w:u w:val="none"/>
-      </w:rPr>
-    </w:lvl>
-  </w:abstractNum>
-  <w:abstractNum w:abstractNumId="32">
-    <w:lvl w:ilvl="0">
-      <w:start w:val="1"/>
-      <w:numFmt w:val="decimal"/>
-      <w:lvlText w:val="%1)"/>
-      <w:lvlJc w:val="left"/>
-      <w:pPr>
-        <w:ind w:left="360" w:hanging="360"/>
-      </w:pPr>
-      <w:rPr>
-        <w:u w:val="none"/>
-      </w:rPr>
-    </w:lvl>
-    <w:lvl w:ilvl="1">
-      <w:start w:val="1"/>
-      <w:numFmt w:val="lowerLetter"/>
-      <w:lvlText w:val="%2)"/>
-      <w:lvlJc w:val="left"/>
-      <w:pPr>
-        <w:ind w:left="720" w:hanging="360"/>
-      </w:pPr>
-      <w:rPr>
-        <w:u w:val="none"/>
-      </w:rPr>
-    </w:lvl>
-    <w:lvl w:ilvl="2">
-      <w:start w:val="1"/>
-      <w:numFmt w:val="lowerRoman"/>
-      <w:lvlText w:val="%3)"/>
-      <w:lvlJc w:val="left"/>
-      <w:pPr>
-        <w:ind w:left="1080" w:hanging="360"/>
-      </w:pPr>
-      <w:rPr>
-        <w:u w:val="none"/>
-      </w:rPr>
-    </w:lvl>
-    <w:lvl w:ilvl="3">
-      <w:start w:val="1"/>
-      <w:numFmt w:val="decimal"/>
-      <w:lvlText w:val="(%4)"/>
-      <w:lvlJc w:val="left"/>
-      <w:pPr>
-        <w:ind w:left="1440" w:hanging="360"/>
-      </w:pPr>
-      <w:rPr>
-        <w:u w:val="none"/>
-      </w:rPr>
-    </w:lvl>
-    <w:lvl w:ilvl="4">
-      <w:start w:val="1"/>
-      <w:numFmt w:val="lowerLetter"/>
-      <w:lvlText w:val="(%5)"/>
-      <w:lvlJc w:val="left"/>
-      <w:pPr>
-        <w:ind w:left="1800" w:hanging="360"/>
-      </w:pPr>
-      <w:rPr>
-        <w:u w:val="none"/>
-      </w:rPr>
-    </w:lvl>
-    <w:lvl w:ilvl="5">
-      <w:start w:val="1"/>
-      <w:numFmt w:val="lowerRoman"/>
-      <w:lvlText w:val="(%6)"/>
-      <w:lvlJc w:val="left"/>
-      <w:pPr>
-        <w:ind w:left="2160" w:hanging="360"/>
-      </w:pPr>
-      <w:rPr>
-        <w:u w:val="none"/>
-      </w:rPr>
-    </w:lvl>
-    <w:lvl w:ilvl="6">
-      <w:start w:val="1"/>
-      <w:numFmt w:val="decimal"/>
-      <w:lvlText w:val="%7."/>
-      <w:lvlJc w:val="left"/>
-      <w:pPr>
-        <w:ind w:left="2520" w:hanging="360"/>
-      </w:pPr>
-      <w:rPr>
-        <w:u w:val="none"/>
-      </w:rPr>
-    </w:lvl>
-    <w:lvl w:ilvl="7">
-      <w:start w:val="1"/>
-      <w:numFmt w:val="lowerLetter"/>
-      <w:lvlText w:val="%8."/>
-      <w:lvlJc w:val="left"/>
-      <w:pPr>
-        <w:ind w:left="2880" w:hanging="360"/>
-      </w:pPr>
-      <w:rPr>
-        <w:u w:val="none"/>
-      </w:rPr>
-    </w:lvl>
-    <w:lvl w:ilvl="8">
-      <w:start w:val="1"/>
-      <w:numFmt w:val="lowerRoman"/>
-      <w:lvlText w:val="%9."/>
-      <w:lvlJc w:val="left"/>
-      <w:pPr>
-        <w:ind w:left="3240" w:hanging="360"/>
       </w:pPr>
       <w:rPr>
         <w:u w:val="none"/>
@@ -19319,11 +20994,11 @@
   <w:abstractNum w:abstractNumId="33">
     <w:lvl w:ilvl="0">
       <w:start w:val="1"/>
-      <w:numFmt w:val="decimal"/>
-      <w:lvlText w:val="%1)"/>
-      <w:lvlJc w:val="left"/>
-      <w:pPr>
-        <w:ind w:left="360" w:hanging="360"/>
+      <w:numFmt w:val="bullet"/>
+      <w:lvlText w:val="●"/>
+      <w:lvlJc w:val="left"/>
+      <w:pPr>
+        <w:ind w:left="720" w:hanging="360"/>
       </w:pPr>
       <w:rPr>
         <w:u w:val="none"/>
@@ -19331,11 +21006,11 @@
     </w:lvl>
     <w:lvl w:ilvl="1">
       <w:start w:val="1"/>
-      <w:numFmt w:val="lowerLetter"/>
-      <w:lvlText w:val="%2)"/>
-      <w:lvlJc w:val="left"/>
-      <w:pPr>
-        <w:ind w:left="720" w:hanging="360"/>
+      <w:numFmt w:val="bullet"/>
+      <w:lvlText w:val="○"/>
+      <w:lvlJc w:val="left"/>
+      <w:pPr>
+        <w:ind w:left="1440" w:hanging="360"/>
       </w:pPr>
       <w:rPr>
         <w:u w:val="none"/>
@@ -19343,11 +21018,11 @@
     </w:lvl>
     <w:lvl w:ilvl="2">
       <w:start w:val="1"/>
-      <w:numFmt w:val="lowerRoman"/>
-      <w:lvlText w:val="%3)"/>
-      <w:lvlJc w:val="left"/>
-      <w:pPr>
-        <w:ind w:left="1080" w:hanging="360"/>
+      <w:numFmt w:val="bullet"/>
+      <w:lvlText w:val="■"/>
+      <w:lvlJc w:val="left"/>
+      <w:pPr>
+        <w:ind w:left="2160" w:hanging="360"/>
       </w:pPr>
       <w:rPr>
         <w:u w:val="none"/>
@@ -19355,11 +21030,11 @@
     </w:lvl>
     <w:lvl w:ilvl="3">
       <w:start w:val="1"/>
-      <w:numFmt w:val="decimal"/>
-      <w:lvlText w:val="(%4)"/>
-      <w:lvlJc w:val="left"/>
-      <w:pPr>
-        <w:ind w:left="1440" w:hanging="360"/>
+      <w:numFmt w:val="bullet"/>
+      <w:lvlText w:val="●"/>
+      <w:lvlJc w:val="left"/>
+      <w:pPr>
+        <w:ind w:left="2880" w:hanging="360"/>
       </w:pPr>
       <w:rPr>
         <w:u w:val="none"/>
@@ -19367,11 +21042,11 @@
     </w:lvl>
     <w:lvl w:ilvl="4">
       <w:start w:val="1"/>
-      <w:numFmt w:val="lowerLetter"/>
-      <w:lvlText w:val="(%5)"/>
-      <w:lvlJc w:val="left"/>
-      <w:pPr>
-        <w:ind w:left="1800" w:hanging="360"/>
+      <w:numFmt w:val="bullet"/>
+      <w:lvlText w:val="○"/>
+      <w:lvlJc w:val="left"/>
+      <w:pPr>
+        <w:ind w:left="3600" w:hanging="360"/>
       </w:pPr>
       <w:rPr>
         <w:u w:val="none"/>
@@ -19379,11 +21054,11 @@
     </w:lvl>
     <w:lvl w:ilvl="5">
       <w:start w:val="1"/>
-      <w:numFmt w:val="lowerRoman"/>
-      <w:lvlText w:val="(%6)"/>
-      <w:lvlJc w:val="left"/>
-      <w:pPr>
-        <w:ind w:left="2160" w:hanging="360"/>
+      <w:numFmt w:val="bullet"/>
+      <w:lvlText w:val="■"/>
+      <w:lvlJc w:val="left"/>
+      <w:pPr>
+        <w:ind w:left="4320" w:hanging="360"/>
       </w:pPr>
       <w:rPr>
         <w:u w:val="none"/>
@@ -19391,11 +21066,11 @@
     </w:lvl>
     <w:lvl w:ilvl="6">
       <w:start w:val="1"/>
-      <w:numFmt w:val="decimal"/>
-      <w:lvlText w:val="%7."/>
-      <w:lvlJc w:val="left"/>
-      <w:pPr>
-        <w:ind w:left="2520" w:hanging="360"/>
+      <w:numFmt w:val="bullet"/>
+      <w:lvlText w:val="●"/>
+      <w:lvlJc w:val="left"/>
+      <w:pPr>
+        <w:ind w:left="5040" w:hanging="360"/>
       </w:pPr>
       <w:rPr>
         <w:u w:val="none"/>
@@ -19403,11 +21078,11 @@
     </w:lvl>
     <w:lvl w:ilvl="7">
       <w:start w:val="1"/>
-      <w:numFmt w:val="lowerLetter"/>
-      <w:lvlText w:val="%8."/>
-      <w:lvlJc w:val="left"/>
-      <w:pPr>
-        <w:ind w:left="2880" w:hanging="360"/>
+      <w:numFmt w:val="bullet"/>
+      <w:lvlText w:val="○"/>
+      <w:lvlJc w:val="left"/>
+      <w:pPr>
+        <w:ind w:left="5760" w:hanging="360"/>
       </w:pPr>
       <w:rPr>
         <w:u w:val="none"/>
@@ -19415,11 +21090,11 @@
     </w:lvl>
     <w:lvl w:ilvl="8">
       <w:start w:val="1"/>
-      <w:numFmt w:val="lowerRoman"/>
-      <w:lvlText w:val="%9."/>
-      <w:lvlJc w:val="left"/>
-      <w:pPr>
-        <w:ind w:left="3240" w:hanging="360"/>
+      <w:numFmt w:val="bullet"/>
+      <w:lvlText w:val="■"/>
+      <w:lvlJc w:val="left"/>
+      <w:pPr>
+        <w:ind w:left="6480" w:hanging="360"/>
       </w:pPr>
       <w:rPr>
         <w:u w:val="none"/>
@@ -19540,6 +21215,336 @@
     <w:lvl w:ilvl="0">
       <w:start w:val="1"/>
       <w:numFmt w:val="decimal"/>
+      <w:lvlText w:val="%1)"/>
+      <w:lvlJc w:val="left"/>
+      <w:pPr>
+        <w:ind w:left="360" w:hanging="360"/>
+      </w:pPr>
+      <w:rPr>
+        <w:u w:val="none"/>
+      </w:rPr>
+    </w:lvl>
+    <w:lvl w:ilvl="1">
+      <w:start w:val="1"/>
+      <w:numFmt w:val="lowerLetter"/>
+      <w:lvlText w:val="%2)"/>
+      <w:lvlJc w:val="left"/>
+      <w:pPr>
+        <w:ind w:left="720" w:hanging="360"/>
+      </w:pPr>
+      <w:rPr>
+        <w:u w:val="none"/>
+      </w:rPr>
+    </w:lvl>
+    <w:lvl w:ilvl="2">
+      <w:start w:val="1"/>
+      <w:numFmt w:val="lowerRoman"/>
+      <w:lvlText w:val="%3)"/>
+      <w:lvlJc w:val="left"/>
+      <w:pPr>
+        <w:ind w:left="1080" w:hanging="360"/>
+      </w:pPr>
+      <w:rPr>
+        <w:u w:val="none"/>
+      </w:rPr>
+    </w:lvl>
+    <w:lvl w:ilvl="3">
+      <w:start w:val="1"/>
+      <w:numFmt w:val="decimal"/>
+      <w:lvlText w:val="(%4)"/>
+      <w:lvlJc w:val="left"/>
+      <w:pPr>
+        <w:ind w:left="1440" w:hanging="360"/>
+      </w:pPr>
+      <w:rPr>
+        <w:u w:val="none"/>
+      </w:rPr>
+    </w:lvl>
+    <w:lvl w:ilvl="4">
+      <w:start w:val="1"/>
+      <w:numFmt w:val="lowerLetter"/>
+      <w:lvlText w:val="(%5)"/>
+      <w:lvlJc w:val="left"/>
+      <w:pPr>
+        <w:ind w:left="1800" w:hanging="360"/>
+      </w:pPr>
+      <w:rPr>
+        <w:u w:val="none"/>
+      </w:rPr>
+    </w:lvl>
+    <w:lvl w:ilvl="5">
+      <w:start w:val="1"/>
+      <w:numFmt w:val="lowerRoman"/>
+      <w:lvlText w:val="(%6)"/>
+      <w:lvlJc w:val="left"/>
+      <w:pPr>
+        <w:ind w:left="2160" w:hanging="360"/>
+      </w:pPr>
+      <w:rPr>
+        <w:u w:val="none"/>
+      </w:rPr>
+    </w:lvl>
+    <w:lvl w:ilvl="6">
+      <w:start w:val="1"/>
+      <w:numFmt w:val="decimal"/>
+      <w:lvlText w:val="%7."/>
+      <w:lvlJc w:val="left"/>
+      <w:pPr>
+        <w:ind w:left="2520" w:hanging="360"/>
+      </w:pPr>
+      <w:rPr>
+        <w:u w:val="none"/>
+      </w:rPr>
+    </w:lvl>
+    <w:lvl w:ilvl="7">
+      <w:start w:val="1"/>
+      <w:numFmt w:val="lowerLetter"/>
+      <w:lvlText w:val="%8."/>
+      <w:lvlJc w:val="left"/>
+      <w:pPr>
+        <w:ind w:left="2880" w:hanging="360"/>
+      </w:pPr>
+      <w:rPr>
+        <w:u w:val="none"/>
+      </w:rPr>
+    </w:lvl>
+    <w:lvl w:ilvl="8">
+      <w:start w:val="1"/>
+      <w:numFmt w:val="lowerRoman"/>
+      <w:lvlText w:val="%9."/>
+      <w:lvlJc w:val="left"/>
+      <w:pPr>
+        <w:ind w:left="3240" w:hanging="360"/>
+      </w:pPr>
+      <w:rPr>
+        <w:u w:val="none"/>
+      </w:rPr>
+    </w:lvl>
+  </w:abstractNum>
+  <w:abstractNum w:abstractNumId="36">
+    <w:lvl w:ilvl="0">
+      <w:start w:val="1"/>
+      <w:numFmt w:val="decimal"/>
+      <w:lvlText w:val="%1)"/>
+      <w:lvlJc w:val="left"/>
+      <w:pPr>
+        <w:ind w:left="360" w:hanging="360"/>
+      </w:pPr>
+      <w:rPr>
+        <w:u w:val="none"/>
+      </w:rPr>
+    </w:lvl>
+    <w:lvl w:ilvl="1">
+      <w:start w:val="1"/>
+      <w:numFmt w:val="lowerLetter"/>
+      <w:lvlText w:val="%2)"/>
+      <w:lvlJc w:val="left"/>
+      <w:pPr>
+        <w:ind w:left="720" w:hanging="360"/>
+      </w:pPr>
+      <w:rPr>
+        <w:u w:val="none"/>
+      </w:rPr>
+    </w:lvl>
+    <w:lvl w:ilvl="2">
+      <w:start w:val="1"/>
+      <w:numFmt w:val="lowerRoman"/>
+      <w:lvlText w:val="%3)"/>
+      <w:lvlJc w:val="left"/>
+      <w:pPr>
+        <w:ind w:left="1080" w:hanging="360"/>
+      </w:pPr>
+      <w:rPr>
+        <w:u w:val="none"/>
+      </w:rPr>
+    </w:lvl>
+    <w:lvl w:ilvl="3">
+      <w:start w:val="1"/>
+      <w:numFmt w:val="decimal"/>
+      <w:lvlText w:val="(%4)"/>
+      <w:lvlJc w:val="left"/>
+      <w:pPr>
+        <w:ind w:left="1440" w:hanging="360"/>
+      </w:pPr>
+      <w:rPr>
+        <w:u w:val="none"/>
+      </w:rPr>
+    </w:lvl>
+    <w:lvl w:ilvl="4">
+      <w:start w:val="1"/>
+      <w:numFmt w:val="lowerLetter"/>
+      <w:lvlText w:val="(%5)"/>
+      <w:lvlJc w:val="left"/>
+      <w:pPr>
+        <w:ind w:left="1800" w:hanging="360"/>
+      </w:pPr>
+      <w:rPr>
+        <w:u w:val="none"/>
+      </w:rPr>
+    </w:lvl>
+    <w:lvl w:ilvl="5">
+      <w:start w:val="1"/>
+      <w:numFmt w:val="lowerRoman"/>
+      <w:lvlText w:val="(%6)"/>
+      <w:lvlJc w:val="left"/>
+      <w:pPr>
+        <w:ind w:left="2160" w:hanging="360"/>
+      </w:pPr>
+      <w:rPr>
+        <w:u w:val="none"/>
+      </w:rPr>
+    </w:lvl>
+    <w:lvl w:ilvl="6">
+      <w:start w:val="1"/>
+      <w:numFmt w:val="decimal"/>
+      <w:lvlText w:val="%7."/>
+      <w:lvlJc w:val="left"/>
+      <w:pPr>
+        <w:ind w:left="2520" w:hanging="360"/>
+      </w:pPr>
+      <w:rPr>
+        <w:u w:val="none"/>
+      </w:rPr>
+    </w:lvl>
+    <w:lvl w:ilvl="7">
+      <w:start w:val="1"/>
+      <w:numFmt w:val="lowerLetter"/>
+      <w:lvlText w:val="%8."/>
+      <w:lvlJc w:val="left"/>
+      <w:pPr>
+        <w:ind w:left="2880" w:hanging="360"/>
+      </w:pPr>
+      <w:rPr>
+        <w:u w:val="none"/>
+      </w:rPr>
+    </w:lvl>
+    <w:lvl w:ilvl="8">
+      <w:start w:val="1"/>
+      <w:numFmt w:val="lowerRoman"/>
+      <w:lvlText w:val="%9."/>
+      <w:lvlJc w:val="left"/>
+      <w:pPr>
+        <w:ind w:left="3240" w:hanging="360"/>
+      </w:pPr>
+      <w:rPr>
+        <w:u w:val="none"/>
+      </w:rPr>
+    </w:lvl>
+  </w:abstractNum>
+  <w:abstractNum w:abstractNumId="37">
+    <w:lvl w:ilvl="0">
+      <w:start w:val="1"/>
+      <w:numFmt w:val="decimal"/>
+      <w:lvlText w:val="%1)"/>
+      <w:lvlJc w:val="left"/>
+      <w:pPr>
+        <w:ind w:left="360" w:hanging="360"/>
+      </w:pPr>
+      <w:rPr>
+        <w:u w:val="none"/>
+      </w:rPr>
+    </w:lvl>
+    <w:lvl w:ilvl="1">
+      <w:start w:val="1"/>
+      <w:numFmt w:val="lowerLetter"/>
+      <w:lvlText w:val="%2)"/>
+      <w:lvlJc w:val="left"/>
+      <w:pPr>
+        <w:ind w:left="720" w:hanging="360"/>
+      </w:pPr>
+      <w:rPr>
+        <w:u w:val="none"/>
+      </w:rPr>
+    </w:lvl>
+    <w:lvl w:ilvl="2">
+      <w:start w:val="1"/>
+      <w:numFmt w:val="lowerRoman"/>
+      <w:lvlText w:val="%3)"/>
+      <w:lvlJc w:val="left"/>
+      <w:pPr>
+        <w:ind w:left="1080" w:hanging="360"/>
+      </w:pPr>
+      <w:rPr>
+        <w:u w:val="none"/>
+      </w:rPr>
+    </w:lvl>
+    <w:lvl w:ilvl="3">
+      <w:start w:val="1"/>
+      <w:numFmt w:val="decimal"/>
+      <w:lvlText w:val="(%4)"/>
+      <w:lvlJc w:val="left"/>
+      <w:pPr>
+        <w:ind w:left="1440" w:hanging="360"/>
+      </w:pPr>
+      <w:rPr>
+        <w:u w:val="none"/>
+      </w:rPr>
+    </w:lvl>
+    <w:lvl w:ilvl="4">
+      <w:start w:val="1"/>
+      <w:numFmt w:val="lowerLetter"/>
+      <w:lvlText w:val="(%5)"/>
+      <w:lvlJc w:val="left"/>
+      <w:pPr>
+        <w:ind w:left="1800" w:hanging="360"/>
+      </w:pPr>
+      <w:rPr>
+        <w:u w:val="none"/>
+      </w:rPr>
+    </w:lvl>
+    <w:lvl w:ilvl="5">
+      <w:start w:val="1"/>
+      <w:numFmt w:val="lowerRoman"/>
+      <w:lvlText w:val="(%6)"/>
+      <w:lvlJc w:val="left"/>
+      <w:pPr>
+        <w:ind w:left="2160" w:hanging="360"/>
+      </w:pPr>
+      <w:rPr>
+        <w:u w:val="none"/>
+      </w:rPr>
+    </w:lvl>
+    <w:lvl w:ilvl="6">
+      <w:start w:val="1"/>
+      <w:numFmt w:val="decimal"/>
+      <w:lvlText w:val="%7."/>
+      <w:lvlJc w:val="left"/>
+      <w:pPr>
+        <w:ind w:left="2520" w:hanging="360"/>
+      </w:pPr>
+      <w:rPr>
+        <w:u w:val="none"/>
+      </w:rPr>
+    </w:lvl>
+    <w:lvl w:ilvl="7">
+      <w:start w:val="1"/>
+      <w:numFmt w:val="lowerLetter"/>
+      <w:lvlText w:val="%8."/>
+      <w:lvlJc w:val="left"/>
+      <w:pPr>
+        <w:ind w:left="2880" w:hanging="360"/>
+      </w:pPr>
+      <w:rPr>
+        <w:u w:val="none"/>
+      </w:rPr>
+    </w:lvl>
+    <w:lvl w:ilvl="8">
+      <w:start w:val="1"/>
+      <w:numFmt w:val="lowerRoman"/>
+      <w:lvlText w:val="%9."/>
+      <w:lvlJc w:val="left"/>
+      <w:pPr>
+        <w:ind w:left="3240" w:hanging="360"/>
+      </w:pPr>
+      <w:rPr>
+        <w:u w:val="none"/>
+      </w:rPr>
+    </w:lvl>
+  </w:abstractNum>
+  <w:abstractNum w:abstractNumId="38">
+    <w:lvl w:ilvl="0">
+      <w:start w:val="1"/>
+      <w:numFmt w:val="decimal"/>
       <w:lvlText w:val="%1."/>
       <w:lvlJc w:val="left"/>
       <w:pPr>
@@ -19646,7 +21651,7 @@
       </w:rPr>
     </w:lvl>
   </w:abstractNum>
-  <w:abstractNum w:abstractNumId="36">
+  <w:abstractNum w:abstractNumId="39">
     <w:lvl w:ilvl="0">
       <w:start w:val="1"/>
       <w:numFmt w:val="decimal"/>
@@ -19756,7 +21761,7 @@
       </w:rPr>
     </w:lvl>
   </w:abstractNum>
-  <w:abstractNum w:abstractNumId="37">
+  <w:abstractNum w:abstractNumId="40">
     <w:lvl w:ilvl="0">
       <w:start w:val="1"/>
       <w:numFmt w:val="bullet"/>
@@ -19866,7 +21871,117 @@
       </w:rPr>
     </w:lvl>
   </w:abstractNum>
-  <w:abstractNum w:abstractNumId="38">
+  <w:abstractNum w:abstractNumId="41">
+    <w:lvl w:ilvl="0">
+      <w:start w:val="1"/>
+      <w:numFmt w:val="bullet"/>
+      <w:lvlText w:val="●"/>
+      <w:lvlJc w:val="left"/>
+      <w:pPr>
+        <w:ind w:left="720" w:hanging="360"/>
+      </w:pPr>
+      <w:rPr>
+        <w:u w:val="none"/>
+      </w:rPr>
+    </w:lvl>
+    <w:lvl w:ilvl="1">
+      <w:start w:val="1"/>
+      <w:numFmt w:val="bullet"/>
+      <w:lvlText w:val="○"/>
+      <w:lvlJc w:val="left"/>
+      <w:pPr>
+        <w:ind w:left="1440" w:hanging="360"/>
+      </w:pPr>
+      <w:rPr>
+        <w:u w:val="none"/>
+      </w:rPr>
+    </w:lvl>
+    <w:lvl w:ilvl="2">
+      <w:start w:val="1"/>
+      <w:numFmt w:val="bullet"/>
+      <w:lvlText w:val="■"/>
+      <w:lvlJc w:val="left"/>
+      <w:pPr>
+        <w:ind w:left="2160" w:hanging="360"/>
+      </w:pPr>
+      <w:rPr>
+        <w:u w:val="none"/>
+      </w:rPr>
+    </w:lvl>
+    <w:lvl w:ilvl="3">
+      <w:start w:val="1"/>
+      <w:numFmt w:val="bullet"/>
+      <w:lvlText w:val="●"/>
+      <w:lvlJc w:val="left"/>
+      <w:pPr>
+        <w:ind w:left="2880" w:hanging="360"/>
+      </w:pPr>
+      <w:rPr>
+        <w:u w:val="none"/>
+      </w:rPr>
+    </w:lvl>
+    <w:lvl w:ilvl="4">
+      <w:start w:val="1"/>
+      <w:numFmt w:val="bullet"/>
+      <w:lvlText w:val="○"/>
+      <w:lvlJc w:val="left"/>
+      <w:pPr>
+        <w:ind w:left="3600" w:hanging="360"/>
+      </w:pPr>
+      <w:rPr>
+        <w:u w:val="none"/>
+      </w:rPr>
+    </w:lvl>
+    <w:lvl w:ilvl="5">
+      <w:start w:val="1"/>
+      <w:numFmt w:val="bullet"/>
+      <w:lvlText w:val="■"/>
+      <w:lvlJc w:val="left"/>
+      <w:pPr>
+        <w:ind w:left="4320" w:hanging="360"/>
+      </w:pPr>
+      <w:rPr>
+        <w:u w:val="none"/>
+      </w:rPr>
+    </w:lvl>
+    <w:lvl w:ilvl="6">
+      <w:start w:val="1"/>
+      <w:numFmt w:val="bullet"/>
+      <w:lvlText w:val="●"/>
+      <w:lvlJc w:val="left"/>
+      <w:pPr>
+        <w:ind w:left="5040" w:hanging="360"/>
+      </w:pPr>
+      <w:rPr>
+        <w:u w:val="none"/>
+      </w:rPr>
+    </w:lvl>
+    <w:lvl w:ilvl="7">
+      <w:start w:val="1"/>
+      <w:numFmt w:val="bullet"/>
+      <w:lvlText w:val="○"/>
+      <w:lvlJc w:val="left"/>
+      <w:pPr>
+        <w:ind w:left="5760" w:hanging="360"/>
+      </w:pPr>
+      <w:rPr>
+        <w:u w:val="none"/>
+      </w:rPr>
+    </w:lvl>
+    <w:lvl w:ilvl="8">
+      <w:start w:val="1"/>
+      <w:numFmt w:val="bullet"/>
+      <w:lvlText w:val="■"/>
+      <w:lvlJc w:val="left"/>
+      <w:pPr>
+        <w:ind w:left="6480" w:hanging="360"/>
+      </w:pPr>
+      <w:rPr>
+        <w:u w:val="none"/>
+      </w:rPr>
+    </w:lvl>
+  </w:abstractNum>
+  <w:abstractNum w:abstractNumId="42">
     <w:lvl w:ilvl="0">
       <w:start w:val="1"/>
       <w:numFmt w:val="decimal"/>
@@ -19976,7 +22091,7 @@
       </w:rPr>
     </w:lvl>
   </w:abstractNum>
-  <w:abstractNum w:abstractNumId="39">
+  <w:abstractNum w:abstractNumId="43">
     <w:lvl w:ilvl="0">
       <w:start w:val="1"/>
       <w:numFmt w:val="decimal"/>
@@ -20202,6 +22317,18 @@
   </w:num>
   <w:num w:numId="39">
     <w:abstractNumId w:val="39"/>
+  </w:num>
+  <w:num w:numId="40">
+    <w:abstractNumId w:val="40"/>
+  </w:num>
+  <w:num w:numId="41">
+    <w:abstractNumId w:val="41"/>
+  </w:num>
+  <w:num w:numId="42">
+    <w:abstractNumId w:val="42"/>
+  </w:num>
+  <w:num w:numId="43">
+    <w:abstractNumId w:val="43"/>
   </w:num>
 </w:numbering>
 </file>

--- a/Documents/RASD LogiHR.docx
+++ b/Documents/RASD LogiHR.docx
@@ -494,9 +494,17 @@
             </w:tabs>
             <w:spacing w:before="60" w:line="240" w:lineRule="auto"/>
             <w:rPr>
+              <w:rFonts w:ascii="Arial" w:cs="Arial" w:eastAsia="Arial" w:hAnsi="Arial"/>
               <w:b w:val="1"/>
+              <w:i w:val="0"/>
+              <w:smallCaps w:val="0"/>
+              <w:strike w:val="0"/>
               <w:color w:val="000000"/>
+              <w:sz w:val="22"/>
+              <w:szCs w:val="22"/>
               <w:u w:val="none"/>
+              <w:shd w:fill="auto" w:val="clear"/>
+              <w:vertAlign w:val="baseline"/>
             </w:rPr>
           </w:pPr>
           <w:r>
@@ -540,8 +548,17 @@
             <w:spacing w:before="60" w:line="240" w:lineRule="auto"/>
             <w:ind w:left="360" w:firstLine="0"/>
             <w:rPr>
+              <w:rFonts w:ascii="Arial" w:cs="Arial" w:eastAsia="Arial" w:hAnsi="Arial"/>
+              <w:b w:val="0"/>
+              <w:i w:val="0"/>
+              <w:smallCaps w:val="0"/>
+              <w:strike w:val="0"/>
               <w:color w:val="000000"/>
+              <w:sz w:val="22"/>
+              <w:szCs w:val="22"/>
               <w:u w:val="none"/>
+              <w:shd w:fill="auto" w:val="clear"/>
+              <w:vertAlign w:val="baseline"/>
             </w:rPr>
           </w:pPr>
           <w:hyperlink w:anchor="_rltb9c9e6rs3">
@@ -580,8 +597,17 @@
             <w:spacing w:before="60" w:line="240" w:lineRule="auto"/>
             <w:ind w:left="360" w:firstLine="0"/>
             <w:rPr>
+              <w:rFonts w:ascii="Arial" w:cs="Arial" w:eastAsia="Arial" w:hAnsi="Arial"/>
+              <w:b w:val="0"/>
+              <w:i w:val="0"/>
+              <w:smallCaps w:val="0"/>
+              <w:strike w:val="0"/>
               <w:color w:val="000000"/>
+              <w:sz w:val="22"/>
+              <w:szCs w:val="22"/>
               <w:u w:val="none"/>
+              <w:shd w:fill="auto" w:val="clear"/>
+              <w:vertAlign w:val="baseline"/>
             </w:rPr>
           </w:pPr>
           <w:hyperlink w:anchor="_pkz5ycb5c14q">
@@ -620,8 +646,17 @@
             <w:spacing w:before="60" w:line="240" w:lineRule="auto"/>
             <w:ind w:left="720" w:firstLine="0"/>
             <w:rPr>
+              <w:rFonts w:ascii="Arial" w:cs="Arial" w:eastAsia="Arial" w:hAnsi="Arial"/>
+              <w:b w:val="0"/>
+              <w:i w:val="0"/>
+              <w:smallCaps w:val="0"/>
+              <w:strike w:val="0"/>
               <w:color w:val="000000"/>
+              <w:sz w:val="22"/>
+              <w:szCs w:val="22"/>
               <w:u w:val="none"/>
+              <w:shd w:fill="auto" w:val="clear"/>
+              <w:vertAlign w:val="baseline"/>
             </w:rPr>
           </w:pPr>
           <w:hyperlink w:anchor="_2u2vnjscfzvp">
@@ -660,8 +695,17 @@
             <w:spacing w:before="60" w:line="240" w:lineRule="auto"/>
             <w:ind w:left="720" w:firstLine="0"/>
             <w:rPr>
+              <w:rFonts w:ascii="Arial" w:cs="Arial" w:eastAsia="Arial" w:hAnsi="Arial"/>
+              <w:b w:val="0"/>
+              <w:i w:val="0"/>
+              <w:smallCaps w:val="0"/>
+              <w:strike w:val="0"/>
               <w:color w:val="000000"/>
+              <w:sz w:val="22"/>
+              <w:szCs w:val="22"/>
               <w:u w:val="none"/>
+              <w:shd w:fill="auto" w:val="clear"/>
+              <w:vertAlign w:val="baseline"/>
             </w:rPr>
           </w:pPr>
           <w:hyperlink w:anchor="_i69ab670qasl">
@@ -700,8 +744,17 @@
             <w:spacing w:before="60" w:line="240" w:lineRule="auto"/>
             <w:ind w:left="360" w:firstLine="0"/>
             <w:rPr>
+              <w:rFonts w:ascii="Arial" w:cs="Arial" w:eastAsia="Arial" w:hAnsi="Arial"/>
+              <w:b w:val="0"/>
+              <w:i w:val="0"/>
+              <w:smallCaps w:val="0"/>
+              <w:strike w:val="0"/>
               <w:color w:val="000000"/>
+              <w:sz w:val="22"/>
+              <w:szCs w:val="22"/>
               <w:u w:val="none"/>
+              <w:shd w:fill="auto" w:val="clear"/>
+              <w:vertAlign w:val="baseline"/>
             </w:rPr>
           </w:pPr>
           <w:hyperlink w:anchor="_4niqw5ts0bze">
@@ -740,8 +793,17 @@
             <w:spacing w:before="60" w:line="240" w:lineRule="auto"/>
             <w:ind w:left="360" w:firstLine="0"/>
             <w:rPr>
+              <w:rFonts w:ascii="Arial" w:cs="Arial" w:eastAsia="Arial" w:hAnsi="Arial"/>
+              <w:b w:val="0"/>
+              <w:i w:val="0"/>
+              <w:smallCaps w:val="0"/>
+              <w:strike w:val="0"/>
               <w:color w:val="000000"/>
+              <w:sz w:val="22"/>
+              <w:szCs w:val="22"/>
               <w:u w:val="none"/>
+              <w:shd w:fill="auto" w:val="clear"/>
+              <w:vertAlign w:val="baseline"/>
             </w:rPr>
           </w:pPr>
           <w:hyperlink w:anchor="_rp254bd7j5v8">
@@ -780,8 +842,17 @@
             <w:spacing w:before="60" w:line="240" w:lineRule="auto"/>
             <w:ind w:left="360" w:firstLine="0"/>
             <w:rPr>
+              <w:rFonts w:ascii="Arial" w:cs="Arial" w:eastAsia="Arial" w:hAnsi="Arial"/>
+              <w:b w:val="0"/>
+              <w:i w:val="0"/>
+              <w:smallCaps w:val="0"/>
+              <w:strike w:val="0"/>
               <w:color w:val="000000"/>
+              <w:sz w:val="22"/>
+              <w:szCs w:val="22"/>
               <w:u w:val="none"/>
+              <w:shd w:fill="auto" w:val="clear"/>
+              <w:vertAlign w:val="baseline"/>
             </w:rPr>
           </w:pPr>
           <w:hyperlink w:anchor="_pxkxjrnn0tch">
@@ -819,9 +890,17 @@
             </w:tabs>
             <w:spacing w:before="60" w:line="240" w:lineRule="auto"/>
             <w:rPr>
+              <w:rFonts w:ascii="Arial" w:cs="Arial" w:eastAsia="Arial" w:hAnsi="Arial"/>
               <w:b w:val="1"/>
+              <w:i w:val="0"/>
+              <w:smallCaps w:val="0"/>
+              <w:strike w:val="0"/>
               <w:color w:val="000000"/>
+              <w:sz w:val="22"/>
+              <w:szCs w:val="22"/>
               <w:u w:val="none"/>
+              <w:shd w:fill="auto" w:val="clear"/>
+              <w:vertAlign w:val="baseline"/>
             </w:rPr>
           </w:pPr>
           <w:hyperlink w:anchor="_nliy9bxwaot4">
@@ -860,8 +939,17 @@
             <w:spacing w:before="60" w:line="240" w:lineRule="auto"/>
             <w:ind w:left="360" w:firstLine="0"/>
             <w:rPr>
+              <w:rFonts w:ascii="Arial" w:cs="Arial" w:eastAsia="Arial" w:hAnsi="Arial"/>
+              <w:b w:val="0"/>
+              <w:i w:val="0"/>
+              <w:smallCaps w:val="0"/>
+              <w:strike w:val="0"/>
               <w:color w:val="000000"/>
+              <w:sz w:val="22"/>
+              <w:szCs w:val="22"/>
               <w:u w:val="none"/>
+              <w:shd w:fill="auto" w:val="clear"/>
+              <w:vertAlign w:val="baseline"/>
             </w:rPr>
           </w:pPr>
           <w:hyperlink w:anchor="_s083uupvu0am">
@@ -900,8 +988,17 @@
             <w:spacing w:before="60" w:line="240" w:lineRule="auto"/>
             <w:ind w:left="720" w:firstLine="0"/>
             <w:rPr>
+              <w:rFonts w:ascii="Arial" w:cs="Arial" w:eastAsia="Arial" w:hAnsi="Arial"/>
+              <w:b w:val="0"/>
+              <w:i w:val="0"/>
+              <w:smallCaps w:val="0"/>
+              <w:strike w:val="0"/>
               <w:color w:val="000000"/>
+              <w:sz w:val="22"/>
+              <w:szCs w:val="22"/>
               <w:u w:val="none"/>
+              <w:shd w:fill="auto" w:val="clear"/>
+              <w:vertAlign w:val="baseline"/>
             </w:rPr>
           </w:pPr>
           <w:hyperlink w:anchor="_pwhw6z9a2yzu">
@@ -940,8 +1037,17 @@
             <w:spacing w:before="60" w:line="240" w:lineRule="auto"/>
             <w:ind w:left="720" w:firstLine="0"/>
             <w:rPr>
+              <w:rFonts w:ascii="Arial" w:cs="Arial" w:eastAsia="Arial" w:hAnsi="Arial"/>
+              <w:b w:val="0"/>
+              <w:i w:val="0"/>
+              <w:smallCaps w:val="0"/>
+              <w:strike w:val="0"/>
               <w:color w:val="000000"/>
+              <w:sz w:val="22"/>
+              <w:szCs w:val="22"/>
               <w:u w:val="none"/>
+              <w:shd w:fill="auto" w:val="clear"/>
+              <w:vertAlign w:val="baseline"/>
             </w:rPr>
           </w:pPr>
           <w:hyperlink w:anchor="_n7aoupwrxfaa">
@@ -980,8 +1086,17 @@
             <w:spacing w:before="60" w:line="240" w:lineRule="auto"/>
             <w:ind w:left="720" w:firstLine="0"/>
             <w:rPr>
+              <w:rFonts w:ascii="Arial" w:cs="Arial" w:eastAsia="Arial" w:hAnsi="Arial"/>
+              <w:b w:val="0"/>
+              <w:i w:val="0"/>
+              <w:smallCaps w:val="0"/>
+              <w:strike w:val="0"/>
               <w:color w:val="000000"/>
+              <w:sz w:val="22"/>
+              <w:szCs w:val="22"/>
               <w:u w:val="none"/>
+              <w:shd w:fill="auto" w:val="clear"/>
+              <w:vertAlign w:val="baseline"/>
             </w:rPr>
           </w:pPr>
           <w:hyperlink w:anchor="_tdgcfi5dfth2">
@@ -1020,8 +1135,17 @@
             <w:spacing w:before="60" w:line="240" w:lineRule="auto"/>
             <w:ind w:left="360" w:firstLine="0"/>
             <w:rPr>
+              <w:rFonts w:ascii="Arial" w:cs="Arial" w:eastAsia="Arial" w:hAnsi="Arial"/>
+              <w:b w:val="0"/>
+              <w:i w:val="0"/>
+              <w:smallCaps w:val="0"/>
+              <w:strike w:val="0"/>
               <w:color w:val="000000"/>
+              <w:sz w:val="22"/>
+              <w:szCs w:val="22"/>
               <w:u w:val="none"/>
+              <w:shd w:fill="auto" w:val="clear"/>
+              <w:vertAlign w:val="baseline"/>
             </w:rPr>
           </w:pPr>
           <w:hyperlink w:anchor="_xskx62zgmp3d">
@@ -1060,8 +1184,17 @@
             <w:spacing w:before="60" w:line="240" w:lineRule="auto"/>
             <w:ind w:left="360" w:firstLine="0"/>
             <w:rPr>
+              <w:rFonts w:ascii="Arial" w:cs="Arial" w:eastAsia="Arial" w:hAnsi="Arial"/>
+              <w:b w:val="0"/>
+              <w:i w:val="0"/>
+              <w:smallCaps w:val="0"/>
+              <w:strike w:val="0"/>
               <w:color w:val="000000"/>
+              <w:sz w:val="22"/>
+              <w:szCs w:val="22"/>
               <w:u w:val="none"/>
+              <w:shd w:fill="auto" w:val="clear"/>
+              <w:vertAlign w:val="baseline"/>
             </w:rPr>
           </w:pPr>
           <w:hyperlink w:anchor="_up97fwhh2au9">
@@ -1100,8 +1233,17 @@
             <w:spacing w:before="60" w:line="240" w:lineRule="auto"/>
             <w:ind w:left="720" w:firstLine="0"/>
             <w:rPr>
+              <w:rFonts w:ascii="Arial" w:cs="Arial" w:eastAsia="Arial" w:hAnsi="Arial"/>
+              <w:b w:val="0"/>
+              <w:i w:val="0"/>
+              <w:smallCaps w:val="0"/>
+              <w:strike w:val="0"/>
               <w:color w:val="000000"/>
+              <w:sz w:val="22"/>
+              <w:szCs w:val="22"/>
               <w:u w:val="none"/>
+              <w:shd w:fill="auto" w:val="clear"/>
+              <w:vertAlign w:val="baseline"/>
             </w:rPr>
           </w:pPr>
           <w:hyperlink w:anchor="_mkrx87yoj2hr">
@@ -1140,8 +1282,17 @@
             <w:spacing w:before="60" w:line="240" w:lineRule="auto"/>
             <w:ind w:left="720" w:firstLine="0"/>
             <w:rPr>
+              <w:rFonts w:ascii="Arial" w:cs="Arial" w:eastAsia="Arial" w:hAnsi="Arial"/>
+              <w:b w:val="0"/>
+              <w:i w:val="0"/>
+              <w:smallCaps w:val="0"/>
+              <w:strike w:val="0"/>
               <w:color w:val="000000"/>
+              <w:sz w:val="22"/>
+              <w:szCs w:val="22"/>
               <w:u w:val="none"/>
+              <w:shd w:fill="auto" w:val="clear"/>
+              <w:vertAlign w:val="baseline"/>
             </w:rPr>
           </w:pPr>
           <w:hyperlink w:anchor="_81j9pyb8e0ms">
@@ -1180,8 +1331,17 @@
             <w:spacing w:before="60" w:line="240" w:lineRule="auto"/>
             <w:ind w:left="720" w:firstLine="0"/>
             <w:rPr>
+              <w:rFonts w:ascii="Arial" w:cs="Arial" w:eastAsia="Arial" w:hAnsi="Arial"/>
+              <w:b w:val="0"/>
+              <w:i w:val="0"/>
+              <w:smallCaps w:val="0"/>
+              <w:strike w:val="0"/>
               <w:color w:val="000000"/>
+              <w:sz w:val="22"/>
+              <w:szCs w:val="22"/>
               <w:u w:val="none"/>
+              <w:shd w:fill="auto" w:val="clear"/>
+              <w:vertAlign w:val="baseline"/>
             </w:rPr>
           </w:pPr>
           <w:hyperlink w:anchor="_4dzofpwcpwto">
@@ -1220,8 +1380,17 @@
             <w:spacing w:before="60" w:line="240" w:lineRule="auto"/>
             <w:ind w:left="720" w:firstLine="0"/>
             <w:rPr>
+              <w:rFonts w:ascii="Arial" w:cs="Arial" w:eastAsia="Arial" w:hAnsi="Arial"/>
+              <w:b w:val="0"/>
+              <w:i w:val="0"/>
+              <w:smallCaps w:val="0"/>
+              <w:strike w:val="0"/>
               <w:color w:val="000000"/>
+              <w:sz w:val="22"/>
+              <w:szCs w:val="22"/>
               <w:u w:val="none"/>
+              <w:shd w:fill="auto" w:val="clear"/>
+              <w:vertAlign w:val="baseline"/>
             </w:rPr>
           </w:pPr>
           <w:hyperlink w:anchor="_gslktchvgutg">
@@ -1260,8 +1429,17 @@
             <w:spacing w:before="60" w:line="240" w:lineRule="auto"/>
             <w:ind w:left="360" w:firstLine="0"/>
             <w:rPr>
+              <w:rFonts w:ascii="Arial" w:cs="Arial" w:eastAsia="Arial" w:hAnsi="Arial"/>
+              <w:b w:val="0"/>
+              <w:i w:val="0"/>
+              <w:smallCaps w:val="0"/>
+              <w:strike w:val="0"/>
               <w:color w:val="000000"/>
+              <w:sz w:val="22"/>
+              <w:szCs w:val="22"/>
               <w:u w:val="none"/>
+              <w:shd w:fill="auto" w:val="clear"/>
+              <w:vertAlign w:val="baseline"/>
             </w:rPr>
           </w:pPr>
           <w:hyperlink w:anchor="_ayhxjyhplal">
@@ -1300,8 +1478,17 @@
             <w:spacing w:before="60" w:line="240" w:lineRule="auto"/>
             <w:ind w:left="720" w:firstLine="0"/>
             <w:rPr>
+              <w:rFonts w:ascii="Arial" w:cs="Arial" w:eastAsia="Arial" w:hAnsi="Arial"/>
+              <w:b w:val="0"/>
+              <w:i w:val="0"/>
+              <w:smallCaps w:val="0"/>
+              <w:strike w:val="0"/>
               <w:color w:val="000000"/>
+              <w:sz w:val="22"/>
+              <w:szCs w:val="22"/>
               <w:u w:val="none"/>
+              <w:shd w:fill="auto" w:val="clear"/>
+              <w:vertAlign w:val="baseline"/>
             </w:rPr>
           </w:pPr>
           <w:hyperlink w:anchor="_cafzwzv5t1tj">
@@ -1340,8 +1527,17 @@
             <w:spacing w:before="60" w:line="240" w:lineRule="auto"/>
             <w:ind w:left="720" w:firstLine="0"/>
             <w:rPr>
+              <w:rFonts w:ascii="Arial" w:cs="Arial" w:eastAsia="Arial" w:hAnsi="Arial"/>
+              <w:b w:val="0"/>
+              <w:i w:val="0"/>
+              <w:smallCaps w:val="0"/>
+              <w:strike w:val="0"/>
               <w:color w:val="000000"/>
+              <w:sz w:val="22"/>
+              <w:szCs w:val="22"/>
               <w:u w:val="none"/>
+              <w:shd w:fill="auto" w:val="clear"/>
+              <w:vertAlign w:val="baseline"/>
             </w:rPr>
           </w:pPr>
           <w:hyperlink w:anchor="_cc1un56cloa">
@@ -1380,8 +1576,17 @@
             <w:spacing w:before="60" w:line="240" w:lineRule="auto"/>
             <w:ind w:left="360" w:firstLine="0"/>
             <w:rPr>
+              <w:rFonts w:ascii="Arial" w:cs="Arial" w:eastAsia="Arial" w:hAnsi="Arial"/>
+              <w:b w:val="0"/>
+              <w:i w:val="0"/>
+              <w:smallCaps w:val="0"/>
+              <w:strike w:val="0"/>
               <w:color w:val="000000"/>
+              <w:sz w:val="22"/>
+              <w:szCs w:val="22"/>
               <w:u w:val="none"/>
+              <w:shd w:fill="auto" w:val="clear"/>
+              <w:vertAlign w:val="baseline"/>
             </w:rPr>
           </w:pPr>
           <w:hyperlink w:anchor="_10rezl6vl7s7">
@@ -1420,8 +1625,17 @@
             <w:spacing w:before="60" w:line="240" w:lineRule="auto"/>
             <w:ind w:left="720" w:firstLine="0"/>
             <w:rPr>
+              <w:rFonts w:ascii="Arial" w:cs="Arial" w:eastAsia="Arial" w:hAnsi="Arial"/>
+              <w:b w:val="0"/>
+              <w:i w:val="0"/>
+              <w:smallCaps w:val="0"/>
+              <w:strike w:val="0"/>
               <w:color w:val="000000"/>
+              <w:sz w:val="22"/>
+              <w:szCs w:val="22"/>
               <w:u w:val="none"/>
+              <w:shd w:fill="auto" w:val="clear"/>
+              <w:vertAlign w:val="baseline"/>
             </w:rPr>
           </w:pPr>
           <w:hyperlink w:anchor="_blgjcw44dznf">
@@ -1459,9 +1673,17 @@
             </w:tabs>
             <w:spacing w:before="60" w:line="240" w:lineRule="auto"/>
             <w:rPr>
+              <w:rFonts w:ascii="Arial" w:cs="Arial" w:eastAsia="Arial" w:hAnsi="Arial"/>
               <w:b w:val="1"/>
+              <w:i w:val="0"/>
+              <w:smallCaps w:val="0"/>
+              <w:strike w:val="0"/>
               <w:color w:val="000000"/>
+              <w:sz w:val="22"/>
+              <w:szCs w:val="22"/>
               <w:u w:val="none"/>
+              <w:shd w:fill="auto" w:val="clear"/>
+              <w:vertAlign w:val="baseline"/>
             </w:rPr>
           </w:pPr>
           <w:hyperlink w:anchor="_lu6hfi449rx">
@@ -1500,8 +1722,17 @@
             <w:spacing w:before="60" w:line="240" w:lineRule="auto"/>
             <w:ind w:left="360" w:firstLine="0"/>
             <w:rPr>
+              <w:rFonts w:ascii="Arial" w:cs="Arial" w:eastAsia="Arial" w:hAnsi="Arial"/>
+              <w:b w:val="0"/>
+              <w:i w:val="0"/>
+              <w:smallCaps w:val="0"/>
+              <w:strike w:val="0"/>
               <w:color w:val="000000"/>
+              <w:sz w:val="22"/>
+              <w:szCs w:val="22"/>
               <w:u w:val="none"/>
+              <w:shd w:fill="auto" w:val="clear"/>
+              <w:vertAlign w:val="baseline"/>
             </w:rPr>
           </w:pPr>
           <w:hyperlink w:anchor="_8hx6iuyl5wkn">
@@ -1540,8 +1771,17 @@
             <w:spacing w:before="60" w:line="240" w:lineRule="auto"/>
             <w:ind w:left="720" w:firstLine="0"/>
             <w:rPr>
+              <w:rFonts w:ascii="Arial" w:cs="Arial" w:eastAsia="Arial" w:hAnsi="Arial"/>
+              <w:b w:val="0"/>
+              <w:i w:val="0"/>
+              <w:smallCaps w:val="0"/>
+              <w:strike w:val="0"/>
               <w:color w:val="000000"/>
+              <w:sz w:val="22"/>
+              <w:szCs w:val="22"/>
               <w:u w:val="none"/>
+              <w:shd w:fill="auto" w:val="clear"/>
+              <w:vertAlign w:val="baseline"/>
             </w:rPr>
           </w:pPr>
           <w:hyperlink w:anchor="_rs0nn7cp3di1">
@@ -1580,8 +1820,17 @@
             <w:spacing w:before="60" w:line="240" w:lineRule="auto"/>
             <w:ind w:left="720" w:firstLine="0"/>
             <w:rPr>
+              <w:rFonts w:ascii="Arial" w:cs="Arial" w:eastAsia="Arial" w:hAnsi="Arial"/>
+              <w:b w:val="0"/>
+              <w:i w:val="0"/>
+              <w:smallCaps w:val="0"/>
+              <w:strike w:val="0"/>
               <w:color w:val="000000"/>
+              <w:sz w:val="22"/>
+              <w:szCs w:val="22"/>
               <w:u w:val="none"/>
+              <w:shd w:fill="auto" w:val="clear"/>
+              <w:vertAlign w:val="baseline"/>
             </w:rPr>
           </w:pPr>
           <w:hyperlink w:anchor="_sm96h45aocyw">
@@ -1620,8 +1869,17 @@
             <w:spacing w:before="60" w:line="240" w:lineRule="auto"/>
             <w:ind w:left="720" w:firstLine="0"/>
             <w:rPr>
+              <w:rFonts w:ascii="Arial" w:cs="Arial" w:eastAsia="Arial" w:hAnsi="Arial"/>
+              <w:b w:val="0"/>
+              <w:i w:val="0"/>
+              <w:smallCaps w:val="0"/>
+              <w:strike w:val="0"/>
               <w:color w:val="000000"/>
+              <w:sz w:val="22"/>
+              <w:szCs w:val="22"/>
               <w:u w:val="none"/>
+              <w:shd w:fill="auto" w:val="clear"/>
+              <w:vertAlign w:val="baseline"/>
             </w:rPr>
           </w:pPr>
           <w:hyperlink w:anchor="_qvm9fxulvfik">
@@ -1660,8 +1918,17 @@
             <w:spacing w:before="60" w:line="240" w:lineRule="auto"/>
             <w:ind w:left="360" w:firstLine="0"/>
             <w:rPr>
+              <w:rFonts w:ascii="Arial" w:cs="Arial" w:eastAsia="Arial" w:hAnsi="Arial"/>
+              <w:b w:val="0"/>
+              <w:i w:val="0"/>
+              <w:smallCaps w:val="0"/>
+              <w:strike w:val="0"/>
               <w:color w:val="000000"/>
+              <w:sz w:val="22"/>
+              <w:szCs w:val="22"/>
               <w:u w:val="none"/>
+              <w:shd w:fill="auto" w:val="clear"/>
+              <w:vertAlign w:val="baseline"/>
             </w:rPr>
           </w:pPr>
           <w:hyperlink w:anchor="_cx3tymo2zewd">
@@ -1700,8 +1967,17 @@
             <w:spacing w:before="60" w:line="240" w:lineRule="auto"/>
             <w:ind w:left="720" w:firstLine="0"/>
             <w:rPr>
+              <w:rFonts w:ascii="Arial" w:cs="Arial" w:eastAsia="Arial" w:hAnsi="Arial"/>
+              <w:b w:val="0"/>
+              <w:i w:val="0"/>
+              <w:smallCaps w:val="0"/>
+              <w:strike w:val="0"/>
               <w:color w:val="000000"/>
+              <w:sz w:val="22"/>
+              <w:szCs w:val="22"/>
               <w:u w:val="none"/>
+              <w:shd w:fill="auto" w:val="clear"/>
+              <w:vertAlign w:val="baseline"/>
             </w:rPr>
           </w:pPr>
           <w:hyperlink w:anchor="_eu7wp6yf94f4">
@@ -1740,8 +2016,17 @@
             <w:spacing w:before="60" w:line="240" w:lineRule="auto"/>
             <w:ind w:left="720" w:firstLine="0"/>
             <w:rPr>
+              <w:rFonts w:ascii="Arial" w:cs="Arial" w:eastAsia="Arial" w:hAnsi="Arial"/>
+              <w:b w:val="0"/>
+              <w:i w:val="0"/>
+              <w:smallCaps w:val="0"/>
+              <w:strike w:val="0"/>
               <w:color w:val="000000"/>
+              <w:sz w:val="22"/>
+              <w:szCs w:val="22"/>
               <w:u w:val="none"/>
+              <w:shd w:fill="auto" w:val="clear"/>
+              <w:vertAlign w:val="baseline"/>
             </w:rPr>
           </w:pPr>
           <w:hyperlink w:anchor="_qu3tr6febtt5">
@@ -1780,8 +2065,17 @@
             <w:spacing w:before="60" w:line="240" w:lineRule="auto"/>
             <w:ind w:left="720" w:firstLine="0"/>
             <w:rPr>
+              <w:rFonts w:ascii="Arial" w:cs="Arial" w:eastAsia="Arial" w:hAnsi="Arial"/>
+              <w:b w:val="0"/>
+              <w:i w:val="0"/>
+              <w:smallCaps w:val="0"/>
+              <w:strike w:val="0"/>
               <w:color w:val="000000"/>
+              <w:sz w:val="22"/>
+              <w:szCs w:val="22"/>
               <w:u w:val="none"/>
+              <w:shd w:fill="auto" w:val="clear"/>
+              <w:vertAlign w:val="baseline"/>
             </w:rPr>
           </w:pPr>
           <w:hyperlink w:anchor="_6zkvog7jox0l">
@@ -1820,8 +2114,17 @@
             <w:spacing w:before="60" w:line="240" w:lineRule="auto"/>
             <w:ind w:left="360" w:firstLine="0"/>
             <w:rPr>
+              <w:rFonts w:ascii="Arial" w:cs="Arial" w:eastAsia="Arial" w:hAnsi="Arial"/>
+              <w:b w:val="0"/>
+              <w:i w:val="0"/>
+              <w:smallCaps w:val="0"/>
+              <w:strike w:val="0"/>
               <w:color w:val="000000"/>
+              <w:sz w:val="22"/>
+              <w:szCs w:val="22"/>
               <w:u w:val="none"/>
+              <w:shd w:fill="auto" w:val="clear"/>
+              <w:vertAlign w:val="baseline"/>
             </w:rPr>
           </w:pPr>
           <w:hyperlink w:anchor="_ns2stl2tw6o6">
@@ -1860,8 +2163,17 @@
             <w:spacing w:before="60" w:line="240" w:lineRule="auto"/>
             <w:ind w:left="360" w:firstLine="0"/>
             <w:rPr>
+              <w:rFonts w:ascii="Arial" w:cs="Arial" w:eastAsia="Arial" w:hAnsi="Arial"/>
+              <w:b w:val="0"/>
+              <w:i w:val="0"/>
+              <w:smallCaps w:val="0"/>
+              <w:strike w:val="0"/>
               <w:color w:val="000000"/>
+              <w:sz w:val="22"/>
+              <w:szCs w:val="22"/>
               <w:u w:val="none"/>
+              <w:shd w:fill="auto" w:val="clear"/>
+              <w:vertAlign w:val="baseline"/>
             </w:rPr>
           </w:pPr>
           <w:hyperlink w:anchor="_k43sb38buy5a">
@@ -1900,8 +2212,17 @@
             <w:spacing w:before="60" w:line="240" w:lineRule="auto"/>
             <w:ind w:left="360" w:firstLine="0"/>
             <w:rPr>
+              <w:rFonts w:ascii="Arial" w:cs="Arial" w:eastAsia="Arial" w:hAnsi="Arial"/>
+              <w:b w:val="0"/>
+              <w:i w:val="0"/>
+              <w:smallCaps w:val="0"/>
+              <w:strike w:val="0"/>
               <w:color w:val="000000"/>
+              <w:sz w:val="22"/>
+              <w:szCs w:val="22"/>
               <w:u w:val="none"/>
+              <w:shd w:fill="auto" w:val="clear"/>
+              <w:vertAlign w:val="baseline"/>
             </w:rPr>
           </w:pPr>
           <w:hyperlink w:anchor="_ylilu0tddtz0">
@@ -1940,8 +2261,17 @@
             <w:spacing w:before="60" w:line="240" w:lineRule="auto"/>
             <w:ind w:left="720" w:firstLine="0"/>
             <w:rPr>
+              <w:rFonts w:ascii="Arial" w:cs="Arial" w:eastAsia="Arial" w:hAnsi="Arial"/>
+              <w:b w:val="0"/>
+              <w:i w:val="0"/>
+              <w:smallCaps w:val="0"/>
+              <w:strike w:val="0"/>
               <w:color w:val="000000"/>
+              <w:sz w:val="22"/>
+              <w:szCs w:val="22"/>
               <w:u w:val="none"/>
+              <w:shd w:fill="auto" w:val="clear"/>
+              <w:vertAlign w:val="baseline"/>
             </w:rPr>
           </w:pPr>
           <w:hyperlink w:anchor="_4z27ncilnfj8">
@@ -1980,8 +2310,17 @@
             <w:spacing w:before="60" w:line="240" w:lineRule="auto"/>
             <w:ind w:left="720" w:firstLine="0"/>
             <w:rPr>
+              <w:rFonts w:ascii="Arial" w:cs="Arial" w:eastAsia="Arial" w:hAnsi="Arial"/>
+              <w:b w:val="0"/>
+              <w:i w:val="0"/>
+              <w:smallCaps w:val="0"/>
+              <w:strike w:val="0"/>
               <w:color w:val="000000"/>
+              <w:sz w:val="22"/>
+              <w:szCs w:val="22"/>
               <w:u w:val="none"/>
+              <w:shd w:fill="auto" w:val="clear"/>
+              <w:vertAlign w:val="baseline"/>
             </w:rPr>
           </w:pPr>
           <w:hyperlink w:anchor="_rm4ca3wmbam">
@@ -2020,8 +2359,17 @@
             <w:spacing w:before="60" w:line="240" w:lineRule="auto"/>
             <w:ind w:left="720" w:firstLine="0"/>
             <w:rPr>
+              <w:rFonts w:ascii="Arial" w:cs="Arial" w:eastAsia="Arial" w:hAnsi="Arial"/>
+              <w:b w:val="0"/>
+              <w:i w:val="0"/>
+              <w:smallCaps w:val="0"/>
+              <w:strike w:val="0"/>
               <w:color w:val="000000"/>
+              <w:sz w:val="22"/>
+              <w:szCs w:val="22"/>
               <w:u w:val="none"/>
+              <w:shd w:fill="auto" w:val="clear"/>
+              <w:vertAlign w:val="baseline"/>
             </w:rPr>
           </w:pPr>
           <w:hyperlink w:anchor="_b5ev38c7wu8e">
@@ -2059,20 +2407,36 @@
             </w:tabs>
             <w:spacing w:before="60" w:line="240" w:lineRule="auto"/>
             <w:rPr>
+              <w:rFonts w:ascii="Arial" w:cs="Arial" w:eastAsia="Arial" w:hAnsi="Arial"/>
               <w:b w:val="1"/>
+              <w:i w:val="0"/>
+              <w:smallCaps w:val="0"/>
+              <w:strike w:val="0"/>
               <w:color w:val="000000"/>
+              <w:sz w:val="22"/>
+              <w:szCs w:val="22"/>
               <w:u w:val="none"/>
+              <w:shd w:fill="auto" w:val="clear"/>
+              <w:vertAlign w:val="baseline"/>
             </w:rPr>
           </w:pPr>
           <w:hyperlink w:anchor="_42w52b8nx3u0">
             <w:r>
               <w:rPr>
+                <w:rFonts w:ascii="Arial" w:cs="Arial" w:eastAsia="Arial" w:hAnsi="Arial"/>
                 <w:b w:val="1"/>
+                <w:i w:val="0"/>
+                <w:smallCaps w:val="0"/>
+                <w:strike w:val="0"/>
                 <w:color w:val="000000"/>
+                <w:sz w:val="22"/>
+                <w:szCs w:val="22"/>
                 <w:u w:val="none"/>
+                <w:shd w:fill="auto" w:val="clear"/>
+                <w:vertAlign w:val="baseline"/>
                 <w:rtl w:val="0"/>
               </w:rPr>
-              <w:t xml:space="preserve">4 DB Management.</w:t>
+              <w:t xml:space="preserve">4 DataBase Management.</w:t>
               <w:tab/>
               <w:t xml:space="preserve">26</w:t>
             </w:r>
@@ -2090,17 +2454,26 @@
               <w:tab w:val="right" w:leader="dot" w:pos="12000"/>
             </w:tabs>
             <w:spacing w:before="60" w:line="240" w:lineRule="auto"/>
+            <w:ind w:left="360" w:firstLine="0"/>
             <w:rPr>
-              <w:b w:val="1"/>
+              <w:rFonts w:ascii="Arial" w:cs="Arial" w:eastAsia="Arial" w:hAnsi="Arial"/>
+              <w:b w:val="0"/>
+              <w:i w:val="0"/>
+              <w:smallCaps w:val="0"/>
+              <w:strike w:val="0"/>
               <w:color w:val="000000"/>
+              <w:sz w:val="22"/>
+              <w:szCs w:val="22"/>
               <w:u w:val="none"/>
+              <w:shd w:fill="auto" w:val="clear"/>
+              <w:vertAlign w:val="baseline"/>
             </w:rPr>
           </w:pPr>
-          <w:hyperlink w:anchor="_stcdlenu5eu">
+          <w:hyperlink w:anchor="_i688bhz5dzsg">
             <w:r>
               <w:rPr>
                 <w:rFonts w:ascii="Arial" w:cs="Arial" w:eastAsia="Arial" w:hAnsi="Arial"/>
-                <w:b w:val="1"/>
+                <w:b w:val="0"/>
                 <w:i w:val="0"/>
                 <w:smallCaps w:val="0"/>
                 <w:strike w:val="0"/>
@@ -2112,7 +2485,7 @@
                 <w:vertAlign w:val="baseline"/>
                 <w:rtl w:val="0"/>
               </w:rPr>
-              <w:t xml:space="preserve">5 Effort Spent</w:t>
+              <w:t xml:space="preserve">4.1 Database Overview</w:t>
               <w:tab/>
               <w:t xml:space="preserve">26</w:t>
             </w:r>
@@ -2130,13 +2503,266 @@
               <w:tab w:val="right" w:leader="dot" w:pos="12000"/>
             </w:tabs>
             <w:spacing w:before="60" w:line="240" w:lineRule="auto"/>
+            <w:ind w:left="720" w:firstLine="0"/>
             <w:rPr>
-              <w:b w:val="1"/>
+              <w:rFonts w:ascii="Arial" w:cs="Arial" w:eastAsia="Arial" w:hAnsi="Arial"/>
+              <w:b w:val="0"/>
+              <w:i w:val="0"/>
+              <w:smallCaps w:val="0"/>
+              <w:strike w:val="0"/>
               <w:color w:val="000000"/>
+              <w:sz w:val="22"/>
+              <w:szCs w:val="22"/>
               <w:u w:val="none"/>
+              <w:shd w:fill="auto" w:val="clear"/>
+              <w:vertAlign w:val="baseline"/>
             </w:rPr>
           </w:pPr>
-          <w:hyperlink w:anchor="_91wae3x3sgjy">
+          <w:hyperlink w:anchor="_vry9dc9e4bd2">
+            <w:r>
+              <w:rPr>
+                <w:rFonts w:ascii="Arial" w:cs="Arial" w:eastAsia="Arial" w:hAnsi="Arial"/>
+                <w:b w:val="0"/>
+                <w:i w:val="0"/>
+                <w:smallCaps w:val="0"/>
+                <w:strike w:val="0"/>
+                <w:color w:val="000000"/>
+                <w:sz w:val="22"/>
+                <w:szCs w:val="22"/>
+                <w:u w:val="none"/>
+                <w:shd w:fill="auto" w:val="clear"/>
+                <w:vertAlign w:val="baseline"/>
+                <w:rtl w:val="0"/>
+              </w:rPr>
+              <w:t xml:space="preserve">1. Admin_Info:</w:t>
+              <w:tab/>
+              <w:t xml:space="preserve">26</w:t>
+            </w:r>
+          </w:hyperlink>
+          <w:r>
+            <w:rPr>
+              <w:rtl w:val="0"/>
+            </w:rPr>
+          </w:r>
+        </w:p>
+        <w:p>
+          <w:pPr>
+            <w:widowControl w:val="0"/>
+            <w:tabs>
+              <w:tab w:val="right" w:leader="dot" w:pos="12000"/>
+            </w:tabs>
+            <w:spacing w:before="60" w:line="240" w:lineRule="auto"/>
+            <w:ind w:left="720" w:firstLine="0"/>
+            <w:rPr>
+              <w:rFonts w:ascii="Arial" w:cs="Arial" w:eastAsia="Arial" w:hAnsi="Arial"/>
+              <w:b w:val="0"/>
+              <w:i w:val="0"/>
+              <w:smallCaps w:val="0"/>
+              <w:strike w:val="0"/>
+              <w:color w:val="000000"/>
+              <w:sz w:val="22"/>
+              <w:szCs w:val="22"/>
+              <w:u w:val="none"/>
+              <w:shd w:fill="auto" w:val="clear"/>
+              <w:vertAlign w:val="baseline"/>
+            </w:rPr>
+          </w:pPr>
+          <w:hyperlink w:anchor="_7ttwwemy7t7n">
+            <w:r>
+              <w:rPr>
+                <w:rFonts w:ascii="Arial" w:cs="Arial" w:eastAsia="Arial" w:hAnsi="Arial"/>
+                <w:b w:val="0"/>
+                <w:i w:val="0"/>
+                <w:smallCaps w:val="0"/>
+                <w:strike w:val="0"/>
+                <w:color w:val="000000"/>
+                <w:sz w:val="22"/>
+                <w:szCs w:val="22"/>
+                <w:u w:val="none"/>
+                <w:shd w:fill="auto" w:val="clear"/>
+                <w:vertAlign w:val="baseline"/>
+                <w:rtl w:val="0"/>
+              </w:rPr>
+              <w:t xml:space="preserve">2. Manager_Info:</w:t>
+              <w:tab/>
+              <w:t xml:space="preserve">26</w:t>
+            </w:r>
+          </w:hyperlink>
+          <w:r>
+            <w:rPr>
+              <w:rtl w:val="0"/>
+            </w:rPr>
+          </w:r>
+        </w:p>
+        <w:p>
+          <w:pPr>
+            <w:widowControl w:val="0"/>
+            <w:tabs>
+              <w:tab w:val="right" w:leader="dot" w:pos="12000"/>
+            </w:tabs>
+            <w:spacing w:before="60" w:line="240" w:lineRule="auto"/>
+            <w:ind w:left="720" w:firstLine="0"/>
+            <w:rPr>
+              <w:rFonts w:ascii="Arial" w:cs="Arial" w:eastAsia="Arial" w:hAnsi="Arial"/>
+              <w:b w:val="0"/>
+              <w:i w:val="0"/>
+              <w:smallCaps w:val="0"/>
+              <w:strike w:val="0"/>
+              <w:color w:val="000000"/>
+              <w:sz w:val="22"/>
+              <w:szCs w:val="22"/>
+              <w:u w:val="none"/>
+              <w:shd w:fill="auto" w:val="clear"/>
+              <w:vertAlign w:val="baseline"/>
+            </w:rPr>
+          </w:pPr>
+          <w:hyperlink w:anchor="_nyx6i9a8bbi">
+            <w:r>
+              <w:rPr>
+                <w:rFonts w:ascii="Arial" w:cs="Arial" w:eastAsia="Arial" w:hAnsi="Arial"/>
+                <w:b w:val="0"/>
+                <w:i w:val="0"/>
+                <w:smallCaps w:val="0"/>
+                <w:strike w:val="0"/>
+                <w:color w:val="000000"/>
+                <w:sz w:val="22"/>
+                <w:szCs w:val="22"/>
+                <w:u w:val="none"/>
+                <w:shd w:fill="auto" w:val="clear"/>
+                <w:vertAlign w:val="baseline"/>
+                <w:rtl w:val="0"/>
+              </w:rPr>
+              <w:t xml:space="preserve">3. RawMaterialInfo:</w:t>
+              <w:tab/>
+              <w:t xml:space="preserve">27</w:t>
+            </w:r>
+          </w:hyperlink>
+          <w:r>
+            <w:rPr>
+              <w:rtl w:val="0"/>
+            </w:rPr>
+          </w:r>
+        </w:p>
+        <w:p>
+          <w:pPr>
+            <w:widowControl w:val="0"/>
+            <w:tabs>
+              <w:tab w:val="right" w:leader="dot" w:pos="12000"/>
+            </w:tabs>
+            <w:spacing w:before="60" w:line="240" w:lineRule="auto"/>
+            <w:ind w:left="720" w:firstLine="0"/>
+            <w:rPr>
+              <w:rFonts w:ascii="Arial" w:cs="Arial" w:eastAsia="Arial" w:hAnsi="Arial"/>
+              <w:b w:val="0"/>
+              <w:i w:val="0"/>
+              <w:smallCaps w:val="0"/>
+              <w:strike w:val="0"/>
+              <w:color w:val="000000"/>
+              <w:sz w:val="22"/>
+              <w:szCs w:val="22"/>
+              <w:u w:val="none"/>
+              <w:shd w:fill="auto" w:val="clear"/>
+              <w:vertAlign w:val="baseline"/>
+            </w:rPr>
+          </w:pPr>
+          <w:hyperlink w:anchor="_z4d7qc9jeuql">
+            <w:r>
+              <w:rPr>
+                <w:rFonts w:ascii="Arial" w:cs="Arial" w:eastAsia="Arial" w:hAnsi="Arial"/>
+                <w:b w:val="0"/>
+                <w:i w:val="0"/>
+                <w:smallCaps w:val="0"/>
+                <w:strike w:val="0"/>
+                <w:color w:val="000000"/>
+                <w:sz w:val="22"/>
+                <w:szCs w:val="22"/>
+                <w:u w:val="none"/>
+                <w:shd w:fill="auto" w:val="clear"/>
+                <w:vertAlign w:val="baseline"/>
+                <w:rtl w:val="0"/>
+              </w:rPr>
+              <w:t xml:space="preserve">4. FinishedProductInfo:</w:t>
+              <w:tab/>
+              <w:t xml:space="preserve">28</w:t>
+            </w:r>
+          </w:hyperlink>
+          <w:r>
+            <w:rPr>
+              <w:rtl w:val="0"/>
+            </w:rPr>
+          </w:r>
+        </w:p>
+        <w:p>
+          <w:pPr>
+            <w:widowControl w:val="0"/>
+            <w:tabs>
+              <w:tab w:val="right" w:leader="dot" w:pos="12000"/>
+            </w:tabs>
+            <w:spacing w:before="60" w:line="240" w:lineRule="auto"/>
+            <w:ind w:left="360" w:firstLine="0"/>
+            <w:rPr>
+              <w:rFonts w:ascii="Arial" w:cs="Arial" w:eastAsia="Arial" w:hAnsi="Arial"/>
+              <w:b w:val="0"/>
+              <w:i w:val="0"/>
+              <w:smallCaps w:val="0"/>
+              <w:strike w:val="0"/>
+              <w:color w:val="000000"/>
+              <w:sz w:val="22"/>
+              <w:szCs w:val="22"/>
+              <w:u w:val="none"/>
+              <w:shd w:fill="auto" w:val="clear"/>
+              <w:vertAlign w:val="baseline"/>
+            </w:rPr>
+          </w:pPr>
+          <w:hyperlink w:anchor="_s36fxxfsuysg">
+            <w:r>
+              <w:rPr>
+                <w:rFonts w:ascii="Arial" w:cs="Arial" w:eastAsia="Arial" w:hAnsi="Arial"/>
+                <w:b w:val="0"/>
+                <w:i w:val="0"/>
+                <w:smallCaps w:val="0"/>
+                <w:strike w:val="0"/>
+                <w:color w:val="000000"/>
+                <w:sz w:val="22"/>
+                <w:szCs w:val="22"/>
+                <w:u w:val="none"/>
+                <w:shd w:fill="auto" w:val="clear"/>
+                <w:vertAlign w:val="baseline"/>
+                <w:rtl w:val="0"/>
+              </w:rPr>
+              <w:t xml:space="preserve">4.2 DataBase Instructions.</w:t>
+              <w:tab/>
+              <w:t xml:space="preserve">29</w:t>
+            </w:r>
+          </w:hyperlink>
+          <w:r>
+            <w:rPr>
+              <w:rtl w:val="0"/>
+            </w:rPr>
+          </w:r>
+        </w:p>
+        <w:p>
+          <w:pPr>
+            <w:widowControl w:val="0"/>
+            <w:tabs>
+              <w:tab w:val="right" w:leader="dot" w:pos="12000"/>
+            </w:tabs>
+            <w:spacing w:before="60" w:line="240" w:lineRule="auto"/>
+            <w:rPr>
+              <w:rFonts w:ascii="Arial" w:cs="Arial" w:eastAsia="Arial" w:hAnsi="Arial"/>
+              <w:b w:val="1"/>
+              <w:i w:val="0"/>
+              <w:smallCaps w:val="0"/>
+              <w:strike w:val="0"/>
+              <w:color w:val="000000"/>
+              <w:sz w:val="22"/>
+              <w:szCs w:val="22"/>
+              <w:u w:val="none"/>
+              <w:shd w:fill="auto" w:val="clear"/>
+              <w:vertAlign w:val="baseline"/>
+            </w:rPr>
+          </w:pPr>
+          <w:hyperlink w:anchor="_stcdlenu5eu">
             <w:r>
               <w:rPr>
                 <w:rFonts w:ascii="Arial" w:cs="Arial" w:eastAsia="Arial" w:hAnsi="Arial"/>
@@ -2152,9 +2778,57 @@
                 <w:vertAlign w:val="baseline"/>
                 <w:rtl w:val="0"/>
               </w:rPr>
+              <w:t xml:space="preserve">5 Effort Spent</w:t>
+              <w:tab/>
+              <w:t xml:space="preserve">31</w:t>
+            </w:r>
+          </w:hyperlink>
+          <w:r>
+            <w:rPr>
+              <w:rtl w:val="0"/>
+            </w:rPr>
+          </w:r>
+        </w:p>
+        <w:p>
+          <w:pPr>
+            <w:widowControl w:val="0"/>
+            <w:tabs>
+              <w:tab w:val="right" w:leader="dot" w:pos="12000"/>
+            </w:tabs>
+            <w:spacing w:before="60" w:line="240" w:lineRule="auto"/>
+            <w:rPr>
+              <w:rFonts w:ascii="Arial" w:cs="Arial" w:eastAsia="Arial" w:hAnsi="Arial"/>
+              <w:b w:val="1"/>
+              <w:i w:val="0"/>
+              <w:smallCaps w:val="0"/>
+              <w:strike w:val="0"/>
+              <w:color w:val="000000"/>
+              <w:sz w:val="22"/>
+              <w:szCs w:val="22"/>
+              <w:u w:val="none"/>
+              <w:shd w:fill="auto" w:val="clear"/>
+              <w:vertAlign w:val="baseline"/>
+            </w:rPr>
+          </w:pPr>
+          <w:hyperlink w:anchor="_91wae3x3sgjy">
+            <w:r>
+              <w:rPr>
+                <w:rFonts w:ascii="Arial" w:cs="Arial" w:eastAsia="Arial" w:hAnsi="Arial"/>
+                <w:b w:val="1"/>
+                <w:i w:val="0"/>
+                <w:smallCaps w:val="0"/>
+                <w:strike w:val="0"/>
+                <w:color w:val="000000"/>
+                <w:sz w:val="22"/>
+                <w:szCs w:val="22"/>
+                <w:u w:val="none"/>
+                <w:shd w:fill="auto" w:val="clear"/>
+                <w:vertAlign w:val="baseline"/>
+                <w:rtl w:val="0"/>
+              </w:rPr>
               <w:t xml:space="preserve">6 References</w:t>
               <w:tab/>
-              <w:t xml:space="preserve">27</w:t>
+              <w:t xml:space="preserve">32</w:t>
             </w:r>
           </w:hyperlink>
           <w:r>
@@ -2168,6 +2842,336 @@
         </w:p>
       </w:sdtContent>
     </w:sdt>
+    <w:p>
+      <w:pPr>
+        <w:rPr/>
+      </w:pPr>
+      <w:r>
+        <w:rPr>
+          <w:rtl w:val="0"/>
+        </w:rPr>
+      </w:r>
+    </w:p>
+    <w:p>
+      <w:pPr>
+        <w:rPr/>
+      </w:pPr>
+      <w:r>
+        <w:rPr>
+          <w:rtl w:val="0"/>
+        </w:rPr>
+      </w:r>
+    </w:p>
+    <w:p>
+      <w:pPr>
+        <w:rPr/>
+      </w:pPr>
+      <w:r>
+        <w:rPr>
+          <w:rtl w:val="0"/>
+        </w:rPr>
+      </w:r>
+    </w:p>
+    <w:p>
+      <w:pPr>
+        <w:rPr/>
+      </w:pPr>
+      <w:r>
+        <w:rPr>
+          <w:rtl w:val="0"/>
+        </w:rPr>
+      </w:r>
+    </w:p>
+    <w:p>
+      <w:pPr>
+        <w:rPr/>
+      </w:pPr>
+      <w:r>
+        <w:rPr>
+          <w:rtl w:val="0"/>
+        </w:rPr>
+      </w:r>
+    </w:p>
+    <w:p>
+      <w:pPr>
+        <w:rPr/>
+      </w:pPr>
+      <w:r>
+        <w:rPr>
+          <w:rtl w:val="0"/>
+        </w:rPr>
+      </w:r>
+    </w:p>
+    <w:p>
+      <w:pPr>
+        <w:rPr/>
+      </w:pPr>
+      <w:r>
+        <w:rPr>
+          <w:rtl w:val="0"/>
+        </w:rPr>
+      </w:r>
+    </w:p>
+    <w:p>
+      <w:pPr>
+        <w:rPr/>
+      </w:pPr>
+      <w:r>
+        <w:rPr>
+          <w:rtl w:val="0"/>
+        </w:rPr>
+      </w:r>
+    </w:p>
+    <w:p>
+      <w:pPr>
+        <w:rPr/>
+      </w:pPr>
+      <w:r>
+        <w:rPr>
+          <w:rtl w:val="0"/>
+        </w:rPr>
+      </w:r>
+    </w:p>
+    <w:p>
+      <w:pPr>
+        <w:rPr/>
+      </w:pPr>
+      <w:r>
+        <w:rPr>
+          <w:rtl w:val="0"/>
+        </w:rPr>
+      </w:r>
+    </w:p>
+    <w:p>
+      <w:pPr>
+        <w:rPr/>
+      </w:pPr>
+      <w:r>
+        <w:rPr>
+          <w:rtl w:val="0"/>
+        </w:rPr>
+      </w:r>
+    </w:p>
+    <w:p>
+      <w:pPr>
+        <w:rPr/>
+      </w:pPr>
+      <w:r>
+        <w:rPr>
+          <w:rtl w:val="0"/>
+        </w:rPr>
+      </w:r>
+    </w:p>
+    <w:p>
+      <w:pPr>
+        <w:rPr/>
+      </w:pPr>
+      <w:r>
+        <w:rPr>
+          <w:rtl w:val="0"/>
+        </w:rPr>
+      </w:r>
+    </w:p>
+    <w:p>
+      <w:pPr>
+        <w:rPr/>
+      </w:pPr>
+      <w:r>
+        <w:rPr>
+          <w:rtl w:val="0"/>
+        </w:rPr>
+      </w:r>
+    </w:p>
+    <w:p>
+      <w:pPr>
+        <w:rPr/>
+      </w:pPr>
+      <w:r>
+        <w:rPr>
+          <w:rtl w:val="0"/>
+        </w:rPr>
+      </w:r>
+    </w:p>
+    <w:p>
+      <w:pPr>
+        <w:rPr/>
+      </w:pPr>
+      <w:r>
+        <w:rPr>
+          <w:rtl w:val="0"/>
+        </w:rPr>
+      </w:r>
+    </w:p>
+    <w:p>
+      <w:pPr>
+        <w:rPr/>
+      </w:pPr>
+      <w:r>
+        <w:rPr>
+          <w:rtl w:val="0"/>
+        </w:rPr>
+      </w:r>
+    </w:p>
+    <w:p>
+      <w:pPr>
+        <w:rPr/>
+      </w:pPr>
+      <w:r>
+        <w:rPr>
+          <w:rtl w:val="0"/>
+        </w:rPr>
+      </w:r>
+    </w:p>
+    <w:p>
+      <w:pPr>
+        <w:rPr/>
+      </w:pPr>
+      <w:r>
+        <w:rPr>
+          <w:rtl w:val="0"/>
+        </w:rPr>
+      </w:r>
+    </w:p>
+    <w:p>
+      <w:pPr>
+        <w:rPr/>
+      </w:pPr>
+      <w:r>
+        <w:rPr>
+          <w:rtl w:val="0"/>
+        </w:rPr>
+      </w:r>
+    </w:p>
+    <w:p>
+      <w:pPr>
+        <w:rPr/>
+      </w:pPr>
+      <w:r>
+        <w:rPr>
+          <w:rtl w:val="0"/>
+        </w:rPr>
+      </w:r>
+    </w:p>
+    <w:p>
+      <w:pPr>
+        <w:rPr/>
+      </w:pPr>
+      <w:r>
+        <w:rPr>
+          <w:rtl w:val="0"/>
+        </w:rPr>
+      </w:r>
+    </w:p>
+    <w:p>
+      <w:pPr>
+        <w:rPr/>
+      </w:pPr>
+      <w:r>
+        <w:rPr>
+          <w:rtl w:val="0"/>
+        </w:rPr>
+      </w:r>
+    </w:p>
+    <w:p>
+      <w:pPr>
+        <w:rPr/>
+      </w:pPr>
+      <w:r>
+        <w:rPr>
+          <w:rtl w:val="0"/>
+        </w:rPr>
+      </w:r>
+    </w:p>
+    <w:p>
+      <w:pPr>
+        <w:rPr/>
+      </w:pPr>
+      <w:r>
+        <w:rPr>
+          <w:rtl w:val="0"/>
+        </w:rPr>
+      </w:r>
+    </w:p>
+    <w:p>
+      <w:pPr>
+        <w:rPr/>
+      </w:pPr>
+      <w:r>
+        <w:rPr>
+          <w:rtl w:val="0"/>
+        </w:rPr>
+      </w:r>
+    </w:p>
+    <w:p>
+      <w:pPr>
+        <w:rPr/>
+      </w:pPr>
+      <w:r>
+        <w:rPr>
+          <w:rtl w:val="0"/>
+        </w:rPr>
+      </w:r>
+    </w:p>
+    <w:p>
+      <w:pPr>
+        <w:rPr/>
+      </w:pPr>
+      <w:r>
+        <w:rPr>
+          <w:rtl w:val="0"/>
+        </w:rPr>
+      </w:r>
+    </w:p>
+    <w:p>
+      <w:pPr>
+        <w:rPr/>
+      </w:pPr>
+      <w:r>
+        <w:rPr>
+          <w:rtl w:val="0"/>
+        </w:rPr>
+      </w:r>
+    </w:p>
+    <w:p>
+      <w:pPr>
+        <w:rPr/>
+      </w:pPr>
+      <w:r>
+        <w:rPr>
+          <w:rtl w:val="0"/>
+        </w:rPr>
+      </w:r>
+    </w:p>
+    <w:p>
+      <w:pPr>
+        <w:rPr/>
+      </w:pPr>
+      <w:r>
+        <w:rPr>
+          <w:rtl w:val="0"/>
+        </w:rPr>
+      </w:r>
+    </w:p>
+    <w:p>
+      <w:pPr>
+        <w:rPr/>
+      </w:pPr>
+      <w:r>
+        <w:rPr>
+          <w:rtl w:val="0"/>
+        </w:rPr>
+      </w:r>
+    </w:p>
+    <w:p>
+      <w:pPr>
+        <w:rPr/>
+      </w:pPr>
+      <w:r>
+        <w:rPr>
+          <w:rtl w:val="0"/>
+        </w:rPr>
+      </w:r>
+    </w:p>
     <w:p>
       <w:pPr>
         <w:rPr/>
@@ -6417,12 +7421,12 @@
           <wp:inline distB="114300" distT="114300" distL="114300" distR="114300">
             <wp:extent cx="5731200" cy="7023100"/>
             <wp:effectExtent b="0" l="0" r="0" t="0"/>
-            <wp:docPr id="11" name="image11.png"/>
+            <wp:docPr id="11" name="image12.png"/>
             <a:graphic>
               <a:graphicData uri="http://schemas.openxmlformats.org/drawingml/2006/picture">
                 <pic:pic>
                   <pic:nvPicPr>
-                    <pic:cNvPr id="0" name="image11.png"/>
+                    <pic:cNvPr id="0" name="image12.png"/>
                     <pic:cNvPicPr preferRelativeResize="0"/>
                   </pic:nvPicPr>
                   <pic:blipFill>
@@ -6602,12 +7606,12 @@
           <wp:inline distB="114300" distT="114300" distL="114300" distR="114300">
             <wp:extent cx="5731200" cy="1549400"/>
             <wp:effectExtent b="0" l="0" r="0" t="0"/>
-            <wp:docPr id="6" name="image2.png"/>
+            <wp:docPr id="6" name="image7.png"/>
             <a:graphic>
               <a:graphicData uri="http://schemas.openxmlformats.org/drawingml/2006/picture">
                 <pic:pic>
                   <pic:nvPicPr>
-                    <pic:cNvPr id="0" name="image2.png"/>
+                    <pic:cNvPr id="0" name="image7.png"/>
                     <pic:cNvPicPr preferRelativeResize="0"/>
                   </pic:nvPicPr>
                   <pic:blipFill>
@@ -6710,12 +7714,12 @@
           <wp:inline distB="114300" distT="114300" distL="114300" distR="114300">
             <wp:extent cx="5731200" cy="2362200"/>
             <wp:effectExtent b="0" l="0" r="0" t="0"/>
-            <wp:docPr id="2" name="image1.png"/>
+            <wp:docPr id="2" name="image10.png"/>
             <a:graphic>
               <a:graphicData uri="http://schemas.openxmlformats.org/drawingml/2006/picture">
                 <pic:pic>
                   <pic:nvPicPr>
-                    <pic:cNvPr id="0" name="image1.png"/>
+                    <pic:cNvPr id="0" name="image10.png"/>
                     <pic:cNvPicPr preferRelativeResize="0"/>
                   </pic:nvPicPr>
                   <pic:blipFill>
@@ -6873,12 +7877,12 @@
           <wp:inline distB="114300" distT="114300" distL="114300" distR="114300">
             <wp:extent cx="5731200" cy="1371600"/>
             <wp:effectExtent b="0" l="0" r="0" t="0"/>
-            <wp:docPr id="9" name="image9.png"/>
+            <wp:docPr id="9" name="image1.png"/>
             <a:graphic>
               <a:graphicData uri="http://schemas.openxmlformats.org/drawingml/2006/picture">
                 <pic:pic>
                   <pic:nvPicPr>
-                    <pic:cNvPr id="0" name="image9.png"/>
+                    <pic:cNvPr id="0" name="image1.png"/>
                     <pic:cNvPicPr preferRelativeResize="0"/>
                   </pic:nvPicPr>
                   <pic:blipFill>
@@ -6982,12 +7986,12 @@
           <wp:inline distB="114300" distT="114300" distL="114300" distR="114300">
             <wp:extent cx="5731200" cy="1905000"/>
             <wp:effectExtent b="0" l="0" r="0" t="0"/>
-            <wp:docPr id="7" name="image10.png"/>
+            <wp:docPr id="7" name="image8.png"/>
             <a:graphic>
               <a:graphicData uri="http://schemas.openxmlformats.org/drawingml/2006/picture">
                 <pic:pic>
                   <pic:nvPicPr>
-                    <pic:cNvPr id="0" name="image10.png"/>
+                    <pic:cNvPr id="0" name="image8.png"/>
                     <pic:cNvPicPr preferRelativeResize="0"/>
                   </pic:nvPicPr>
                   <pic:blipFill>
@@ -12111,12 +13115,12 @@
           <wp:inline distB="114300" distT="114300" distL="114300" distR="114300">
             <wp:extent cx="4001850" cy="4043363"/>
             <wp:effectExtent b="0" l="0" r="0" t="0"/>
-            <wp:docPr id="10" name="image12.png"/>
+            <wp:docPr id="10" name="image11.png"/>
             <a:graphic>
               <a:graphicData uri="http://schemas.openxmlformats.org/drawingml/2006/picture">
                 <pic:pic>
                   <pic:nvPicPr>
-                    <pic:cNvPr id="0" name="image12.png"/>
+                    <pic:cNvPr id="0" name="image11.png"/>
                     <pic:cNvPicPr preferRelativeResize="0"/>
                   </pic:nvPicPr>
                   <pic:blipFill>
@@ -12220,12 +13224,12 @@
           <wp:inline distB="114300" distT="114300" distL="114300" distR="114300">
             <wp:extent cx="5731200" cy="6210300"/>
             <wp:effectExtent b="0" l="0" r="0" t="0"/>
-            <wp:docPr id="12" name="image7.png"/>
+            <wp:docPr id="12" name="image9.png"/>
             <a:graphic>
               <a:graphicData uri="http://schemas.openxmlformats.org/drawingml/2006/picture">
                 <pic:pic>
                   <pic:nvPicPr>
-                    <pic:cNvPr id="0" name="image7.png"/>
+                    <pic:cNvPr id="0" name="image9.png"/>
                     <pic:cNvPicPr preferRelativeResize="0"/>
                   </pic:nvPicPr>
                   <pic:blipFill>
@@ -12403,12 +13407,12 @@
           <wp:inline distB="114300" distT="114300" distL="114300" distR="114300">
             <wp:extent cx="5734050" cy="4972050"/>
             <wp:effectExtent b="0" l="0" r="0" t="0"/>
-            <wp:docPr id="5" name="image6.png"/>
+            <wp:docPr id="5" name="image4.png"/>
             <a:graphic>
               <a:graphicData uri="http://schemas.openxmlformats.org/drawingml/2006/picture">
                 <pic:pic>
                   <pic:nvPicPr>
-                    <pic:cNvPr id="0" name="image6.png"/>
+                    <pic:cNvPr id="0" name="image4.png"/>
                     <pic:cNvPicPr preferRelativeResize="0"/>
                   </pic:nvPicPr>
                   <pic:blipFill>
@@ -12677,12 +13681,12 @@
           <wp:inline distB="114300" distT="114300" distL="114300" distR="114300">
             <wp:extent cx="5731200" cy="6515100"/>
             <wp:effectExtent b="0" l="0" r="0" t="0"/>
-            <wp:docPr id="3" name="image3.png"/>
+            <wp:docPr id="3" name="image6.png"/>
             <a:graphic>
               <a:graphicData uri="http://schemas.openxmlformats.org/drawingml/2006/picture">
                 <pic:pic>
                   <pic:nvPicPr>
-                    <pic:cNvPr id="0" name="image3.png"/>
+                    <pic:cNvPr id="0" name="image6.png"/>
                     <pic:cNvPicPr preferRelativeResize="0"/>
                   </pic:nvPicPr>
                   <pic:blipFill>
@@ -12880,12 +13884,12 @@
           <wp:inline distB="114300" distT="114300" distL="114300" distR="114300">
             <wp:extent cx="5731200" cy="6197600"/>
             <wp:effectExtent b="0" l="0" r="0" t="0"/>
-            <wp:docPr id="1" name="image8.png"/>
+            <wp:docPr id="1" name="image2.png"/>
             <a:graphic>
               <a:graphicData uri="http://schemas.openxmlformats.org/drawingml/2006/picture">
                 <pic:pic>
                   <pic:nvPicPr>
-                    <pic:cNvPr id="0" name="image8.png"/>
+                    <pic:cNvPr id="0" name="image2.png"/>
                     <pic:cNvPicPr preferRelativeResize="0"/>
                   </pic:nvPicPr>
                   <pic:blipFill>
@@ -15222,12 +16226,12 @@
           <wp:inline distB="114300" distT="114300" distL="114300" distR="114300">
             <wp:extent cx="5731200" cy="6324600"/>
             <wp:effectExtent b="0" l="0" r="0" t="0"/>
-            <wp:docPr id="8" name="image4.png"/>
+            <wp:docPr id="8" name="image3.png"/>
             <a:graphic>
               <a:graphicData uri="http://schemas.openxmlformats.org/drawingml/2006/picture">
                 <pic:pic>
                   <pic:nvPicPr>
-                    <pic:cNvPr id="0" name="image4.png"/>
+                    <pic:cNvPr id="0" name="image3.png"/>
                     <pic:cNvPicPr preferRelativeResize="0"/>
                   </pic:nvPicPr>
                   <pic:blipFill>
